--- a/Курсовой проект.docx
+++ b/Курсовой проект.docx
@@ -1,6 +1,6 @@
 
 <file path=word/document.xml><?xml version="1.0" encoding="utf-8"?>
-<w:document xmlns:wpc="http://schemas.microsoft.com/office/word/2010/wordprocessingCanvas" xmlns:cx="http://schemas.microsoft.com/office/drawing/2014/chartex" xmlns:cx1="http://schemas.microsoft.com/office/drawing/2015/9/8/chartex" xmlns:cx2="http://schemas.microsoft.com/office/drawing/2015/10/21/chartex" xmlns:cx3="http://schemas.microsoft.com/office/drawing/2016/5/9/chartex" xmlns:cx4="http://schemas.microsoft.com/office/drawing/2016/5/10/chartex" xmlns:cx5="http://schemas.microsoft.com/office/drawing/2016/5/11/chartex" xmlns:cx6="http://schemas.microsoft.com/office/drawing/2016/5/12/chartex" xmlns:cx7="http://schemas.microsoft.com/office/drawing/2016/5/13/chartex" xmlns:cx8="http://schemas.microsoft.com/office/drawing/2016/5/14/chartex" xmlns:mc="http://schemas.openxmlformats.org/markup-compatibility/2006" xmlns:aink="http://schemas.microsoft.com/office/drawing/2016/ink" xmlns:am3d="http://schemas.microsoft.com/office/drawing/2017/model3d" xmlns:o="urn:schemas-microsoft-com:office:office" xmlns:r="http://schemas.openxmlformats.org/officeDocument/2006/relationships" xmlns:m="http://schemas.openxmlformats.org/officeDocument/2006/math" xmlns:v="urn:schemas-microsoft-com:vml" xmlns:wp14="http://schemas.microsoft.com/office/word/2010/wordprocessingDrawing" xmlns:wp="http://schemas.openxmlformats.org/drawingml/2006/wordprocessingDrawing" xmlns:w10="urn:schemas-microsoft-com:office:word" xmlns:w="http://schemas.openxmlformats.org/wordprocessingml/2006/main" xmlns:w14="http://schemas.microsoft.com/office/word/2010/wordml" xmlns:w15="http://schemas.microsoft.com/office/word/2012/wordml" xmlns:w16cid="http://schemas.microsoft.com/office/word/2016/wordml/cid" xmlns:w16se="http://schemas.microsoft.com/office/word/2015/wordml/symex" xmlns:wpg="http://schemas.microsoft.com/office/word/2010/wordprocessingGroup" xmlns:wpi="http://schemas.microsoft.com/office/word/2010/wordprocessingInk" xmlns:wne="http://schemas.microsoft.com/office/word/2006/wordml" xmlns:wps="http://schemas.microsoft.com/office/word/2010/wordprocessingShape" mc:Ignorable="w14 w15 w16se w16cid wp14">
+<w:document xmlns:wpc="http://schemas.microsoft.com/office/word/2010/wordprocessingCanvas" xmlns:cx="http://schemas.microsoft.com/office/drawing/2014/chartex" xmlns:cx1="http://schemas.microsoft.com/office/drawing/2015/9/8/chartex" xmlns:cx2="http://schemas.microsoft.com/office/drawing/2015/10/21/chartex" xmlns:cx3="http://schemas.microsoft.com/office/drawing/2016/5/9/chartex" xmlns:cx4="http://schemas.microsoft.com/office/drawing/2016/5/10/chartex" xmlns:cx5="http://schemas.microsoft.com/office/drawing/2016/5/11/chartex" xmlns:cx6="http://schemas.microsoft.com/office/drawing/2016/5/12/chartex" xmlns:cx7="http://schemas.microsoft.com/office/drawing/2016/5/13/chartex" xmlns:cx8="http://schemas.microsoft.com/office/drawing/2016/5/14/chartex" xmlns:mc="http://schemas.openxmlformats.org/markup-compatibility/2006" xmlns:aink="http://schemas.microsoft.com/office/drawing/2016/ink" xmlns:am3d="http://schemas.microsoft.com/office/drawing/2017/model3d" xmlns:o="urn:schemas-microsoft-com:office:office" xmlns:r="http://schemas.openxmlformats.org/officeDocument/2006/relationships" xmlns:m="http://schemas.openxmlformats.org/officeDocument/2006/math" xmlns:v="urn:schemas-microsoft-com:vml" xmlns:wp14="http://schemas.microsoft.com/office/word/2010/wordprocessingDrawing" xmlns:wp="http://schemas.openxmlformats.org/drawingml/2006/wordprocessingDrawing" xmlns:w10="urn:schemas-microsoft-com:office:word" xmlns:w="http://schemas.openxmlformats.org/wordprocessingml/2006/main" xmlns:w14="http://schemas.microsoft.com/office/word/2010/wordml" xmlns:w15="http://schemas.microsoft.com/office/word/2012/wordml" xmlns:w16cex="http://schemas.microsoft.com/office/word/2018/wordml/cex" xmlns:w16cid="http://schemas.microsoft.com/office/word/2016/wordml/cid" xmlns:w16="http://schemas.microsoft.com/office/word/2018/wordml" xmlns:w16se="http://schemas.microsoft.com/office/word/2015/wordml/symex" xmlns:wpg="http://schemas.microsoft.com/office/word/2010/wordprocessingGroup" xmlns:wpi="http://schemas.microsoft.com/office/word/2010/wordprocessingInk" xmlns:wne="http://schemas.microsoft.com/office/word/2006/wordml" xmlns:wps="http://schemas.microsoft.com/office/word/2010/wordprocessingShape" mc:Ignorable="w14 w15 w16se w16cid w16 w16cex wp14">
   <w:body>
     <w:p>
       <w:pPr>
@@ -2205,43 +2205,7 @@
           <w:sz w:val="28"/>
           <w:szCs w:val="28"/>
         </w:rPr>
-        <w:t xml:space="preserve">IDEF0 — методология функционального моделирования (англ. </w:t>
-      </w:r>
-      <w:proofErr w:type="spellStart"/>
-      <w:r>
-        <w:rPr>
-          <w:rFonts w:ascii="Times New Roman" w:hAnsi="Times New Roman" w:cs="Times New Roman"/>
-          <w:sz w:val="28"/>
-          <w:szCs w:val="28"/>
-        </w:rPr>
-        <w:t>function</w:t>
-      </w:r>
-      <w:proofErr w:type="spellEnd"/>
-      <w:r>
-        <w:rPr>
-          <w:rFonts w:ascii="Times New Roman" w:hAnsi="Times New Roman" w:cs="Times New Roman"/>
-          <w:sz w:val="28"/>
-          <w:szCs w:val="28"/>
-        </w:rPr>
-        <w:t xml:space="preserve"> </w:t>
-      </w:r>
-      <w:proofErr w:type="spellStart"/>
-      <w:r>
-        <w:rPr>
-          <w:rFonts w:ascii="Times New Roman" w:hAnsi="Times New Roman" w:cs="Times New Roman"/>
-          <w:sz w:val="28"/>
-          <w:szCs w:val="28"/>
-        </w:rPr>
-        <w:t>modeling</w:t>
-      </w:r>
-      <w:proofErr w:type="spellEnd"/>
-      <w:r>
-        <w:rPr>
-          <w:rFonts w:ascii="Times New Roman" w:hAnsi="Times New Roman" w:cs="Times New Roman"/>
-          <w:sz w:val="28"/>
-          <w:szCs w:val="28"/>
-        </w:rPr>
-        <w:t>) и графическая нотация, предназначенная для формализации и описания бизнес-процессов. Отличительной особенностью IDEF0 является ее акцент на соподчиненность объектов. В IDEF0 рассматриваются логические отношения между работами, а не их временная последовательность (поток работ)</w:t>
+        <w:t>IDEF0 — методология функционального моделирования (англ. function modeling) и графическая нотация, предназначенная для формализации и описания бизнес-процессов. Отличительной особенностью IDEF0 является ее акцент на соподчиненность объектов. В IDEF0 рассматриваются логические отношения между работами, а не их временная последовательность (поток работ)</w:t>
       </w:r>
       <w:r>
         <w:rPr>
@@ -2344,25 +2308,7 @@
           <w:sz w:val="28"/>
           <w:szCs w:val="28"/>
         </w:rPr>
-        <w:t xml:space="preserve">Контроль (сверху вниз) – механизмы управления (положения, инструкции и </w:t>
-      </w:r>
-      <w:proofErr w:type="spellStart"/>
-      <w:r>
-        <w:rPr>
-          <w:rFonts w:ascii="Times New Roman" w:hAnsi="Times New Roman" w:cs="Times New Roman"/>
-          <w:sz w:val="28"/>
-          <w:szCs w:val="28"/>
-        </w:rPr>
-        <w:t>пр</w:t>
-      </w:r>
-      <w:proofErr w:type="spellEnd"/>
-      <w:r>
-        <w:rPr>
-          <w:rFonts w:ascii="Times New Roman" w:hAnsi="Times New Roman" w:cs="Times New Roman"/>
-          <w:sz w:val="28"/>
-          <w:szCs w:val="28"/>
-        </w:rPr>
-        <w:t>).</w:t>
+        <w:t>Контроль (сверху вниз) – механизмы управления (положения, инструкции и пр).</w:t>
       </w:r>
     </w:p>
     <w:p>
@@ -2408,7 +2354,7 @@
         </w:rPr>
         <w:lastRenderedPageBreak/>
         <w:drawing>
-          <wp:inline distT="0" distB="0" distL="0" distR="0" wp14:anchorId="1845D1D1" wp14:editId="498EF732">
+          <wp:inline distT="0" distB="0" distL="0" distR="0" wp14:anchorId="68A03B27" wp14:editId="660A3589">
             <wp:extent cx="5940425" cy="4199890"/>
             <wp:effectExtent l="0" t="0" r="0" b="0"/>
             <wp:docPr id="1" name="Рисунок 1"/>
@@ -2918,7 +2864,7 @@
           <w:bdr w:val="single" w:sz="4" w:space="0" w:color="auto"/>
         </w:rPr>
         <w:drawing>
-          <wp:inline distT="0" distB="0" distL="0" distR="0">
+          <wp:inline distT="0" distB="0" distL="0" distR="0" wp14:anchorId="30B4B7F7" wp14:editId="2002477D">
             <wp:extent cx="2374773" cy="3112280"/>
             <wp:effectExtent l="0" t="0" r="6985" b="0"/>
             <wp:docPr id="4" name="Рисунок 4"/>
@@ -3084,7 +3030,7 @@
         </w:rPr>
         <w:lastRenderedPageBreak/>
         <w:drawing>
-          <wp:inline distT="0" distB="0" distL="0" distR="0">
+          <wp:inline distT="0" distB="0" distL="0" distR="0" wp14:anchorId="127D4833" wp14:editId="6B47926F">
             <wp:extent cx="3980574" cy="8110330"/>
             <wp:effectExtent l="0" t="0" r="1270" b="5080"/>
             <wp:docPr id="2" name="Рисунок 2"/>
@@ -3347,15 +3293,7 @@
           <w:sz w:val="28"/>
           <w:szCs w:val="28"/>
         </w:rPr>
-        <w:t>основной функционал в статике.</w:t>
-      </w:r>
-      <w:r>
-        <w:rPr>
-          <w:rFonts w:ascii="Times New Roman" w:hAnsi="Times New Roman" w:cs="Times New Roman"/>
-          <w:sz w:val="28"/>
-          <w:szCs w:val="28"/>
-        </w:rPr>
-        <w:t xml:space="preserve"> </w:t>
+        <w:t xml:space="preserve">основной функционал в статике. </w:t>
       </w:r>
     </w:p>
     <w:p>
@@ -3426,7 +3364,7 @@
         </w:rPr>
         <w:lastRenderedPageBreak/>
         <w:drawing>
-          <wp:inline distT="0" distB="0" distL="0" distR="0">
+          <wp:inline distT="0" distB="0" distL="0" distR="0" wp14:anchorId="33C99839" wp14:editId="57E18BC3">
             <wp:extent cx="4152900" cy="8353963"/>
             <wp:effectExtent l="0" t="0" r="0" b="9525"/>
             <wp:docPr id="45" name="Рисунок 45"/>
@@ -3605,7 +3543,6 @@
         </w:rPr>
         <w:t xml:space="preserve">, </w:t>
       </w:r>
-      <w:proofErr w:type="spellStart"/>
       <w:r>
         <w:rPr>
           <w:rFonts w:ascii="Times New Roman" w:hAnsi="Times New Roman" w:cs="Times New Roman"/>
@@ -3614,7 +3551,6 @@
         </w:rPr>
         <w:t>JavaScript</w:t>
       </w:r>
-      <w:proofErr w:type="spellEnd"/>
       <w:r>
         <w:rPr>
           <w:rFonts w:ascii="Times New Roman" w:hAnsi="Times New Roman" w:cs="Times New Roman"/>
@@ -3685,25 +3621,7 @@
           <w:sz w:val="28"/>
           <w:szCs w:val="28"/>
         </w:rPr>
-        <w:t xml:space="preserve">В HTML можно встроить программный код на языке программирования </w:t>
-      </w:r>
-      <w:proofErr w:type="spellStart"/>
-      <w:r>
-        <w:rPr>
-          <w:rFonts w:ascii="Times New Roman" w:hAnsi="Times New Roman" w:cs="Times New Roman"/>
-          <w:sz w:val="28"/>
-          <w:szCs w:val="28"/>
-        </w:rPr>
-        <w:t>JavaScript</w:t>
-      </w:r>
-      <w:proofErr w:type="spellEnd"/>
-      <w:r>
-        <w:rPr>
-          <w:rFonts w:ascii="Times New Roman" w:hAnsi="Times New Roman" w:cs="Times New Roman"/>
-          <w:sz w:val="28"/>
-          <w:szCs w:val="28"/>
-        </w:rPr>
-        <w:t>, для управления поведением и содержанием веб-страниц. Также включение CSS в HTML описывает внешний вид и макет страницы.</w:t>
+        <w:t>В HTML можно встроить программный код на языке программирования JavaScript, для управления поведением и содержанием веб-страниц. Также включение CSS в HTML описывает внешний вид и макет страницы.</w:t>
       </w:r>
     </w:p>
     <w:p>
@@ -3751,25 +3669,7 @@
           <w:sz w:val="28"/>
           <w:szCs w:val="28"/>
         </w:rPr>
-        <w:t xml:space="preserve"> - </w:t>
-      </w:r>
-      <w:proofErr w:type="spellStart"/>
-      <w:r>
-        <w:rPr>
-          <w:rFonts w:ascii="Times New Roman" w:hAnsi="Times New Roman" w:cs="Times New Roman"/>
-          <w:sz w:val="28"/>
-          <w:szCs w:val="28"/>
-        </w:rPr>
-        <w:t>мультипарадигменный</w:t>
-      </w:r>
-      <w:proofErr w:type="spellEnd"/>
-      <w:r>
-        <w:rPr>
-          <w:rFonts w:ascii="Times New Roman" w:hAnsi="Times New Roman" w:cs="Times New Roman"/>
-          <w:sz w:val="28"/>
-          <w:szCs w:val="28"/>
-        </w:rPr>
-        <w:t xml:space="preserve"> язык программирования. Поддерживает объектно-ориентированный, императивный и функциональный стили.</w:t>
+        <w:t xml:space="preserve"> - мультипарадигменный язык программирования. Поддерживает объектно-ориентированный, императивный и функциональный стили.</w:t>
       </w:r>
       <w:r>
         <w:rPr>
@@ -3779,23 +3679,13 @@
         </w:rPr>
         <w:t xml:space="preserve"> </w:t>
       </w:r>
-      <w:proofErr w:type="spellStart"/>
-      <w:r>
-        <w:rPr>
-          <w:rFonts w:ascii="Times New Roman" w:hAnsi="Times New Roman" w:cs="Times New Roman"/>
-          <w:sz w:val="28"/>
-          <w:szCs w:val="28"/>
-        </w:rPr>
-        <w:t>JavaScript</w:t>
-      </w:r>
-      <w:proofErr w:type="spellEnd"/>
-      <w:r>
-        <w:rPr>
-          <w:rFonts w:ascii="Times New Roman" w:hAnsi="Times New Roman" w:cs="Times New Roman"/>
-          <w:sz w:val="28"/>
-          <w:szCs w:val="28"/>
-        </w:rPr>
-        <w:t xml:space="preserve"> обычно используется как встраиваемый язык для программного доступа к объектам приложений. Наиболее широкое применение находит в браузерах как язык сценариев для придания интерактивности веб-страницам.</w:t>
+      <w:r>
+        <w:rPr>
+          <w:rFonts w:ascii="Times New Roman" w:hAnsi="Times New Roman" w:cs="Times New Roman"/>
+          <w:sz w:val="28"/>
+          <w:szCs w:val="28"/>
+        </w:rPr>
+        <w:t>JavaScript обычно используется как встраиваемый язык для программного доступа к объектам приложений. Наиболее широкое применение находит в браузерах как язык сценариев для придания интерактивности веб-страницам.</w:t>
       </w:r>
     </w:p>
     <w:p>
@@ -3965,52 +3855,14 @@
           <w:szCs w:val="28"/>
         </w:rPr>
       </w:pPr>
-      <w:proofErr w:type="spellStart"/>
-      <w:r>
-        <w:rPr>
-          <w:rFonts w:ascii="Times New Roman" w:hAnsi="Times New Roman" w:cs="Times New Roman"/>
-          <w:sz w:val="28"/>
-          <w:szCs w:val="28"/>
-        </w:rPr>
-        <w:t>Visual</w:t>
-      </w:r>
-      <w:proofErr w:type="spellEnd"/>
-      <w:r>
-        <w:rPr>
-          <w:rFonts w:ascii="Times New Roman" w:hAnsi="Times New Roman" w:cs="Times New Roman"/>
-          <w:sz w:val="28"/>
-          <w:szCs w:val="28"/>
-        </w:rPr>
-        <w:t xml:space="preserve"> </w:t>
-      </w:r>
-      <w:proofErr w:type="spellStart"/>
-      <w:r>
-        <w:rPr>
-          <w:rFonts w:ascii="Times New Roman" w:hAnsi="Times New Roman" w:cs="Times New Roman"/>
-          <w:sz w:val="28"/>
-          <w:szCs w:val="28"/>
-        </w:rPr>
-        <w:t>Studio</w:t>
-      </w:r>
-      <w:proofErr w:type="spellEnd"/>
-      <w:r>
-        <w:rPr>
-          <w:rFonts w:ascii="Times New Roman" w:hAnsi="Times New Roman" w:cs="Times New Roman"/>
-          <w:sz w:val="28"/>
-          <w:szCs w:val="28"/>
-        </w:rPr>
-        <w:t xml:space="preserve"> </w:t>
-      </w:r>
-      <w:proofErr w:type="spellStart"/>
-      <w:r>
-        <w:rPr>
-          <w:rFonts w:ascii="Times New Roman" w:hAnsi="Times New Roman" w:cs="Times New Roman"/>
-          <w:sz w:val="28"/>
-          <w:szCs w:val="28"/>
-        </w:rPr>
-        <w:t>Code</w:t>
-      </w:r>
-      <w:proofErr w:type="spellEnd"/>
+      <w:r>
+        <w:rPr>
+          <w:rFonts w:ascii="Times New Roman" w:hAnsi="Times New Roman" w:cs="Times New Roman"/>
+          <w:sz w:val="28"/>
+          <w:szCs w:val="28"/>
+        </w:rPr>
+        <w:t>Visual Studio Code</w:t>
+      </w:r>
       <w:r>
         <w:rPr>
           <w:rFonts w:ascii="Times New Roman" w:hAnsi="Times New Roman" w:cs="Times New Roman"/>
@@ -4025,79 +3877,7 @@
           <w:sz w:val="28"/>
           <w:szCs w:val="28"/>
         </w:rPr>
-        <w:t xml:space="preserve">текстовый редактор, разработанный </w:t>
-      </w:r>
-      <w:proofErr w:type="spellStart"/>
-      <w:r>
-        <w:rPr>
-          <w:rFonts w:ascii="Times New Roman" w:hAnsi="Times New Roman" w:cs="Times New Roman"/>
-          <w:sz w:val="28"/>
-          <w:szCs w:val="28"/>
-        </w:rPr>
-        <w:t>Microsoft</w:t>
-      </w:r>
-      <w:proofErr w:type="spellEnd"/>
-      <w:r>
-        <w:rPr>
-          <w:rFonts w:ascii="Times New Roman" w:hAnsi="Times New Roman" w:cs="Times New Roman"/>
-          <w:sz w:val="28"/>
-          <w:szCs w:val="28"/>
-        </w:rPr>
-        <w:t xml:space="preserve"> для </w:t>
-      </w:r>
-      <w:proofErr w:type="spellStart"/>
-      <w:r>
-        <w:rPr>
-          <w:rFonts w:ascii="Times New Roman" w:hAnsi="Times New Roman" w:cs="Times New Roman"/>
-          <w:sz w:val="28"/>
-          <w:szCs w:val="28"/>
-        </w:rPr>
-        <w:t>Windows</w:t>
-      </w:r>
-      <w:proofErr w:type="spellEnd"/>
-      <w:r>
-        <w:rPr>
-          <w:rFonts w:ascii="Times New Roman" w:hAnsi="Times New Roman" w:cs="Times New Roman"/>
-          <w:sz w:val="28"/>
-          <w:szCs w:val="28"/>
-        </w:rPr>
-        <w:t xml:space="preserve">, </w:t>
-      </w:r>
-      <w:proofErr w:type="spellStart"/>
-      <w:r>
-        <w:rPr>
-          <w:rFonts w:ascii="Times New Roman" w:hAnsi="Times New Roman" w:cs="Times New Roman"/>
-          <w:sz w:val="28"/>
-          <w:szCs w:val="28"/>
-        </w:rPr>
-        <w:t>Linux</w:t>
-      </w:r>
-      <w:proofErr w:type="spellEnd"/>
-      <w:r>
-        <w:rPr>
-          <w:rFonts w:ascii="Times New Roman" w:hAnsi="Times New Roman" w:cs="Times New Roman"/>
-          <w:sz w:val="28"/>
-          <w:szCs w:val="28"/>
-        </w:rPr>
-        <w:t xml:space="preserve"> и </w:t>
-      </w:r>
-      <w:proofErr w:type="spellStart"/>
-      <w:r>
-        <w:rPr>
-          <w:rFonts w:ascii="Times New Roman" w:hAnsi="Times New Roman" w:cs="Times New Roman"/>
-          <w:sz w:val="28"/>
-          <w:szCs w:val="28"/>
-        </w:rPr>
-        <w:t>macOS</w:t>
-      </w:r>
-      <w:proofErr w:type="spellEnd"/>
-      <w:r>
-        <w:rPr>
-          <w:rFonts w:ascii="Times New Roman" w:hAnsi="Times New Roman" w:cs="Times New Roman"/>
-          <w:sz w:val="28"/>
-          <w:szCs w:val="28"/>
-        </w:rPr>
-        <w:t>. Позиционируется как «лёгкий» редактор кода для кроссплатформенной разработки веб- и облачных приложений</w:t>
+        <w:t>текстовый редактор, разработанный Microsoft для Windows, Linux и macOS. Позиционируется как «лёгкий» редактор кода для кроссплатформенной разработки веб- и облачных приложений</w:t>
       </w:r>
       <w:r>
         <w:rPr>
@@ -4133,25 +3913,7 @@
           <w:sz w:val="28"/>
           <w:szCs w:val="28"/>
         </w:rPr>
-        <w:t>“</w:t>
-      </w:r>
-      <w:proofErr w:type="spellStart"/>
-      <w:r>
-        <w:rPr>
-          <w:rFonts w:ascii="Times New Roman" w:hAnsi="Times New Roman" w:cs="Times New Roman"/>
-          <w:sz w:val="28"/>
-          <w:szCs w:val="28"/>
-        </w:rPr>
-        <w:t>Figma</w:t>
-      </w:r>
-      <w:proofErr w:type="spellEnd"/>
-      <w:r>
-        <w:rPr>
-          <w:rFonts w:ascii="Times New Roman" w:hAnsi="Times New Roman" w:cs="Times New Roman"/>
-          <w:sz w:val="28"/>
-          <w:szCs w:val="28"/>
-        </w:rPr>
-        <w:t>”.</w:t>
+        <w:t>“Figma”.</w:t>
       </w:r>
     </w:p>
     <w:p>
@@ -4165,7 +3927,6 @@
           <w:szCs w:val="28"/>
         </w:rPr>
       </w:pPr>
-      <w:proofErr w:type="spellStart"/>
       <w:r>
         <w:rPr>
           <w:rFonts w:ascii="Times New Roman" w:hAnsi="Times New Roman" w:cs="Times New Roman"/>
@@ -4173,16 +3934,7 @@
           <w:szCs w:val="28"/>
         </w:rPr>
         <w:lastRenderedPageBreak/>
-        <w:t>Figma</w:t>
-      </w:r>
-      <w:proofErr w:type="spellEnd"/>
-      <w:r>
-        <w:rPr>
-          <w:rFonts w:ascii="Times New Roman" w:hAnsi="Times New Roman" w:cs="Times New Roman"/>
-          <w:sz w:val="28"/>
-          <w:szCs w:val="28"/>
-        </w:rPr>
-        <w:t xml:space="preserve"> - онлайн-сервис для разработки интерфейсов и прототипирования с возможностью организации совместной работы в режиме реального времени.</w:t>
+        <w:t>Figma - онлайн-сервис для разработки интерфейсов и прототипирования с возможностью организации совместной работы в режиме реального времени.</w:t>
       </w:r>
     </w:p>
     <w:p>
@@ -4266,31 +4018,7 @@
           <w:sz w:val="28"/>
           <w:szCs w:val="28"/>
         </w:rPr>
-        <w:t>к</w:t>
-      </w:r>
-      <w:r>
-        <w:rPr>
-          <w:rFonts w:ascii="Times New Roman" w:hAnsi="Times New Roman" w:cs="Times New Roman"/>
-          <w:sz w:val="28"/>
-          <w:szCs w:val="28"/>
-        </w:rPr>
-        <w:t xml:space="preserve">од для реализации раздела «слайдер» представлен на рисунке </w:t>
-      </w:r>
-      <w:r>
-        <w:rPr>
-          <w:rFonts w:ascii="Times New Roman" w:hAnsi="Times New Roman" w:cs="Times New Roman"/>
-          <w:sz w:val="28"/>
-          <w:szCs w:val="28"/>
-        </w:rPr>
-        <w:t>7</w:t>
-      </w:r>
-      <w:r>
-        <w:rPr>
-          <w:rFonts w:ascii="Times New Roman" w:hAnsi="Times New Roman" w:cs="Times New Roman"/>
-          <w:sz w:val="28"/>
-          <w:szCs w:val="28"/>
-        </w:rPr>
-        <w:t>.</w:t>
+        <w:t>код для реализации раздела «слайдер» представлен на рисунке 7.</w:t>
       </w:r>
       <w:r>
         <w:rPr>
@@ -4338,39 +4066,7 @@
           <w:sz w:val="28"/>
           <w:szCs w:val="28"/>
         </w:rPr>
-        <w:t>Код для реализации раздела «</w:t>
-      </w:r>
-      <w:r>
-        <w:rPr>
-          <w:rFonts w:ascii="Times New Roman" w:hAnsi="Times New Roman" w:cs="Times New Roman"/>
-          <w:sz w:val="28"/>
-          <w:szCs w:val="28"/>
-        </w:rPr>
-        <w:t>отзывы</w:t>
-      </w:r>
-      <w:r>
-        <w:rPr>
-          <w:rFonts w:ascii="Times New Roman" w:hAnsi="Times New Roman" w:cs="Times New Roman"/>
-          <w:sz w:val="28"/>
-          <w:szCs w:val="28"/>
-        </w:rPr>
-        <w:t xml:space="preserve">» представлен на рисунке </w:t>
-      </w:r>
-      <w:r>
-        <w:rPr>
-          <w:rFonts w:ascii="Times New Roman" w:hAnsi="Times New Roman" w:cs="Times New Roman"/>
-          <w:sz w:val="28"/>
-          <w:szCs w:val="28"/>
-        </w:rPr>
-        <w:t>9</w:t>
-      </w:r>
-      <w:r>
-        <w:rPr>
-          <w:rFonts w:ascii="Times New Roman" w:hAnsi="Times New Roman" w:cs="Times New Roman"/>
-          <w:sz w:val="28"/>
-          <w:szCs w:val="28"/>
-        </w:rPr>
-        <w:t>.</w:t>
+        <w:t>Код для реализации раздела «отзывы» представлен на рисунке 9.</w:t>
       </w:r>
       <w:r>
         <w:rPr>
@@ -4398,39 +4094,7 @@
           <w:sz w:val="28"/>
           <w:szCs w:val="28"/>
         </w:rPr>
-        <w:t>Код для реализации раздела «</w:t>
-      </w:r>
-      <w:r>
-        <w:rPr>
-          <w:rFonts w:ascii="Times New Roman" w:hAnsi="Times New Roman" w:cs="Times New Roman"/>
-          <w:sz w:val="28"/>
-          <w:szCs w:val="28"/>
-        </w:rPr>
-        <w:t>карта</w:t>
-      </w:r>
-      <w:r>
-        <w:rPr>
-          <w:rFonts w:ascii="Times New Roman" w:hAnsi="Times New Roman" w:cs="Times New Roman"/>
-          <w:sz w:val="28"/>
-          <w:szCs w:val="28"/>
-        </w:rPr>
-        <w:t xml:space="preserve">» представлен на рисунке </w:t>
-      </w:r>
-      <w:r>
-        <w:rPr>
-          <w:rFonts w:ascii="Times New Roman" w:hAnsi="Times New Roman" w:cs="Times New Roman"/>
-          <w:sz w:val="28"/>
-          <w:szCs w:val="28"/>
-        </w:rPr>
-        <w:t>10</w:t>
-      </w:r>
-      <w:r>
-        <w:rPr>
-          <w:rFonts w:ascii="Times New Roman" w:hAnsi="Times New Roman" w:cs="Times New Roman"/>
-          <w:sz w:val="28"/>
-          <w:szCs w:val="28"/>
-        </w:rPr>
-        <w:t>.</w:t>
+        <w:t>Код для реализации раздела «карта» представлен на рисунке 10.</w:t>
       </w:r>
     </w:p>
     <w:p>
@@ -4450,48 +4114,10 @@
           <w:sz w:val="28"/>
           <w:szCs w:val="28"/>
         </w:rPr>
-        <w:t>Код для реализации раздела «</w:t>
-      </w:r>
-      <w:r>
-        <w:rPr>
-          <w:rFonts w:ascii="Times New Roman" w:hAnsi="Times New Roman" w:cs="Times New Roman"/>
-          <w:sz w:val="28"/>
-          <w:szCs w:val="28"/>
-        </w:rPr>
-        <w:t>футер</w:t>
-      </w:r>
-      <w:r>
-        <w:rPr>
-          <w:rFonts w:ascii="Times New Roman" w:hAnsi="Times New Roman" w:cs="Times New Roman"/>
-          <w:sz w:val="28"/>
-          <w:szCs w:val="28"/>
-        </w:rPr>
-        <w:t xml:space="preserve">» представлен на рисунке </w:t>
-      </w:r>
-      <w:r>
-        <w:rPr>
-          <w:rFonts w:ascii="Times New Roman" w:hAnsi="Times New Roman" w:cs="Times New Roman"/>
-          <w:sz w:val="28"/>
-          <w:szCs w:val="28"/>
-        </w:rPr>
-        <w:t>11</w:t>
-      </w:r>
-      <w:r>
-        <w:rPr>
-          <w:rFonts w:ascii="Times New Roman" w:hAnsi="Times New Roman" w:cs="Times New Roman"/>
-          <w:sz w:val="28"/>
-          <w:szCs w:val="28"/>
-        </w:rPr>
-        <w:t>.</w:t>
-      </w:r>
-    </w:p>
-    <w:p>
-      <w:pPr>
-        <w:pStyle w:val="1"/>
-      </w:pPr>
-      <w:r>
-        <w:t>Заключение</w:t>
-      </w:r>
+        <w:t>Код для реализации раздела «футер» представлен на рисунке 11.</w:t>
+      </w:r>
+      <w:bookmarkStart w:id="0" w:name="_GoBack"/>
+      <w:bookmarkEnd w:id="0"/>
     </w:p>
     <w:p>
       <w:pPr>
@@ -4506,6 +4132,922 @@
       </w:pPr>
       <w:r>
         <w:rPr>
+          <w:noProof/>
+        </w:rPr>
+        <w:drawing>
+          <wp:inline distT="0" distB="0" distL="0" distR="0" wp14:anchorId="15DF3DFF" wp14:editId="773513E2">
+            <wp:extent cx="4972914" cy="3350896"/>
+            <wp:effectExtent l="0" t="0" r="0" b="1905"/>
+            <wp:docPr id="5" name="Рисунок 5"/>
+            <wp:cNvGraphicFramePr>
+              <a:graphicFrameLocks xmlns:a="http://schemas.openxmlformats.org/drawingml/2006/main" noChangeAspect="1"/>
+            </wp:cNvGraphicFramePr>
+            <a:graphic xmlns:a="http://schemas.openxmlformats.org/drawingml/2006/main">
+              <a:graphicData uri="http://schemas.openxmlformats.org/drawingml/2006/picture">
+                <pic:pic xmlns:pic="http://schemas.openxmlformats.org/drawingml/2006/picture">
+                  <pic:nvPicPr>
+                    <pic:cNvPr id="1" name=""/>
+                    <pic:cNvPicPr/>
+                  </pic:nvPicPr>
+                  <pic:blipFill>
+                    <a:blip r:embed="rId15"/>
+                    <a:stretch>
+                      <a:fillRect/>
+                    </a:stretch>
+                  </pic:blipFill>
+                  <pic:spPr>
+                    <a:xfrm>
+                      <a:off x="0" y="0"/>
+                      <a:ext cx="4986514" cy="3360060"/>
+                    </a:xfrm>
+                    <a:prstGeom prst="rect">
+                      <a:avLst/>
+                    </a:prstGeom>
+                  </pic:spPr>
+                </pic:pic>
+              </a:graphicData>
+            </a:graphic>
+          </wp:inline>
+        </w:drawing>
+      </w:r>
+      <w:r>
+        <w:rPr>
+          <w:rFonts w:ascii="Times New Roman" w:hAnsi="Times New Roman" w:cs="Times New Roman"/>
+          <w:sz w:val="28"/>
+          <w:szCs w:val="28"/>
+        </w:rPr>
+        <w:t xml:space="preserve"> </w:t>
+      </w:r>
+    </w:p>
+    <w:p>
+      <w:pPr>
+        <w:spacing w:after="0" w:line="276" w:lineRule="auto"/>
+        <w:ind w:firstLine="709"/>
+        <w:jc w:val="center"/>
+        <w:rPr>
+          <w:rFonts w:ascii="Times New Roman" w:hAnsi="Times New Roman" w:cs="Times New Roman"/>
+          <w:sz w:val="28"/>
+          <w:szCs w:val="28"/>
+        </w:rPr>
+      </w:pPr>
+      <w:r>
+        <w:rPr>
+          <w:rFonts w:ascii="Times New Roman" w:hAnsi="Times New Roman" w:cs="Times New Roman"/>
+          <w:sz w:val="28"/>
+          <w:szCs w:val="28"/>
+        </w:rPr>
+        <w:t xml:space="preserve">Рис. </w:t>
+      </w:r>
+      <w:r>
+        <w:rPr>
+          <w:rFonts w:ascii="Times New Roman" w:hAnsi="Times New Roman" w:cs="Times New Roman"/>
+          <w:sz w:val="28"/>
+          <w:szCs w:val="28"/>
+        </w:rPr>
+        <w:t>5</w:t>
+      </w:r>
+      <w:r>
+        <w:rPr>
+          <w:rFonts w:ascii="Times New Roman" w:hAnsi="Times New Roman" w:cs="Times New Roman"/>
+          <w:sz w:val="28"/>
+          <w:szCs w:val="28"/>
+        </w:rPr>
+        <w:t xml:space="preserve"> </w:t>
+      </w:r>
+      <w:r>
+        <w:rPr>
+          <w:rFonts w:ascii="Times New Roman" w:hAnsi="Times New Roman" w:cs="Times New Roman"/>
+          <w:sz w:val="28"/>
+          <w:szCs w:val="28"/>
+        </w:rPr>
+        <w:t xml:space="preserve">HTML </w:t>
+      </w:r>
+      <w:r>
+        <w:rPr>
+          <w:rFonts w:ascii="Times New Roman" w:hAnsi="Times New Roman" w:cs="Times New Roman"/>
+          <w:sz w:val="28"/>
+          <w:szCs w:val="28"/>
+        </w:rPr>
+        <w:t>код раздела «</w:t>
+      </w:r>
+      <w:r>
+        <w:rPr>
+          <w:rFonts w:ascii="Times New Roman" w:hAnsi="Times New Roman" w:cs="Times New Roman"/>
+          <w:sz w:val="28"/>
+          <w:szCs w:val="28"/>
+        </w:rPr>
+        <w:t>шапка</w:t>
+      </w:r>
+      <w:r>
+        <w:rPr>
+          <w:rFonts w:ascii="Times New Roman" w:hAnsi="Times New Roman" w:cs="Times New Roman"/>
+          <w:sz w:val="28"/>
+          <w:szCs w:val="28"/>
+        </w:rPr>
+        <w:t>»</w:t>
+      </w:r>
+    </w:p>
+    <w:p>
+      <w:pPr>
+        <w:spacing w:after="0" w:line="276" w:lineRule="auto"/>
+        <w:ind w:firstLine="709"/>
+        <w:jc w:val="center"/>
+        <w:rPr>
+          <w:rFonts w:ascii="Times New Roman" w:hAnsi="Times New Roman" w:cs="Times New Roman"/>
+          <w:sz w:val="28"/>
+          <w:szCs w:val="28"/>
+        </w:rPr>
+      </w:pPr>
+      <w:r>
+        <w:rPr>
+          <w:rFonts w:ascii="Times New Roman" w:hAnsi="Times New Roman" w:cs="Times New Roman"/>
+          <w:sz w:val="28"/>
+          <w:szCs w:val="28"/>
+        </w:rPr>
+        <w:t xml:space="preserve"> </w:t>
+      </w:r>
+    </w:p>
+    <w:p>
+      <w:pPr>
+        <w:spacing w:after="0" w:line="276" w:lineRule="auto"/>
+        <w:ind w:firstLine="709"/>
+        <w:jc w:val="both"/>
+        <w:rPr>
+          <w:rFonts w:ascii="Times New Roman" w:hAnsi="Times New Roman" w:cs="Times New Roman"/>
+          <w:sz w:val="28"/>
+          <w:szCs w:val="28"/>
+        </w:rPr>
+      </w:pPr>
+      <w:r>
+        <w:rPr>
+          <w:noProof/>
+        </w:rPr>
+        <w:lastRenderedPageBreak/>
+        <w:drawing>
+          <wp:inline distT="0" distB="0" distL="0" distR="0" wp14:anchorId="13F88EFE" wp14:editId="20BC5D4E">
+            <wp:extent cx="4977809" cy="3200400"/>
+            <wp:effectExtent l="0" t="0" r="0" b="0"/>
+            <wp:docPr id="3" name="Рисунок 3"/>
+            <wp:cNvGraphicFramePr>
+              <a:graphicFrameLocks xmlns:a="http://schemas.openxmlformats.org/drawingml/2006/main" noChangeAspect="1"/>
+            </wp:cNvGraphicFramePr>
+            <a:graphic xmlns:a="http://schemas.openxmlformats.org/drawingml/2006/main">
+              <a:graphicData uri="http://schemas.openxmlformats.org/drawingml/2006/picture">
+                <pic:pic xmlns:pic="http://schemas.openxmlformats.org/drawingml/2006/picture">
+                  <pic:nvPicPr>
+                    <pic:cNvPr id="1" name=""/>
+                    <pic:cNvPicPr/>
+                  </pic:nvPicPr>
+                  <pic:blipFill>
+                    <a:blip r:embed="rId16"/>
+                    <a:stretch>
+                      <a:fillRect/>
+                    </a:stretch>
+                  </pic:blipFill>
+                  <pic:spPr>
+                    <a:xfrm>
+                      <a:off x="0" y="0"/>
+                      <a:ext cx="4988777" cy="3207452"/>
+                    </a:xfrm>
+                    <a:prstGeom prst="rect">
+                      <a:avLst/>
+                    </a:prstGeom>
+                  </pic:spPr>
+                </pic:pic>
+              </a:graphicData>
+            </a:graphic>
+          </wp:inline>
+        </w:drawing>
+      </w:r>
+    </w:p>
+    <w:p>
+      <w:pPr>
+        <w:spacing w:after="0" w:line="276" w:lineRule="auto"/>
+        <w:ind w:firstLine="709"/>
+        <w:jc w:val="center"/>
+        <w:rPr>
+          <w:rFonts w:ascii="Times New Roman" w:hAnsi="Times New Roman" w:cs="Times New Roman"/>
+          <w:sz w:val="28"/>
+          <w:szCs w:val="28"/>
+        </w:rPr>
+      </w:pPr>
+      <w:r>
+        <w:rPr>
+          <w:rFonts w:ascii="Times New Roman" w:hAnsi="Times New Roman" w:cs="Times New Roman"/>
+          <w:sz w:val="28"/>
+          <w:szCs w:val="28"/>
+        </w:rPr>
+        <w:t xml:space="preserve">Рис. 6 </w:t>
+      </w:r>
+      <w:r>
+        <w:rPr>
+          <w:rFonts w:ascii="Times New Roman" w:hAnsi="Times New Roman" w:cs="Times New Roman"/>
+          <w:sz w:val="28"/>
+          <w:szCs w:val="28"/>
+        </w:rPr>
+        <w:t xml:space="preserve">HTML </w:t>
+      </w:r>
+      <w:r>
+        <w:rPr>
+          <w:rFonts w:ascii="Times New Roman" w:hAnsi="Times New Roman" w:cs="Times New Roman"/>
+          <w:sz w:val="28"/>
+          <w:szCs w:val="28"/>
+        </w:rPr>
+        <w:t>код раздела «слайдер»</w:t>
+      </w:r>
+    </w:p>
+    <w:p>
+      <w:pPr>
+        <w:spacing w:after="0" w:line="276" w:lineRule="auto"/>
+        <w:ind w:firstLine="709"/>
+        <w:jc w:val="both"/>
+        <w:rPr>
+          <w:rFonts w:ascii="Times New Roman" w:hAnsi="Times New Roman" w:cs="Times New Roman"/>
+          <w:sz w:val="28"/>
+          <w:szCs w:val="28"/>
+        </w:rPr>
+      </w:pPr>
+      <w:r>
+        <w:rPr>
+          <w:noProof/>
+        </w:rPr>
+        <w:drawing>
+          <wp:inline distT="0" distB="0" distL="0" distR="0" wp14:anchorId="6E8C443B" wp14:editId="14ECF8F8">
+            <wp:extent cx="4826635" cy="5514975"/>
+            <wp:effectExtent l="0" t="0" r="0" b="9525"/>
+            <wp:docPr id="6" name="Рисунок 6"/>
+            <wp:cNvGraphicFramePr>
+              <a:graphicFrameLocks xmlns:a="http://schemas.openxmlformats.org/drawingml/2006/main" noChangeAspect="1"/>
+            </wp:cNvGraphicFramePr>
+            <a:graphic xmlns:a="http://schemas.openxmlformats.org/drawingml/2006/main">
+              <a:graphicData uri="http://schemas.openxmlformats.org/drawingml/2006/picture">
+                <pic:pic xmlns:pic="http://schemas.openxmlformats.org/drawingml/2006/picture">
+                  <pic:nvPicPr>
+                    <pic:cNvPr id="1" name=""/>
+                    <pic:cNvPicPr/>
+                  </pic:nvPicPr>
+                  <pic:blipFill>
+                    <a:blip r:embed="rId17"/>
+                    <a:stretch>
+                      <a:fillRect/>
+                    </a:stretch>
+                  </pic:blipFill>
+                  <pic:spPr>
+                    <a:xfrm>
+                      <a:off x="0" y="0"/>
+                      <a:ext cx="4842242" cy="5532808"/>
+                    </a:xfrm>
+                    <a:prstGeom prst="rect">
+                      <a:avLst/>
+                    </a:prstGeom>
+                  </pic:spPr>
+                </pic:pic>
+              </a:graphicData>
+            </a:graphic>
+          </wp:inline>
+        </w:drawing>
+      </w:r>
+      <w:r>
+        <w:rPr>
+          <w:rFonts w:ascii="Times New Roman" w:hAnsi="Times New Roman" w:cs="Times New Roman"/>
+          <w:sz w:val="28"/>
+          <w:szCs w:val="28"/>
+        </w:rPr>
+        <w:t xml:space="preserve"> </w:t>
+      </w:r>
+    </w:p>
+    <w:p>
+      <w:pPr>
+        <w:spacing w:after="0" w:line="276" w:lineRule="auto"/>
+        <w:ind w:firstLine="709"/>
+        <w:jc w:val="center"/>
+        <w:rPr>
+          <w:rFonts w:ascii="Times New Roman" w:hAnsi="Times New Roman" w:cs="Times New Roman"/>
+          <w:sz w:val="28"/>
+          <w:szCs w:val="28"/>
+        </w:rPr>
+      </w:pPr>
+      <w:r>
+        <w:rPr>
+          <w:rFonts w:ascii="Times New Roman" w:hAnsi="Times New Roman" w:cs="Times New Roman"/>
+          <w:sz w:val="28"/>
+          <w:szCs w:val="28"/>
+        </w:rPr>
+        <w:t xml:space="preserve">Рис. </w:t>
+      </w:r>
+      <w:r>
+        <w:rPr>
+          <w:rFonts w:ascii="Times New Roman" w:hAnsi="Times New Roman" w:cs="Times New Roman"/>
+          <w:sz w:val="28"/>
+          <w:szCs w:val="28"/>
+        </w:rPr>
+        <w:t>7</w:t>
+      </w:r>
+      <w:r>
+        <w:rPr>
+          <w:rFonts w:ascii="Times New Roman" w:hAnsi="Times New Roman" w:cs="Times New Roman"/>
+          <w:sz w:val="28"/>
+          <w:szCs w:val="28"/>
+        </w:rPr>
+        <w:t xml:space="preserve"> </w:t>
+      </w:r>
+      <w:r>
+        <w:rPr>
+          <w:rFonts w:ascii="Times New Roman" w:hAnsi="Times New Roman" w:cs="Times New Roman"/>
+          <w:sz w:val="28"/>
+          <w:szCs w:val="28"/>
+        </w:rPr>
+        <w:t>JavaScript</w:t>
+      </w:r>
+      <w:r>
+        <w:rPr>
+          <w:rFonts w:ascii="Times New Roman" w:hAnsi="Times New Roman" w:cs="Times New Roman"/>
+          <w:sz w:val="28"/>
+          <w:szCs w:val="28"/>
+        </w:rPr>
+        <w:t xml:space="preserve"> </w:t>
+      </w:r>
+      <w:r>
+        <w:rPr>
+          <w:rFonts w:ascii="Times New Roman" w:hAnsi="Times New Roman" w:cs="Times New Roman"/>
+          <w:sz w:val="28"/>
+          <w:szCs w:val="28"/>
+        </w:rPr>
+        <w:t>код раздела «слайдер»</w:t>
+      </w:r>
+      <w:r>
+        <w:rPr>
+          <w:rFonts w:ascii="Times New Roman" w:hAnsi="Times New Roman" w:cs="Times New Roman"/>
+          <w:sz w:val="28"/>
+          <w:szCs w:val="28"/>
+        </w:rPr>
+        <w:t xml:space="preserve"> </w:t>
+      </w:r>
+    </w:p>
+    <w:p>
+      <w:pPr>
+        <w:spacing w:after="0" w:line="276" w:lineRule="auto"/>
+        <w:ind w:firstLine="709"/>
+        <w:jc w:val="center"/>
+        <w:rPr>
+          <w:rFonts w:ascii="Times New Roman" w:hAnsi="Times New Roman" w:cs="Times New Roman"/>
+          <w:sz w:val="28"/>
+          <w:szCs w:val="28"/>
+        </w:rPr>
+      </w:pPr>
+      <w:r>
+        <w:rPr>
+          <w:noProof/>
+        </w:rPr>
+        <w:lastRenderedPageBreak/>
+        <w:drawing>
+          <wp:inline distT="0" distB="0" distL="0" distR="0" wp14:anchorId="35DE437F" wp14:editId="2BE95B69">
+            <wp:extent cx="5000466" cy="3657600"/>
+            <wp:effectExtent l="0" t="0" r="0" b="0"/>
+            <wp:docPr id="7" name="Рисунок 7"/>
+            <wp:cNvGraphicFramePr>
+              <a:graphicFrameLocks xmlns:a="http://schemas.openxmlformats.org/drawingml/2006/main" noChangeAspect="1"/>
+            </wp:cNvGraphicFramePr>
+            <a:graphic xmlns:a="http://schemas.openxmlformats.org/drawingml/2006/main">
+              <a:graphicData uri="http://schemas.openxmlformats.org/drawingml/2006/picture">
+                <pic:pic xmlns:pic="http://schemas.openxmlformats.org/drawingml/2006/picture">
+                  <pic:nvPicPr>
+                    <pic:cNvPr id="1" name=""/>
+                    <pic:cNvPicPr/>
+                  </pic:nvPicPr>
+                  <pic:blipFill>
+                    <a:blip r:embed="rId18"/>
+                    <a:stretch>
+                      <a:fillRect/>
+                    </a:stretch>
+                  </pic:blipFill>
+                  <pic:spPr>
+                    <a:xfrm>
+                      <a:off x="0" y="0"/>
+                      <a:ext cx="5014384" cy="3667781"/>
+                    </a:xfrm>
+                    <a:prstGeom prst="rect">
+                      <a:avLst/>
+                    </a:prstGeom>
+                  </pic:spPr>
+                </pic:pic>
+              </a:graphicData>
+            </a:graphic>
+          </wp:inline>
+        </w:drawing>
+      </w:r>
+    </w:p>
+    <w:p>
+      <w:pPr>
+        <w:spacing w:after="0" w:line="276" w:lineRule="auto"/>
+        <w:ind w:firstLine="709"/>
+        <w:jc w:val="center"/>
+        <w:rPr>
+          <w:rFonts w:ascii="Times New Roman" w:hAnsi="Times New Roman" w:cs="Times New Roman"/>
+          <w:sz w:val="28"/>
+          <w:szCs w:val="28"/>
+        </w:rPr>
+      </w:pPr>
+      <w:r>
+        <w:rPr>
+          <w:rFonts w:ascii="Times New Roman" w:hAnsi="Times New Roman" w:cs="Times New Roman"/>
+          <w:sz w:val="28"/>
+          <w:szCs w:val="28"/>
+        </w:rPr>
+        <w:t xml:space="preserve">Рис. </w:t>
+      </w:r>
+      <w:r>
+        <w:rPr>
+          <w:rFonts w:ascii="Times New Roman" w:hAnsi="Times New Roman" w:cs="Times New Roman"/>
+          <w:sz w:val="28"/>
+          <w:szCs w:val="28"/>
+        </w:rPr>
+        <w:t>8</w:t>
+      </w:r>
+      <w:r>
+        <w:rPr>
+          <w:rFonts w:ascii="Times New Roman" w:hAnsi="Times New Roman" w:cs="Times New Roman"/>
+          <w:sz w:val="28"/>
+          <w:szCs w:val="28"/>
+        </w:rPr>
+        <w:t xml:space="preserve"> </w:t>
+      </w:r>
+      <w:r>
+        <w:rPr>
+          <w:rFonts w:ascii="Times New Roman" w:hAnsi="Times New Roman" w:cs="Times New Roman"/>
+          <w:sz w:val="28"/>
+          <w:szCs w:val="28"/>
+          <w:lang w:val="en-US"/>
+        </w:rPr>
+        <w:t>HTML</w:t>
+      </w:r>
+      <w:r>
+        <w:rPr>
+          <w:rFonts w:ascii="Times New Roman" w:hAnsi="Times New Roman" w:cs="Times New Roman"/>
+          <w:sz w:val="28"/>
+          <w:szCs w:val="28"/>
+        </w:rPr>
+        <w:t xml:space="preserve"> </w:t>
+      </w:r>
+      <w:r>
+        <w:rPr>
+          <w:rFonts w:ascii="Times New Roman" w:hAnsi="Times New Roman" w:cs="Times New Roman"/>
+          <w:sz w:val="28"/>
+          <w:szCs w:val="28"/>
+        </w:rPr>
+        <w:t>код раздела «</w:t>
+      </w:r>
+      <w:r>
+        <w:rPr>
+          <w:rFonts w:ascii="Times New Roman" w:hAnsi="Times New Roman" w:cs="Times New Roman"/>
+          <w:sz w:val="28"/>
+          <w:szCs w:val="28"/>
+        </w:rPr>
+        <w:t>услуги</w:t>
+      </w:r>
+      <w:r>
+        <w:rPr>
+          <w:rFonts w:ascii="Times New Roman" w:hAnsi="Times New Roman" w:cs="Times New Roman"/>
+          <w:sz w:val="28"/>
+          <w:szCs w:val="28"/>
+        </w:rPr>
+        <w:t>»</w:t>
+      </w:r>
+      <w:r>
+        <w:rPr>
+          <w:rFonts w:ascii="Times New Roman" w:hAnsi="Times New Roman" w:cs="Times New Roman"/>
+          <w:sz w:val="28"/>
+          <w:szCs w:val="28"/>
+        </w:rPr>
+        <w:t xml:space="preserve"> </w:t>
+      </w:r>
+    </w:p>
+    <w:p>
+      <w:pPr>
+        <w:spacing w:after="0" w:line="276" w:lineRule="auto"/>
+        <w:ind w:firstLine="709"/>
+        <w:jc w:val="center"/>
+        <w:rPr>
+          <w:rFonts w:ascii="Times New Roman" w:hAnsi="Times New Roman" w:cs="Times New Roman"/>
+          <w:sz w:val="28"/>
+          <w:szCs w:val="28"/>
+        </w:rPr>
+      </w:pPr>
+      <w:r>
+        <w:rPr>
+          <w:noProof/>
+        </w:rPr>
+        <w:lastRenderedPageBreak/>
+        <w:drawing>
+          <wp:inline distT="0" distB="0" distL="0" distR="0" wp14:anchorId="028DBA9F" wp14:editId="56289E89">
+            <wp:extent cx="5072906" cy="5661328"/>
+            <wp:effectExtent l="0" t="0" r="0" b="0"/>
+            <wp:docPr id="8" name="Рисунок 8"/>
+            <wp:cNvGraphicFramePr>
+              <a:graphicFrameLocks xmlns:a="http://schemas.openxmlformats.org/drawingml/2006/main" noChangeAspect="1"/>
+            </wp:cNvGraphicFramePr>
+            <a:graphic xmlns:a="http://schemas.openxmlformats.org/drawingml/2006/main">
+              <a:graphicData uri="http://schemas.openxmlformats.org/drawingml/2006/picture">
+                <pic:pic xmlns:pic="http://schemas.openxmlformats.org/drawingml/2006/picture">
+                  <pic:nvPicPr>
+                    <pic:cNvPr id="1" name=""/>
+                    <pic:cNvPicPr/>
+                  </pic:nvPicPr>
+                  <pic:blipFill>
+                    <a:blip r:embed="rId19"/>
+                    <a:stretch>
+                      <a:fillRect/>
+                    </a:stretch>
+                  </pic:blipFill>
+                  <pic:spPr>
+                    <a:xfrm>
+                      <a:off x="0" y="0"/>
+                      <a:ext cx="5079775" cy="5668994"/>
+                    </a:xfrm>
+                    <a:prstGeom prst="rect">
+                      <a:avLst/>
+                    </a:prstGeom>
+                  </pic:spPr>
+                </pic:pic>
+              </a:graphicData>
+            </a:graphic>
+          </wp:inline>
+        </w:drawing>
+      </w:r>
+    </w:p>
+    <w:p>
+      <w:pPr>
+        <w:spacing w:after="0" w:line="276" w:lineRule="auto"/>
+        <w:ind w:firstLine="709"/>
+        <w:jc w:val="center"/>
+        <w:rPr>
+          <w:rFonts w:ascii="Times New Roman" w:hAnsi="Times New Roman" w:cs="Times New Roman"/>
+          <w:sz w:val="28"/>
+          <w:szCs w:val="28"/>
+        </w:rPr>
+      </w:pPr>
+      <w:r>
+        <w:rPr>
+          <w:rFonts w:ascii="Times New Roman" w:hAnsi="Times New Roman" w:cs="Times New Roman"/>
+          <w:sz w:val="28"/>
+          <w:szCs w:val="28"/>
+        </w:rPr>
+        <w:t xml:space="preserve">Рис. </w:t>
+      </w:r>
+      <w:r>
+        <w:rPr>
+          <w:rFonts w:ascii="Times New Roman" w:hAnsi="Times New Roman" w:cs="Times New Roman"/>
+          <w:sz w:val="28"/>
+          <w:szCs w:val="28"/>
+        </w:rPr>
+        <w:t>9</w:t>
+      </w:r>
+      <w:r>
+        <w:rPr>
+          <w:rFonts w:ascii="Times New Roman" w:hAnsi="Times New Roman" w:cs="Times New Roman"/>
+          <w:sz w:val="28"/>
+          <w:szCs w:val="28"/>
+        </w:rPr>
+        <w:t xml:space="preserve"> </w:t>
+      </w:r>
+      <w:r>
+        <w:rPr>
+          <w:rFonts w:ascii="Times New Roman" w:hAnsi="Times New Roman" w:cs="Times New Roman"/>
+          <w:sz w:val="28"/>
+          <w:szCs w:val="28"/>
+          <w:lang w:val="en-US"/>
+        </w:rPr>
+        <w:t>HTML</w:t>
+      </w:r>
+      <w:r>
+        <w:rPr>
+          <w:rFonts w:ascii="Times New Roman" w:hAnsi="Times New Roman" w:cs="Times New Roman"/>
+          <w:sz w:val="28"/>
+          <w:szCs w:val="28"/>
+        </w:rPr>
+        <w:t xml:space="preserve"> </w:t>
+      </w:r>
+      <w:r>
+        <w:rPr>
+          <w:rFonts w:ascii="Times New Roman" w:hAnsi="Times New Roman" w:cs="Times New Roman"/>
+          <w:sz w:val="28"/>
+          <w:szCs w:val="28"/>
+        </w:rPr>
+        <w:t>код раздела «</w:t>
+      </w:r>
+      <w:r>
+        <w:rPr>
+          <w:rFonts w:ascii="Times New Roman" w:hAnsi="Times New Roman" w:cs="Times New Roman"/>
+          <w:sz w:val="28"/>
+          <w:szCs w:val="28"/>
+        </w:rPr>
+        <w:t>отзывы</w:t>
+      </w:r>
+      <w:r>
+        <w:rPr>
+          <w:rFonts w:ascii="Times New Roman" w:hAnsi="Times New Roman" w:cs="Times New Roman"/>
+          <w:sz w:val="28"/>
+          <w:szCs w:val="28"/>
+        </w:rPr>
+        <w:t>»</w:t>
+      </w:r>
+      <w:r>
+        <w:rPr>
+          <w:rFonts w:ascii="Times New Roman" w:hAnsi="Times New Roman" w:cs="Times New Roman"/>
+          <w:sz w:val="28"/>
+          <w:szCs w:val="28"/>
+        </w:rPr>
+        <w:t xml:space="preserve"> </w:t>
+      </w:r>
+    </w:p>
+    <w:p>
+      <w:pPr>
+        <w:spacing w:after="0" w:line="276" w:lineRule="auto"/>
+        <w:ind w:firstLine="709"/>
+        <w:jc w:val="center"/>
+        <w:rPr>
+          <w:rFonts w:ascii="Times New Roman" w:hAnsi="Times New Roman" w:cs="Times New Roman"/>
+          <w:sz w:val="28"/>
+          <w:szCs w:val="28"/>
+        </w:rPr>
+      </w:pPr>
+      <w:r>
+        <w:rPr>
+          <w:noProof/>
+        </w:rPr>
+        <w:drawing>
+          <wp:inline distT="0" distB="0" distL="0" distR="0" wp14:anchorId="1A444C8A" wp14:editId="0C236070">
+            <wp:extent cx="5096787" cy="540519"/>
+            <wp:effectExtent l="0" t="0" r="0" b="0"/>
+            <wp:docPr id="10" name="Рисунок 10"/>
+            <wp:cNvGraphicFramePr>
+              <a:graphicFrameLocks xmlns:a="http://schemas.openxmlformats.org/drawingml/2006/main" noChangeAspect="1"/>
+            </wp:cNvGraphicFramePr>
+            <a:graphic xmlns:a="http://schemas.openxmlformats.org/drawingml/2006/main">
+              <a:graphicData uri="http://schemas.openxmlformats.org/drawingml/2006/picture">
+                <pic:pic xmlns:pic="http://schemas.openxmlformats.org/drawingml/2006/picture">
+                  <pic:nvPicPr>
+                    <pic:cNvPr id="1" name=""/>
+                    <pic:cNvPicPr/>
+                  </pic:nvPicPr>
+                  <pic:blipFill>
+                    <a:blip r:embed="rId20"/>
+                    <a:stretch>
+                      <a:fillRect/>
+                    </a:stretch>
+                  </pic:blipFill>
+                  <pic:spPr>
+                    <a:xfrm>
+                      <a:off x="0" y="0"/>
+                      <a:ext cx="5230011" cy="554648"/>
+                    </a:xfrm>
+                    <a:prstGeom prst="rect">
+                      <a:avLst/>
+                    </a:prstGeom>
+                  </pic:spPr>
+                </pic:pic>
+              </a:graphicData>
+            </a:graphic>
+          </wp:inline>
+        </w:drawing>
+      </w:r>
+    </w:p>
+    <w:p>
+      <w:pPr>
+        <w:spacing w:after="0" w:line="276" w:lineRule="auto"/>
+        <w:ind w:firstLine="709"/>
+        <w:jc w:val="center"/>
+        <w:rPr>
+          <w:rFonts w:ascii="Times New Roman" w:hAnsi="Times New Roman" w:cs="Times New Roman"/>
+          <w:sz w:val="28"/>
+          <w:szCs w:val="28"/>
+        </w:rPr>
+      </w:pPr>
+      <w:r>
+        <w:rPr>
+          <w:rFonts w:ascii="Times New Roman" w:hAnsi="Times New Roman" w:cs="Times New Roman"/>
+          <w:sz w:val="28"/>
+          <w:szCs w:val="28"/>
+        </w:rPr>
+        <w:t xml:space="preserve">Рис. </w:t>
+      </w:r>
+      <w:r>
+        <w:rPr>
+          <w:rFonts w:ascii="Times New Roman" w:hAnsi="Times New Roman" w:cs="Times New Roman"/>
+          <w:sz w:val="28"/>
+          <w:szCs w:val="28"/>
+        </w:rPr>
+        <w:t>10</w:t>
+      </w:r>
+      <w:r>
+        <w:rPr>
+          <w:rFonts w:ascii="Times New Roman" w:hAnsi="Times New Roman" w:cs="Times New Roman"/>
+          <w:sz w:val="28"/>
+          <w:szCs w:val="28"/>
+        </w:rPr>
+        <w:t xml:space="preserve"> </w:t>
+      </w:r>
+      <w:r>
+        <w:rPr>
+          <w:rFonts w:ascii="Times New Roman" w:hAnsi="Times New Roman" w:cs="Times New Roman"/>
+          <w:sz w:val="28"/>
+          <w:szCs w:val="28"/>
+          <w:lang w:val="en-US"/>
+        </w:rPr>
+        <w:t>HTML</w:t>
+      </w:r>
+      <w:r>
+        <w:rPr>
+          <w:rFonts w:ascii="Times New Roman" w:hAnsi="Times New Roman" w:cs="Times New Roman"/>
+          <w:sz w:val="28"/>
+          <w:szCs w:val="28"/>
+        </w:rPr>
+        <w:t xml:space="preserve"> </w:t>
+      </w:r>
+      <w:r>
+        <w:rPr>
+          <w:rFonts w:ascii="Times New Roman" w:hAnsi="Times New Roman" w:cs="Times New Roman"/>
+          <w:sz w:val="28"/>
+          <w:szCs w:val="28"/>
+        </w:rPr>
+        <w:t>код раздела «</w:t>
+      </w:r>
+      <w:r>
+        <w:rPr>
+          <w:rFonts w:ascii="Times New Roman" w:hAnsi="Times New Roman" w:cs="Times New Roman"/>
+          <w:sz w:val="28"/>
+          <w:szCs w:val="28"/>
+        </w:rPr>
+        <w:t>карта</w:t>
+      </w:r>
+      <w:r>
+        <w:rPr>
+          <w:rFonts w:ascii="Times New Roman" w:hAnsi="Times New Roman" w:cs="Times New Roman"/>
+          <w:sz w:val="28"/>
+          <w:szCs w:val="28"/>
+        </w:rPr>
+        <w:t>»</w:t>
+      </w:r>
+      <w:r>
+        <w:rPr>
+          <w:rFonts w:ascii="Times New Roman" w:hAnsi="Times New Roman" w:cs="Times New Roman"/>
+          <w:sz w:val="28"/>
+          <w:szCs w:val="28"/>
+        </w:rPr>
+        <w:t xml:space="preserve"> </w:t>
+      </w:r>
+    </w:p>
+    <w:p>
+      <w:pPr>
+        <w:spacing w:after="0" w:line="276" w:lineRule="auto"/>
+        <w:ind w:firstLine="709"/>
+        <w:jc w:val="center"/>
+        <w:rPr>
+          <w:rFonts w:ascii="Times New Roman" w:hAnsi="Times New Roman" w:cs="Times New Roman"/>
+          <w:sz w:val="28"/>
+          <w:szCs w:val="28"/>
+        </w:rPr>
+      </w:pPr>
+      <w:r>
+        <w:rPr>
+          <w:noProof/>
+        </w:rPr>
+        <w:drawing>
+          <wp:inline distT="0" distB="0" distL="0" distR="0" wp14:anchorId="128350D1" wp14:editId="52C027AF">
+            <wp:extent cx="3752381" cy="647619"/>
+            <wp:effectExtent l="0" t="0" r="635" b="635"/>
+            <wp:docPr id="11" name="Рисунок 11"/>
+            <wp:cNvGraphicFramePr>
+              <a:graphicFrameLocks xmlns:a="http://schemas.openxmlformats.org/drawingml/2006/main" noChangeAspect="1"/>
+            </wp:cNvGraphicFramePr>
+            <a:graphic xmlns:a="http://schemas.openxmlformats.org/drawingml/2006/main">
+              <a:graphicData uri="http://schemas.openxmlformats.org/drawingml/2006/picture">
+                <pic:pic xmlns:pic="http://schemas.openxmlformats.org/drawingml/2006/picture">
+                  <pic:nvPicPr>
+                    <pic:cNvPr id="1" name=""/>
+                    <pic:cNvPicPr/>
+                  </pic:nvPicPr>
+                  <pic:blipFill>
+                    <a:blip r:embed="rId21"/>
+                    <a:stretch>
+                      <a:fillRect/>
+                    </a:stretch>
+                  </pic:blipFill>
+                  <pic:spPr>
+                    <a:xfrm>
+                      <a:off x="0" y="0"/>
+                      <a:ext cx="3752381" cy="647619"/>
+                    </a:xfrm>
+                    <a:prstGeom prst="rect">
+                      <a:avLst/>
+                    </a:prstGeom>
+                  </pic:spPr>
+                </pic:pic>
+              </a:graphicData>
+            </a:graphic>
+          </wp:inline>
+        </w:drawing>
+      </w:r>
+    </w:p>
+    <w:p>
+      <w:pPr>
+        <w:spacing w:after="0" w:line="276" w:lineRule="auto"/>
+        <w:ind w:firstLine="709"/>
+        <w:jc w:val="center"/>
+        <w:rPr>
+          <w:rFonts w:ascii="Times New Roman" w:hAnsi="Times New Roman" w:cs="Times New Roman"/>
+          <w:sz w:val="28"/>
+          <w:szCs w:val="28"/>
+          <w:lang w:val="en-US"/>
+        </w:rPr>
+      </w:pPr>
+      <w:r>
+        <w:rPr>
+          <w:rFonts w:ascii="Times New Roman" w:hAnsi="Times New Roman" w:cs="Times New Roman"/>
+          <w:sz w:val="28"/>
+          <w:szCs w:val="28"/>
+        </w:rPr>
+        <w:t xml:space="preserve">Рис. </w:t>
+      </w:r>
+      <w:r>
+        <w:rPr>
+          <w:rFonts w:ascii="Times New Roman" w:hAnsi="Times New Roman" w:cs="Times New Roman"/>
+          <w:sz w:val="28"/>
+          <w:szCs w:val="28"/>
+        </w:rPr>
+        <w:t>11</w:t>
+      </w:r>
+      <w:r>
+        <w:rPr>
+          <w:rFonts w:ascii="Times New Roman" w:hAnsi="Times New Roman" w:cs="Times New Roman"/>
+          <w:sz w:val="28"/>
+          <w:szCs w:val="28"/>
+        </w:rPr>
+        <w:t xml:space="preserve"> </w:t>
+      </w:r>
+      <w:r>
+        <w:rPr>
+          <w:rFonts w:ascii="Times New Roman" w:hAnsi="Times New Roman" w:cs="Times New Roman"/>
+          <w:sz w:val="28"/>
+          <w:szCs w:val="28"/>
+          <w:lang w:val="en-US"/>
+        </w:rPr>
+        <w:t>HTML</w:t>
+      </w:r>
+      <w:r>
+        <w:rPr>
+          <w:rFonts w:ascii="Times New Roman" w:hAnsi="Times New Roman" w:cs="Times New Roman"/>
+          <w:sz w:val="28"/>
+          <w:szCs w:val="28"/>
+        </w:rPr>
+        <w:t xml:space="preserve"> </w:t>
+      </w:r>
+      <w:r>
+        <w:rPr>
+          <w:rFonts w:ascii="Times New Roman" w:hAnsi="Times New Roman" w:cs="Times New Roman"/>
+          <w:sz w:val="28"/>
+          <w:szCs w:val="28"/>
+        </w:rPr>
+        <w:t>код раздела «</w:t>
+      </w:r>
+      <w:r>
+        <w:rPr>
+          <w:rFonts w:ascii="Times New Roman" w:hAnsi="Times New Roman" w:cs="Times New Roman"/>
+          <w:sz w:val="28"/>
+          <w:szCs w:val="28"/>
+        </w:rPr>
+        <w:t>футер</w:t>
+      </w:r>
+      <w:r>
+        <w:rPr>
+          <w:rFonts w:ascii="Times New Roman" w:hAnsi="Times New Roman" w:cs="Times New Roman"/>
+          <w:sz w:val="28"/>
+          <w:szCs w:val="28"/>
+        </w:rPr>
+        <w:t>»</w:t>
+      </w:r>
+    </w:p>
+    <w:p>
+      <w:pPr>
+        <w:pStyle w:val="1"/>
+      </w:pPr>
+      <w:r>
+        <w:t>Заключение</w:t>
+      </w:r>
+    </w:p>
+    <w:p>
+      <w:pPr>
+        <w:spacing w:after="0" w:line="276" w:lineRule="auto"/>
+        <w:ind w:firstLine="709"/>
+        <w:jc w:val="both"/>
+        <w:rPr>
+          <w:rFonts w:ascii="Times New Roman" w:hAnsi="Times New Roman" w:cs="Times New Roman"/>
+          <w:sz w:val="28"/>
+          <w:szCs w:val="28"/>
+        </w:rPr>
+      </w:pPr>
+      <w:r>
+        <w:rPr>
           <w:rFonts w:ascii="Times New Roman" w:hAnsi="Times New Roman" w:cs="Times New Roman"/>
           <w:sz w:val="28"/>
           <w:szCs w:val="28"/>
@@ -4550,10 +5092,17 @@
           <w:sz w:val="28"/>
           <w:szCs w:val="28"/>
         </w:rPr>
-        <w:t>разработан дизайн-макет веб-приложения, реализован макет веб-приложения. В результате разработано удобное веб-приложение, в котором пользователь может оставить заявку на ремонт автомобиля, используя веб-приложение. Цель достигнута, задачи решены.</w:t>
-      </w:r>
-      <w:bookmarkStart w:id="0" w:name="_GoBack"/>
-      <w:bookmarkEnd w:id="0"/>
+        <w:t xml:space="preserve">разработан дизайн-макет веб-приложения, реализован макет веб-приложения. В результате разработано удобное веб-приложение, в </w:t>
+      </w:r>
+      <w:r>
+        <w:rPr>
+          <w:rFonts w:ascii="Times New Roman" w:hAnsi="Times New Roman" w:cs="Times New Roman"/>
+          <w:sz w:val="28"/>
+          <w:szCs w:val="28"/>
+        </w:rPr>
+        <w:lastRenderedPageBreak/>
+        <w:t>котором пользователь может оставить заявку на ремонт автомобиля, используя веб-приложение. Цель достигнута, задачи решены.</w:t>
+      </w:r>
     </w:p>
     <w:p>
       <w:pPr>
@@ -4563,8 +5112,609 @@
         <w:t>Список литератур</w:t>
       </w:r>
     </w:p>
+    <w:p>
+      <w:pPr>
+        <w:ind w:right="-2"/>
+        <w:jc w:val="both"/>
+        <w:rPr>
+          <w:rFonts w:ascii="Times New Roman" w:eastAsiaTheme="minorEastAsia" w:hAnsi="Times New Roman" w:cs="Times New Roman"/>
+          <w:spacing w:val="15"/>
+          <w:sz w:val="28"/>
+          <w:szCs w:val="28"/>
+        </w:rPr>
+      </w:pPr>
+      <w:r>
+        <w:rPr>
+          <w:rFonts w:ascii="Times New Roman" w:eastAsiaTheme="minorEastAsia" w:hAnsi="Times New Roman" w:cs="Times New Roman"/>
+          <w:spacing w:val="15"/>
+          <w:sz w:val="28"/>
+          <w:szCs w:val="28"/>
+        </w:rPr>
+        <w:t>Основная</w:t>
+      </w:r>
+    </w:p>
+    <w:p>
+      <w:pPr>
+        <w:pStyle w:val="a8"/>
+        <w:numPr>
+          <w:ilvl w:val="0"/>
+          <w:numId w:val="6"/>
+        </w:numPr>
+        <w:spacing w:after="0" w:line="276" w:lineRule="auto"/>
+        <w:ind w:left="1134"/>
+        <w:jc w:val="both"/>
+        <w:rPr>
+          <w:rFonts w:ascii="Times New Roman" w:hAnsi="Times New Roman" w:cs="Times New Roman"/>
+          <w:sz w:val="28"/>
+          <w:szCs w:val="28"/>
+        </w:rPr>
+      </w:pPr>
+      <w:r>
+        <w:rPr>
+          <w:rFonts w:ascii="Times New Roman" w:hAnsi="Times New Roman" w:cs="Times New Roman"/>
+          <w:sz w:val="28"/>
+          <w:szCs w:val="28"/>
+        </w:rPr>
+        <w:t>Гниденко, И. Г.  Технология разработки программного обеспечения: учебное пособие для среднего профессионального образования / И. Г. Гниденко, Ф. Ф. Павлов, Д. Ю. Федоров. — Москва: Издательство Юрайт, 2020. — 235 с. — (Профессиональное образование). — ISBN 978-5-534-05047-9. — Текст: электронный // ЭБС Юрайт [сайт]. — URL: </w:t>
+      </w:r>
+      <w:hyperlink r:id="rId22" w:tooltip="https://urait.ru/bcode/453640" w:history="1">
+        <w:r>
+          <w:rPr>
+            <w:rFonts w:ascii="Times New Roman" w:hAnsi="Times New Roman" w:cs="Times New Roman"/>
+            <w:sz w:val="28"/>
+            <w:szCs w:val="28"/>
+          </w:rPr>
+          <w:t>https://urait.ru/bcode/453640</w:t>
+        </w:r>
+      </w:hyperlink>
+    </w:p>
+    <w:p>
+      <w:pPr>
+        <w:pStyle w:val="a8"/>
+        <w:numPr>
+          <w:ilvl w:val="0"/>
+          <w:numId w:val="6"/>
+        </w:numPr>
+        <w:spacing w:after="0" w:line="276" w:lineRule="auto"/>
+        <w:ind w:left="1134"/>
+        <w:jc w:val="both"/>
+        <w:rPr>
+          <w:rFonts w:ascii="Times New Roman" w:hAnsi="Times New Roman" w:cs="Times New Roman"/>
+          <w:sz w:val="28"/>
+          <w:szCs w:val="28"/>
+        </w:rPr>
+      </w:pPr>
+      <w:r>
+        <w:rPr>
+          <w:rFonts w:ascii="Times New Roman" w:hAnsi="Times New Roman" w:cs="Times New Roman"/>
+          <w:sz w:val="28"/>
+          <w:szCs w:val="28"/>
+        </w:rPr>
+        <w:t>Сысолетин, Е. Г.  Разработка интернет-приложений: учебное пособие для среднего профессионального образования / Е. Г. Сысолетин, С. Д. Ростунцев. — Москва: Издательство Юрайт, 2020. — 90 с. — (Профессиональное образование). — ISBN 978-5-534-10015-0. — Текст: электронный // ЭБС Юрайт [сайт]. — URL: </w:t>
+      </w:r>
+      <w:hyperlink r:id="rId23" w:tooltip="https://urait.ru/bcode/456393" w:history="1">
+        <w:r>
+          <w:rPr>
+            <w:rFonts w:ascii="Times New Roman" w:hAnsi="Times New Roman" w:cs="Times New Roman"/>
+            <w:sz w:val="28"/>
+            <w:szCs w:val="28"/>
+          </w:rPr>
+          <w:t>https://urait.ru/bcode/456393</w:t>
+        </w:r>
+      </w:hyperlink>
+    </w:p>
+    <w:p>
+      <w:pPr>
+        <w:ind w:right="-2"/>
+        <w:jc w:val="both"/>
+        <w:rPr>
+          <w:rFonts w:ascii="Times New Roman" w:eastAsiaTheme="minorEastAsia" w:hAnsi="Times New Roman" w:cs="Times New Roman"/>
+          <w:spacing w:val="15"/>
+          <w:sz w:val="28"/>
+          <w:szCs w:val="28"/>
+        </w:rPr>
+      </w:pPr>
+      <w:r>
+        <w:rPr>
+          <w:rFonts w:ascii="Times New Roman" w:eastAsiaTheme="minorEastAsia" w:hAnsi="Times New Roman" w:cs="Times New Roman"/>
+          <w:spacing w:val="15"/>
+          <w:sz w:val="28"/>
+          <w:szCs w:val="28"/>
+        </w:rPr>
+        <w:t>Дополнительная</w:t>
+      </w:r>
+    </w:p>
+    <w:p>
+      <w:pPr>
+        <w:pStyle w:val="a8"/>
+        <w:numPr>
+          <w:ilvl w:val="0"/>
+          <w:numId w:val="6"/>
+        </w:numPr>
+        <w:spacing w:after="0" w:line="276" w:lineRule="auto"/>
+        <w:ind w:left="1134"/>
+        <w:jc w:val="both"/>
+        <w:rPr>
+          <w:rFonts w:ascii="Times New Roman" w:hAnsi="Times New Roman" w:cs="Times New Roman"/>
+          <w:sz w:val="28"/>
+          <w:szCs w:val="28"/>
+        </w:rPr>
+      </w:pPr>
+      <w:r>
+        <w:rPr>
+          <w:rFonts w:ascii="Times New Roman" w:hAnsi="Times New Roman" w:cs="Times New Roman"/>
+          <w:sz w:val="28"/>
+          <w:szCs w:val="28"/>
+        </w:rPr>
+        <w:t>Алексеев А. Введение в Web-дизайн. Учебное пособие. — М.: ДМК Пресс, 2019. — 184 c.</w:t>
+      </w:r>
+    </w:p>
+    <w:p>
+      <w:pPr>
+        <w:pStyle w:val="a8"/>
+        <w:numPr>
+          <w:ilvl w:val="0"/>
+          <w:numId w:val="6"/>
+        </w:numPr>
+        <w:spacing w:after="0" w:line="276" w:lineRule="auto"/>
+        <w:ind w:left="1134"/>
+        <w:jc w:val="both"/>
+        <w:rPr>
+          <w:rFonts w:ascii="Times New Roman" w:hAnsi="Times New Roman" w:cs="Times New Roman"/>
+          <w:sz w:val="28"/>
+          <w:szCs w:val="28"/>
+        </w:rPr>
+      </w:pPr>
+      <w:hyperlink r:id="rId24" w:tooltip="http://www.academia-moscow.ru/authors/detail/47801/" w:history="1">
+        <w:r>
+          <w:rPr>
+            <w:rFonts w:ascii="Times New Roman" w:hAnsi="Times New Roman" w:cs="Times New Roman"/>
+            <w:sz w:val="28"/>
+            <w:szCs w:val="28"/>
+          </w:rPr>
+          <w:t>Белов В. В.</w:t>
+        </w:r>
+      </w:hyperlink>
+      <w:r>
+        <w:rPr>
+          <w:rFonts w:ascii="Times New Roman" w:hAnsi="Times New Roman" w:cs="Times New Roman"/>
+          <w:sz w:val="28"/>
+          <w:szCs w:val="28"/>
+        </w:rPr>
+        <w:t>, </w:t>
+      </w:r>
+      <w:hyperlink r:id="rId25" w:tooltip="http://www.academia-moscow.ru/authors/detail/47802/" w:history="1">
+        <w:r>
+          <w:rPr>
+            <w:rFonts w:ascii="Times New Roman" w:hAnsi="Times New Roman" w:cs="Times New Roman"/>
+            <w:sz w:val="28"/>
+            <w:szCs w:val="28"/>
+          </w:rPr>
+          <w:t>Чистякова В. И.</w:t>
+        </w:r>
+      </w:hyperlink>
+      <w:r>
+        <w:rPr>
+          <w:rFonts w:ascii="Times New Roman" w:hAnsi="Times New Roman" w:cs="Times New Roman"/>
+          <w:sz w:val="28"/>
+          <w:szCs w:val="28"/>
+        </w:rPr>
+        <w:t xml:space="preserve"> </w:t>
+      </w:r>
+      <w:hyperlink r:id="rId26" w:tooltip="http://www.academia-moscow.ru/catalogue/4889/168066/" w:history="1">
+        <w:r>
+          <w:rPr>
+            <w:rFonts w:ascii="Times New Roman" w:hAnsi="Times New Roman" w:cs="Times New Roman"/>
+            <w:sz w:val="28"/>
+            <w:szCs w:val="28"/>
+          </w:rPr>
+          <w:t>Проектирование информационных систем</w:t>
+        </w:r>
+      </w:hyperlink>
+      <w:r>
+        <w:rPr>
+          <w:rFonts w:ascii="Times New Roman" w:hAnsi="Times New Roman" w:cs="Times New Roman"/>
+          <w:sz w:val="28"/>
+          <w:szCs w:val="28"/>
+        </w:rPr>
+        <w:t xml:space="preserve">. - Под редакцией: </w:t>
+      </w:r>
+      <w:hyperlink r:id="rId27" w:tooltip="http://www.academia-moscow.ru/authors/detail/47801/" w:history="1">
+        <w:r>
+          <w:rPr>
+            <w:rFonts w:ascii="Times New Roman" w:hAnsi="Times New Roman" w:cs="Times New Roman"/>
+            <w:sz w:val="28"/>
+            <w:szCs w:val="28"/>
+          </w:rPr>
+          <w:t>Белов В. В.</w:t>
+        </w:r>
+      </w:hyperlink>
+      <w:r>
+        <w:rPr>
+          <w:rFonts w:ascii="Times New Roman" w:hAnsi="Times New Roman" w:cs="Times New Roman"/>
+          <w:sz w:val="28"/>
+          <w:szCs w:val="28"/>
+        </w:rPr>
+        <w:t xml:space="preserve"> - М.: Академия, 2019</w:t>
+      </w:r>
+    </w:p>
+    <w:p>
+      <w:pPr>
+        <w:pStyle w:val="a8"/>
+        <w:numPr>
+          <w:ilvl w:val="0"/>
+          <w:numId w:val="6"/>
+        </w:numPr>
+        <w:spacing w:after="0" w:line="276" w:lineRule="auto"/>
+        <w:ind w:left="1134"/>
+        <w:jc w:val="both"/>
+        <w:rPr>
+          <w:rFonts w:ascii="Times New Roman" w:hAnsi="Times New Roman" w:cs="Times New Roman"/>
+          <w:sz w:val="28"/>
+          <w:szCs w:val="28"/>
+        </w:rPr>
+      </w:pPr>
+      <w:r>
+        <w:rPr>
+          <w:rFonts w:ascii="Times New Roman" w:hAnsi="Times New Roman" w:cs="Times New Roman"/>
+          <w:sz w:val="28"/>
+          <w:szCs w:val="28"/>
+        </w:rPr>
+        <w:t>Введение в программные системы и их разработку / С.В. Назаров, С.Н. Белоусова, И.А. Бессонова и др. - 2-е изд., испр. - Москва: Национальный Открытый Университет «ИНТУИТ», 2019. - 650 с.: схем., табл., ил. - Библиогр. в кн.;</w:t>
+      </w:r>
+    </w:p>
+    <w:p>
+      <w:pPr>
+        <w:pStyle w:val="a8"/>
+        <w:numPr>
+          <w:ilvl w:val="0"/>
+          <w:numId w:val="6"/>
+        </w:numPr>
+        <w:spacing w:after="0" w:line="276" w:lineRule="auto"/>
+        <w:ind w:left="1134"/>
+        <w:jc w:val="both"/>
+        <w:rPr>
+          <w:rFonts w:ascii="Times New Roman" w:hAnsi="Times New Roman" w:cs="Times New Roman"/>
+          <w:sz w:val="28"/>
+          <w:szCs w:val="28"/>
+        </w:rPr>
+      </w:pPr>
+      <w:r>
+        <w:rPr>
+          <w:rFonts w:ascii="Times New Roman" w:hAnsi="Times New Roman" w:cs="Times New Roman"/>
+          <w:sz w:val="28"/>
+          <w:szCs w:val="28"/>
+        </w:rPr>
+        <w:t>Гарретт Джесс. Веб-дизайн. Элементы опыта взаимодействия. — М.: Символ-Плюс, 2020. — 285 c.</w:t>
+      </w:r>
+    </w:p>
+    <w:p>
+      <w:pPr>
+        <w:pStyle w:val="a8"/>
+        <w:numPr>
+          <w:ilvl w:val="0"/>
+          <w:numId w:val="6"/>
+        </w:numPr>
+        <w:spacing w:after="0" w:line="276" w:lineRule="auto"/>
+        <w:ind w:left="1134"/>
+        <w:jc w:val="both"/>
+        <w:rPr>
+          <w:rFonts w:ascii="Times New Roman" w:hAnsi="Times New Roman" w:cs="Times New Roman"/>
+          <w:sz w:val="28"/>
+          <w:szCs w:val="28"/>
+        </w:rPr>
+      </w:pPr>
+      <w:r>
+        <w:rPr>
+          <w:rFonts w:ascii="Times New Roman" w:hAnsi="Times New Roman" w:cs="Times New Roman"/>
+          <w:sz w:val="28"/>
+          <w:szCs w:val="28"/>
+        </w:rPr>
+        <w:t>Груздев Д.В. Практика ЭВМ-HTML, 3 курс, 2017</w:t>
+      </w:r>
+    </w:p>
+    <w:p>
+      <w:pPr>
+        <w:pStyle w:val="a8"/>
+        <w:numPr>
+          <w:ilvl w:val="0"/>
+          <w:numId w:val="6"/>
+        </w:numPr>
+        <w:spacing w:after="0" w:line="276" w:lineRule="auto"/>
+        <w:ind w:left="1134"/>
+        <w:jc w:val="both"/>
+        <w:rPr>
+          <w:rFonts w:ascii="Times New Roman" w:hAnsi="Times New Roman" w:cs="Times New Roman"/>
+          <w:sz w:val="28"/>
+          <w:szCs w:val="28"/>
+        </w:rPr>
+      </w:pPr>
+      <w:hyperlink r:id="rId28" w:tooltip="https://www.ozon.ru/person/358459/" w:history="1">
+        <w:r>
+          <w:rPr>
+            <w:rFonts w:ascii="Times New Roman" w:hAnsi="Times New Roman" w:cs="Times New Roman"/>
+            <w:sz w:val="28"/>
+            <w:szCs w:val="28"/>
+          </w:rPr>
+          <w:t>Даке</w:t>
+        </w:r>
+        <w:r>
+          <w:rPr>
+            <w:rFonts w:ascii="Times New Roman" w:hAnsi="Times New Roman" w:cs="Times New Roman"/>
+            <w:sz w:val="28"/>
+            <w:szCs w:val="28"/>
+          </w:rPr>
+          <w:t>т</w:t>
+        </w:r>
+        <w:r>
+          <w:rPr>
+            <w:rFonts w:ascii="Times New Roman" w:hAnsi="Times New Roman" w:cs="Times New Roman"/>
+            <w:sz w:val="28"/>
+            <w:szCs w:val="28"/>
+          </w:rPr>
+          <w:t>т</w:t>
+        </w:r>
+      </w:hyperlink>
+      <w:r>
+        <w:rPr>
+          <w:rFonts w:ascii="Times New Roman" w:hAnsi="Times New Roman" w:cs="Times New Roman"/>
+          <w:sz w:val="28"/>
+          <w:szCs w:val="28"/>
+        </w:rPr>
+        <w:t xml:space="preserve"> Д. Основы веб-программирования с использованием HTML, XHTML и CSS. – Эксмо, 2018.</w:t>
+      </w:r>
+    </w:p>
+    <w:p>
+      <w:pPr>
+        <w:pStyle w:val="a8"/>
+        <w:numPr>
+          <w:ilvl w:val="0"/>
+          <w:numId w:val="6"/>
+        </w:numPr>
+        <w:spacing w:after="0" w:line="276" w:lineRule="auto"/>
+        <w:ind w:left="1134"/>
+        <w:jc w:val="both"/>
+        <w:rPr>
+          <w:rFonts w:ascii="Times New Roman" w:hAnsi="Times New Roman" w:cs="Times New Roman"/>
+          <w:sz w:val="28"/>
+          <w:szCs w:val="28"/>
+        </w:rPr>
+      </w:pPr>
+      <w:r>
+        <w:rPr>
+          <w:rFonts w:ascii="Times New Roman" w:hAnsi="Times New Roman" w:cs="Times New Roman"/>
+          <w:sz w:val="28"/>
+          <w:szCs w:val="28"/>
+        </w:rPr>
+        <w:t>Долженко, А.И. Технологии командной разработки программного обеспечения информационных систем / А.И. Долженко. - 2-е изд., исправ. - Москва: Национальный Открытый Университет «ИНТУИТ», 2019. - 301 с</w:t>
+      </w:r>
+      <w:r>
+        <w:rPr>
+          <w:rFonts w:ascii="Times New Roman" w:hAnsi="Times New Roman" w:cs="Times New Roman"/>
+          <w:sz w:val="28"/>
+          <w:szCs w:val="28"/>
+        </w:rPr>
+        <w:t>.</w:t>
+      </w:r>
+      <w:r>
+        <w:rPr>
+          <w:rFonts w:ascii="Times New Roman" w:hAnsi="Times New Roman" w:cs="Times New Roman"/>
+          <w:sz w:val="28"/>
+          <w:szCs w:val="28"/>
+        </w:rPr>
+        <w:t>: схем., ил. - Библиогр. в кн.;</w:t>
+      </w:r>
+    </w:p>
+    <w:p>
+      <w:pPr>
+        <w:pStyle w:val="a8"/>
+        <w:numPr>
+          <w:ilvl w:val="0"/>
+          <w:numId w:val="6"/>
+        </w:numPr>
+        <w:spacing w:after="0" w:line="276" w:lineRule="auto"/>
+        <w:ind w:left="1134"/>
+        <w:jc w:val="both"/>
+        <w:rPr>
+          <w:rFonts w:ascii="Times New Roman" w:hAnsi="Times New Roman" w:cs="Times New Roman"/>
+          <w:sz w:val="28"/>
+          <w:szCs w:val="28"/>
+        </w:rPr>
+      </w:pPr>
+      <w:r>
+        <w:rPr>
+          <w:rFonts w:ascii="Times New Roman" w:hAnsi="Times New Roman" w:cs="Times New Roman"/>
+          <w:sz w:val="28"/>
+          <w:szCs w:val="28"/>
+        </w:rPr>
+        <w:t>Дэвид Макфарланд. Новая большая книга CSS. — М.: Питер, 2018. — 720 c.</w:t>
+      </w:r>
+    </w:p>
+    <w:p>
+      <w:pPr>
+        <w:pStyle w:val="a8"/>
+        <w:numPr>
+          <w:ilvl w:val="0"/>
+          <w:numId w:val="6"/>
+        </w:numPr>
+        <w:spacing w:after="0" w:line="276" w:lineRule="auto"/>
+        <w:ind w:left="1134"/>
+        <w:jc w:val="both"/>
+        <w:rPr>
+          <w:rFonts w:ascii="Times New Roman" w:hAnsi="Times New Roman" w:cs="Times New Roman"/>
+          <w:sz w:val="28"/>
+          <w:szCs w:val="28"/>
+        </w:rPr>
+      </w:pPr>
+      <w:r>
+        <w:rPr>
+          <w:rFonts w:ascii="Times New Roman" w:hAnsi="Times New Roman" w:cs="Times New Roman"/>
+          <w:sz w:val="28"/>
+          <w:szCs w:val="28"/>
+        </w:rPr>
+        <w:lastRenderedPageBreak/>
+        <w:t>Сычев, А.В. Перспективные технологии и языки веб-разработки / А.В. Сычев. - 2-е изд., испр. - Москва: Национальный Открытый Университет «ИНТУИТ», 2019. - 494 с.: ил.;</w:t>
+      </w:r>
+    </w:p>
+    <w:p>
+      <w:pPr>
+        <w:ind w:right="-2"/>
+        <w:jc w:val="both"/>
+        <w:rPr>
+          <w:rFonts w:ascii="Times New Roman" w:eastAsiaTheme="minorEastAsia" w:hAnsi="Times New Roman" w:cs="Times New Roman"/>
+          <w:spacing w:val="15"/>
+          <w:sz w:val="28"/>
+          <w:szCs w:val="28"/>
+        </w:rPr>
+      </w:pPr>
+      <w:r>
+        <w:rPr>
+          <w:rFonts w:ascii="Times New Roman" w:eastAsiaTheme="minorEastAsia" w:hAnsi="Times New Roman" w:cs="Times New Roman"/>
+          <w:spacing w:val="15"/>
+          <w:sz w:val="28"/>
+          <w:szCs w:val="28"/>
+        </w:rPr>
+        <w:t>Интернет-ресурсы:</w:t>
+      </w:r>
+    </w:p>
+    <w:p>
+      <w:pPr>
+        <w:pStyle w:val="a8"/>
+        <w:numPr>
+          <w:ilvl w:val="0"/>
+          <w:numId w:val="6"/>
+        </w:numPr>
+        <w:spacing w:after="0" w:line="276" w:lineRule="auto"/>
+        <w:ind w:left="1134"/>
+        <w:jc w:val="both"/>
+        <w:rPr>
+          <w:rFonts w:ascii="Times New Roman" w:hAnsi="Times New Roman" w:cs="Times New Roman"/>
+          <w:sz w:val="28"/>
+          <w:szCs w:val="28"/>
+        </w:rPr>
+      </w:pPr>
+      <w:r>
+        <w:rPr>
+          <w:rFonts w:ascii="Times New Roman" w:hAnsi="Times New Roman" w:cs="Times New Roman"/>
+          <w:sz w:val="28"/>
+          <w:szCs w:val="28"/>
+        </w:rPr>
+        <w:t xml:space="preserve">Самоучитель HTML. [Электронный ресурс]: Режим доступа:  </w:t>
+      </w:r>
+      <w:hyperlink r:id="rId29" w:tooltip="http://htmlbook.ru/samhtml" w:history="1">
+        <w:r>
+          <w:rPr>
+            <w:rFonts w:ascii="Times New Roman" w:hAnsi="Times New Roman" w:cs="Times New Roman"/>
+            <w:sz w:val="28"/>
+            <w:szCs w:val="28"/>
+          </w:rPr>
+          <w:t>http://htmlbook.ru/samhtml</w:t>
+        </w:r>
+      </w:hyperlink>
+      <w:r>
+        <w:rPr>
+          <w:rFonts w:ascii="Times New Roman" w:hAnsi="Times New Roman" w:cs="Times New Roman"/>
+          <w:sz w:val="28"/>
+          <w:szCs w:val="28"/>
+        </w:rPr>
+        <w:t xml:space="preserve"> свободный</w:t>
+      </w:r>
+    </w:p>
+    <w:p>
+      <w:pPr>
+        <w:pStyle w:val="a8"/>
+        <w:numPr>
+          <w:ilvl w:val="0"/>
+          <w:numId w:val="6"/>
+        </w:numPr>
+        <w:spacing w:after="0" w:line="276" w:lineRule="auto"/>
+        <w:ind w:left="1134"/>
+        <w:jc w:val="both"/>
+        <w:rPr>
+          <w:rFonts w:ascii="Times New Roman" w:hAnsi="Times New Roman" w:cs="Times New Roman"/>
+          <w:sz w:val="28"/>
+          <w:szCs w:val="28"/>
+        </w:rPr>
+      </w:pPr>
+      <w:r>
+        <w:rPr>
+          <w:rFonts w:ascii="Times New Roman" w:hAnsi="Times New Roman" w:cs="Times New Roman"/>
+          <w:sz w:val="28"/>
+          <w:szCs w:val="28"/>
+        </w:rPr>
+        <w:t xml:space="preserve">Учебник по JavaScript. [Электронный ресурс]: Режим доступа: </w:t>
+      </w:r>
+      <w:hyperlink r:id="rId30" w:tooltip="https://learn.javascript.ru/" w:history="1">
+        <w:r>
+          <w:rPr>
+            <w:rFonts w:ascii="Times New Roman" w:hAnsi="Times New Roman" w:cs="Times New Roman"/>
+            <w:sz w:val="28"/>
+            <w:szCs w:val="28"/>
+          </w:rPr>
+          <w:t>https://learn.javascript.ru/</w:t>
+        </w:r>
+      </w:hyperlink>
+      <w:r>
+        <w:rPr>
+          <w:rFonts w:ascii="Times New Roman" w:hAnsi="Times New Roman" w:cs="Times New Roman"/>
+          <w:sz w:val="28"/>
+          <w:szCs w:val="28"/>
+        </w:rPr>
+        <w:t xml:space="preserve">  свободный</w:t>
+      </w:r>
+    </w:p>
+    <w:p>
+      <w:pPr>
+        <w:pStyle w:val="a8"/>
+        <w:ind w:left="0"/>
+        <w:rPr>
+          <w:b/>
+        </w:rPr>
+      </w:pPr>
+    </w:p>
+    <w:p>
+      <w:pPr>
+        <w:ind w:right="-2"/>
+        <w:jc w:val="both"/>
+        <w:rPr>
+          <w:rFonts w:ascii="Times New Roman" w:eastAsiaTheme="minorEastAsia" w:hAnsi="Times New Roman" w:cs="Times New Roman"/>
+          <w:spacing w:val="15"/>
+          <w:sz w:val="28"/>
+          <w:szCs w:val="28"/>
+        </w:rPr>
+      </w:pPr>
+      <w:r>
+        <w:rPr>
+          <w:rFonts w:ascii="Times New Roman" w:eastAsiaTheme="minorEastAsia" w:hAnsi="Times New Roman" w:cs="Times New Roman"/>
+          <w:spacing w:val="15"/>
+          <w:sz w:val="28"/>
+          <w:szCs w:val="28"/>
+        </w:rPr>
+        <w:t>Учебные пособия</w:t>
+      </w:r>
+    </w:p>
+    <w:p>
+      <w:pPr>
+        <w:spacing w:after="0" w:line="276" w:lineRule="auto"/>
+        <w:ind w:firstLine="709"/>
+        <w:jc w:val="both"/>
+        <w:rPr>
+          <w:rFonts w:ascii="Times New Roman" w:hAnsi="Times New Roman" w:cs="Times New Roman"/>
+          <w:sz w:val="28"/>
+          <w:szCs w:val="28"/>
+        </w:rPr>
+      </w:pPr>
+      <w:r>
+        <w:rPr>
+          <w:rFonts w:ascii="Times New Roman" w:hAnsi="Times New Roman" w:cs="Times New Roman"/>
+          <w:sz w:val="28"/>
+          <w:szCs w:val="28"/>
+        </w:rPr>
+        <w:t>Стандарт организации СТО 01-2015. Текстовые документы Курсового и дипломного проектов. Общие требования.</w:t>
+      </w:r>
+    </w:p>
     <w:sectPr>
-      <w:headerReference w:type="default" r:id="rId15"/>
+      <w:headerReference w:type="default" r:id="rId31"/>
       <w:pgSz w:w="11906" w:h="16838"/>
       <w:pgMar w:top="1134" w:right="851" w:bottom="1191" w:left="1701" w:header="709" w:footer="709" w:gutter="0"/>
       <w:cols w:space="708"/>
@@ -4575,7 +5725,7 @@
 </file>
 
 <file path=word/endnotes.xml><?xml version="1.0" encoding="utf-8"?>
-<w:endnotes xmlns:wpc="http://schemas.microsoft.com/office/word/2010/wordprocessingCanvas" xmlns:cx="http://schemas.microsoft.com/office/drawing/2014/chartex" xmlns:cx1="http://schemas.microsoft.com/office/drawing/2015/9/8/chartex" xmlns:cx2="http://schemas.microsoft.com/office/drawing/2015/10/21/chartex" xmlns:cx3="http://schemas.microsoft.com/office/drawing/2016/5/9/chartex" xmlns:cx4="http://schemas.microsoft.com/office/drawing/2016/5/10/chartex" xmlns:cx5="http://schemas.microsoft.com/office/drawing/2016/5/11/chartex" xmlns:cx6="http://schemas.microsoft.com/office/drawing/2016/5/12/chartex" xmlns:cx7="http://schemas.microsoft.com/office/drawing/2016/5/13/chartex" xmlns:cx8="http://schemas.microsoft.com/office/drawing/2016/5/14/chartex" xmlns:mc="http://schemas.openxmlformats.org/markup-compatibility/2006" xmlns:aink="http://schemas.microsoft.com/office/drawing/2016/ink" xmlns:am3d="http://schemas.microsoft.com/office/drawing/2017/model3d" xmlns:o="urn:schemas-microsoft-com:office:office" xmlns:r="http://schemas.openxmlformats.org/officeDocument/2006/relationships" xmlns:m="http://schemas.openxmlformats.org/officeDocument/2006/math" xmlns:v="urn:schemas-microsoft-com:vml" xmlns:wp14="http://schemas.microsoft.com/office/word/2010/wordprocessingDrawing" xmlns:wp="http://schemas.openxmlformats.org/drawingml/2006/wordprocessingDrawing" xmlns:w10="urn:schemas-microsoft-com:office:word" xmlns:w="http://schemas.openxmlformats.org/wordprocessingml/2006/main" xmlns:w14="http://schemas.microsoft.com/office/word/2010/wordml" xmlns:w15="http://schemas.microsoft.com/office/word/2012/wordml" xmlns:w16cid="http://schemas.microsoft.com/office/word/2016/wordml/cid" xmlns:w16se="http://schemas.microsoft.com/office/word/2015/wordml/symex" xmlns:wpg="http://schemas.microsoft.com/office/word/2010/wordprocessingGroup" xmlns:wpi="http://schemas.microsoft.com/office/word/2010/wordprocessingInk" xmlns:wne="http://schemas.microsoft.com/office/word/2006/wordml" xmlns:wps="http://schemas.microsoft.com/office/word/2010/wordprocessingShape" mc:Ignorable="w14 w15 w16se w16cid wp14">
+<w:endnotes xmlns:wpc="http://schemas.microsoft.com/office/word/2010/wordprocessingCanvas" xmlns:cx="http://schemas.microsoft.com/office/drawing/2014/chartex" xmlns:cx1="http://schemas.microsoft.com/office/drawing/2015/9/8/chartex" xmlns:cx2="http://schemas.microsoft.com/office/drawing/2015/10/21/chartex" xmlns:cx3="http://schemas.microsoft.com/office/drawing/2016/5/9/chartex" xmlns:cx4="http://schemas.microsoft.com/office/drawing/2016/5/10/chartex" xmlns:cx5="http://schemas.microsoft.com/office/drawing/2016/5/11/chartex" xmlns:cx6="http://schemas.microsoft.com/office/drawing/2016/5/12/chartex" xmlns:cx7="http://schemas.microsoft.com/office/drawing/2016/5/13/chartex" xmlns:cx8="http://schemas.microsoft.com/office/drawing/2016/5/14/chartex" xmlns:mc="http://schemas.openxmlformats.org/markup-compatibility/2006" xmlns:aink="http://schemas.microsoft.com/office/drawing/2016/ink" xmlns:am3d="http://schemas.microsoft.com/office/drawing/2017/model3d" xmlns:o="urn:schemas-microsoft-com:office:office" xmlns:r="http://schemas.openxmlformats.org/officeDocument/2006/relationships" xmlns:m="http://schemas.openxmlformats.org/officeDocument/2006/math" xmlns:v="urn:schemas-microsoft-com:vml" xmlns:wp14="http://schemas.microsoft.com/office/word/2010/wordprocessingDrawing" xmlns:wp="http://schemas.openxmlformats.org/drawingml/2006/wordprocessingDrawing" xmlns:w10="urn:schemas-microsoft-com:office:word" xmlns:w="http://schemas.openxmlformats.org/wordprocessingml/2006/main" xmlns:w14="http://schemas.microsoft.com/office/word/2010/wordml" xmlns:w15="http://schemas.microsoft.com/office/word/2012/wordml" xmlns:w16cex="http://schemas.microsoft.com/office/word/2018/wordml/cex" xmlns:w16cid="http://schemas.microsoft.com/office/word/2016/wordml/cid" xmlns:w16="http://schemas.microsoft.com/office/word/2018/wordml" xmlns:w16se="http://schemas.microsoft.com/office/word/2015/wordml/symex" xmlns:wpg="http://schemas.microsoft.com/office/word/2010/wordprocessingGroup" xmlns:wpi="http://schemas.microsoft.com/office/word/2010/wordprocessingInk" xmlns:wne="http://schemas.microsoft.com/office/word/2006/wordml" xmlns:wps="http://schemas.microsoft.com/office/word/2010/wordprocessingShape" mc:Ignorable="w14 w15 w16se w16cid w16 w16cex wp14">
   <w:endnote w:type="separator" w:id="-1">
     <w:p>
       <w:pPr>
@@ -4600,7 +5750,7 @@
 </file>
 
 <file path=word/footnotes.xml><?xml version="1.0" encoding="utf-8"?>
-<w:footnotes xmlns:wpc="http://schemas.microsoft.com/office/word/2010/wordprocessingCanvas" xmlns:cx="http://schemas.microsoft.com/office/drawing/2014/chartex" xmlns:cx1="http://schemas.microsoft.com/office/drawing/2015/9/8/chartex" xmlns:cx2="http://schemas.microsoft.com/office/drawing/2015/10/21/chartex" xmlns:cx3="http://schemas.microsoft.com/office/drawing/2016/5/9/chartex" xmlns:cx4="http://schemas.microsoft.com/office/drawing/2016/5/10/chartex" xmlns:cx5="http://schemas.microsoft.com/office/drawing/2016/5/11/chartex" xmlns:cx6="http://schemas.microsoft.com/office/drawing/2016/5/12/chartex" xmlns:cx7="http://schemas.microsoft.com/office/drawing/2016/5/13/chartex" xmlns:cx8="http://schemas.microsoft.com/office/drawing/2016/5/14/chartex" xmlns:mc="http://schemas.openxmlformats.org/markup-compatibility/2006" xmlns:aink="http://schemas.microsoft.com/office/drawing/2016/ink" xmlns:am3d="http://schemas.microsoft.com/office/drawing/2017/model3d" xmlns:o="urn:schemas-microsoft-com:office:office" xmlns:r="http://schemas.openxmlformats.org/officeDocument/2006/relationships" xmlns:m="http://schemas.openxmlformats.org/officeDocument/2006/math" xmlns:v="urn:schemas-microsoft-com:vml" xmlns:wp14="http://schemas.microsoft.com/office/word/2010/wordprocessingDrawing" xmlns:wp="http://schemas.openxmlformats.org/drawingml/2006/wordprocessingDrawing" xmlns:w10="urn:schemas-microsoft-com:office:word" xmlns:w="http://schemas.openxmlformats.org/wordprocessingml/2006/main" xmlns:w14="http://schemas.microsoft.com/office/word/2010/wordml" xmlns:w15="http://schemas.microsoft.com/office/word/2012/wordml" xmlns:w16cid="http://schemas.microsoft.com/office/word/2016/wordml/cid" xmlns:w16se="http://schemas.microsoft.com/office/word/2015/wordml/symex" xmlns:wpg="http://schemas.microsoft.com/office/word/2010/wordprocessingGroup" xmlns:wpi="http://schemas.microsoft.com/office/word/2010/wordprocessingInk" xmlns:wne="http://schemas.microsoft.com/office/word/2006/wordml" xmlns:wps="http://schemas.microsoft.com/office/word/2010/wordprocessingShape" mc:Ignorable="w14 w15 w16se w16cid wp14">
+<w:footnotes xmlns:wpc="http://schemas.microsoft.com/office/word/2010/wordprocessingCanvas" xmlns:cx="http://schemas.microsoft.com/office/drawing/2014/chartex" xmlns:cx1="http://schemas.microsoft.com/office/drawing/2015/9/8/chartex" xmlns:cx2="http://schemas.microsoft.com/office/drawing/2015/10/21/chartex" xmlns:cx3="http://schemas.microsoft.com/office/drawing/2016/5/9/chartex" xmlns:cx4="http://schemas.microsoft.com/office/drawing/2016/5/10/chartex" xmlns:cx5="http://schemas.microsoft.com/office/drawing/2016/5/11/chartex" xmlns:cx6="http://schemas.microsoft.com/office/drawing/2016/5/12/chartex" xmlns:cx7="http://schemas.microsoft.com/office/drawing/2016/5/13/chartex" xmlns:cx8="http://schemas.microsoft.com/office/drawing/2016/5/14/chartex" xmlns:mc="http://schemas.openxmlformats.org/markup-compatibility/2006" xmlns:aink="http://schemas.microsoft.com/office/drawing/2016/ink" xmlns:am3d="http://schemas.microsoft.com/office/drawing/2017/model3d" xmlns:o="urn:schemas-microsoft-com:office:office" xmlns:r="http://schemas.openxmlformats.org/officeDocument/2006/relationships" xmlns:m="http://schemas.openxmlformats.org/officeDocument/2006/math" xmlns:v="urn:schemas-microsoft-com:vml" xmlns:wp14="http://schemas.microsoft.com/office/word/2010/wordprocessingDrawing" xmlns:wp="http://schemas.openxmlformats.org/drawingml/2006/wordprocessingDrawing" xmlns:w10="urn:schemas-microsoft-com:office:word" xmlns:w="http://schemas.openxmlformats.org/wordprocessingml/2006/main" xmlns:w14="http://schemas.microsoft.com/office/word/2010/wordml" xmlns:w15="http://schemas.microsoft.com/office/word/2012/wordml" xmlns:w16cex="http://schemas.microsoft.com/office/word/2018/wordml/cex" xmlns:w16cid="http://schemas.microsoft.com/office/word/2016/wordml/cid" xmlns:w16="http://schemas.microsoft.com/office/word/2018/wordml" xmlns:w16se="http://schemas.microsoft.com/office/word/2015/wordml/symex" xmlns:wpg="http://schemas.microsoft.com/office/word/2010/wordprocessingGroup" xmlns:wpi="http://schemas.microsoft.com/office/word/2010/wordprocessingInk" xmlns:wne="http://schemas.microsoft.com/office/word/2006/wordml" xmlns:wps="http://schemas.microsoft.com/office/word/2010/wordprocessingShape" mc:Ignorable="w14 w15 w16se w16cid w16 w16cex wp14">
   <w:footnote w:type="separator" w:id="-1">
     <w:p>
       <w:pPr>
@@ -4625,7 +5775,7 @@
 </file>
 
 <file path=word/header1.xml><?xml version="1.0" encoding="utf-8"?>
-<w:hdr xmlns:wpc="http://schemas.microsoft.com/office/word/2010/wordprocessingCanvas" xmlns:cx="http://schemas.microsoft.com/office/drawing/2014/chartex" xmlns:cx1="http://schemas.microsoft.com/office/drawing/2015/9/8/chartex" xmlns:cx2="http://schemas.microsoft.com/office/drawing/2015/10/21/chartex" xmlns:cx3="http://schemas.microsoft.com/office/drawing/2016/5/9/chartex" xmlns:cx4="http://schemas.microsoft.com/office/drawing/2016/5/10/chartex" xmlns:cx5="http://schemas.microsoft.com/office/drawing/2016/5/11/chartex" xmlns:cx6="http://schemas.microsoft.com/office/drawing/2016/5/12/chartex" xmlns:cx7="http://schemas.microsoft.com/office/drawing/2016/5/13/chartex" xmlns:cx8="http://schemas.microsoft.com/office/drawing/2016/5/14/chartex" xmlns:mc="http://schemas.openxmlformats.org/markup-compatibility/2006" xmlns:aink="http://schemas.microsoft.com/office/drawing/2016/ink" xmlns:am3d="http://schemas.microsoft.com/office/drawing/2017/model3d" xmlns:o="urn:schemas-microsoft-com:office:office" xmlns:r="http://schemas.openxmlformats.org/officeDocument/2006/relationships" xmlns:m="http://schemas.openxmlformats.org/officeDocument/2006/math" xmlns:v="urn:schemas-microsoft-com:vml" xmlns:wp14="http://schemas.microsoft.com/office/word/2010/wordprocessingDrawing" xmlns:wp="http://schemas.openxmlformats.org/drawingml/2006/wordprocessingDrawing" xmlns:w10="urn:schemas-microsoft-com:office:word" xmlns:w="http://schemas.openxmlformats.org/wordprocessingml/2006/main" xmlns:w14="http://schemas.microsoft.com/office/word/2010/wordml" xmlns:w15="http://schemas.microsoft.com/office/word/2012/wordml" xmlns:w16cid="http://schemas.microsoft.com/office/word/2016/wordml/cid" xmlns:w16se="http://schemas.microsoft.com/office/word/2015/wordml/symex" xmlns:wpg="http://schemas.microsoft.com/office/word/2010/wordprocessingGroup" xmlns:wpi="http://schemas.microsoft.com/office/word/2010/wordprocessingInk" xmlns:wne="http://schemas.microsoft.com/office/word/2006/wordml" xmlns:wps="http://schemas.microsoft.com/office/word/2010/wordprocessingShape" mc:Ignorable="w14 w15 w16se w16cid wp14">
+<w:hdr xmlns:wpc="http://schemas.microsoft.com/office/word/2010/wordprocessingCanvas" xmlns:cx="http://schemas.microsoft.com/office/drawing/2014/chartex" xmlns:cx1="http://schemas.microsoft.com/office/drawing/2015/9/8/chartex" xmlns:cx2="http://schemas.microsoft.com/office/drawing/2015/10/21/chartex" xmlns:cx3="http://schemas.microsoft.com/office/drawing/2016/5/9/chartex" xmlns:cx4="http://schemas.microsoft.com/office/drawing/2016/5/10/chartex" xmlns:cx5="http://schemas.microsoft.com/office/drawing/2016/5/11/chartex" xmlns:cx6="http://schemas.microsoft.com/office/drawing/2016/5/12/chartex" xmlns:cx7="http://schemas.microsoft.com/office/drawing/2016/5/13/chartex" xmlns:cx8="http://schemas.microsoft.com/office/drawing/2016/5/14/chartex" xmlns:mc="http://schemas.openxmlformats.org/markup-compatibility/2006" xmlns:aink="http://schemas.microsoft.com/office/drawing/2016/ink" xmlns:am3d="http://schemas.microsoft.com/office/drawing/2017/model3d" xmlns:o="urn:schemas-microsoft-com:office:office" xmlns:r="http://schemas.openxmlformats.org/officeDocument/2006/relationships" xmlns:m="http://schemas.openxmlformats.org/officeDocument/2006/math" xmlns:v="urn:schemas-microsoft-com:vml" xmlns:wp14="http://schemas.microsoft.com/office/word/2010/wordprocessingDrawing" xmlns:wp="http://schemas.openxmlformats.org/drawingml/2006/wordprocessingDrawing" xmlns:w10="urn:schemas-microsoft-com:office:word" xmlns:w="http://schemas.openxmlformats.org/wordprocessingml/2006/main" xmlns:w14="http://schemas.microsoft.com/office/word/2010/wordml" xmlns:w15="http://schemas.microsoft.com/office/word/2012/wordml" xmlns:w16cex="http://schemas.microsoft.com/office/word/2018/wordml/cex" xmlns:w16cid="http://schemas.microsoft.com/office/word/2016/wordml/cid" xmlns:w16="http://schemas.microsoft.com/office/word/2018/wordml" xmlns:w16se="http://schemas.microsoft.com/office/word/2015/wordml/symex" xmlns:wpg="http://schemas.microsoft.com/office/word/2010/wordprocessingGroup" xmlns:wpi="http://schemas.microsoft.com/office/word/2010/wordprocessingInk" xmlns:wne="http://schemas.microsoft.com/office/word/2006/wordml" xmlns:wps="http://schemas.microsoft.com/office/word/2010/wordprocessingShape" mc:Ignorable="w14 w15 w16se w16cid w16 w16cex wp14">
   <w:p>
     <w:pPr>
       <w:pStyle w:val="a3"/>
@@ -4637,7 +5787,7 @@
       <mc:AlternateContent>
         <mc:Choice Requires="wps">
           <w:drawing>
-            <wp:anchor distT="0" distB="0" distL="114300" distR="114300" simplePos="0" relativeHeight="251659264" behindDoc="0" locked="0" layoutInCell="1" allowOverlap="1" wp14:anchorId="58A7756F" wp14:editId="2B50FA3E">
+            <wp:anchor distT="0" distB="0" distL="114300" distR="114300" simplePos="0" relativeHeight="251659264" behindDoc="0" locked="0" layoutInCell="1" allowOverlap="1" wp14:anchorId="1DC4E8D8" wp14:editId="26255CDF">
               <wp:simplePos x="0" y="0"/>
               <wp:positionH relativeFrom="margin">
                 <wp:posOffset>-571500</wp:posOffset>
@@ -4706,7 +5856,7 @@
         </mc:Choice>
         <mc:Fallback>
           <w:pict>
-            <v:rect w14:anchorId="58A7756F" id="Rectangle 1" o:spid="_x0000_s1026" style="position:absolute;margin-left:-45pt;margin-top:-19.55pt;width:522.4pt;height:806.2pt;z-index:251659264;visibility:visible;mso-wrap-style:square;mso-width-percent:0;mso-height-percent:0;mso-wrap-distance-left:9pt;mso-wrap-distance-top:0;mso-wrap-distance-right:9pt;mso-wrap-distance-bottom:0;mso-position-horizontal:absolute;mso-position-horizontal-relative:margin;mso-position-vertical:absolute;mso-position-vertical-relative:text;mso-width-percent:0;mso-height-percent:0;mso-width-relative:page;mso-height-relative:page;v-text-anchor:top" o:gfxdata="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" strokeweight="2.25pt">
+            <v:rect w14:anchorId="1DC4E8D8" id="Rectangle 1" o:spid="_x0000_s1026" style="position:absolute;margin-left:-45pt;margin-top:-19.55pt;width:522.4pt;height:806.2pt;z-index:251659264;visibility:visible;mso-wrap-style:square;mso-width-percent:0;mso-height-percent:0;mso-wrap-distance-left:9pt;mso-wrap-distance-top:0;mso-wrap-distance-right:9pt;mso-wrap-distance-bottom:0;mso-position-horizontal:absolute;mso-position-horizontal-relative:margin;mso-position-vertical:absolute;mso-position-vertical-relative:text;mso-width-percent:0;mso-height-percent:0;mso-width-relative:page;mso-height-relative:page;v-text-anchor:top" o:gfxdata="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" strokeweight="2.25pt">
               <v:textbox>
                 <w:txbxContent>
                   <w:p>
@@ -4729,7 +5879,7 @@
 </file>
 
 <file path=word/header2.xml><?xml version="1.0" encoding="utf-8"?>
-<w:hdr xmlns:wpc="http://schemas.microsoft.com/office/word/2010/wordprocessingCanvas" xmlns:cx="http://schemas.microsoft.com/office/drawing/2014/chartex" xmlns:cx1="http://schemas.microsoft.com/office/drawing/2015/9/8/chartex" xmlns:cx2="http://schemas.microsoft.com/office/drawing/2015/10/21/chartex" xmlns:cx3="http://schemas.microsoft.com/office/drawing/2016/5/9/chartex" xmlns:cx4="http://schemas.microsoft.com/office/drawing/2016/5/10/chartex" xmlns:cx5="http://schemas.microsoft.com/office/drawing/2016/5/11/chartex" xmlns:cx6="http://schemas.microsoft.com/office/drawing/2016/5/12/chartex" xmlns:cx7="http://schemas.microsoft.com/office/drawing/2016/5/13/chartex" xmlns:cx8="http://schemas.microsoft.com/office/drawing/2016/5/14/chartex" xmlns:mc="http://schemas.openxmlformats.org/markup-compatibility/2006" xmlns:aink="http://schemas.microsoft.com/office/drawing/2016/ink" xmlns:am3d="http://schemas.microsoft.com/office/drawing/2017/model3d" xmlns:o="urn:schemas-microsoft-com:office:office" xmlns:r="http://schemas.openxmlformats.org/officeDocument/2006/relationships" xmlns:m="http://schemas.openxmlformats.org/officeDocument/2006/math" xmlns:v="urn:schemas-microsoft-com:vml" xmlns:wp14="http://schemas.microsoft.com/office/word/2010/wordprocessingDrawing" xmlns:wp="http://schemas.openxmlformats.org/drawingml/2006/wordprocessingDrawing" xmlns:w10="urn:schemas-microsoft-com:office:word" xmlns:w="http://schemas.openxmlformats.org/wordprocessingml/2006/main" xmlns:w14="http://schemas.microsoft.com/office/word/2010/wordml" xmlns:w15="http://schemas.microsoft.com/office/word/2012/wordml" xmlns:w16cid="http://schemas.microsoft.com/office/word/2016/wordml/cid" xmlns:w16se="http://schemas.microsoft.com/office/word/2015/wordml/symex" xmlns:wpg="http://schemas.microsoft.com/office/word/2010/wordprocessingGroup" xmlns:wpi="http://schemas.microsoft.com/office/word/2010/wordprocessingInk" xmlns:wne="http://schemas.microsoft.com/office/word/2006/wordml" xmlns:wps="http://schemas.microsoft.com/office/word/2010/wordprocessingShape" mc:Ignorable="w14 w15 w16se w16cid wp14">
+<w:hdr xmlns:wpc="http://schemas.microsoft.com/office/word/2010/wordprocessingCanvas" xmlns:cx="http://schemas.microsoft.com/office/drawing/2014/chartex" xmlns:cx1="http://schemas.microsoft.com/office/drawing/2015/9/8/chartex" xmlns:cx2="http://schemas.microsoft.com/office/drawing/2015/10/21/chartex" xmlns:cx3="http://schemas.microsoft.com/office/drawing/2016/5/9/chartex" xmlns:cx4="http://schemas.microsoft.com/office/drawing/2016/5/10/chartex" xmlns:cx5="http://schemas.microsoft.com/office/drawing/2016/5/11/chartex" xmlns:cx6="http://schemas.microsoft.com/office/drawing/2016/5/12/chartex" xmlns:cx7="http://schemas.microsoft.com/office/drawing/2016/5/13/chartex" xmlns:cx8="http://schemas.microsoft.com/office/drawing/2016/5/14/chartex" xmlns:mc="http://schemas.openxmlformats.org/markup-compatibility/2006" xmlns:aink="http://schemas.microsoft.com/office/drawing/2016/ink" xmlns:am3d="http://schemas.microsoft.com/office/drawing/2017/model3d" xmlns:o="urn:schemas-microsoft-com:office:office" xmlns:r="http://schemas.openxmlformats.org/officeDocument/2006/relationships" xmlns:m="http://schemas.openxmlformats.org/officeDocument/2006/math" xmlns:v="urn:schemas-microsoft-com:vml" xmlns:wp14="http://schemas.microsoft.com/office/word/2010/wordprocessingDrawing" xmlns:wp="http://schemas.openxmlformats.org/drawingml/2006/wordprocessingDrawing" xmlns:w10="urn:schemas-microsoft-com:office:word" xmlns:w="http://schemas.openxmlformats.org/wordprocessingml/2006/main" xmlns:w14="http://schemas.microsoft.com/office/word/2010/wordml" xmlns:w15="http://schemas.microsoft.com/office/word/2012/wordml" xmlns:w16cex="http://schemas.microsoft.com/office/word/2018/wordml/cex" xmlns:w16cid="http://schemas.microsoft.com/office/word/2016/wordml/cid" xmlns:w16="http://schemas.microsoft.com/office/word/2018/wordml" xmlns:w16se="http://schemas.microsoft.com/office/word/2015/wordml/symex" xmlns:wpg="http://schemas.microsoft.com/office/word/2010/wordprocessingGroup" xmlns:wpi="http://schemas.microsoft.com/office/word/2010/wordprocessingInk" xmlns:wne="http://schemas.microsoft.com/office/word/2006/wordml" xmlns:wps="http://schemas.microsoft.com/office/word/2010/wordprocessingShape" mc:Ignorable="w14 w15 w16se w16cid w16 w16cex wp14">
   <w:p>
     <w:pPr>
       <w:pStyle w:val="a3"/>
@@ -4741,7 +5891,7 @@
       <mc:AlternateContent>
         <mc:Choice Requires="wpg">
           <w:drawing>
-            <wp:anchor distT="0" distB="0" distL="114300" distR="114300" simplePos="0" relativeHeight="251661312" behindDoc="0" locked="0" layoutInCell="0" allowOverlap="1" wp14:anchorId="4BD31BAE" wp14:editId="7CD9AE7C">
+            <wp:anchor distT="0" distB="0" distL="114300" distR="114300" simplePos="0" relativeHeight="251661312" behindDoc="0" locked="0" layoutInCell="0" allowOverlap="1" wp14:anchorId="02689C8D" wp14:editId="024A6FEB">
               <wp:simplePos x="0" y="0"/>
               <wp:positionH relativeFrom="margin">
                 <wp:posOffset>-394138</wp:posOffset>
@@ -5893,7 +7043,6 @@
                                   <w:rFonts w:ascii="ISOCPEUR" w:hAnsi="ISOCPEUR" w:cs="Journal"/>
                                 </w:rPr>
                               </w:pPr>
-                              <w:proofErr w:type="spellStart"/>
                               <w:r>
                                 <w:rPr>
                                   <w:rFonts w:ascii="ISOCPEUR" w:hAnsi="ISOCPEUR" w:cs="Journal"/>
@@ -5903,7 +7052,6 @@
                                 </w:rPr>
                                 <w:t>Разраб</w:t>
                               </w:r>
-                              <w:proofErr w:type="spellEnd"/>
                               <w:r>
                                 <w:rPr>
                                   <w:rFonts w:ascii="ISOCPEUR" w:hAnsi="ISOCPEUR" w:cs="Journal"/>
@@ -6051,7 +7199,6 @@
                                   <w:rFonts w:ascii="ISOCPEUR" w:hAnsi="ISOCPEUR" w:cs="Journal"/>
                                 </w:rPr>
                               </w:pPr>
-                              <w:proofErr w:type="spellStart"/>
                               <w:r>
                                 <w:rPr>
                                   <w:rFonts w:ascii="ISOCPEUR" w:hAnsi="ISOCPEUR" w:cs="Journal"/>
@@ -6061,7 +7208,6 @@
                                 </w:rPr>
                                 <w:t>Провер</w:t>
                               </w:r>
-                              <w:proofErr w:type="spellEnd"/>
                               <w:r>
                                 <w:rPr>
                                   <w:rFonts w:ascii="ISOCPEUR" w:hAnsi="ISOCPEUR" w:cs="Journal"/>
@@ -6785,7 +7931,7 @@
         </mc:Choice>
         <mc:Fallback>
           <w:pict>
-            <v:group w14:anchorId="4BD31BAE" id="Группа 1" o:spid="_x0000_s1027" style="position:absolute;margin-left:-31.05pt;margin-top:0;width:518.8pt;height:802.3pt;z-index:251661312;mso-position-horizontal-relative:margin;mso-position-vertical:center;mso-position-vertical-relative:margin" coordsize="20000,20000" o:gfxdata="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" o:allowincell="f">
+            <v:group w14:anchorId="02689C8D" id="Группа 1" o:spid="_x0000_s1027" style="position:absolute;margin-left:-31.05pt;margin-top:0;width:518.8pt;height:802.3pt;z-index:251661312;mso-position-horizontal-relative:margin;mso-position-vertical:center;mso-position-vertical-relative:margin" coordsize="20000,20000" o:gfxdata="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" o:allowincell="f">
               <v:rect id="Rectangle 4" o:spid="_x0000_s1028" style="position:absolute;width:20000;height:20000;visibility:visible;mso-wrap-style:square;v-text-anchor:top" o:gfxdata="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" filled="f" strokeweight="2pt"/>
               <v:line id="Line 5" o:spid="_x0000_s1029" style="position:absolute;visibility:visible;mso-wrap-style:square" from="993,17183" to="995,18221" o:connectortype="straight" o:gfxdata="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" strokeweight="2pt"/>
               <v:line id="Line 6" o:spid="_x0000_s1030" style="position:absolute;visibility:visible;mso-wrap-style:square" from="10,17173" to="19977,17174" o:connectortype="straight" o:gfxdata="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" strokeweight="2pt"/>
@@ -7080,7 +8226,6 @@
                             <w:rFonts w:ascii="ISOCPEUR" w:hAnsi="ISOCPEUR" w:cs="Journal"/>
                           </w:rPr>
                         </w:pPr>
-                        <w:proofErr w:type="spellStart"/>
                         <w:r>
                           <w:rPr>
                             <w:rFonts w:ascii="ISOCPEUR" w:hAnsi="ISOCPEUR" w:cs="Journal"/>
@@ -7090,7 +8235,6 @@
                           </w:rPr>
                           <w:t>Разраб</w:t>
                         </w:r>
-                        <w:proofErr w:type="spellEnd"/>
                         <w:r>
                           <w:rPr>
                             <w:rFonts w:ascii="ISOCPEUR" w:hAnsi="ISOCPEUR" w:cs="Journal"/>
@@ -7148,7 +8292,6 @@
                             <w:rFonts w:ascii="ISOCPEUR" w:hAnsi="ISOCPEUR" w:cs="Journal"/>
                           </w:rPr>
                         </w:pPr>
-                        <w:proofErr w:type="spellStart"/>
                         <w:r>
                           <w:rPr>
                             <w:rFonts w:ascii="ISOCPEUR" w:hAnsi="ISOCPEUR" w:cs="Journal"/>
@@ -7158,7 +8301,6 @@
                           </w:rPr>
                           <w:t>Провер</w:t>
                         </w:r>
-                        <w:proofErr w:type="spellEnd"/>
                         <w:r>
                           <w:rPr>
                             <w:rFonts w:ascii="ISOCPEUR" w:hAnsi="ISOCPEUR" w:cs="Journal"/>
@@ -7456,7 +8598,7 @@
 </file>
 
 <file path=word/header3.xml><?xml version="1.0" encoding="utf-8"?>
-<w:hdr xmlns:wpc="http://schemas.microsoft.com/office/word/2010/wordprocessingCanvas" xmlns:cx="http://schemas.microsoft.com/office/drawing/2014/chartex" xmlns:cx1="http://schemas.microsoft.com/office/drawing/2015/9/8/chartex" xmlns:cx2="http://schemas.microsoft.com/office/drawing/2015/10/21/chartex" xmlns:cx3="http://schemas.microsoft.com/office/drawing/2016/5/9/chartex" xmlns:cx4="http://schemas.microsoft.com/office/drawing/2016/5/10/chartex" xmlns:cx5="http://schemas.microsoft.com/office/drawing/2016/5/11/chartex" xmlns:cx6="http://schemas.microsoft.com/office/drawing/2016/5/12/chartex" xmlns:cx7="http://schemas.microsoft.com/office/drawing/2016/5/13/chartex" xmlns:cx8="http://schemas.microsoft.com/office/drawing/2016/5/14/chartex" xmlns:mc="http://schemas.openxmlformats.org/markup-compatibility/2006" xmlns:aink="http://schemas.microsoft.com/office/drawing/2016/ink" xmlns:am3d="http://schemas.microsoft.com/office/drawing/2017/model3d" xmlns:o="urn:schemas-microsoft-com:office:office" xmlns:r="http://schemas.openxmlformats.org/officeDocument/2006/relationships" xmlns:m="http://schemas.openxmlformats.org/officeDocument/2006/math" xmlns:v="urn:schemas-microsoft-com:vml" xmlns:wp14="http://schemas.microsoft.com/office/word/2010/wordprocessingDrawing" xmlns:wp="http://schemas.openxmlformats.org/drawingml/2006/wordprocessingDrawing" xmlns:w10="urn:schemas-microsoft-com:office:word" xmlns:w="http://schemas.openxmlformats.org/wordprocessingml/2006/main" xmlns:w14="http://schemas.microsoft.com/office/word/2010/wordml" xmlns:w15="http://schemas.microsoft.com/office/word/2012/wordml" xmlns:w16cid="http://schemas.microsoft.com/office/word/2016/wordml/cid" xmlns:w16se="http://schemas.microsoft.com/office/word/2015/wordml/symex" xmlns:wpg="http://schemas.microsoft.com/office/word/2010/wordprocessingGroup" xmlns:wpi="http://schemas.microsoft.com/office/word/2010/wordprocessingInk" xmlns:wne="http://schemas.microsoft.com/office/word/2006/wordml" xmlns:wps="http://schemas.microsoft.com/office/word/2010/wordprocessingShape" mc:Ignorable="w14 w15 w16se w16cid wp14">
+<w:hdr xmlns:wpc="http://schemas.microsoft.com/office/word/2010/wordprocessingCanvas" xmlns:cx="http://schemas.microsoft.com/office/drawing/2014/chartex" xmlns:cx1="http://schemas.microsoft.com/office/drawing/2015/9/8/chartex" xmlns:cx2="http://schemas.microsoft.com/office/drawing/2015/10/21/chartex" xmlns:cx3="http://schemas.microsoft.com/office/drawing/2016/5/9/chartex" xmlns:cx4="http://schemas.microsoft.com/office/drawing/2016/5/10/chartex" xmlns:cx5="http://schemas.microsoft.com/office/drawing/2016/5/11/chartex" xmlns:cx6="http://schemas.microsoft.com/office/drawing/2016/5/12/chartex" xmlns:cx7="http://schemas.microsoft.com/office/drawing/2016/5/13/chartex" xmlns:cx8="http://schemas.microsoft.com/office/drawing/2016/5/14/chartex" xmlns:mc="http://schemas.openxmlformats.org/markup-compatibility/2006" xmlns:aink="http://schemas.microsoft.com/office/drawing/2016/ink" xmlns:am3d="http://schemas.microsoft.com/office/drawing/2017/model3d" xmlns:o="urn:schemas-microsoft-com:office:office" xmlns:r="http://schemas.openxmlformats.org/officeDocument/2006/relationships" xmlns:m="http://schemas.openxmlformats.org/officeDocument/2006/math" xmlns:v="urn:schemas-microsoft-com:vml" xmlns:wp14="http://schemas.microsoft.com/office/word/2010/wordprocessingDrawing" xmlns:wp="http://schemas.openxmlformats.org/drawingml/2006/wordprocessingDrawing" xmlns:w10="urn:schemas-microsoft-com:office:word" xmlns:w="http://schemas.openxmlformats.org/wordprocessingml/2006/main" xmlns:w14="http://schemas.microsoft.com/office/word/2010/wordml" xmlns:w15="http://schemas.microsoft.com/office/word/2012/wordml" xmlns:w16cex="http://schemas.microsoft.com/office/word/2018/wordml/cex" xmlns:w16cid="http://schemas.microsoft.com/office/word/2016/wordml/cid" xmlns:w16="http://schemas.microsoft.com/office/word/2018/wordml" xmlns:w16se="http://schemas.microsoft.com/office/word/2015/wordml/symex" xmlns:wpg="http://schemas.microsoft.com/office/word/2010/wordprocessingGroup" xmlns:wpi="http://schemas.microsoft.com/office/word/2010/wordprocessingInk" xmlns:wne="http://schemas.microsoft.com/office/word/2006/wordml" xmlns:wps="http://schemas.microsoft.com/office/word/2010/wordprocessingShape" mc:Ignorable="w14 w15 w16se w16cid w16 w16cex wp14">
   <w:p>
     <w:pPr>
       <w:pStyle w:val="a3"/>
@@ -7468,7 +8610,7 @@
       <mc:AlternateContent>
         <mc:Choice Requires="wpg">
           <w:drawing>
-            <wp:anchor distT="0" distB="0" distL="114300" distR="114300" simplePos="0" relativeHeight="251663360" behindDoc="0" locked="1" layoutInCell="1" allowOverlap="1" wp14:anchorId="29524661" wp14:editId="5462B20E">
+            <wp:anchor distT="0" distB="0" distL="114300" distR="114300" simplePos="0" relativeHeight="251663360" behindDoc="0" locked="1" layoutInCell="1" allowOverlap="1" wp14:anchorId="7CB441AB" wp14:editId="2A482FE9">
               <wp:simplePos x="0" y="0"/>
               <wp:positionH relativeFrom="page">
                 <wp:posOffset>657860</wp:posOffset>
@@ -8559,7 +9701,7 @@
         </mc:Choice>
         <mc:Fallback>
           <w:pict>
-            <v:group w14:anchorId="29524661" id="Group 72" o:spid="_x0000_s1068" style="position:absolute;margin-left:51.8pt;margin-top:18.8pt;width:518.55pt;height:802.3pt;z-index:251663360;mso-position-horizontal-relative:page;mso-position-vertical-relative:page" coordsize="20000,20000" o:gfxdata="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">
+            <v:group w14:anchorId="7CB441AB" id="Group 72" o:spid="_x0000_s1068" style="position:absolute;margin-left:51.8pt;margin-top:18.8pt;width:518.55pt;height:802.3pt;z-index:251663360;mso-position-horizontal-relative:page;mso-position-vertical-relative:page" coordsize="20000,20000" o:gfxdata="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">
               <v:rect id="Rectangle 73" o:spid="_x0000_s1069" style="position:absolute;width:20000;height:20000;visibility:visible;mso-wrap-style:square;v-text-anchor:top" o:gfxdata="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" filled="f" strokeweight="2pt"/>
               <v:line id="Line 74" o:spid="_x0000_s1070" style="position:absolute;visibility:visible;mso-wrap-style:square" from="1093,18949" to="1095,19989" o:connectortype="straight" o:gfxdata="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" strokeweight="2pt"/>
               <v:line id="Line 75" o:spid="_x0000_s1071" style="position:absolute;visibility:visible;mso-wrap-style:square" from="10,18941" to="19977,18942" o:connectortype="straight" o:gfxdata="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" strokeweight="2pt"/>
@@ -8963,7 +10105,7 @@
 </file>
 
 <file path=word/numbering.xml><?xml version="1.0" encoding="utf-8"?>
-<w:numbering xmlns:wpc="http://schemas.microsoft.com/office/word/2010/wordprocessingCanvas" xmlns:cx="http://schemas.microsoft.com/office/drawing/2014/chartex" xmlns:cx1="http://schemas.microsoft.com/office/drawing/2015/9/8/chartex" xmlns:cx2="http://schemas.microsoft.com/office/drawing/2015/10/21/chartex" xmlns:cx3="http://schemas.microsoft.com/office/drawing/2016/5/9/chartex" xmlns:cx4="http://schemas.microsoft.com/office/drawing/2016/5/10/chartex" xmlns:cx5="http://schemas.microsoft.com/office/drawing/2016/5/11/chartex" xmlns:cx6="http://schemas.microsoft.com/office/drawing/2016/5/12/chartex" xmlns:cx7="http://schemas.microsoft.com/office/drawing/2016/5/13/chartex" xmlns:cx8="http://schemas.microsoft.com/office/drawing/2016/5/14/chartex" xmlns:mc="http://schemas.openxmlformats.org/markup-compatibility/2006" xmlns:aink="http://schemas.microsoft.com/office/drawing/2016/ink" xmlns:am3d="http://schemas.microsoft.com/office/drawing/2017/model3d" xmlns:o="urn:schemas-microsoft-com:office:office" xmlns:r="http://schemas.openxmlformats.org/officeDocument/2006/relationships" xmlns:m="http://schemas.openxmlformats.org/officeDocument/2006/math" xmlns:v="urn:schemas-microsoft-com:vml" xmlns:wp14="http://schemas.microsoft.com/office/word/2010/wordprocessingDrawing" xmlns:wp="http://schemas.openxmlformats.org/drawingml/2006/wordprocessingDrawing" xmlns:w10="urn:schemas-microsoft-com:office:word" xmlns:w="http://schemas.openxmlformats.org/wordprocessingml/2006/main" xmlns:w14="http://schemas.microsoft.com/office/word/2010/wordml" xmlns:w15="http://schemas.microsoft.com/office/word/2012/wordml" xmlns:w16cid="http://schemas.microsoft.com/office/word/2016/wordml/cid" xmlns:w16se="http://schemas.microsoft.com/office/word/2015/wordml/symex" xmlns:wpg="http://schemas.microsoft.com/office/word/2010/wordprocessingGroup" xmlns:wpi="http://schemas.microsoft.com/office/word/2010/wordprocessingInk" xmlns:wne="http://schemas.microsoft.com/office/word/2006/wordml" xmlns:wps="http://schemas.microsoft.com/office/word/2010/wordprocessingShape" mc:Ignorable="w14 w15 w16se w16cid wp14">
+<w:numbering xmlns:wpc="http://schemas.microsoft.com/office/word/2010/wordprocessingCanvas" xmlns:cx="http://schemas.microsoft.com/office/drawing/2014/chartex" xmlns:cx1="http://schemas.microsoft.com/office/drawing/2015/9/8/chartex" xmlns:cx2="http://schemas.microsoft.com/office/drawing/2015/10/21/chartex" xmlns:cx3="http://schemas.microsoft.com/office/drawing/2016/5/9/chartex" xmlns:cx4="http://schemas.microsoft.com/office/drawing/2016/5/10/chartex" xmlns:cx5="http://schemas.microsoft.com/office/drawing/2016/5/11/chartex" xmlns:cx6="http://schemas.microsoft.com/office/drawing/2016/5/12/chartex" xmlns:cx7="http://schemas.microsoft.com/office/drawing/2016/5/13/chartex" xmlns:cx8="http://schemas.microsoft.com/office/drawing/2016/5/14/chartex" xmlns:mc="http://schemas.openxmlformats.org/markup-compatibility/2006" xmlns:aink="http://schemas.microsoft.com/office/drawing/2016/ink" xmlns:am3d="http://schemas.microsoft.com/office/drawing/2017/model3d" xmlns:o="urn:schemas-microsoft-com:office:office" xmlns:r="http://schemas.openxmlformats.org/officeDocument/2006/relationships" xmlns:m="http://schemas.openxmlformats.org/officeDocument/2006/math" xmlns:v="urn:schemas-microsoft-com:vml" xmlns:wp14="http://schemas.microsoft.com/office/word/2010/wordprocessingDrawing" xmlns:wp="http://schemas.openxmlformats.org/drawingml/2006/wordprocessingDrawing" xmlns:w10="urn:schemas-microsoft-com:office:word" xmlns:w="http://schemas.openxmlformats.org/wordprocessingml/2006/main" xmlns:w14="http://schemas.microsoft.com/office/word/2010/wordml" xmlns:w15="http://schemas.microsoft.com/office/word/2012/wordml" xmlns:w16cex="http://schemas.microsoft.com/office/word/2018/wordml/cex" xmlns:w16cid="http://schemas.microsoft.com/office/word/2016/wordml/cid" xmlns:w16="http://schemas.microsoft.com/office/word/2018/wordml" xmlns:w16se="http://schemas.microsoft.com/office/word/2015/wordml/symex" xmlns:wpg="http://schemas.microsoft.com/office/word/2010/wordprocessingGroup" xmlns:wpi="http://schemas.microsoft.com/office/word/2010/wordprocessingInk" xmlns:wne="http://schemas.microsoft.com/office/word/2006/wordml" xmlns:wps="http://schemas.microsoft.com/office/word/2010/wordprocessingShape" mc:Ignorable="w14 w15 w16se w16cid w16 w16cex wp14">
   <w:abstractNum w:abstractNumId="0" w15:restartNumberingAfterBreak="0">
     <w:nsid w:val="0A550196"/>
     <w:multiLevelType w:val="hybridMultilevel"/>
@@ -9280,6 +10422,100 @@
     </w:lvl>
   </w:abstractNum>
   <w:abstractNum w:abstractNumId="3" w15:restartNumberingAfterBreak="0">
+    <w:nsid w:val="28627B16"/>
+    <w:multiLevelType w:val="multilevel"/>
+    <w:tmpl w:val="7F844F3A"/>
+    <w:lvl w:ilvl="0">
+      <w:start w:val="1"/>
+      <w:numFmt w:val="decimal"/>
+      <w:lvlText w:val="%1."/>
+      <w:lvlJc w:val="left"/>
+      <w:pPr>
+        <w:ind w:left="1429" w:hanging="360"/>
+      </w:pPr>
+    </w:lvl>
+    <w:lvl w:ilvl="1">
+      <w:start w:val="4"/>
+      <w:numFmt w:val="decimal"/>
+      <w:isLgl/>
+      <w:lvlText w:val="%1.%2."/>
+      <w:lvlJc w:val="left"/>
+      <w:pPr>
+        <w:ind w:left="1489" w:hanging="420"/>
+      </w:pPr>
+    </w:lvl>
+    <w:lvl w:ilvl="2">
+      <w:start w:val="1"/>
+      <w:numFmt w:val="decimal"/>
+      <w:isLgl/>
+      <w:lvlText w:val="%1.%2.%3."/>
+      <w:lvlJc w:val="left"/>
+      <w:pPr>
+        <w:ind w:left="1789" w:hanging="720"/>
+      </w:pPr>
+    </w:lvl>
+    <w:lvl w:ilvl="3">
+      <w:start w:val="1"/>
+      <w:numFmt w:val="decimal"/>
+      <w:isLgl/>
+      <w:lvlText w:val="%1.%2.%3.%4."/>
+      <w:lvlJc w:val="left"/>
+      <w:pPr>
+        <w:ind w:left="1789" w:hanging="720"/>
+      </w:pPr>
+    </w:lvl>
+    <w:lvl w:ilvl="4">
+      <w:start w:val="1"/>
+      <w:numFmt w:val="decimal"/>
+      <w:isLgl/>
+      <w:lvlText w:val="%1.%2.%3.%4.%5."/>
+      <w:lvlJc w:val="left"/>
+      <w:pPr>
+        <w:ind w:left="2149" w:hanging="1080"/>
+      </w:pPr>
+    </w:lvl>
+    <w:lvl w:ilvl="5">
+      <w:start w:val="1"/>
+      <w:numFmt w:val="decimal"/>
+      <w:isLgl/>
+      <w:lvlText w:val="%1.%2.%3.%4.%5.%6."/>
+      <w:lvlJc w:val="left"/>
+      <w:pPr>
+        <w:ind w:left="2149" w:hanging="1080"/>
+      </w:pPr>
+    </w:lvl>
+    <w:lvl w:ilvl="6">
+      <w:start w:val="1"/>
+      <w:numFmt w:val="decimal"/>
+      <w:isLgl/>
+      <w:lvlText w:val="%1.%2.%3.%4.%5.%6.%7."/>
+      <w:lvlJc w:val="left"/>
+      <w:pPr>
+        <w:ind w:left="2509" w:hanging="1440"/>
+      </w:pPr>
+    </w:lvl>
+    <w:lvl w:ilvl="7">
+      <w:start w:val="1"/>
+      <w:numFmt w:val="decimal"/>
+      <w:isLgl/>
+      <w:lvlText w:val="%1.%2.%3.%4.%5.%6.%7.%8."/>
+      <w:lvlJc w:val="left"/>
+      <w:pPr>
+        <w:ind w:left="2509" w:hanging="1440"/>
+      </w:pPr>
+    </w:lvl>
+    <w:lvl w:ilvl="8">
+      <w:start w:val="1"/>
+      <w:numFmt w:val="decimal"/>
+      <w:isLgl/>
+      <w:lvlText w:val="%1.%2.%3.%4.%5.%6.%7.%8.%9."/>
+      <w:lvlJc w:val="left"/>
+      <w:pPr>
+        <w:ind w:left="2869" w:hanging="1800"/>
+      </w:pPr>
+    </w:lvl>
+  </w:abstractNum>
+  <w:abstractNum w:abstractNumId="4" w15:restartNumberingAfterBreak="0">
     <w:nsid w:val="2B470D09"/>
     <w:multiLevelType w:val="hybridMultilevel"/>
     <w:tmpl w:val="D69CB910"/>
@@ -9368,7 +10604,7 @@
       </w:pPr>
     </w:lvl>
   </w:abstractNum>
-  <w:abstractNum w:abstractNumId="4" w15:restartNumberingAfterBreak="0">
+  <w:abstractNum w:abstractNumId="5" w15:restartNumberingAfterBreak="0">
     <w:nsid w:val="2CF90380"/>
     <w:multiLevelType w:val="hybridMultilevel"/>
     <w:tmpl w:val="DF5A2E9C"/>
@@ -9481,7 +10717,7 @@
       </w:rPr>
     </w:lvl>
   </w:abstractNum>
-  <w:abstractNum w:abstractNumId="5" w15:restartNumberingAfterBreak="0">
+  <w:abstractNum w:abstractNumId="6" w15:restartNumberingAfterBreak="0">
     <w:nsid w:val="33E46230"/>
     <w:multiLevelType w:val="hybridMultilevel"/>
     <w:tmpl w:val="CDBE7D1E"/>
@@ -9593,7 +10829,7 @@
       </w:rPr>
     </w:lvl>
   </w:abstractNum>
-  <w:abstractNum w:abstractNumId="6" w15:restartNumberingAfterBreak="0">
+  <w:abstractNum w:abstractNumId="7" w15:restartNumberingAfterBreak="0">
     <w:nsid w:val="37766BE3"/>
     <w:multiLevelType w:val="hybridMultilevel"/>
     <w:tmpl w:val="83D8601A"/>
@@ -9682,7 +10918,186 @@
       </w:pPr>
     </w:lvl>
   </w:abstractNum>
-  <w:abstractNum w:abstractNumId="7" w15:restartNumberingAfterBreak="0">
+  <w:abstractNum w:abstractNumId="8" w15:restartNumberingAfterBreak="0">
+    <w:nsid w:val="45D37703"/>
+    <w:multiLevelType w:val="hybridMultilevel"/>
+    <w:tmpl w:val="E01A0382"/>
+    <w:lvl w:ilvl="0" w:tplc="0E8A49CE">
+      <w:start w:val="1"/>
+      <w:numFmt w:val="decimal"/>
+      <w:lvlText w:val="%1."/>
+      <w:lvlJc w:val="left"/>
+      <w:pPr>
+        <w:ind w:left="720" w:hanging="360"/>
+      </w:pPr>
+      <w:rPr>
+        <w:sz w:val="24"/>
+        <w:szCs w:val="24"/>
+      </w:rPr>
+    </w:lvl>
+    <w:lvl w:ilvl="1" w:tplc="B12C916E">
+      <w:start w:val="1"/>
+      <w:numFmt w:val="lowerLetter"/>
+      <w:lvlText w:val="%2."/>
+      <w:lvlJc w:val="left"/>
+      <w:pPr>
+        <w:ind w:left="1440" w:hanging="360"/>
+      </w:pPr>
+    </w:lvl>
+    <w:lvl w:ilvl="2" w:tplc="A0BE2AD8">
+      <w:start w:val="1"/>
+      <w:numFmt w:val="lowerRoman"/>
+      <w:lvlText w:val="%3."/>
+      <w:lvlJc w:val="right"/>
+      <w:pPr>
+        <w:ind w:left="2160" w:hanging="180"/>
+      </w:pPr>
+    </w:lvl>
+    <w:lvl w:ilvl="3" w:tplc="21E6E2E8">
+      <w:start w:val="1"/>
+      <w:numFmt w:val="decimal"/>
+      <w:lvlText w:val="%4."/>
+      <w:lvlJc w:val="left"/>
+      <w:pPr>
+        <w:ind w:left="2880" w:hanging="360"/>
+      </w:pPr>
+    </w:lvl>
+    <w:lvl w:ilvl="4" w:tplc="5B646F64">
+      <w:start w:val="1"/>
+      <w:numFmt w:val="lowerLetter"/>
+      <w:lvlText w:val="%5."/>
+      <w:lvlJc w:val="left"/>
+      <w:pPr>
+        <w:ind w:left="3600" w:hanging="360"/>
+      </w:pPr>
+    </w:lvl>
+    <w:lvl w:ilvl="5" w:tplc="EF7AD396">
+      <w:start w:val="1"/>
+      <w:numFmt w:val="lowerRoman"/>
+      <w:lvlText w:val="%6."/>
+      <w:lvlJc w:val="right"/>
+      <w:pPr>
+        <w:ind w:left="4320" w:hanging="180"/>
+      </w:pPr>
+    </w:lvl>
+    <w:lvl w:ilvl="6" w:tplc="AFC22DCE">
+      <w:start w:val="1"/>
+      <w:numFmt w:val="decimal"/>
+      <w:lvlText w:val="%7."/>
+      <w:lvlJc w:val="left"/>
+      <w:pPr>
+        <w:ind w:left="5040" w:hanging="360"/>
+      </w:pPr>
+    </w:lvl>
+    <w:lvl w:ilvl="7" w:tplc="A0427402">
+      <w:start w:val="1"/>
+      <w:numFmt w:val="lowerLetter"/>
+      <w:lvlText w:val="%8."/>
+      <w:lvlJc w:val="left"/>
+      <w:pPr>
+        <w:ind w:left="5760" w:hanging="360"/>
+      </w:pPr>
+    </w:lvl>
+    <w:lvl w:ilvl="8" w:tplc="DA84954C">
+      <w:start w:val="1"/>
+      <w:numFmt w:val="lowerRoman"/>
+      <w:lvlText w:val="%9."/>
+      <w:lvlJc w:val="right"/>
+      <w:pPr>
+        <w:ind w:left="6480" w:hanging="180"/>
+      </w:pPr>
+    </w:lvl>
+  </w:abstractNum>
+  <w:abstractNum w:abstractNumId="9" w15:restartNumberingAfterBreak="0">
+    <w:nsid w:val="4B136D05"/>
+    <w:multiLevelType w:val="hybridMultilevel"/>
+    <w:tmpl w:val="098C7EC8"/>
+    <w:lvl w:ilvl="0" w:tplc="0419000F">
+      <w:start w:val="1"/>
+      <w:numFmt w:val="decimal"/>
+      <w:lvlText w:val="%1."/>
+      <w:lvlJc w:val="left"/>
+      <w:pPr>
+        <w:ind w:left="720" w:hanging="360"/>
+      </w:pPr>
+      <w:rPr>
+        <w:rFonts w:hint="default"/>
+      </w:rPr>
+    </w:lvl>
+    <w:lvl w:ilvl="1" w:tplc="04190019" w:tentative="1">
+      <w:start w:val="1"/>
+      <w:numFmt w:val="lowerLetter"/>
+      <w:lvlText w:val="%2."/>
+      <w:lvlJc w:val="left"/>
+      <w:pPr>
+        <w:ind w:left="1440" w:hanging="360"/>
+      </w:pPr>
+    </w:lvl>
+    <w:lvl w:ilvl="2" w:tplc="0419001B" w:tentative="1">
+      <w:start w:val="1"/>
+      <w:numFmt w:val="lowerRoman"/>
+      <w:lvlText w:val="%3."/>
+      <w:lvlJc w:val="right"/>
+      <w:pPr>
+        <w:ind w:left="2160" w:hanging="180"/>
+      </w:pPr>
+    </w:lvl>
+    <w:lvl w:ilvl="3" w:tplc="0419000F" w:tentative="1">
+      <w:start w:val="1"/>
+      <w:numFmt w:val="decimal"/>
+      <w:lvlText w:val="%4."/>
+      <w:lvlJc w:val="left"/>
+      <w:pPr>
+        <w:ind w:left="2880" w:hanging="360"/>
+      </w:pPr>
+    </w:lvl>
+    <w:lvl w:ilvl="4" w:tplc="04190019" w:tentative="1">
+      <w:start w:val="1"/>
+      <w:numFmt w:val="lowerLetter"/>
+      <w:lvlText w:val="%5."/>
+      <w:lvlJc w:val="left"/>
+      <w:pPr>
+        <w:ind w:left="3600" w:hanging="360"/>
+      </w:pPr>
+    </w:lvl>
+    <w:lvl w:ilvl="5" w:tplc="0419001B" w:tentative="1">
+      <w:start w:val="1"/>
+      <w:numFmt w:val="lowerRoman"/>
+      <w:lvlText w:val="%6."/>
+      <w:lvlJc w:val="right"/>
+      <w:pPr>
+        <w:ind w:left="4320" w:hanging="180"/>
+      </w:pPr>
+    </w:lvl>
+    <w:lvl w:ilvl="6" w:tplc="0419000F" w:tentative="1">
+      <w:start w:val="1"/>
+      <w:numFmt w:val="decimal"/>
+      <w:lvlText w:val="%7."/>
+      <w:lvlJc w:val="left"/>
+      <w:pPr>
+        <w:ind w:left="5040" w:hanging="360"/>
+      </w:pPr>
+    </w:lvl>
+    <w:lvl w:ilvl="7" w:tplc="04190019" w:tentative="1">
+      <w:start w:val="1"/>
+      <w:numFmt w:val="lowerLetter"/>
+      <w:lvlText w:val="%8."/>
+      <w:lvlJc w:val="left"/>
+      <w:pPr>
+        <w:ind w:left="5760" w:hanging="360"/>
+      </w:pPr>
+    </w:lvl>
+    <w:lvl w:ilvl="8" w:tplc="0419001B" w:tentative="1">
+      <w:start w:val="1"/>
+      <w:numFmt w:val="lowerRoman"/>
+      <w:lvlText w:val="%9."/>
+      <w:lvlJc w:val="right"/>
+      <w:pPr>
+        <w:ind w:left="6480" w:hanging="180"/>
+      </w:pPr>
+    </w:lvl>
+  </w:abstractNum>
+  <w:abstractNum w:abstractNumId="10" w15:restartNumberingAfterBreak="0">
     <w:nsid w:val="513F17B8"/>
     <w:multiLevelType w:val="hybridMultilevel"/>
     <w:tmpl w:val="5914ED68"/>
@@ -9795,7 +11210,7 @@
       </w:rPr>
     </w:lvl>
   </w:abstractNum>
-  <w:abstractNum w:abstractNumId="8" w15:restartNumberingAfterBreak="0">
+  <w:abstractNum w:abstractNumId="11" w15:restartNumberingAfterBreak="0">
     <w:nsid w:val="5B162A5D"/>
     <w:multiLevelType w:val="hybridMultilevel"/>
     <w:tmpl w:val="DE96D914"/>
@@ -9884,7 +11299,182 @@
       </w:pPr>
     </w:lvl>
   </w:abstractNum>
-  <w:abstractNum w:abstractNumId="9" w15:restartNumberingAfterBreak="0">
+  <w:abstractNum w:abstractNumId="12" w15:restartNumberingAfterBreak="0">
+    <w:nsid w:val="778C0403"/>
+    <w:multiLevelType w:val="hybridMultilevel"/>
+    <w:tmpl w:val="5DD40AEE"/>
+    <w:lvl w:ilvl="0" w:tplc="0419000F">
+      <w:start w:val="1"/>
+      <w:numFmt w:val="decimal"/>
+      <w:lvlText w:val="%1."/>
+      <w:lvlJc w:val="left"/>
+      <w:pPr>
+        <w:ind w:left="720" w:hanging="360"/>
+      </w:pPr>
+      <w:rPr>
+        <w:rFonts w:hint="default"/>
+      </w:rPr>
+    </w:lvl>
+    <w:lvl w:ilvl="1" w:tplc="04190019" w:tentative="1">
+      <w:start w:val="1"/>
+      <w:numFmt w:val="lowerLetter"/>
+      <w:lvlText w:val="%2."/>
+      <w:lvlJc w:val="left"/>
+      <w:pPr>
+        <w:ind w:left="1440" w:hanging="360"/>
+      </w:pPr>
+    </w:lvl>
+    <w:lvl w:ilvl="2" w:tplc="0419001B" w:tentative="1">
+      <w:start w:val="1"/>
+      <w:numFmt w:val="lowerRoman"/>
+      <w:lvlText w:val="%3."/>
+      <w:lvlJc w:val="right"/>
+      <w:pPr>
+        <w:ind w:left="2160" w:hanging="180"/>
+      </w:pPr>
+    </w:lvl>
+    <w:lvl w:ilvl="3" w:tplc="0419000F" w:tentative="1">
+      <w:start w:val="1"/>
+      <w:numFmt w:val="decimal"/>
+      <w:lvlText w:val="%4."/>
+      <w:lvlJc w:val="left"/>
+      <w:pPr>
+        <w:ind w:left="2880" w:hanging="360"/>
+      </w:pPr>
+    </w:lvl>
+    <w:lvl w:ilvl="4" w:tplc="04190019" w:tentative="1">
+      <w:start w:val="1"/>
+      <w:numFmt w:val="lowerLetter"/>
+      <w:lvlText w:val="%5."/>
+      <w:lvlJc w:val="left"/>
+      <w:pPr>
+        <w:ind w:left="3600" w:hanging="360"/>
+      </w:pPr>
+    </w:lvl>
+    <w:lvl w:ilvl="5" w:tplc="0419001B" w:tentative="1">
+      <w:start w:val="1"/>
+      <w:numFmt w:val="lowerRoman"/>
+      <w:lvlText w:val="%6."/>
+      <w:lvlJc w:val="right"/>
+      <w:pPr>
+        <w:ind w:left="4320" w:hanging="180"/>
+      </w:pPr>
+    </w:lvl>
+    <w:lvl w:ilvl="6" w:tplc="0419000F" w:tentative="1">
+      <w:start w:val="1"/>
+      <w:numFmt w:val="decimal"/>
+      <w:lvlText w:val="%7."/>
+      <w:lvlJc w:val="left"/>
+      <w:pPr>
+        <w:ind w:left="5040" w:hanging="360"/>
+      </w:pPr>
+    </w:lvl>
+    <w:lvl w:ilvl="7" w:tplc="04190019" w:tentative="1">
+      <w:start w:val="1"/>
+      <w:numFmt w:val="lowerLetter"/>
+      <w:lvlText w:val="%8."/>
+      <w:lvlJc w:val="left"/>
+      <w:pPr>
+        <w:ind w:left="5760" w:hanging="360"/>
+      </w:pPr>
+    </w:lvl>
+    <w:lvl w:ilvl="8" w:tplc="0419001B" w:tentative="1">
+      <w:start w:val="1"/>
+      <w:numFmt w:val="lowerRoman"/>
+      <w:lvlText w:val="%9."/>
+      <w:lvlJc w:val="right"/>
+      <w:pPr>
+        <w:ind w:left="6480" w:hanging="180"/>
+      </w:pPr>
+    </w:lvl>
+  </w:abstractNum>
+  <w:abstractNum w:abstractNumId="13" w15:restartNumberingAfterBreak="0">
+    <w:nsid w:val="7C964737"/>
+    <w:multiLevelType w:val="hybridMultilevel"/>
+    <w:tmpl w:val="A238B496"/>
+    <w:lvl w:ilvl="0" w:tplc="829AB16E">
+      <w:start w:val="1"/>
+      <w:numFmt w:val="decimal"/>
+      <w:lvlText w:val="%1."/>
+      <w:lvlJc w:val="left"/>
+      <w:pPr>
+        <w:ind w:left="0" w:firstLine="0"/>
+      </w:pPr>
+    </w:lvl>
+    <w:lvl w:ilvl="1" w:tplc="406A7BF8">
+      <w:start w:val="1"/>
+      <w:numFmt w:val="decimal"/>
+      <w:lvlText w:val=""/>
+      <w:lvlJc w:val="left"/>
+      <w:pPr>
+        <w:ind w:left="0" w:firstLine="0"/>
+      </w:pPr>
+    </w:lvl>
+    <w:lvl w:ilvl="2" w:tplc="3E7EEFE2">
+      <w:start w:val="1"/>
+      <w:numFmt w:val="decimal"/>
+      <w:lvlText w:val=""/>
+      <w:lvlJc w:val="left"/>
+      <w:pPr>
+        <w:ind w:left="0" w:firstLine="0"/>
+      </w:pPr>
+    </w:lvl>
+    <w:lvl w:ilvl="3" w:tplc="3B00F7F2">
+      <w:start w:val="1"/>
+      <w:numFmt w:val="decimal"/>
+      <w:lvlText w:val=""/>
+      <w:lvlJc w:val="left"/>
+      <w:pPr>
+        <w:ind w:left="0" w:firstLine="0"/>
+      </w:pPr>
+    </w:lvl>
+    <w:lvl w:ilvl="4" w:tplc="7FB6FD6E">
+      <w:start w:val="1"/>
+      <w:numFmt w:val="decimal"/>
+      <w:lvlText w:val=""/>
+      <w:lvlJc w:val="left"/>
+      <w:pPr>
+        <w:ind w:left="0" w:firstLine="0"/>
+      </w:pPr>
+    </w:lvl>
+    <w:lvl w:ilvl="5" w:tplc="17E63116">
+      <w:start w:val="1"/>
+      <w:numFmt w:val="decimal"/>
+      <w:lvlText w:val=""/>
+      <w:lvlJc w:val="left"/>
+      <w:pPr>
+        <w:ind w:left="0" w:firstLine="0"/>
+      </w:pPr>
+    </w:lvl>
+    <w:lvl w:ilvl="6" w:tplc="A74A72F6">
+      <w:start w:val="1"/>
+      <w:numFmt w:val="decimal"/>
+      <w:lvlText w:val=""/>
+      <w:lvlJc w:val="left"/>
+      <w:pPr>
+        <w:ind w:left="0" w:firstLine="0"/>
+      </w:pPr>
+    </w:lvl>
+    <w:lvl w:ilvl="7" w:tplc="B3F42D3E">
+      <w:start w:val="1"/>
+      <w:numFmt w:val="decimal"/>
+      <w:lvlText w:val=""/>
+      <w:lvlJc w:val="left"/>
+      <w:pPr>
+        <w:ind w:left="0" w:firstLine="0"/>
+      </w:pPr>
+    </w:lvl>
+    <w:lvl w:ilvl="8" w:tplc="130616D6">
+      <w:start w:val="1"/>
+      <w:numFmt w:val="decimal"/>
+      <w:lvlText w:val=""/>
+      <w:lvlJc w:val="left"/>
+      <w:pPr>
+        <w:ind w:left="0" w:firstLine="0"/>
+      </w:pPr>
+    </w:lvl>
+  </w:abstractNum>
+  <w:abstractNum w:abstractNumId="14" w15:restartNumberingAfterBreak="0">
     <w:nsid w:val="7F692210"/>
     <w:multiLevelType w:val="hybridMultilevel"/>
     <w:tmpl w:val="05E8D094"/>
@@ -9974,40 +11564,136 @@
     </w:lvl>
   </w:abstractNum>
   <w:num w:numId="1">
-    <w:abstractNumId w:val="6"/>
+    <w:abstractNumId w:val="7"/>
   </w:num>
   <w:num w:numId="2">
-    <w:abstractNumId w:val="8"/>
+    <w:abstractNumId w:val="11"/>
   </w:num>
   <w:num w:numId="3">
     <w:abstractNumId w:val="1"/>
   </w:num>
   <w:num w:numId="4">
-    <w:abstractNumId w:val="9"/>
+    <w:abstractNumId w:val="14"/>
   </w:num>
   <w:num w:numId="5">
-    <w:abstractNumId w:val="3"/>
+    <w:abstractNumId w:val="4"/>
   </w:num>
   <w:num w:numId="6">
     <w:abstractNumId w:val="0"/>
   </w:num>
   <w:num w:numId="7">
-    <w:abstractNumId w:val="5"/>
+    <w:abstractNumId w:val="6"/>
   </w:num>
   <w:num w:numId="8">
-    <w:abstractNumId w:val="7"/>
+    <w:abstractNumId w:val="10"/>
   </w:num>
   <w:num w:numId="9">
-    <w:abstractNumId w:val="4"/>
+    <w:abstractNumId w:val="5"/>
   </w:num>
   <w:num w:numId="10">
     <w:abstractNumId w:val="2"/>
+  </w:num>
+  <w:num w:numId="11">
+    <w:abstractNumId w:val="12"/>
+  </w:num>
+  <w:num w:numId="12">
+    <w:abstractNumId w:val="9"/>
+  </w:num>
+  <w:num w:numId="13">
+    <w:abstractNumId w:val="3"/>
+    <w:lvlOverride w:ilvl="0">
+      <w:startOverride w:val="1"/>
+    </w:lvlOverride>
+    <w:lvlOverride w:ilvl="1">
+      <w:startOverride w:val="4"/>
+    </w:lvlOverride>
+    <w:lvlOverride w:ilvl="2">
+      <w:startOverride w:val="1"/>
+    </w:lvlOverride>
+    <w:lvlOverride w:ilvl="3">
+      <w:startOverride w:val="1"/>
+    </w:lvlOverride>
+    <w:lvlOverride w:ilvl="4">
+      <w:startOverride w:val="1"/>
+    </w:lvlOverride>
+    <w:lvlOverride w:ilvl="5">
+      <w:startOverride w:val="1"/>
+    </w:lvlOverride>
+    <w:lvlOverride w:ilvl="6">
+      <w:startOverride w:val="1"/>
+    </w:lvlOverride>
+    <w:lvlOverride w:ilvl="7">
+      <w:startOverride w:val="1"/>
+    </w:lvlOverride>
+    <w:lvlOverride w:ilvl="8">
+      <w:startOverride w:val="1"/>
+    </w:lvlOverride>
+  </w:num>
+  <w:num w:numId="14">
+    <w:abstractNumId w:val="8"/>
+    <w:lvlOverride w:ilvl="0">
+      <w:startOverride w:val="1"/>
+    </w:lvlOverride>
+    <w:lvlOverride w:ilvl="1">
+      <w:startOverride w:val="1"/>
+    </w:lvlOverride>
+    <w:lvlOverride w:ilvl="2">
+      <w:startOverride w:val="1"/>
+    </w:lvlOverride>
+    <w:lvlOverride w:ilvl="3">
+      <w:startOverride w:val="1"/>
+    </w:lvlOverride>
+    <w:lvlOverride w:ilvl="4">
+      <w:startOverride w:val="1"/>
+    </w:lvlOverride>
+    <w:lvlOverride w:ilvl="5">
+      <w:startOverride w:val="1"/>
+    </w:lvlOverride>
+    <w:lvlOverride w:ilvl="6">
+      <w:startOverride w:val="1"/>
+    </w:lvlOverride>
+    <w:lvlOverride w:ilvl="7">
+      <w:startOverride w:val="1"/>
+    </w:lvlOverride>
+    <w:lvlOverride w:ilvl="8">
+      <w:startOverride w:val="1"/>
+    </w:lvlOverride>
+  </w:num>
+  <w:num w:numId="15">
+    <w:abstractNumId w:val="13"/>
+    <w:lvlOverride w:ilvl="0">
+      <w:startOverride w:val="1"/>
+    </w:lvlOverride>
+    <w:lvlOverride w:ilvl="1">
+      <w:startOverride w:val="1"/>
+    </w:lvlOverride>
+    <w:lvlOverride w:ilvl="2">
+      <w:startOverride w:val="1"/>
+    </w:lvlOverride>
+    <w:lvlOverride w:ilvl="3">
+      <w:startOverride w:val="1"/>
+    </w:lvlOverride>
+    <w:lvlOverride w:ilvl="4">
+      <w:startOverride w:val="1"/>
+    </w:lvlOverride>
+    <w:lvlOverride w:ilvl="5">
+      <w:startOverride w:val="1"/>
+    </w:lvlOverride>
+    <w:lvlOverride w:ilvl="6">
+      <w:startOverride w:val="1"/>
+    </w:lvlOverride>
+    <w:lvlOverride w:ilvl="7">
+      <w:startOverride w:val="1"/>
+    </w:lvlOverride>
+    <w:lvlOverride w:ilvl="8">
+      <w:startOverride w:val="1"/>
+    </w:lvlOverride>
   </w:num>
 </w:numbering>
 </file>
 
 <file path=word/styles.xml><?xml version="1.0" encoding="utf-8"?>
-<w:styles xmlns:mc="http://schemas.openxmlformats.org/markup-compatibility/2006" xmlns:r="http://schemas.openxmlformats.org/officeDocument/2006/relationships" xmlns:w="http://schemas.openxmlformats.org/wordprocessingml/2006/main" xmlns:w14="http://schemas.microsoft.com/office/word/2010/wordml" xmlns:w15="http://schemas.microsoft.com/office/word/2012/wordml" xmlns:w16cid="http://schemas.microsoft.com/office/word/2016/wordml/cid" xmlns:w16se="http://schemas.microsoft.com/office/word/2015/wordml/symex" mc:Ignorable="w14 w15 w16se w16cid">
+<w:styles xmlns:mc="http://schemas.openxmlformats.org/markup-compatibility/2006" xmlns:r="http://schemas.openxmlformats.org/officeDocument/2006/relationships" xmlns:w="http://schemas.openxmlformats.org/wordprocessingml/2006/main" xmlns:w14="http://schemas.microsoft.com/office/word/2010/wordml" xmlns:w15="http://schemas.microsoft.com/office/word/2012/wordml" xmlns:w16cex="http://schemas.microsoft.com/office/word/2018/wordml/cex" xmlns:w16cid="http://schemas.microsoft.com/office/word/2016/wordml/cid" xmlns:w16="http://schemas.microsoft.com/office/word/2018/wordml" xmlns:w16se="http://schemas.microsoft.com/office/word/2015/wordml/symex" mc:Ignorable="w14 w15 w16se w16cid w16 w16cex">
   <w:docDefaults>
     <w:rPrDefault>
       <w:rPr>
@@ -10023,7 +11709,7 @@
       </w:pPr>
     </w:pPrDefault>
   </w:docDefaults>
-  <w:latentStyles w:defLockedState="0" w:defUIPriority="99" w:defSemiHidden="0" w:defUnhideWhenUsed="0" w:defQFormat="0" w:count="375">
+  <w:latentStyles w:defLockedState="0" w:defUIPriority="99" w:defSemiHidden="0" w:defUnhideWhenUsed="0" w:defQFormat="0" w:count="376">
     <w:lsdException w:name="Normal" w:uiPriority="0" w:qFormat="1"/>
     <w:lsdException w:name="heading 1" w:uiPriority="9" w:qFormat="1"/>
     <w:lsdException w:name="heading 2" w:semiHidden="1" w:uiPriority="9" w:unhideWhenUsed="1" w:qFormat="1"/>
@@ -10129,7 +11815,6 @@
     <w:lsdException w:name="HTML Sample" w:semiHidden="1" w:unhideWhenUsed="1"/>
     <w:lsdException w:name="HTML Typewriter" w:semiHidden="1" w:unhideWhenUsed="1"/>
     <w:lsdException w:name="HTML Variable" w:semiHidden="1" w:unhideWhenUsed="1"/>
-    <w:lsdException w:name="Normal Table" w:semiHidden="1" w:unhideWhenUsed="1"/>
     <w:lsdException w:name="annotation subject" w:semiHidden="1" w:unhideWhenUsed="1"/>
     <w:lsdException w:name="No List" w:semiHidden="1" w:unhideWhenUsed="1"/>
     <w:lsdException w:name="Outline List 1" w:semiHidden="1" w:unhideWhenUsed="1"/>
@@ -10176,10 +11861,8 @@
     <w:lsdException w:name="Table Subtle 2" w:semiHidden="1" w:unhideWhenUsed="1"/>
     <w:lsdException w:name="Table Web 1" w:semiHidden="1" w:unhideWhenUsed="1"/>
     <w:lsdException w:name="Table Web 2" w:semiHidden="1" w:unhideWhenUsed="1"/>
-    <w:lsdException w:name="Table Web 3" w:semiHidden="1" w:unhideWhenUsed="1"/>
     <w:lsdException w:name="Balloon Text" w:semiHidden="1" w:unhideWhenUsed="1"/>
     <w:lsdException w:name="Table Grid" w:uiPriority="39"/>
-    <w:lsdException w:name="Table Theme" w:semiHidden="1" w:unhideWhenUsed="1"/>
     <w:lsdException w:name="Placeholder Text" w:semiHidden="1"/>
     <w:lsdException w:name="No Spacing" w:uiPriority="1" w:qFormat="1"/>
     <w:lsdException w:name="Light Shading" w:uiPriority="60"/>
@@ -10399,11 +12082,12 @@
     <w:lsdException w:name="Smart Hyperlink" w:semiHidden="1" w:unhideWhenUsed="1"/>
     <w:lsdException w:name="Hashtag" w:semiHidden="1" w:unhideWhenUsed="1"/>
     <w:lsdException w:name="Unresolved Mention" w:semiHidden="1" w:unhideWhenUsed="1"/>
+    <w:lsdException w:name="Smart Link" w:semiHidden="1" w:unhideWhenUsed="1"/>
   </w:latentStyles>
   <w:style w:type="paragraph" w:default="1" w:styleId="a">
     <w:name w:val="Normal"/>
     <w:qFormat/>
-    <w:rsid w:val="008B7BC0"/>
+    <w:rsid w:val="00A31898"/>
     <w:pPr>
       <w:spacing w:line="254" w:lineRule="auto"/>
     </w:pPr>
@@ -10582,6 +12266,63 @@
       <w:color w:val="5A5A5A" w:themeColor="text1" w:themeTint="A5"/>
       <w:spacing w:val="15"/>
       <w:lang w:eastAsia="ru-RU"/>
+    </w:rPr>
+  </w:style>
+  <w:style w:type="character" w:styleId="ab">
+    <w:name w:val="Hyperlink"/>
+    <w:basedOn w:val="a0"/>
+    <w:uiPriority w:val="99"/>
+    <w:semiHidden/>
+    <w:unhideWhenUsed/>
+    <w:rsid w:val="001A4DF3"/>
+    <w:rPr>
+      <w:color w:val="0000FF"/>
+      <w:u w:val="single"/>
+    </w:rPr>
+  </w:style>
+  <w:style w:type="paragraph" w:styleId="ac">
+    <w:name w:val="Normal (Web)"/>
+    <w:basedOn w:val="a"/>
+    <w:uiPriority w:val="99"/>
+    <w:semiHidden/>
+    <w:unhideWhenUsed/>
+    <w:rsid w:val="001A4DF3"/>
+    <w:pPr>
+      <w:spacing w:before="100" w:beforeAutospacing="1" w:after="100" w:afterAutospacing="1" w:line="240" w:lineRule="auto"/>
+    </w:pPr>
+    <w:rPr>
+      <w:rFonts w:ascii="Times New Roman" w:eastAsia="Times New Roman" w:hAnsi="Times New Roman" w:cs="Times New Roman"/>
+      <w:sz w:val="24"/>
+      <w:szCs w:val="24"/>
+    </w:rPr>
+  </w:style>
+  <w:style w:type="paragraph" w:customStyle="1" w:styleId="Default">
+    <w:name w:val="Default"/>
+    <w:uiPriority w:val="99"/>
+    <w:rsid w:val="001A4DF3"/>
+    <w:pPr>
+      <w:spacing w:after="0" w:line="240" w:lineRule="auto"/>
+    </w:pPr>
+    <w:rPr>
+      <w:rFonts w:ascii="Times New Roman" w:eastAsia="Times New Roman" w:hAnsi="Times New Roman" w:cs="Times New Roman"/>
+      <w:color w:val="000000"/>
+      <w:sz w:val="24"/>
+      <w:szCs w:val="24"/>
+      <w:lang w:eastAsia="ru-RU"/>
+    </w:rPr>
+  </w:style>
+  <w:style w:type="paragraph" w:customStyle="1" w:styleId="authors">
+    <w:name w:val="authors"/>
+    <w:basedOn w:val="a"/>
+    <w:uiPriority w:val="99"/>
+    <w:rsid w:val="001A4DF3"/>
+    <w:pPr>
+      <w:spacing w:before="100" w:beforeAutospacing="1" w:after="100" w:afterAutospacing="1" w:line="240" w:lineRule="auto"/>
+    </w:pPr>
+    <w:rPr>
+      <w:rFonts w:ascii="Times New Roman" w:eastAsia="Times New Roman" w:hAnsi="Times New Roman" w:cs="Times New Roman"/>
+      <w:sz w:val="24"/>
+      <w:szCs w:val="24"/>
     </w:rPr>
   </w:style>
 </w:styles>
@@ -10887,7 +12628,7 @@
 </file>
 
 <file path=customXml/itemProps1.xml><?xml version="1.0" encoding="utf-8"?>
-<ds:datastoreItem xmlns:ds="http://schemas.openxmlformats.org/officeDocument/2006/customXml" ds:itemID="{4F376153-5944-44CF-9D4D-78A23A9C26D0}">
+<ds:datastoreItem xmlns:ds="http://schemas.openxmlformats.org/officeDocument/2006/customXml" ds:itemID="{356AC64F-3105-4BFD-98D5-B4624923979A}">
   <ds:schemaRefs>
     <ds:schemaRef ds:uri="http://schemas.openxmlformats.org/officeDocument/2006/bibliography"/>
   </ds:schemaRefs>

--- a/Курсовой проект.docx
+++ b/Курсовой проект.docx
@@ -1,6 +1,6 @@
 
 <file path=word/document.xml><?xml version="1.0" encoding="utf-8"?>
-<w:document xmlns:wpc="http://schemas.microsoft.com/office/word/2010/wordprocessingCanvas" xmlns:cx="http://schemas.microsoft.com/office/drawing/2014/chartex" xmlns:cx1="http://schemas.microsoft.com/office/drawing/2015/9/8/chartex" xmlns:cx2="http://schemas.microsoft.com/office/drawing/2015/10/21/chartex" xmlns:cx3="http://schemas.microsoft.com/office/drawing/2016/5/9/chartex" xmlns:cx4="http://schemas.microsoft.com/office/drawing/2016/5/10/chartex" xmlns:cx5="http://schemas.microsoft.com/office/drawing/2016/5/11/chartex" xmlns:cx6="http://schemas.microsoft.com/office/drawing/2016/5/12/chartex" xmlns:cx7="http://schemas.microsoft.com/office/drawing/2016/5/13/chartex" xmlns:cx8="http://schemas.microsoft.com/office/drawing/2016/5/14/chartex" xmlns:mc="http://schemas.openxmlformats.org/markup-compatibility/2006" xmlns:aink="http://schemas.microsoft.com/office/drawing/2016/ink" xmlns:am3d="http://schemas.microsoft.com/office/drawing/2017/model3d" xmlns:o="urn:schemas-microsoft-com:office:office" xmlns:r="http://schemas.openxmlformats.org/officeDocument/2006/relationships" xmlns:m="http://schemas.openxmlformats.org/officeDocument/2006/math" xmlns:v="urn:schemas-microsoft-com:vml" xmlns:wp14="http://schemas.microsoft.com/office/word/2010/wordprocessingDrawing" xmlns:wp="http://schemas.openxmlformats.org/drawingml/2006/wordprocessingDrawing" xmlns:w10="urn:schemas-microsoft-com:office:word" xmlns:w="http://schemas.openxmlformats.org/wordprocessingml/2006/main" xmlns:w14="http://schemas.microsoft.com/office/word/2010/wordml" xmlns:w15="http://schemas.microsoft.com/office/word/2012/wordml" xmlns:w16cex="http://schemas.microsoft.com/office/word/2018/wordml/cex" xmlns:w16cid="http://schemas.microsoft.com/office/word/2016/wordml/cid" xmlns:w16="http://schemas.microsoft.com/office/word/2018/wordml" xmlns:w16se="http://schemas.microsoft.com/office/word/2015/wordml/symex" xmlns:wpg="http://schemas.microsoft.com/office/word/2010/wordprocessingGroup" xmlns:wpi="http://schemas.microsoft.com/office/word/2010/wordprocessingInk" xmlns:wne="http://schemas.microsoft.com/office/word/2006/wordml" xmlns:wps="http://schemas.microsoft.com/office/word/2010/wordprocessingShape" mc:Ignorable="w14 w15 w16se w16cid w16 w16cex wp14">
+<w:document xmlns:wpc="http://schemas.microsoft.com/office/word/2010/wordprocessingCanvas" xmlns:cx="http://schemas.microsoft.com/office/drawing/2014/chartex" xmlns:cx1="http://schemas.microsoft.com/office/drawing/2015/9/8/chartex" xmlns:cx2="http://schemas.microsoft.com/office/drawing/2015/10/21/chartex" xmlns:cx3="http://schemas.microsoft.com/office/drawing/2016/5/9/chartex" xmlns:cx4="http://schemas.microsoft.com/office/drawing/2016/5/10/chartex" xmlns:cx5="http://schemas.microsoft.com/office/drawing/2016/5/11/chartex" xmlns:cx6="http://schemas.microsoft.com/office/drawing/2016/5/12/chartex" xmlns:cx7="http://schemas.microsoft.com/office/drawing/2016/5/13/chartex" xmlns:cx8="http://schemas.microsoft.com/office/drawing/2016/5/14/chartex" xmlns:mc="http://schemas.openxmlformats.org/markup-compatibility/2006" xmlns:aink="http://schemas.microsoft.com/office/drawing/2016/ink" xmlns:am3d="http://schemas.microsoft.com/office/drawing/2017/model3d" xmlns:o="urn:schemas-microsoft-com:office:office" xmlns:r="http://schemas.openxmlformats.org/officeDocument/2006/relationships" xmlns:m="http://schemas.openxmlformats.org/officeDocument/2006/math" xmlns:v="urn:schemas-microsoft-com:vml" xmlns:wp14="http://schemas.microsoft.com/office/word/2010/wordprocessingDrawing" xmlns:wp="http://schemas.openxmlformats.org/drawingml/2006/wordprocessingDrawing" xmlns:w10="urn:schemas-microsoft-com:office:word" xmlns:w="http://schemas.openxmlformats.org/wordprocessingml/2006/main" xmlns:w14="http://schemas.microsoft.com/office/word/2010/wordml" xmlns:w15="http://schemas.microsoft.com/office/word/2012/wordml" xmlns:w16cid="http://schemas.microsoft.com/office/word/2016/wordml/cid" xmlns:w16se="http://schemas.microsoft.com/office/word/2015/wordml/symex" xmlns:wpg="http://schemas.microsoft.com/office/word/2010/wordprocessingGroup" xmlns:wpi="http://schemas.microsoft.com/office/word/2010/wordprocessingInk" xmlns:wne="http://schemas.microsoft.com/office/word/2006/wordml" xmlns:wps="http://schemas.microsoft.com/office/word/2010/wordprocessingShape" mc:Ignorable="w14 w15 w16se w16cid wp14">
   <w:body>
     <w:p>
       <w:pPr>
@@ -8,14 +8,14 @@
         <w:jc w:val="center"/>
         <w:rPr>
           <w:rFonts w:ascii="Times New Roman" w:hAnsi="Times New Roman" w:cs="Times New Roman"/>
-          <w:sz w:val="24"/>
-          <w:szCs w:val="28"/>
-        </w:rPr>
-      </w:pPr>
-      <w:r>
-        <w:rPr>
-          <w:rFonts w:ascii="Times New Roman" w:hAnsi="Times New Roman" w:cs="Times New Roman"/>
-          <w:sz w:val="24"/>
+          <w:sz w:val="28"/>
+          <w:szCs w:val="28"/>
+        </w:rPr>
+      </w:pPr>
+      <w:r>
+        <w:rPr>
+          <w:rFonts w:ascii="Times New Roman" w:hAnsi="Times New Roman" w:cs="Times New Roman"/>
+          <w:sz w:val="28"/>
           <w:szCs w:val="28"/>
         </w:rPr>
         <w:t>МИНИСТЕРСТВО ОБРАЗОВАНИЯ</w:t>
@@ -23,7 +23,7 @@
       <w:r>
         <w:rPr>
           <w:rFonts w:ascii="Times New Roman" w:hAnsi="Times New Roman" w:cs="Times New Roman"/>
-          <w:sz w:val="24"/>
+          <w:sz w:val="28"/>
           <w:szCs w:val="28"/>
         </w:rPr>
         <w:t xml:space="preserve"> </w:t>
@@ -31,7 +31,7 @@
       <w:r>
         <w:rPr>
           <w:rFonts w:ascii="Times New Roman" w:hAnsi="Times New Roman" w:cs="Times New Roman"/>
-          <w:sz w:val="24"/>
+          <w:sz w:val="28"/>
           <w:szCs w:val="28"/>
         </w:rPr>
         <w:t>И МОЛОДЕЖНОЙ ПОЛИТИКИ</w:t>
@@ -43,14 +43,14 @@
         <w:jc w:val="center"/>
         <w:rPr>
           <w:rFonts w:ascii="Times New Roman" w:hAnsi="Times New Roman" w:cs="Times New Roman"/>
-          <w:sz w:val="24"/>
-          <w:szCs w:val="28"/>
-        </w:rPr>
-      </w:pPr>
-      <w:r>
-        <w:rPr>
-          <w:rFonts w:ascii="Times New Roman" w:hAnsi="Times New Roman" w:cs="Times New Roman"/>
-          <w:sz w:val="24"/>
+          <w:sz w:val="28"/>
+          <w:szCs w:val="28"/>
+        </w:rPr>
+      </w:pPr>
+      <w:r>
+        <w:rPr>
+          <w:rFonts w:ascii="Times New Roman" w:hAnsi="Times New Roman" w:cs="Times New Roman"/>
+          <w:sz w:val="28"/>
           <w:szCs w:val="28"/>
         </w:rPr>
         <w:t>СВЕРДЛОВСКОЙ ОБЛАСТИ</w:t>
@@ -62,14 +62,14 @@
         <w:jc w:val="center"/>
         <w:rPr>
           <w:rFonts w:ascii="Times New Roman" w:hAnsi="Times New Roman" w:cs="Times New Roman"/>
-          <w:sz w:val="24"/>
-          <w:szCs w:val="28"/>
-        </w:rPr>
-      </w:pPr>
-      <w:r>
-        <w:rPr>
-          <w:rFonts w:ascii="Times New Roman" w:hAnsi="Times New Roman" w:cs="Times New Roman"/>
-          <w:sz w:val="24"/>
+          <w:sz w:val="28"/>
+          <w:szCs w:val="28"/>
+        </w:rPr>
+      </w:pPr>
+      <w:r>
+        <w:rPr>
+          <w:rFonts w:ascii="Times New Roman" w:hAnsi="Times New Roman" w:cs="Times New Roman"/>
+          <w:sz w:val="28"/>
           <w:szCs w:val="28"/>
         </w:rPr>
         <w:t>ГОСУДАРСТВЕННОЕ АВТОНОМНОЕ ПРОФЕССИОНАЛЬНОЕ</w:t>
@@ -81,14 +81,14 @@
         <w:jc w:val="center"/>
         <w:rPr>
           <w:rFonts w:ascii="Times New Roman" w:hAnsi="Times New Roman" w:cs="Times New Roman"/>
-          <w:sz w:val="24"/>
-          <w:szCs w:val="28"/>
-        </w:rPr>
-      </w:pPr>
-      <w:r>
-        <w:rPr>
-          <w:rFonts w:ascii="Times New Roman" w:hAnsi="Times New Roman" w:cs="Times New Roman"/>
-          <w:sz w:val="24"/>
+          <w:sz w:val="28"/>
+          <w:szCs w:val="28"/>
+        </w:rPr>
+      </w:pPr>
+      <w:r>
+        <w:rPr>
+          <w:rFonts w:ascii="Times New Roman" w:hAnsi="Times New Roman" w:cs="Times New Roman"/>
+          <w:sz w:val="28"/>
           <w:szCs w:val="28"/>
         </w:rPr>
         <w:t>ОБРАЗОВАТЕЛЬНОЕ УЧРЕЖДЕНИЕ СВЕРДЛОВСКОЙ ОБЛАСТИ</w:t>
@@ -100,14 +100,14 @@
         <w:jc w:val="center"/>
         <w:rPr>
           <w:rFonts w:ascii="Times New Roman" w:hAnsi="Times New Roman" w:cs="Times New Roman"/>
-          <w:sz w:val="24"/>
-          <w:szCs w:val="28"/>
-        </w:rPr>
-      </w:pPr>
-      <w:r>
-        <w:rPr>
-          <w:rFonts w:ascii="Times New Roman" w:hAnsi="Times New Roman" w:cs="Times New Roman"/>
-          <w:sz w:val="24"/>
+          <w:sz w:val="28"/>
+          <w:szCs w:val="28"/>
+        </w:rPr>
+      </w:pPr>
+      <w:r>
+        <w:rPr>
+          <w:rFonts w:ascii="Times New Roman" w:hAnsi="Times New Roman" w:cs="Times New Roman"/>
+          <w:sz w:val="28"/>
           <w:szCs w:val="28"/>
         </w:rPr>
         <w:t>«КАМЕНСК-УРАЛЬСКИЙ ПОЛИТЕХНИЧЕСКИЙ КОЛЛЕДЖ»</w:t>
@@ -119,14 +119,14 @@
         <w:jc w:val="center"/>
         <w:rPr>
           <w:rFonts w:ascii="Times New Roman" w:hAnsi="Times New Roman" w:cs="Times New Roman"/>
-          <w:sz w:val="24"/>
-          <w:szCs w:val="28"/>
-        </w:rPr>
-      </w:pPr>
-      <w:r>
-        <w:rPr>
-          <w:rFonts w:ascii="Times New Roman" w:hAnsi="Times New Roman" w:cs="Times New Roman"/>
-          <w:sz w:val="24"/>
+          <w:sz w:val="28"/>
+          <w:szCs w:val="28"/>
+        </w:rPr>
+      </w:pPr>
+      <w:r>
+        <w:rPr>
+          <w:rFonts w:ascii="Times New Roman" w:hAnsi="Times New Roman" w:cs="Times New Roman"/>
+          <w:sz w:val="28"/>
           <w:szCs w:val="28"/>
         </w:rPr>
         <w:t>(ГАПОУ СО «КУПК»)</w:t>
@@ -207,17 +207,17 @@
         <w:jc w:val="center"/>
         <w:rPr>
           <w:rFonts w:ascii="Times New Roman" w:hAnsi="Times New Roman" w:cs="Times New Roman"/>
-          <w:sz w:val="32"/>
-          <w:szCs w:val="28"/>
-        </w:rPr>
-      </w:pPr>
-      <w:r>
-        <w:rPr>
-          <w:rFonts w:ascii="Times New Roman" w:hAnsi="Times New Roman" w:cs="Times New Roman"/>
-          <w:sz w:val="32"/>
-          <w:szCs w:val="28"/>
-        </w:rPr>
-        <w:t>Разработка клиентской части веб-приложения для автосервиса</w:t>
+          <w:sz w:val="28"/>
+          <w:szCs w:val="28"/>
+        </w:rPr>
+      </w:pPr>
+      <w:r>
+        <w:rPr>
+          <w:rFonts w:ascii="Times New Roman" w:hAnsi="Times New Roman" w:cs="Times New Roman"/>
+          <w:sz w:val="28"/>
+          <w:szCs w:val="28"/>
+        </w:rPr>
+        <w:t>РАЗРАБОТКА КЛИЕНТСКОЙ ЧАСТИ ВЕБ-ПРИЛОЖЕНИЯ ДЛЯ АВТОСЕРВИСА</w:t>
       </w:r>
     </w:p>
     <w:p>
@@ -226,17 +226,17 @@
         <w:jc w:val="center"/>
         <w:rPr>
           <w:rFonts w:ascii="Times New Roman" w:hAnsi="Times New Roman" w:cs="Times New Roman"/>
-          <w:sz w:val="32"/>
-          <w:szCs w:val="28"/>
-        </w:rPr>
-      </w:pPr>
-      <w:r>
-        <w:rPr>
-          <w:rFonts w:ascii="Times New Roman" w:hAnsi="Times New Roman" w:cs="Times New Roman"/>
-          <w:sz w:val="32"/>
-          <w:szCs w:val="28"/>
-        </w:rPr>
-        <w:t>Пояснительная записка</w:t>
+          <w:sz w:val="28"/>
+          <w:szCs w:val="28"/>
+        </w:rPr>
+      </w:pPr>
+      <w:r>
+        <w:rPr>
+          <w:rFonts w:ascii="Times New Roman" w:hAnsi="Times New Roman" w:cs="Times New Roman"/>
+          <w:sz w:val="28"/>
+          <w:szCs w:val="28"/>
+        </w:rPr>
+        <w:t>ПОЯСНИТЕЛЬНАЯ ЗАПИСКА</w:t>
       </w:r>
     </w:p>
     <w:p>
@@ -245,14 +245,14 @@
         <w:jc w:val="center"/>
         <w:rPr>
           <w:rFonts w:ascii="Times New Roman" w:hAnsi="Times New Roman" w:cs="Times New Roman"/>
-          <w:sz w:val="32"/>
-          <w:szCs w:val="28"/>
-        </w:rPr>
-      </w:pPr>
-      <w:r>
-        <w:rPr>
-          <w:rFonts w:ascii="Times New Roman" w:hAnsi="Times New Roman" w:cs="Times New Roman"/>
-          <w:sz w:val="32"/>
+          <w:sz w:val="28"/>
+          <w:szCs w:val="28"/>
+        </w:rPr>
+      </w:pPr>
+      <w:r>
+        <w:rPr>
+          <w:rFonts w:ascii="Times New Roman" w:hAnsi="Times New Roman" w:cs="Times New Roman"/>
+          <w:sz w:val="28"/>
           <w:szCs w:val="28"/>
         </w:rPr>
         <w:t>КП.09.02.07.02.301.04.</w:t>
@@ -261,7 +261,7 @@
       <w:r>
         <w:rPr>
           <w:rFonts w:ascii="Times New Roman" w:hAnsi="Times New Roman" w:cs="Times New Roman"/>
-          <w:sz w:val="32"/>
+          <w:sz w:val="28"/>
           <w:szCs w:val="28"/>
         </w:rPr>
         <w:t>23.ПЗ</w:t>
@@ -274,46 +274,112 @@
         <w:jc w:val="center"/>
         <w:rPr>
           <w:rFonts w:ascii="Times New Roman" w:hAnsi="Times New Roman" w:cs="Times New Roman"/>
-          <w:sz w:val="32"/>
-          <w:szCs w:val="28"/>
-        </w:rPr>
-      </w:pPr>
-      <w:r>
-        <w:rPr>
-          <w:rFonts w:ascii="Times New Roman" w:hAnsi="Times New Roman" w:cs="Times New Roman"/>
-          <w:sz w:val="32"/>
-          <w:szCs w:val="28"/>
-        </w:rPr>
-        <w:t>МДК 0</w:t>
-      </w:r>
-      <w:r>
-        <w:rPr>
-          <w:rFonts w:ascii="Times New Roman" w:hAnsi="Times New Roman" w:cs="Times New Roman"/>
-          <w:sz w:val="32"/>
-          <w:szCs w:val="28"/>
-        </w:rPr>
-        <w:t>5</w:t>
-      </w:r>
-      <w:r>
-        <w:rPr>
-          <w:rFonts w:ascii="Times New Roman" w:hAnsi="Times New Roman" w:cs="Times New Roman"/>
-          <w:sz w:val="32"/>
-          <w:szCs w:val="28"/>
-        </w:rPr>
-        <w:t>.0</w:t>
-      </w:r>
-      <w:r>
-        <w:rPr>
-          <w:rFonts w:ascii="Times New Roman" w:hAnsi="Times New Roman" w:cs="Times New Roman"/>
-          <w:sz w:val="32"/>
-          <w:szCs w:val="28"/>
-        </w:rPr>
-        <w:t>2</w:t>
-      </w:r>
-      <w:r>
-        <w:rPr>
-          <w:rFonts w:ascii="Times New Roman" w:hAnsi="Times New Roman" w:cs="Times New Roman"/>
-          <w:sz w:val="32"/>
+          <w:sz w:val="28"/>
+          <w:szCs w:val="28"/>
+        </w:rPr>
+      </w:pPr>
+      <w:r>
+        <w:rPr>
+          <w:rFonts w:ascii="Times New Roman" w:hAnsi="Times New Roman" w:cs="Times New Roman"/>
+          <w:sz w:val="28"/>
+          <w:szCs w:val="28"/>
+        </w:rPr>
+        <w:t>МДК 05.02 РАЗРАБОТКА КОДА ИНФОРМАЦИОННЫХ СИСТЕМ</w:t>
+      </w:r>
+    </w:p>
+    <w:p>
+      <w:pPr>
+        <w:spacing w:after="0" w:line="276" w:lineRule="auto"/>
+        <w:jc w:val="center"/>
+        <w:rPr>
+          <w:rFonts w:ascii="Times New Roman" w:hAnsi="Times New Roman" w:cs="Times New Roman"/>
+          <w:color w:val="FF0000"/>
+          <w:sz w:val="28"/>
+          <w:szCs w:val="28"/>
+        </w:rPr>
+      </w:pPr>
+      <w:r>
+        <w:rPr>
+          <w:rFonts w:ascii="Times New Roman" w:hAnsi="Times New Roman" w:cs="Times New Roman"/>
+          <w:sz w:val="28"/>
+          <w:szCs w:val="28"/>
+        </w:rPr>
+        <w:t>КУРСОВОЙ ПРОЕКТ</w:t>
+      </w:r>
+    </w:p>
+    <w:p>
+      <w:pPr>
+        <w:spacing w:after="0" w:line="276" w:lineRule="auto"/>
+        <w:rPr>
+          <w:rFonts w:ascii="Times New Roman" w:hAnsi="Times New Roman" w:cs="Times New Roman"/>
+          <w:sz w:val="28"/>
+          <w:szCs w:val="28"/>
+        </w:rPr>
+      </w:pPr>
+    </w:p>
+    <w:p>
+      <w:pPr>
+        <w:spacing w:after="0" w:line="276" w:lineRule="auto"/>
+        <w:rPr>
+          <w:rFonts w:ascii="Times New Roman" w:hAnsi="Times New Roman" w:cs="Times New Roman"/>
+          <w:sz w:val="28"/>
+          <w:szCs w:val="28"/>
+        </w:rPr>
+      </w:pPr>
+    </w:p>
+    <w:p>
+      <w:pPr>
+        <w:spacing w:after="0" w:line="276" w:lineRule="auto"/>
+        <w:ind w:left="5103"/>
+        <w:rPr>
+          <w:rFonts w:ascii="Times New Roman" w:hAnsi="Times New Roman" w:cs="Times New Roman"/>
+          <w:sz w:val="28"/>
+          <w:szCs w:val="28"/>
+        </w:rPr>
+      </w:pPr>
+      <w:r>
+        <w:rPr>
+          <w:rFonts w:ascii="Times New Roman" w:hAnsi="Times New Roman" w:cs="Times New Roman"/>
+          <w:sz w:val="28"/>
+          <w:szCs w:val="28"/>
+        </w:rPr>
+        <w:t>Выполнил:</w:t>
+      </w:r>
+    </w:p>
+    <w:p>
+      <w:pPr>
+        <w:spacing w:after="0" w:line="276" w:lineRule="auto"/>
+        <w:ind w:left="5103"/>
+        <w:rPr>
+          <w:rFonts w:ascii="Times New Roman" w:hAnsi="Times New Roman" w:cs="Times New Roman"/>
+          <w:color w:val="000000" w:themeColor="text1"/>
+          <w:sz w:val="28"/>
+          <w:szCs w:val="28"/>
+        </w:rPr>
+      </w:pPr>
+      <w:r>
+        <w:rPr>
+          <w:rFonts w:ascii="Times New Roman" w:hAnsi="Times New Roman" w:cs="Times New Roman"/>
+          <w:color w:val="000000" w:themeColor="text1"/>
+          <w:sz w:val="28"/>
+          <w:szCs w:val="28"/>
+        </w:rPr>
+        <w:t xml:space="preserve">студент </w:t>
+      </w:r>
+      <w:r>
+        <w:rPr>
+          <w:rFonts w:ascii="Times New Roman" w:hAnsi="Times New Roman" w:cs="Times New Roman"/>
+          <w:color w:val="000000" w:themeColor="text1"/>
+          <w:sz w:val="28"/>
+          <w:szCs w:val="28"/>
+        </w:rPr>
+        <w:t>Галахов</w:t>
+      </w:r>
+      <w:r>
+        <w:rPr>
+          <w:rFonts w:ascii="Times New Roman" w:hAnsi="Times New Roman" w:cs="Times New Roman"/>
+          <w:color w:val="000000" w:themeColor="text1"/>
+          <w:sz w:val="28"/>
           <w:szCs w:val="28"/>
         </w:rPr>
         <w:t xml:space="preserve"> </w:t>
@@ -321,328 +387,225 @@
       <w:r>
         <w:rPr>
           <w:rFonts w:ascii="Times New Roman" w:hAnsi="Times New Roman" w:cs="Times New Roman"/>
-          <w:sz w:val="32"/>
-          <w:szCs w:val="28"/>
-        </w:rPr>
-        <w:t>Разработка кода информационных систем</w:t>
-      </w:r>
+          <w:color w:val="000000" w:themeColor="text1"/>
+          <w:sz w:val="28"/>
+          <w:szCs w:val="28"/>
+        </w:rPr>
+        <w:t>А</w:t>
+      </w:r>
+      <w:r>
+        <w:rPr>
+          <w:rFonts w:ascii="Times New Roman" w:hAnsi="Times New Roman" w:cs="Times New Roman"/>
+          <w:color w:val="000000" w:themeColor="text1"/>
+          <w:sz w:val="28"/>
+          <w:szCs w:val="28"/>
+        </w:rPr>
+        <w:t>.А.</w:t>
+      </w:r>
+    </w:p>
+    <w:p>
+      <w:pPr>
+        <w:spacing w:after="0" w:line="276" w:lineRule="auto"/>
+        <w:ind w:left="5103"/>
+        <w:rPr>
+          <w:rFonts w:ascii="Times New Roman" w:hAnsi="Times New Roman" w:cs="Times New Roman"/>
+          <w:sz w:val="28"/>
+          <w:szCs w:val="28"/>
+        </w:rPr>
+      </w:pPr>
+      <w:r>
+        <w:rPr>
+          <w:rFonts w:ascii="Times New Roman" w:hAnsi="Times New Roman" w:cs="Times New Roman"/>
+          <w:sz w:val="28"/>
+          <w:szCs w:val="28"/>
+        </w:rPr>
+        <w:t>____________(подпись)</w:t>
+      </w:r>
+    </w:p>
+    <w:p>
+      <w:pPr>
+        <w:spacing w:after="0" w:line="276" w:lineRule="auto"/>
+        <w:ind w:left="5103"/>
+        <w:rPr>
+          <w:rFonts w:ascii="Times New Roman" w:hAnsi="Times New Roman" w:cs="Times New Roman"/>
+          <w:sz w:val="28"/>
+          <w:szCs w:val="28"/>
+        </w:rPr>
+      </w:pPr>
+      <w:r>
+        <w:rPr>
+          <w:rFonts w:ascii="Times New Roman" w:hAnsi="Times New Roman" w:cs="Times New Roman"/>
+          <w:sz w:val="28"/>
+          <w:szCs w:val="28"/>
+        </w:rPr>
+        <w:t>__________(дата)</w:t>
+      </w:r>
+    </w:p>
+    <w:p>
+      <w:pPr>
+        <w:spacing w:after="0" w:line="276" w:lineRule="auto"/>
+        <w:ind w:left="5103"/>
+        <w:rPr>
+          <w:rFonts w:ascii="Times New Roman" w:hAnsi="Times New Roman" w:cs="Times New Roman"/>
+          <w:sz w:val="28"/>
+          <w:szCs w:val="28"/>
+        </w:rPr>
+      </w:pPr>
+    </w:p>
+    <w:p>
+      <w:pPr>
+        <w:spacing w:after="0" w:line="276" w:lineRule="auto"/>
+        <w:ind w:left="5103"/>
+        <w:rPr>
+          <w:rFonts w:ascii="Times New Roman" w:hAnsi="Times New Roman" w:cs="Times New Roman"/>
+          <w:sz w:val="28"/>
+          <w:szCs w:val="28"/>
+        </w:rPr>
+      </w:pPr>
+      <w:r>
+        <w:rPr>
+          <w:rFonts w:ascii="Times New Roman" w:hAnsi="Times New Roman" w:cs="Times New Roman"/>
+          <w:sz w:val="28"/>
+          <w:szCs w:val="28"/>
+        </w:rPr>
+        <w:t>Руководитель проекта</w:t>
+      </w:r>
+      <w:r>
+        <w:rPr>
+          <w:rFonts w:ascii="Times New Roman" w:hAnsi="Times New Roman" w:cs="Times New Roman"/>
+          <w:sz w:val="28"/>
+          <w:szCs w:val="28"/>
+        </w:rPr>
+        <w:t>:</w:t>
+      </w:r>
+    </w:p>
+    <w:p>
+      <w:pPr>
+        <w:spacing w:after="0" w:line="276" w:lineRule="auto"/>
+        <w:ind w:left="5103"/>
+        <w:rPr>
+          <w:rFonts w:ascii="Times New Roman" w:hAnsi="Times New Roman" w:cs="Times New Roman"/>
+          <w:sz w:val="28"/>
+          <w:szCs w:val="28"/>
+        </w:rPr>
+      </w:pPr>
+      <w:r>
+        <w:rPr>
+          <w:rFonts w:ascii="Times New Roman" w:hAnsi="Times New Roman" w:cs="Times New Roman"/>
+          <w:sz w:val="28"/>
+          <w:szCs w:val="28"/>
+        </w:rPr>
+        <w:t>Н.</w:t>
+      </w:r>
+      <w:r>
+        <w:rPr>
+          <w:rFonts w:ascii="Times New Roman" w:hAnsi="Times New Roman" w:cs="Times New Roman"/>
+          <w:sz w:val="28"/>
+          <w:szCs w:val="28"/>
+        </w:rPr>
+        <w:t>В</w:t>
+      </w:r>
+      <w:r>
+        <w:rPr>
+          <w:rFonts w:ascii="Times New Roman" w:hAnsi="Times New Roman" w:cs="Times New Roman"/>
+          <w:sz w:val="28"/>
+          <w:szCs w:val="28"/>
+        </w:rPr>
+        <w:t xml:space="preserve">. </w:t>
+      </w:r>
+      <w:proofErr w:type="spellStart"/>
+      <w:r>
+        <w:rPr>
+          <w:rFonts w:ascii="Times New Roman" w:hAnsi="Times New Roman" w:cs="Times New Roman"/>
+          <w:sz w:val="28"/>
+          <w:szCs w:val="28"/>
+        </w:rPr>
+        <w:t>Бодня</w:t>
+      </w:r>
+      <w:proofErr w:type="spellEnd"/>
+    </w:p>
+    <w:p>
+      <w:pPr>
+        <w:spacing w:after="0" w:line="276" w:lineRule="auto"/>
+        <w:ind w:left="5103"/>
+        <w:rPr>
+          <w:rFonts w:ascii="Times New Roman" w:hAnsi="Times New Roman" w:cs="Times New Roman"/>
+          <w:sz w:val="28"/>
+          <w:szCs w:val="28"/>
+        </w:rPr>
+      </w:pPr>
+      <w:r>
+        <w:rPr>
+          <w:rFonts w:ascii="Times New Roman" w:hAnsi="Times New Roman" w:cs="Times New Roman"/>
+          <w:sz w:val="28"/>
+          <w:szCs w:val="28"/>
+        </w:rPr>
+        <w:t>____________(подпись)</w:t>
+      </w:r>
+    </w:p>
+    <w:p>
+      <w:pPr>
+        <w:spacing w:after="0" w:line="276" w:lineRule="auto"/>
+        <w:ind w:left="5103"/>
+        <w:rPr>
+          <w:rFonts w:ascii="Times New Roman" w:hAnsi="Times New Roman" w:cs="Times New Roman"/>
+          <w:sz w:val="28"/>
+          <w:szCs w:val="28"/>
+        </w:rPr>
+      </w:pPr>
+      <w:r>
+        <w:rPr>
+          <w:rFonts w:ascii="Times New Roman" w:hAnsi="Times New Roman" w:cs="Times New Roman"/>
+          <w:sz w:val="28"/>
+          <w:szCs w:val="28"/>
+        </w:rPr>
+        <w:t>__________(дата)</w:t>
+      </w:r>
+    </w:p>
+    <w:p>
+      <w:pPr>
+        <w:spacing w:after="0" w:line="276" w:lineRule="auto"/>
+        <w:rPr>
+          <w:rFonts w:ascii="Times New Roman" w:hAnsi="Times New Roman" w:cs="Times New Roman"/>
+          <w:sz w:val="28"/>
+          <w:szCs w:val="28"/>
+        </w:rPr>
+      </w:pPr>
+    </w:p>
+    <w:p>
+      <w:pPr>
+        <w:spacing w:after="0" w:line="276" w:lineRule="auto"/>
+        <w:rPr>
+          <w:rFonts w:ascii="Times New Roman" w:hAnsi="Times New Roman" w:cs="Times New Roman"/>
+          <w:sz w:val="28"/>
+          <w:szCs w:val="28"/>
+        </w:rPr>
+      </w:pPr>
+    </w:p>
+    <w:p>
+      <w:pPr>
+        <w:spacing w:after="0" w:line="276" w:lineRule="auto"/>
+        <w:rPr>
+          <w:rFonts w:ascii="Times New Roman" w:hAnsi="Times New Roman" w:cs="Times New Roman"/>
+          <w:sz w:val="28"/>
+          <w:szCs w:val="28"/>
+        </w:rPr>
+      </w:pPr>
+    </w:p>
+    <w:p>
+      <w:pPr>
+        <w:spacing w:after="0" w:line="276" w:lineRule="auto"/>
+        <w:rPr>
+          <w:rFonts w:ascii="Times New Roman" w:hAnsi="Times New Roman" w:cs="Times New Roman"/>
+          <w:sz w:val="28"/>
+          <w:szCs w:val="28"/>
+        </w:rPr>
+      </w:pPr>
     </w:p>
     <w:p>
       <w:pPr>
         <w:spacing w:after="0" w:line="276" w:lineRule="auto"/>
         <w:jc w:val="center"/>
-        <w:rPr>
-          <w:rFonts w:ascii="Times New Roman" w:hAnsi="Times New Roman" w:cs="Times New Roman"/>
-          <w:color w:val="FF0000"/>
-          <w:sz w:val="32"/>
-          <w:szCs w:val="28"/>
-        </w:rPr>
-      </w:pPr>
-      <w:r>
-        <w:rPr>
-          <w:rFonts w:ascii="Times New Roman" w:hAnsi="Times New Roman" w:cs="Times New Roman"/>
-          <w:sz w:val="32"/>
-          <w:szCs w:val="28"/>
-        </w:rPr>
-        <w:t>Курсовой проект</w:t>
-      </w:r>
-    </w:p>
-    <w:p>
-      <w:pPr>
-        <w:spacing w:after="0" w:line="276" w:lineRule="auto"/>
-        <w:rPr>
-          <w:rFonts w:ascii="Times New Roman" w:hAnsi="Times New Roman" w:cs="Times New Roman"/>
-          <w:sz w:val="28"/>
-          <w:szCs w:val="28"/>
-        </w:rPr>
-      </w:pPr>
-    </w:p>
-    <w:p>
-      <w:pPr>
-        <w:spacing w:after="0" w:line="276" w:lineRule="auto"/>
-        <w:rPr>
-          <w:rFonts w:ascii="Times New Roman" w:hAnsi="Times New Roman" w:cs="Times New Roman"/>
-          <w:sz w:val="28"/>
-          <w:szCs w:val="28"/>
-        </w:rPr>
-      </w:pPr>
-    </w:p>
-    <w:p>
-      <w:pPr>
-        <w:spacing w:after="0" w:line="276" w:lineRule="auto"/>
-        <w:ind w:left="5103"/>
-        <w:rPr>
-          <w:rFonts w:ascii="Times New Roman" w:hAnsi="Times New Roman" w:cs="Times New Roman"/>
-          <w:sz w:val="28"/>
-          <w:szCs w:val="28"/>
-        </w:rPr>
-      </w:pPr>
-      <w:r>
-        <w:rPr>
-          <w:rFonts w:ascii="Times New Roman" w:hAnsi="Times New Roman" w:cs="Times New Roman"/>
-          <w:sz w:val="28"/>
-          <w:szCs w:val="28"/>
-        </w:rPr>
-        <w:t>Выполнил:</w:t>
-      </w:r>
-    </w:p>
-    <w:p>
-      <w:pPr>
-        <w:spacing w:after="0" w:line="276" w:lineRule="auto"/>
-        <w:ind w:left="5103"/>
-        <w:rPr>
-          <w:rFonts w:ascii="Times New Roman" w:hAnsi="Times New Roman" w:cs="Times New Roman"/>
-          <w:color w:val="000000" w:themeColor="text1"/>
-          <w:sz w:val="28"/>
-          <w:szCs w:val="28"/>
-        </w:rPr>
-      </w:pPr>
-      <w:r>
-        <w:rPr>
-          <w:rFonts w:ascii="Times New Roman" w:hAnsi="Times New Roman" w:cs="Times New Roman"/>
-          <w:color w:val="000000" w:themeColor="text1"/>
-          <w:sz w:val="28"/>
-          <w:szCs w:val="28"/>
-        </w:rPr>
-        <w:t xml:space="preserve">студент </w:t>
-      </w:r>
-      <w:r>
-        <w:rPr>
-          <w:rFonts w:ascii="Times New Roman" w:hAnsi="Times New Roman" w:cs="Times New Roman"/>
-          <w:color w:val="000000" w:themeColor="text1"/>
-          <w:sz w:val="28"/>
-          <w:szCs w:val="28"/>
-        </w:rPr>
-        <w:t>Галахов</w:t>
-      </w:r>
-      <w:r>
-        <w:rPr>
-          <w:rFonts w:ascii="Times New Roman" w:hAnsi="Times New Roman" w:cs="Times New Roman"/>
-          <w:color w:val="000000" w:themeColor="text1"/>
-          <w:sz w:val="28"/>
-          <w:szCs w:val="28"/>
-        </w:rPr>
-        <w:t xml:space="preserve"> </w:t>
-      </w:r>
-      <w:r>
-        <w:rPr>
-          <w:rFonts w:ascii="Times New Roman" w:hAnsi="Times New Roman" w:cs="Times New Roman"/>
-          <w:color w:val="000000" w:themeColor="text1"/>
-          <w:sz w:val="28"/>
-          <w:szCs w:val="28"/>
-        </w:rPr>
-        <w:t>А</w:t>
-      </w:r>
-      <w:r>
-        <w:rPr>
-          <w:rFonts w:ascii="Times New Roman" w:hAnsi="Times New Roman" w:cs="Times New Roman"/>
-          <w:color w:val="000000" w:themeColor="text1"/>
-          <w:sz w:val="28"/>
-          <w:szCs w:val="28"/>
-        </w:rPr>
-        <w:t>.А.</w:t>
-      </w:r>
-    </w:p>
-    <w:p>
-      <w:pPr>
-        <w:spacing w:after="0" w:line="276" w:lineRule="auto"/>
-        <w:ind w:left="5103"/>
-        <w:rPr>
-          <w:rFonts w:ascii="Times New Roman" w:hAnsi="Times New Roman" w:cs="Times New Roman"/>
-          <w:sz w:val="28"/>
-          <w:szCs w:val="28"/>
-        </w:rPr>
-      </w:pPr>
-      <w:r>
-        <w:rPr>
-          <w:rFonts w:ascii="Times New Roman" w:hAnsi="Times New Roman" w:cs="Times New Roman"/>
-          <w:sz w:val="28"/>
-          <w:szCs w:val="28"/>
-        </w:rPr>
-        <w:t>____________(подпись)</w:t>
-      </w:r>
-    </w:p>
-    <w:p>
-      <w:pPr>
-        <w:spacing w:after="0" w:line="276" w:lineRule="auto"/>
-        <w:ind w:left="5103"/>
-        <w:rPr>
-          <w:rFonts w:ascii="Times New Roman" w:hAnsi="Times New Roman" w:cs="Times New Roman"/>
-          <w:sz w:val="28"/>
-          <w:szCs w:val="28"/>
-        </w:rPr>
-      </w:pPr>
-      <w:r>
-        <w:rPr>
-          <w:rFonts w:ascii="Times New Roman" w:hAnsi="Times New Roman" w:cs="Times New Roman"/>
-          <w:sz w:val="28"/>
-          <w:szCs w:val="28"/>
-        </w:rPr>
-        <w:t>__________(дата)</w:t>
-      </w:r>
-    </w:p>
-    <w:p>
-      <w:pPr>
-        <w:spacing w:after="0" w:line="276" w:lineRule="auto"/>
-        <w:ind w:left="5103"/>
-        <w:rPr>
-          <w:rFonts w:ascii="Times New Roman" w:hAnsi="Times New Roman" w:cs="Times New Roman"/>
-          <w:sz w:val="28"/>
-          <w:szCs w:val="28"/>
-        </w:rPr>
-      </w:pPr>
-    </w:p>
-    <w:p>
-      <w:pPr>
-        <w:spacing w:after="0" w:line="276" w:lineRule="auto"/>
-        <w:ind w:left="5103"/>
-        <w:rPr>
-          <w:rFonts w:ascii="Times New Roman" w:hAnsi="Times New Roman" w:cs="Times New Roman"/>
-          <w:sz w:val="28"/>
-          <w:szCs w:val="28"/>
-        </w:rPr>
-      </w:pPr>
-      <w:r>
-        <w:rPr>
-          <w:rFonts w:ascii="Times New Roman" w:hAnsi="Times New Roman" w:cs="Times New Roman"/>
-          <w:sz w:val="28"/>
-          <w:szCs w:val="28"/>
-        </w:rPr>
-        <w:t>Руководитель проекта</w:t>
-      </w:r>
-      <w:r>
-        <w:rPr>
-          <w:rFonts w:ascii="Times New Roman" w:hAnsi="Times New Roman" w:cs="Times New Roman"/>
-          <w:sz w:val="28"/>
-          <w:szCs w:val="28"/>
-        </w:rPr>
-        <w:t>:</w:t>
-      </w:r>
-    </w:p>
-    <w:p>
-      <w:pPr>
-        <w:spacing w:after="0" w:line="276" w:lineRule="auto"/>
-        <w:ind w:left="5103"/>
-        <w:rPr>
-          <w:rFonts w:ascii="Times New Roman" w:hAnsi="Times New Roman" w:cs="Times New Roman"/>
-          <w:sz w:val="28"/>
-          <w:szCs w:val="28"/>
-        </w:rPr>
-      </w:pPr>
-      <w:r>
-        <w:rPr>
-          <w:rFonts w:ascii="Times New Roman" w:hAnsi="Times New Roman" w:cs="Times New Roman"/>
-          <w:sz w:val="28"/>
-          <w:szCs w:val="28"/>
-        </w:rPr>
-        <w:t>Н.</w:t>
-      </w:r>
-      <w:r>
-        <w:rPr>
-          <w:rFonts w:ascii="Times New Roman" w:hAnsi="Times New Roman" w:cs="Times New Roman"/>
-          <w:sz w:val="28"/>
-          <w:szCs w:val="28"/>
-        </w:rPr>
-        <w:t>В</w:t>
-      </w:r>
-      <w:r>
-        <w:rPr>
-          <w:rFonts w:ascii="Times New Roman" w:hAnsi="Times New Roman" w:cs="Times New Roman"/>
-          <w:sz w:val="28"/>
-          <w:szCs w:val="28"/>
-        </w:rPr>
-        <w:t xml:space="preserve">. </w:t>
-      </w:r>
-      <w:r>
-        <w:rPr>
-          <w:rFonts w:ascii="Times New Roman" w:hAnsi="Times New Roman" w:cs="Times New Roman"/>
-          <w:sz w:val="28"/>
-          <w:szCs w:val="28"/>
-        </w:rPr>
-        <w:t>Бодня</w:t>
-      </w:r>
-    </w:p>
-    <w:p>
-      <w:pPr>
-        <w:spacing w:after="0" w:line="276" w:lineRule="auto"/>
-        <w:ind w:left="5103"/>
-        <w:rPr>
-          <w:rFonts w:ascii="Times New Roman" w:hAnsi="Times New Roman" w:cs="Times New Roman"/>
-          <w:sz w:val="28"/>
-          <w:szCs w:val="28"/>
-        </w:rPr>
-      </w:pPr>
-      <w:r>
-        <w:rPr>
-          <w:rFonts w:ascii="Times New Roman" w:hAnsi="Times New Roman" w:cs="Times New Roman"/>
-          <w:sz w:val="28"/>
-          <w:szCs w:val="28"/>
-        </w:rPr>
-        <w:t>____________(подпись)</w:t>
-      </w:r>
-    </w:p>
-    <w:p>
-      <w:pPr>
-        <w:spacing w:after="0" w:line="276" w:lineRule="auto"/>
-        <w:ind w:left="5103"/>
-        <w:rPr>
-          <w:rFonts w:ascii="Times New Roman" w:hAnsi="Times New Roman" w:cs="Times New Roman"/>
-          <w:sz w:val="28"/>
-          <w:szCs w:val="28"/>
-        </w:rPr>
-      </w:pPr>
-      <w:r>
-        <w:rPr>
-          <w:rFonts w:ascii="Times New Roman" w:hAnsi="Times New Roman" w:cs="Times New Roman"/>
-          <w:sz w:val="28"/>
-          <w:szCs w:val="28"/>
-        </w:rPr>
-        <w:t>__________(дата)</w:t>
-      </w:r>
-    </w:p>
-    <w:p>
-      <w:pPr>
-        <w:spacing w:after="0" w:line="276" w:lineRule="auto"/>
-        <w:rPr>
-          <w:rFonts w:ascii="Times New Roman" w:hAnsi="Times New Roman" w:cs="Times New Roman"/>
-          <w:sz w:val="28"/>
-          <w:szCs w:val="28"/>
-        </w:rPr>
-      </w:pPr>
-    </w:p>
-    <w:p>
-      <w:pPr>
-        <w:spacing w:after="0" w:line="276" w:lineRule="auto"/>
-        <w:rPr>
-          <w:rFonts w:ascii="Times New Roman" w:hAnsi="Times New Roman" w:cs="Times New Roman"/>
-          <w:sz w:val="28"/>
-          <w:szCs w:val="28"/>
-        </w:rPr>
-      </w:pPr>
-    </w:p>
-    <w:p>
-      <w:pPr>
-        <w:spacing w:after="0" w:line="276" w:lineRule="auto"/>
-        <w:rPr>
-          <w:rFonts w:ascii="Times New Roman" w:hAnsi="Times New Roman" w:cs="Times New Roman"/>
-          <w:sz w:val="28"/>
-          <w:szCs w:val="28"/>
-        </w:rPr>
-      </w:pPr>
-    </w:p>
-    <w:p>
-      <w:pPr>
-        <w:spacing w:after="0" w:line="276" w:lineRule="auto"/>
-        <w:rPr>
-          <w:rFonts w:ascii="Times New Roman" w:hAnsi="Times New Roman" w:cs="Times New Roman"/>
-          <w:sz w:val="28"/>
-          <w:szCs w:val="28"/>
-        </w:rPr>
-      </w:pPr>
-    </w:p>
-    <w:p>
-      <w:pPr>
-        <w:spacing w:after="0" w:line="276" w:lineRule="auto"/>
         <w:rPr>
           <w:rFonts w:ascii="Times New Roman" w:hAnsi="Times New Roman" w:cs="Times New Roman"/>
           <w:sz w:val="28"/>
@@ -656,250 +619,1523 @@
           <w:docGrid w:linePitch="360"/>
         </w:sectPr>
       </w:pPr>
-    </w:p>
-    <w:p>
-      <w:pPr>
-        <w:spacing w:after="0" w:line="276" w:lineRule="auto"/>
-        <w:rPr>
-          <w:rFonts w:ascii="Times New Roman" w:hAnsi="Times New Roman" w:cs="Times New Roman"/>
-          <w:sz w:val="28"/>
-          <w:szCs w:val="28"/>
-        </w:rPr>
-      </w:pPr>
-      <w:r>
-        <w:rPr>
-          <w:rFonts w:ascii="Times New Roman" w:hAnsi="Times New Roman" w:cs="Times New Roman"/>
-          <w:sz w:val="28"/>
-          <w:szCs w:val="28"/>
-        </w:rPr>
-        <w:lastRenderedPageBreak/>
-        <w:t>Введение.</w:t>
-      </w:r>
-    </w:p>
-    <w:p>
-      <w:pPr>
-        <w:spacing w:after="0" w:line="276" w:lineRule="auto"/>
-        <w:rPr>
-          <w:rFonts w:ascii="Times New Roman" w:hAnsi="Times New Roman" w:cs="Times New Roman"/>
-          <w:sz w:val="28"/>
-          <w:szCs w:val="28"/>
-        </w:rPr>
-      </w:pPr>
-      <w:r>
-        <w:rPr>
-          <w:rFonts w:ascii="Times New Roman" w:hAnsi="Times New Roman" w:cs="Times New Roman"/>
-          <w:sz w:val="28"/>
-          <w:szCs w:val="28"/>
-        </w:rPr>
-        <w:t>1</w:t>
-      </w:r>
-      <w:r>
-        <w:rPr>
-          <w:rFonts w:ascii="Times New Roman" w:hAnsi="Times New Roman" w:cs="Times New Roman"/>
-          <w:sz w:val="28"/>
-          <w:szCs w:val="28"/>
-        </w:rPr>
-        <w:t xml:space="preserve">. </w:t>
-      </w:r>
-      <w:r>
-        <w:rPr>
-          <w:rFonts w:ascii="Times New Roman" w:hAnsi="Times New Roman" w:cs="Times New Roman"/>
-          <w:sz w:val="28"/>
-          <w:szCs w:val="28"/>
-        </w:rPr>
-        <w:t>Аналитическая часть.</w:t>
-      </w:r>
-    </w:p>
-    <w:p>
-      <w:pPr>
-        <w:spacing w:after="0" w:line="276" w:lineRule="auto"/>
-        <w:rPr>
-          <w:rFonts w:ascii="Times New Roman" w:hAnsi="Times New Roman" w:cs="Times New Roman"/>
-          <w:sz w:val="28"/>
-          <w:szCs w:val="28"/>
-        </w:rPr>
-      </w:pPr>
-      <w:r>
-        <w:rPr>
-          <w:rFonts w:ascii="Times New Roman" w:hAnsi="Times New Roman" w:cs="Times New Roman"/>
-          <w:sz w:val="28"/>
-          <w:szCs w:val="28"/>
-        </w:rPr>
-        <w:t>1.1. Анализ предметной области (с построением функциональной модели IDEF0).</w:t>
-      </w:r>
-    </w:p>
-    <w:p>
-      <w:pPr>
-        <w:spacing w:after="0" w:line="276" w:lineRule="auto"/>
-        <w:rPr>
-          <w:rFonts w:ascii="Times New Roman" w:hAnsi="Times New Roman" w:cs="Times New Roman"/>
-          <w:sz w:val="28"/>
-          <w:szCs w:val="28"/>
-        </w:rPr>
-      </w:pPr>
-      <w:r>
-        <w:rPr>
-          <w:rFonts w:ascii="Times New Roman" w:hAnsi="Times New Roman" w:cs="Times New Roman"/>
-          <w:sz w:val="28"/>
-          <w:szCs w:val="28"/>
-        </w:rPr>
-        <w:t>1.2. Постановка задачи.</w:t>
-      </w:r>
-    </w:p>
-    <w:p>
-      <w:pPr>
-        <w:spacing w:after="0" w:line="276" w:lineRule="auto"/>
-        <w:rPr>
-          <w:rFonts w:ascii="Times New Roman" w:hAnsi="Times New Roman" w:cs="Times New Roman"/>
-          <w:sz w:val="28"/>
-          <w:szCs w:val="28"/>
-        </w:rPr>
-      </w:pPr>
-      <w:r>
-        <w:rPr>
-          <w:rFonts w:ascii="Times New Roman" w:hAnsi="Times New Roman" w:cs="Times New Roman"/>
-          <w:sz w:val="28"/>
-          <w:szCs w:val="28"/>
-        </w:rPr>
-        <w:t>2</w:t>
-      </w:r>
-      <w:r>
-        <w:rPr>
-          <w:rFonts w:ascii="Times New Roman" w:hAnsi="Times New Roman" w:cs="Times New Roman"/>
-          <w:sz w:val="28"/>
-          <w:szCs w:val="28"/>
-        </w:rPr>
-        <w:t xml:space="preserve">. </w:t>
-      </w:r>
-      <w:r>
-        <w:rPr>
-          <w:rFonts w:ascii="Times New Roman" w:hAnsi="Times New Roman" w:cs="Times New Roman"/>
-          <w:sz w:val="28"/>
-          <w:szCs w:val="28"/>
-        </w:rPr>
-        <w:t>Проектная часть</w:t>
-      </w:r>
-    </w:p>
-    <w:p>
-      <w:pPr>
-        <w:spacing w:after="0" w:line="276" w:lineRule="auto"/>
-        <w:rPr>
-          <w:rFonts w:ascii="Times New Roman" w:hAnsi="Times New Roman" w:cs="Times New Roman"/>
-          <w:sz w:val="28"/>
-          <w:szCs w:val="28"/>
-        </w:rPr>
-      </w:pPr>
-      <w:r>
-        <w:rPr>
-          <w:rFonts w:ascii="Times New Roman" w:hAnsi="Times New Roman" w:cs="Times New Roman"/>
-          <w:sz w:val="28"/>
-          <w:szCs w:val="28"/>
-        </w:rPr>
-        <w:t>2.1. Разработка информационной структуры веб-приложения</w:t>
-      </w:r>
-    </w:p>
-    <w:p>
-      <w:pPr>
-        <w:spacing w:after="0" w:line="276" w:lineRule="auto"/>
-        <w:rPr>
-          <w:rFonts w:ascii="Times New Roman" w:hAnsi="Times New Roman" w:cs="Times New Roman"/>
-          <w:sz w:val="28"/>
-          <w:szCs w:val="28"/>
-        </w:rPr>
-      </w:pPr>
-      <w:r>
-        <w:rPr>
-          <w:rFonts w:ascii="Times New Roman" w:hAnsi="Times New Roman" w:cs="Times New Roman"/>
-          <w:sz w:val="28"/>
-          <w:szCs w:val="28"/>
-        </w:rPr>
-        <w:t>2.2. Разработка макета дизайна веб-приложения</w:t>
-      </w:r>
-    </w:p>
-    <w:p>
-      <w:pPr>
-        <w:spacing w:after="0" w:line="276" w:lineRule="auto"/>
-        <w:rPr>
-          <w:rFonts w:ascii="Times New Roman" w:hAnsi="Times New Roman" w:cs="Times New Roman"/>
-          <w:sz w:val="28"/>
-          <w:szCs w:val="28"/>
-        </w:rPr>
-      </w:pPr>
-      <w:r>
-        <w:rPr>
-          <w:rFonts w:ascii="Times New Roman" w:hAnsi="Times New Roman" w:cs="Times New Roman"/>
-          <w:sz w:val="28"/>
-          <w:szCs w:val="28"/>
-        </w:rPr>
-        <w:t>2.3. Реализация макета веб-приложения</w:t>
-      </w:r>
-    </w:p>
-    <w:p>
-      <w:pPr>
-        <w:spacing w:after="0" w:line="276" w:lineRule="auto"/>
-        <w:rPr>
-          <w:rFonts w:ascii="Times New Roman" w:hAnsi="Times New Roman" w:cs="Times New Roman"/>
-          <w:sz w:val="28"/>
-          <w:szCs w:val="28"/>
-        </w:rPr>
-      </w:pPr>
-      <w:r>
-        <w:rPr>
-          <w:rFonts w:ascii="Times New Roman" w:hAnsi="Times New Roman" w:cs="Times New Roman"/>
-          <w:sz w:val="28"/>
-          <w:szCs w:val="28"/>
-        </w:rPr>
-        <w:t>Заключение</w:t>
-      </w:r>
-    </w:p>
-    <w:p>
-      <w:pPr>
-        <w:spacing w:after="0" w:line="276" w:lineRule="auto"/>
-        <w:rPr>
-          <w:rFonts w:ascii="Times New Roman" w:hAnsi="Times New Roman" w:cs="Times New Roman"/>
-          <w:sz w:val="28"/>
-          <w:szCs w:val="28"/>
-        </w:rPr>
-        <w:sectPr>
-          <w:headerReference w:type="default" r:id="rId9"/>
-          <w:pgSz w:w="11906" w:h="16838"/>
-          <w:pgMar w:top="1134" w:right="850" w:bottom="1134" w:left="1701" w:header="708" w:footer="708" w:gutter="0"/>
-          <w:cols w:space="708"/>
-          <w:docGrid w:linePitch="360"/>
-        </w:sectPr>
-      </w:pPr>
-      <w:r>
-        <w:rPr>
-          <w:rFonts w:ascii="Times New Roman" w:hAnsi="Times New Roman" w:cs="Times New Roman"/>
-          <w:sz w:val="28"/>
-          <w:szCs w:val="28"/>
-        </w:rPr>
-        <w:t>Список литератур</w:t>
-      </w:r>
-    </w:p>
+      <w:r>
+        <w:rPr>
+          <w:rFonts w:ascii="Times New Roman" w:hAnsi="Times New Roman" w:cs="Times New Roman"/>
+          <w:sz w:val="28"/>
+          <w:szCs w:val="28"/>
+        </w:rPr>
+        <w:t>2023</w:t>
+      </w:r>
+    </w:p>
+    <w:sdt>
+      <w:sdtPr>
+        <w:rPr>
+          <w:rFonts w:ascii="Times New Roman" w:hAnsi="Times New Roman" w:cs="Times New Roman"/>
+          <w:sz w:val="28"/>
+          <w:szCs w:val="28"/>
+        </w:rPr>
+        <w:id w:val="558596335"/>
+        <w:docPartObj>
+          <w:docPartGallery w:val="Table of Contents"/>
+          <w:docPartUnique/>
+        </w:docPartObj>
+      </w:sdtPr>
+      <w:sdtEndPr>
+        <w:rPr>
+          <w:rFonts w:eastAsia="Calibri"/>
+          <w:b/>
+          <w:bCs/>
+          <w:color w:val="auto"/>
+        </w:rPr>
+      </w:sdtEndPr>
+      <w:sdtContent>
+        <w:p>
+          <w:pPr>
+            <w:pStyle w:val="ad"/>
+            <w:rPr>
+              <w:rFonts w:ascii="Times New Roman" w:hAnsi="Times New Roman" w:cs="Times New Roman"/>
+              <w:color w:val="auto"/>
+              <w:sz w:val="28"/>
+              <w:szCs w:val="28"/>
+            </w:rPr>
+          </w:pPr>
+          <w:r>
+            <w:rPr>
+              <w:rFonts w:ascii="Times New Roman" w:hAnsi="Times New Roman" w:cs="Times New Roman"/>
+              <w:color w:val="auto"/>
+              <w:sz w:val="28"/>
+              <w:szCs w:val="28"/>
+            </w:rPr>
+            <w:t>Содержание</w:t>
+          </w:r>
+        </w:p>
+        <w:p>
+          <w:pPr>
+            <w:pStyle w:val="11"/>
+            <w:tabs>
+              <w:tab w:val="right" w:leader="dot" w:pos="9345"/>
+            </w:tabs>
+            <w:rPr>
+              <w:rFonts w:ascii="Times New Roman" w:eastAsiaTheme="minorEastAsia" w:hAnsi="Times New Roman" w:cs="Times New Roman"/>
+              <w:noProof/>
+              <w:sz w:val="28"/>
+              <w:szCs w:val="28"/>
+            </w:rPr>
+          </w:pPr>
+          <w:r>
+            <w:rPr>
+              <w:rFonts w:ascii="Times New Roman" w:hAnsi="Times New Roman" w:cs="Times New Roman"/>
+              <w:sz w:val="28"/>
+              <w:szCs w:val="28"/>
+            </w:rPr>
+            <w:fldChar w:fldCharType="begin"/>
+          </w:r>
+          <w:r>
+            <w:rPr>
+              <w:rFonts w:ascii="Times New Roman" w:hAnsi="Times New Roman" w:cs="Times New Roman"/>
+              <w:sz w:val="28"/>
+              <w:szCs w:val="28"/>
+            </w:rPr>
+            <w:instrText xml:space="preserve"> TOC \o "1-3" \h \z \u </w:instrText>
+          </w:r>
+          <w:r>
+            <w:rPr>
+              <w:rFonts w:ascii="Times New Roman" w:hAnsi="Times New Roman" w:cs="Times New Roman"/>
+              <w:sz w:val="28"/>
+              <w:szCs w:val="28"/>
+            </w:rPr>
+            <w:fldChar w:fldCharType="separate"/>
+          </w:r>
+          <w:hyperlink w:anchor="_Toc137052849" w:history="1">
+            <w:r>
+              <w:rPr>
+                <w:rStyle w:val="ab"/>
+                <w:rFonts w:ascii="Times New Roman" w:hAnsi="Times New Roman" w:cs="Times New Roman"/>
+                <w:noProof/>
+                <w:sz w:val="28"/>
+                <w:szCs w:val="28"/>
+                <w:lang w:val="en-US"/>
+              </w:rPr>
+              <w:t>Введение</w:t>
+            </w:r>
+            <w:r>
+              <w:rPr>
+                <w:rFonts w:ascii="Times New Roman" w:hAnsi="Times New Roman" w:cs="Times New Roman"/>
+                <w:noProof/>
+                <w:webHidden/>
+                <w:sz w:val="28"/>
+                <w:szCs w:val="28"/>
+              </w:rPr>
+              <w:tab/>
+            </w:r>
+            <w:r>
+              <w:rPr>
+                <w:rFonts w:ascii="Times New Roman" w:hAnsi="Times New Roman" w:cs="Times New Roman"/>
+                <w:noProof/>
+                <w:webHidden/>
+                <w:sz w:val="28"/>
+                <w:szCs w:val="28"/>
+              </w:rPr>
+              <w:fldChar w:fldCharType="begin"/>
+            </w:r>
+            <w:r>
+              <w:rPr>
+                <w:rFonts w:ascii="Times New Roman" w:hAnsi="Times New Roman" w:cs="Times New Roman"/>
+                <w:noProof/>
+                <w:webHidden/>
+                <w:sz w:val="28"/>
+                <w:szCs w:val="28"/>
+              </w:rPr>
+              <w:instrText xml:space="preserve"> PAGEREF _Toc137052849 \h </w:instrText>
+            </w:r>
+            <w:r>
+              <w:rPr>
+                <w:rFonts w:ascii="Times New Roman" w:hAnsi="Times New Roman" w:cs="Times New Roman"/>
+                <w:noProof/>
+                <w:webHidden/>
+                <w:sz w:val="28"/>
+                <w:szCs w:val="28"/>
+              </w:rPr>
+            </w:r>
+            <w:r>
+              <w:rPr>
+                <w:rFonts w:ascii="Times New Roman" w:hAnsi="Times New Roman" w:cs="Times New Roman"/>
+                <w:noProof/>
+                <w:webHidden/>
+                <w:sz w:val="28"/>
+                <w:szCs w:val="28"/>
+              </w:rPr>
+              <w:fldChar w:fldCharType="separate"/>
+            </w:r>
+            <w:r>
+              <w:rPr>
+                <w:rFonts w:ascii="Times New Roman" w:hAnsi="Times New Roman" w:cs="Times New Roman"/>
+                <w:noProof/>
+                <w:webHidden/>
+                <w:sz w:val="28"/>
+                <w:szCs w:val="28"/>
+              </w:rPr>
+              <w:t>3</w:t>
+            </w:r>
+            <w:r>
+              <w:rPr>
+                <w:rFonts w:ascii="Times New Roman" w:hAnsi="Times New Roman" w:cs="Times New Roman"/>
+                <w:noProof/>
+                <w:webHidden/>
+                <w:sz w:val="28"/>
+                <w:szCs w:val="28"/>
+              </w:rPr>
+              <w:fldChar w:fldCharType="end"/>
+            </w:r>
+          </w:hyperlink>
+        </w:p>
+        <w:p>
+          <w:pPr>
+            <w:pStyle w:val="11"/>
+            <w:tabs>
+              <w:tab w:val="right" w:leader="dot" w:pos="9345"/>
+            </w:tabs>
+            <w:rPr>
+              <w:rFonts w:ascii="Times New Roman" w:eastAsiaTheme="minorEastAsia" w:hAnsi="Times New Roman" w:cs="Times New Roman"/>
+              <w:noProof/>
+              <w:sz w:val="28"/>
+              <w:szCs w:val="28"/>
+            </w:rPr>
+          </w:pPr>
+          <w:hyperlink w:anchor="_Toc137052850" w:history="1">
+            <w:r>
+              <w:rPr>
+                <w:rStyle w:val="ab"/>
+                <w:rFonts w:ascii="Times New Roman" w:hAnsi="Times New Roman" w:cs="Times New Roman"/>
+                <w:noProof/>
+                <w:sz w:val="28"/>
+                <w:szCs w:val="28"/>
+                <w:lang w:val="en-US"/>
+              </w:rPr>
+              <w:t xml:space="preserve">1 </w:t>
+            </w:r>
+            <w:r>
+              <w:rPr>
+                <w:rStyle w:val="ab"/>
+                <w:rFonts w:ascii="Times New Roman" w:hAnsi="Times New Roman" w:cs="Times New Roman"/>
+                <w:noProof/>
+                <w:sz w:val="28"/>
+                <w:szCs w:val="28"/>
+              </w:rPr>
+              <w:t>Аналитическая часть</w:t>
+            </w:r>
+            <w:r>
+              <w:rPr>
+                <w:rFonts w:ascii="Times New Roman" w:hAnsi="Times New Roman" w:cs="Times New Roman"/>
+                <w:noProof/>
+                <w:webHidden/>
+                <w:sz w:val="28"/>
+                <w:szCs w:val="28"/>
+              </w:rPr>
+              <w:tab/>
+            </w:r>
+            <w:r>
+              <w:rPr>
+                <w:rFonts w:ascii="Times New Roman" w:hAnsi="Times New Roman" w:cs="Times New Roman"/>
+                <w:noProof/>
+                <w:webHidden/>
+                <w:sz w:val="28"/>
+                <w:szCs w:val="28"/>
+              </w:rPr>
+              <w:fldChar w:fldCharType="begin"/>
+            </w:r>
+            <w:r>
+              <w:rPr>
+                <w:rFonts w:ascii="Times New Roman" w:hAnsi="Times New Roman" w:cs="Times New Roman"/>
+                <w:noProof/>
+                <w:webHidden/>
+                <w:sz w:val="28"/>
+                <w:szCs w:val="28"/>
+              </w:rPr>
+              <w:instrText xml:space="preserve"> PAGEREF _Toc137052850 \h </w:instrText>
+            </w:r>
+            <w:r>
+              <w:rPr>
+                <w:rFonts w:ascii="Times New Roman" w:hAnsi="Times New Roman" w:cs="Times New Roman"/>
+                <w:noProof/>
+                <w:webHidden/>
+                <w:sz w:val="28"/>
+                <w:szCs w:val="28"/>
+              </w:rPr>
+            </w:r>
+            <w:r>
+              <w:rPr>
+                <w:rFonts w:ascii="Times New Roman" w:hAnsi="Times New Roman" w:cs="Times New Roman"/>
+                <w:noProof/>
+                <w:webHidden/>
+                <w:sz w:val="28"/>
+                <w:szCs w:val="28"/>
+              </w:rPr>
+              <w:fldChar w:fldCharType="separate"/>
+            </w:r>
+            <w:r>
+              <w:rPr>
+                <w:rFonts w:ascii="Times New Roman" w:hAnsi="Times New Roman" w:cs="Times New Roman"/>
+                <w:noProof/>
+                <w:webHidden/>
+                <w:sz w:val="28"/>
+                <w:szCs w:val="28"/>
+              </w:rPr>
+              <w:t>4</w:t>
+            </w:r>
+            <w:r>
+              <w:rPr>
+                <w:rFonts w:ascii="Times New Roman" w:hAnsi="Times New Roman" w:cs="Times New Roman"/>
+                <w:noProof/>
+                <w:webHidden/>
+                <w:sz w:val="28"/>
+                <w:szCs w:val="28"/>
+              </w:rPr>
+              <w:fldChar w:fldCharType="end"/>
+            </w:r>
+          </w:hyperlink>
+        </w:p>
+        <w:p>
+          <w:pPr>
+            <w:pStyle w:val="21"/>
+            <w:tabs>
+              <w:tab w:val="right" w:leader="dot" w:pos="9345"/>
+            </w:tabs>
+            <w:rPr>
+              <w:rFonts w:ascii="Times New Roman" w:eastAsiaTheme="minorEastAsia" w:hAnsi="Times New Roman" w:cs="Times New Roman"/>
+              <w:noProof/>
+              <w:sz w:val="28"/>
+              <w:szCs w:val="28"/>
+            </w:rPr>
+          </w:pPr>
+          <w:hyperlink w:anchor="_Toc137052851" w:history="1">
+            <w:r>
+              <w:rPr>
+                <w:rStyle w:val="ab"/>
+                <w:rFonts w:ascii="Times New Roman" w:hAnsi="Times New Roman" w:cs="Times New Roman"/>
+                <w:noProof/>
+                <w:sz w:val="28"/>
+                <w:szCs w:val="28"/>
+              </w:rPr>
+              <w:t>1.1 Анализ предметной области (с построением функциональной модели IDEF0).</w:t>
+            </w:r>
+            <w:r>
+              <w:rPr>
+                <w:rFonts w:ascii="Times New Roman" w:hAnsi="Times New Roman" w:cs="Times New Roman"/>
+                <w:noProof/>
+                <w:webHidden/>
+                <w:sz w:val="28"/>
+                <w:szCs w:val="28"/>
+              </w:rPr>
+              <w:tab/>
+            </w:r>
+            <w:r>
+              <w:rPr>
+                <w:rFonts w:ascii="Times New Roman" w:hAnsi="Times New Roman" w:cs="Times New Roman"/>
+                <w:noProof/>
+                <w:webHidden/>
+                <w:sz w:val="28"/>
+                <w:szCs w:val="28"/>
+              </w:rPr>
+              <w:fldChar w:fldCharType="begin"/>
+            </w:r>
+            <w:r>
+              <w:rPr>
+                <w:rFonts w:ascii="Times New Roman" w:hAnsi="Times New Roman" w:cs="Times New Roman"/>
+                <w:noProof/>
+                <w:webHidden/>
+                <w:sz w:val="28"/>
+                <w:szCs w:val="28"/>
+              </w:rPr>
+              <w:instrText xml:space="preserve"> PAGEREF _Toc137052851 \h </w:instrText>
+            </w:r>
+            <w:r>
+              <w:rPr>
+                <w:rFonts w:ascii="Times New Roman" w:hAnsi="Times New Roman" w:cs="Times New Roman"/>
+                <w:noProof/>
+                <w:webHidden/>
+                <w:sz w:val="28"/>
+                <w:szCs w:val="28"/>
+              </w:rPr>
+            </w:r>
+            <w:r>
+              <w:rPr>
+                <w:rFonts w:ascii="Times New Roman" w:hAnsi="Times New Roman" w:cs="Times New Roman"/>
+                <w:noProof/>
+                <w:webHidden/>
+                <w:sz w:val="28"/>
+                <w:szCs w:val="28"/>
+              </w:rPr>
+              <w:fldChar w:fldCharType="separate"/>
+            </w:r>
+            <w:r>
+              <w:rPr>
+                <w:rFonts w:ascii="Times New Roman" w:hAnsi="Times New Roman" w:cs="Times New Roman"/>
+                <w:noProof/>
+                <w:webHidden/>
+                <w:sz w:val="28"/>
+                <w:szCs w:val="28"/>
+              </w:rPr>
+              <w:t>4</w:t>
+            </w:r>
+            <w:r>
+              <w:rPr>
+                <w:rFonts w:ascii="Times New Roman" w:hAnsi="Times New Roman" w:cs="Times New Roman"/>
+                <w:noProof/>
+                <w:webHidden/>
+                <w:sz w:val="28"/>
+                <w:szCs w:val="28"/>
+              </w:rPr>
+              <w:fldChar w:fldCharType="end"/>
+            </w:r>
+          </w:hyperlink>
+        </w:p>
+        <w:p>
+          <w:pPr>
+            <w:pStyle w:val="21"/>
+            <w:tabs>
+              <w:tab w:val="right" w:leader="dot" w:pos="9345"/>
+            </w:tabs>
+            <w:rPr>
+              <w:rFonts w:ascii="Times New Roman" w:eastAsiaTheme="minorEastAsia" w:hAnsi="Times New Roman" w:cs="Times New Roman"/>
+              <w:noProof/>
+              <w:sz w:val="28"/>
+              <w:szCs w:val="28"/>
+            </w:rPr>
+          </w:pPr>
+          <w:hyperlink w:anchor="_Toc137052852" w:history="1">
+            <w:r>
+              <w:rPr>
+                <w:rStyle w:val="ab"/>
+                <w:rFonts w:ascii="Times New Roman" w:hAnsi="Times New Roman" w:cs="Times New Roman"/>
+                <w:noProof/>
+                <w:sz w:val="28"/>
+                <w:szCs w:val="28"/>
+              </w:rPr>
+              <w:t>1.2 Постановка задачи</w:t>
+            </w:r>
+            <w:r>
+              <w:rPr>
+                <w:rFonts w:ascii="Times New Roman" w:hAnsi="Times New Roman" w:cs="Times New Roman"/>
+                <w:noProof/>
+                <w:webHidden/>
+                <w:sz w:val="28"/>
+                <w:szCs w:val="28"/>
+              </w:rPr>
+              <w:tab/>
+            </w:r>
+            <w:r>
+              <w:rPr>
+                <w:rFonts w:ascii="Times New Roman" w:hAnsi="Times New Roman" w:cs="Times New Roman"/>
+                <w:noProof/>
+                <w:webHidden/>
+                <w:sz w:val="28"/>
+                <w:szCs w:val="28"/>
+              </w:rPr>
+              <w:fldChar w:fldCharType="begin"/>
+            </w:r>
+            <w:r>
+              <w:rPr>
+                <w:rFonts w:ascii="Times New Roman" w:hAnsi="Times New Roman" w:cs="Times New Roman"/>
+                <w:noProof/>
+                <w:webHidden/>
+                <w:sz w:val="28"/>
+                <w:szCs w:val="28"/>
+              </w:rPr>
+              <w:instrText xml:space="preserve"> PAGEREF _Toc137052852 \h </w:instrText>
+            </w:r>
+            <w:r>
+              <w:rPr>
+                <w:rFonts w:ascii="Times New Roman" w:hAnsi="Times New Roman" w:cs="Times New Roman"/>
+                <w:noProof/>
+                <w:webHidden/>
+                <w:sz w:val="28"/>
+                <w:szCs w:val="28"/>
+              </w:rPr>
+            </w:r>
+            <w:r>
+              <w:rPr>
+                <w:rFonts w:ascii="Times New Roman" w:hAnsi="Times New Roman" w:cs="Times New Roman"/>
+                <w:noProof/>
+                <w:webHidden/>
+                <w:sz w:val="28"/>
+                <w:szCs w:val="28"/>
+              </w:rPr>
+              <w:fldChar w:fldCharType="separate"/>
+            </w:r>
+            <w:r>
+              <w:rPr>
+                <w:rFonts w:ascii="Times New Roman" w:hAnsi="Times New Roman" w:cs="Times New Roman"/>
+                <w:noProof/>
+                <w:webHidden/>
+                <w:sz w:val="28"/>
+                <w:szCs w:val="28"/>
+              </w:rPr>
+              <w:t>7</w:t>
+            </w:r>
+            <w:r>
+              <w:rPr>
+                <w:rFonts w:ascii="Times New Roman" w:hAnsi="Times New Roman" w:cs="Times New Roman"/>
+                <w:noProof/>
+                <w:webHidden/>
+                <w:sz w:val="28"/>
+                <w:szCs w:val="28"/>
+              </w:rPr>
+              <w:fldChar w:fldCharType="end"/>
+            </w:r>
+          </w:hyperlink>
+        </w:p>
+        <w:p>
+          <w:pPr>
+            <w:pStyle w:val="11"/>
+            <w:tabs>
+              <w:tab w:val="right" w:leader="dot" w:pos="9345"/>
+            </w:tabs>
+            <w:rPr>
+              <w:rFonts w:ascii="Times New Roman" w:eastAsiaTheme="minorEastAsia" w:hAnsi="Times New Roman" w:cs="Times New Roman"/>
+              <w:noProof/>
+              <w:sz w:val="28"/>
+              <w:szCs w:val="28"/>
+            </w:rPr>
+          </w:pPr>
+          <w:hyperlink w:anchor="_Toc137052853" w:history="1">
+            <w:r>
+              <w:rPr>
+                <w:rStyle w:val="ab"/>
+                <w:rFonts w:ascii="Times New Roman" w:hAnsi="Times New Roman" w:cs="Times New Roman"/>
+                <w:noProof/>
+                <w:sz w:val="28"/>
+                <w:szCs w:val="28"/>
+                <w:lang w:val="en-US"/>
+              </w:rPr>
+              <w:t>2 Проектная часть</w:t>
+            </w:r>
+            <w:r>
+              <w:rPr>
+                <w:rFonts w:ascii="Times New Roman" w:hAnsi="Times New Roman" w:cs="Times New Roman"/>
+                <w:noProof/>
+                <w:webHidden/>
+                <w:sz w:val="28"/>
+                <w:szCs w:val="28"/>
+              </w:rPr>
+              <w:tab/>
+            </w:r>
+            <w:r>
+              <w:rPr>
+                <w:rFonts w:ascii="Times New Roman" w:hAnsi="Times New Roman" w:cs="Times New Roman"/>
+                <w:noProof/>
+                <w:webHidden/>
+                <w:sz w:val="28"/>
+                <w:szCs w:val="28"/>
+              </w:rPr>
+              <w:fldChar w:fldCharType="begin"/>
+            </w:r>
+            <w:r>
+              <w:rPr>
+                <w:rFonts w:ascii="Times New Roman" w:hAnsi="Times New Roman" w:cs="Times New Roman"/>
+                <w:noProof/>
+                <w:webHidden/>
+                <w:sz w:val="28"/>
+                <w:szCs w:val="28"/>
+              </w:rPr>
+              <w:instrText xml:space="preserve"> PAGEREF _Toc137052853 \h </w:instrText>
+            </w:r>
+            <w:r>
+              <w:rPr>
+                <w:rFonts w:ascii="Times New Roman" w:hAnsi="Times New Roman" w:cs="Times New Roman"/>
+                <w:noProof/>
+                <w:webHidden/>
+                <w:sz w:val="28"/>
+                <w:szCs w:val="28"/>
+              </w:rPr>
+            </w:r>
+            <w:r>
+              <w:rPr>
+                <w:rFonts w:ascii="Times New Roman" w:hAnsi="Times New Roman" w:cs="Times New Roman"/>
+                <w:noProof/>
+                <w:webHidden/>
+                <w:sz w:val="28"/>
+                <w:szCs w:val="28"/>
+              </w:rPr>
+              <w:fldChar w:fldCharType="separate"/>
+            </w:r>
+            <w:r>
+              <w:rPr>
+                <w:rFonts w:ascii="Times New Roman" w:hAnsi="Times New Roman" w:cs="Times New Roman"/>
+                <w:noProof/>
+                <w:webHidden/>
+                <w:sz w:val="28"/>
+                <w:szCs w:val="28"/>
+              </w:rPr>
+              <w:t>9</w:t>
+            </w:r>
+            <w:r>
+              <w:rPr>
+                <w:rFonts w:ascii="Times New Roman" w:hAnsi="Times New Roman" w:cs="Times New Roman"/>
+                <w:noProof/>
+                <w:webHidden/>
+                <w:sz w:val="28"/>
+                <w:szCs w:val="28"/>
+              </w:rPr>
+              <w:fldChar w:fldCharType="end"/>
+            </w:r>
+          </w:hyperlink>
+        </w:p>
+        <w:p>
+          <w:pPr>
+            <w:pStyle w:val="21"/>
+            <w:tabs>
+              <w:tab w:val="right" w:leader="dot" w:pos="9345"/>
+            </w:tabs>
+            <w:rPr>
+              <w:rFonts w:ascii="Times New Roman" w:eastAsiaTheme="minorEastAsia" w:hAnsi="Times New Roman" w:cs="Times New Roman"/>
+              <w:noProof/>
+              <w:sz w:val="28"/>
+              <w:szCs w:val="28"/>
+            </w:rPr>
+          </w:pPr>
+          <w:hyperlink w:anchor="_Toc137052854" w:history="1">
+            <w:r>
+              <w:rPr>
+                <w:rStyle w:val="ab"/>
+                <w:rFonts w:ascii="Times New Roman" w:hAnsi="Times New Roman" w:cs="Times New Roman"/>
+                <w:noProof/>
+                <w:sz w:val="28"/>
+                <w:szCs w:val="28"/>
+              </w:rPr>
+              <w:t>2.1 Разработка информационной структуры веб-приложения</w:t>
+            </w:r>
+            <w:r>
+              <w:rPr>
+                <w:rFonts w:ascii="Times New Roman" w:hAnsi="Times New Roman" w:cs="Times New Roman"/>
+                <w:noProof/>
+                <w:webHidden/>
+                <w:sz w:val="28"/>
+                <w:szCs w:val="28"/>
+              </w:rPr>
+              <w:tab/>
+            </w:r>
+            <w:r>
+              <w:rPr>
+                <w:rFonts w:ascii="Times New Roman" w:hAnsi="Times New Roman" w:cs="Times New Roman"/>
+                <w:noProof/>
+                <w:webHidden/>
+                <w:sz w:val="28"/>
+                <w:szCs w:val="28"/>
+              </w:rPr>
+              <w:fldChar w:fldCharType="begin"/>
+            </w:r>
+            <w:r>
+              <w:rPr>
+                <w:rFonts w:ascii="Times New Roman" w:hAnsi="Times New Roman" w:cs="Times New Roman"/>
+                <w:noProof/>
+                <w:webHidden/>
+                <w:sz w:val="28"/>
+                <w:szCs w:val="28"/>
+              </w:rPr>
+              <w:instrText xml:space="preserve"> PAGEREF _Toc137052854 \h </w:instrText>
+            </w:r>
+            <w:r>
+              <w:rPr>
+                <w:rFonts w:ascii="Times New Roman" w:hAnsi="Times New Roman" w:cs="Times New Roman"/>
+                <w:noProof/>
+                <w:webHidden/>
+                <w:sz w:val="28"/>
+                <w:szCs w:val="28"/>
+              </w:rPr>
+            </w:r>
+            <w:r>
+              <w:rPr>
+                <w:rFonts w:ascii="Times New Roman" w:hAnsi="Times New Roman" w:cs="Times New Roman"/>
+                <w:noProof/>
+                <w:webHidden/>
+                <w:sz w:val="28"/>
+                <w:szCs w:val="28"/>
+              </w:rPr>
+              <w:fldChar w:fldCharType="separate"/>
+            </w:r>
+            <w:r>
+              <w:rPr>
+                <w:rFonts w:ascii="Times New Roman" w:hAnsi="Times New Roman" w:cs="Times New Roman"/>
+                <w:noProof/>
+                <w:webHidden/>
+                <w:sz w:val="28"/>
+                <w:szCs w:val="28"/>
+              </w:rPr>
+              <w:t>9</w:t>
+            </w:r>
+            <w:r>
+              <w:rPr>
+                <w:rFonts w:ascii="Times New Roman" w:hAnsi="Times New Roman" w:cs="Times New Roman"/>
+                <w:noProof/>
+                <w:webHidden/>
+                <w:sz w:val="28"/>
+                <w:szCs w:val="28"/>
+              </w:rPr>
+              <w:fldChar w:fldCharType="end"/>
+            </w:r>
+          </w:hyperlink>
+        </w:p>
+        <w:p>
+          <w:pPr>
+            <w:pStyle w:val="21"/>
+            <w:tabs>
+              <w:tab w:val="right" w:leader="dot" w:pos="9345"/>
+            </w:tabs>
+            <w:rPr>
+              <w:rFonts w:ascii="Times New Roman" w:eastAsiaTheme="minorEastAsia" w:hAnsi="Times New Roman" w:cs="Times New Roman"/>
+              <w:noProof/>
+              <w:sz w:val="28"/>
+              <w:szCs w:val="28"/>
+            </w:rPr>
+          </w:pPr>
+          <w:hyperlink w:anchor="_Toc137052855" w:history="1">
+            <w:r>
+              <w:rPr>
+                <w:rStyle w:val="ab"/>
+                <w:rFonts w:ascii="Times New Roman" w:hAnsi="Times New Roman" w:cs="Times New Roman"/>
+                <w:noProof/>
+                <w:sz w:val="28"/>
+                <w:szCs w:val="28"/>
+              </w:rPr>
+              <w:t>2.2 Разработка макета дизайна веб-приложения</w:t>
+            </w:r>
+            <w:r>
+              <w:rPr>
+                <w:rFonts w:ascii="Times New Roman" w:hAnsi="Times New Roman" w:cs="Times New Roman"/>
+                <w:noProof/>
+                <w:webHidden/>
+                <w:sz w:val="28"/>
+                <w:szCs w:val="28"/>
+              </w:rPr>
+              <w:tab/>
+            </w:r>
+            <w:r>
+              <w:rPr>
+                <w:rFonts w:ascii="Times New Roman" w:hAnsi="Times New Roman" w:cs="Times New Roman"/>
+                <w:noProof/>
+                <w:webHidden/>
+                <w:sz w:val="28"/>
+                <w:szCs w:val="28"/>
+              </w:rPr>
+              <w:fldChar w:fldCharType="begin"/>
+            </w:r>
+            <w:r>
+              <w:rPr>
+                <w:rFonts w:ascii="Times New Roman" w:hAnsi="Times New Roman" w:cs="Times New Roman"/>
+                <w:noProof/>
+                <w:webHidden/>
+                <w:sz w:val="28"/>
+                <w:szCs w:val="28"/>
+              </w:rPr>
+              <w:instrText xml:space="preserve"> PAGEREF _Toc137052855 \h </w:instrText>
+            </w:r>
+            <w:r>
+              <w:rPr>
+                <w:rFonts w:ascii="Times New Roman" w:hAnsi="Times New Roman" w:cs="Times New Roman"/>
+                <w:noProof/>
+                <w:webHidden/>
+                <w:sz w:val="28"/>
+                <w:szCs w:val="28"/>
+              </w:rPr>
+            </w:r>
+            <w:r>
+              <w:rPr>
+                <w:rFonts w:ascii="Times New Roman" w:hAnsi="Times New Roman" w:cs="Times New Roman"/>
+                <w:noProof/>
+                <w:webHidden/>
+                <w:sz w:val="28"/>
+                <w:szCs w:val="28"/>
+              </w:rPr>
+              <w:fldChar w:fldCharType="separate"/>
+            </w:r>
+            <w:r>
+              <w:rPr>
+                <w:rFonts w:ascii="Times New Roman" w:hAnsi="Times New Roman" w:cs="Times New Roman"/>
+                <w:noProof/>
+                <w:webHidden/>
+                <w:sz w:val="28"/>
+                <w:szCs w:val="28"/>
+              </w:rPr>
+              <w:t>11</w:t>
+            </w:r>
+            <w:r>
+              <w:rPr>
+                <w:rFonts w:ascii="Times New Roman" w:hAnsi="Times New Roman" w:cs="Times New Roman"/>
+                <w:noProof/>
+                <w:webHidden/>
+                <w:sz w:val="28"/>
+                <w:szCs w:val="28"/>
+              </w:rPr>
+              <w:fldChar w:fldCharType="end"/>
+            </w:r>
+          </w:hyperlink>
+        </w:p>
+        <w:p>
+          <w:pPr>
+            <w:pStyle w:val="21"/>
+            <w:tabs>
+              <w:tab w:val="right" w:leader="dot" w:pos="9345"/>
+            </w:tabs>
+            <w:rPr>
+              <w:rFonts w:ascii="Times New Roman" w:eastAsiaTheme="minorEastAsia" w:hAnsi="Times New Roman" w:cs="Times New Roman"/>
+              <w:noProof/>
+              <w:sz w:val="28"/>
+              <w:szCs w:val="28"/>
+            </w:rPr>
+          </w:pPr>
+          <w:hyperlink w:anchor="_Toc137052856" w:history="1">
+            <w:r>
+              <w:rPr>
+                <w:rStyle w:val="ab"/>
+                <w:rFonts w:ascii="Times New Roman" w:hAnsi="Times New Roman" w:cs="Times New Roman"/>
+                <w:noProof/>
+                <w:sz w:val="28"/>
+                <w:szCs w:val="28"/>
+              </w:rPr>
+              <w:t>2.3 Реализация макета веб-приложения</w:t>
+            </w:r>
+            <w:r>
+              <w:rPr>
+                <w:rFonts w:ascii="Times New Roman" w:hAnsi="Times New Roman" w:cs="Times New Roman"/>
+                <w:noProof/>
+                <w:webHidden/>
+                <w:sz w:val="28"/>
+                <w:szCs w:val="28"/>
+              </w:rPr>
+              <w:tab/>
+            </w:r>
+            <w:r>
+              <w:rPr>
+                <w:rFonts w:ascii="Times New Roman" w:hAnsi="Times New Roman" w:cs="Times New Roman"/>
+                <w:noProof/>
+                <w:webHidden/>
+                <w:sz w:val="28"/>
+                <w:szCs w:val="28"/>
+              </w:rPr>
+              <w:fldChar w:fldCharType="begin"/>
+            </w:r>
+            <w:r>
+              <w:rPr>
+                <w:rFonts w:ascii="Times New Roman" w:hAnsi="Times New Roman" w:cs="Times New Roman"/>
+                <w:noProof/>
+                <w:webHidden/>
+                <w:sz w:val="28"/>
+                <w:szCs w:val="28"/>
+              </w:rPr>
+              <w:instrText xml:space="preserve"> PAGEREF _Toc137052856 \h </w:instrText>
+            </w:r>
+            <w:r>
+              <w:rPr>
+                <w:rFonts w:ascii="Times New Roman" w:hAnsi="Times New Roman" w:cs="Times New Roman"/>
+                <w:noProof/>
+                <w:webHidden/>
+                <w:sz w:val="28"/>
+                <w:szCs w:val="28"/>
+              </w:rPr>
+            </w:r>
+            <w:r>
+              <w:rPr>
+                <w:rFonts w:ascii="Times New Roman" w:hAnsi="Times New Roman" w:cs="Times New Roman"/>
+                <w:noProof/>
+                <w:webHidden/>
+                <w:sz w:val="28"/>
+                <w:szCs w:val="28"/>
+              </w:rPr>
+              <w:fldChar w:fldCharType="separate"/>
+            </w:r>
+            <w:r>
+              <w:rPr>
+                <w:rFonts w:ascii="Times New Roman" w:hAnsi="Times New Roman" w:cs="Times New Roman"/>
+                <w:noProof/>
+                <w:webHidden/>
+                <w:sz w:val="28"/>
+                <w:szCs w:val="28"/>
+              </w:rPr>
+              <w:t>13</w:t>
+            </w:r>
+            <w:r>
+              <w:rPr>
+                <w:rFonts w:ascii="Times New Roman" w:hAnsi="Times New Roman" w:cs="Times New Roman"/>
+                <w:noProof/>
+                <w:webHidden/>
+                <w:sz w:val="28"/>
+                <w:szCs w:val="28"/>
+              </w:rPr>
+              <w:fldChar w:fldCharType="end"/>
+            </w:r>
+          </w:hyperlink>
+        </w:p>
+        <w:p>
+          <w:pPr>
+            <w:pStyle w:val="11"/>
+            <w:tabs>
+              <w:tab w:val="right" w:leader="dot" w:pos="9345"/>
+            </w:tabs>
+            <w:rPr>
+              <w:rFonts w:ascii="Times New Roman" w:eastAsiaTheme="minorEastAsia" w:hAnsi="Times New Roman" w:cs="Times New Roman"/>
+              <w:noProof/>
+              <w:sz w:val="28"/>
+              <w:szCs w:val="28"/>
+            </w:rPr>
+          </w:pPr>
+          <w:hyperlink w:anchor="_Toc137052857" w:history="1">
+            <w:r>
+              <w:rPr>
+                <w:rStyle w:val="ab"/>
+                <w:rFonts w:ascii="Times New Roman" w:hAnsi="Times New Roman" w:cs="Times New Roman"/>
+                <w:noProof/>
+                <w:sz w:val="28"/>
+                <w:szCs w:val="28"/>
+                <w:lang w:val="en-US"/>
+              </w:rPr>
+              <w:t>Заключение</w:t>
+            </w:r>
+            <w:r>
+              <w:rPr>
+                <w:rFonts w:ascii="Times New Roman" w:hAnsi="Times New Roman" w:cs="Times New Roman"/>
+                <w:noProof/>
+                <w:webHidden/>
+                <w:sz w:val="28"/>
+                <w:szCs w:val="28"/>
+              </w:rPr>
+              <w:tab/>
+            </w:r>
+            <w:r>
+              <w:rPr>
+                <w:rFonts w:ascii="Times New Roman" w:hAnsi="Times New Roman" w:cs="Times New Roman"/>
+                <w:noProof/>
+                <w:webHidden/>
+                <w:sz w:val="28"/>
+                <w:szCs w:val="28"/>
+              </w:rPr>
+              <w:fldChar w:fldCharType="begin"/>
+            </w:r>
+            <w:r>
+              <w:rPr>
+                <w:rFonts w:ascii="Times New Roman" w:hAnsi="Times New Roman" w:cs="Times New Roman"/>
+                <w:noProof/>
+                <w:webHidden/>
+                <w:sz w:val="28"/>
+                <w:szCs w:val="28"/>
+              </w:rPr>
+              <w:instrText xml:space="preserve"> PAGEREF _Toc137052857 \h </w:instrText>
+            </w:r>
+            <w:r>
+              <w:rPr>
+                <w:rFonts w:ascii="Times New Roman" w:hAnsi="Times New Roman" w:cs="Times New Roman"/>
+                <w:noProof/>
+                <w:webHidden/>
+                <w:sz w:val="28"/>
+                <w:szCs w:val="28"/>
+              </w:rPr>
+            </w:r>
+            <w:r>
+              <w:rPr>
+                <w:rFonts w:ascii="Times New Roman" w:hAnsi="Times New Roman" w:cs="Times New Roman"/>
+                <w:noProof/>
+                <w:webHidden/>
+                <w:sz w:val="28"/>
+                <w:szCs w:val="28"/>
+              </w:rPr>
+              <w:fldChar w:fldCharType="separate"/>
+            </w:r>
+            <w:r>
+              <w:rPr>
+                <w:rFonts w:ascii="Times New Roman" w:hAnsi="Times New Roman" w:cs="Times New Roman"/>
+                <w:noProof/>
+                <w:webHidden/>
+                <w:sz w:val="28"/>
+                <w:szCs w:val="28"/>
+              </w:rPr>
+              <w:t>18</w:t>
+            </w:r>
+            <w:r>
+              <w:rPr>
+                <w:rFonts w:ascii="Times New Roman" w:hAnsi="Times New Roman" w:cs="Times New Roman"/>
+                <w:noProof/>
+                <w:webHidden/>
+                <w:sz w:val="28"/>
+                <w:szCs w:val="28"/>
+              </w:rPr>
+              <w:fldChar w:fldCharType="end"/>
+            </w:r>
+          </w:hyperlink>
+        </w:p>
+        <w:p>
+          <w:pPr>
+            <w:pStyle w:val="11"/>
+            <w:tabs>
+              <w:tab w:val="right" w:leader="dot" w:pos="9345"/>
+            </w:tabs>
+            <w:rPr>
+              <w:rFonts w:ascii="Times New Roman" w:eastAsiaTheme="minorEastAsia" w:hAnsi="Times New Roman" w:cs="Times New Roman"/>
+              <w:noProof/>
+              <w:sz w:val="28"/>
+              <w:szCs w:val="28"/>
+            </w:rPr>
+          </w:pPr>
+          <w:hyperlink w:anchor="_Toc137052858" w:history="1">
+            <w:r>
+              <w:rPr>
+                <w:rStyle w:val="ab"/>
+                <w:rFonts w:ascii="Times New Roman" w:hAnsi="Times New Roman" w:cs="Times New Roman"/>
+                <w:noProof/>
+                <w:sz w:val="28"/>
+                <w:szCs w:val="28"/>
+                <w:lang w:val="en-US"/>
+              </w:rPr>
+              <w:t>Список литератур</w:t>
+            </w:r>
+            <w:r>
+              <w:rPr>
+                <w:rFonts w:ascii="Times New Roman" w:hAnsi="Times New Roman" w:cs="Times New Roman"/>
+                <w:noProof/>
+                <w:webHidden/>
+                <w:sz w:val="28"/>
+                <w:szCs w:val="28"/>
+              </w:rPr>
+              <w:tab/>
+            </w:r>
+            <w:r>
+              <w:rPr>
+                <w:rFonts w:ascii="Times New Roman" w:hAnsi="Times New Roman" w:cs="Times New Roman"/>
+                <w:noProof/>
+                <w:webHidden/>
+                <w:sz w:val="28"/>
+                <w:szCs w:val="28"/>
+              </w:rPr>
+              <w:fldChar w:fldCharType="begin"/>
+            </w:r>
+            <w:r>
+              <w:rPr>
+                <w:rFonts w:ascii="Times New Roman" w:hAnsi="Times New Roman" w:cs="Times New Roman"/>
+                <w:noProof/>
+                <w:webHidden/>
+                <w:sz w:val="28"/>
+                <w:szCs w:val="28"/>
+              </w:rPr>
+              <w:instrText xml:space="preserve"> PAGEREF _Toc137052858 \h </w:instrText>
+            </w:r>
+            <w:r>
+              <w:rPr>
+                <w:rFonts w:ascii="Times New Roman" w:hAnsi="Times New Roman" w:cs="Times New Roman"/>
+                <w:noProof/>
+                <w:webHidden/>
+                <w:sz w:val="28"/>
+                <w:szCs w:val="28"/>
+              </w:rPr>
+            </w:r>
+            <w:r>
+              <w:rPr>
+                <w:rFonts w:ascii="Times New Roman" w:hAnsi="Times New Roman" w:cs="Times New Roman"/>
+                <w:noProof/>
+                <w:webHidden/>
+                <w:sz w:val="28"/>
+                <w:szCs w:val="28"/>
+              </w:rPr>
+              <w:fldChar w:fldCharType="separate"/>
+            </w:r>
+            <w:r>
+              <w:rPr>
+                <w:rFonts w:ascii="Times New Roman" w:hAnsi="Times New Roman" w:cs="Times New Roman"/>
+                <w:noProof/>
+                <w:webHidden/>
+                <w:sz w:val="28"/>
+                <w:szCs w:val="28"/>
+              </w:rPr>
+              <w:t>19</w:t>
+            </w:r>
+            <w:r>
+              <w:rPr>
+                <w:rFonts w:ascii="Times New Roman" w:hAnsi="Times New Roman" w:cs="Times New Roman"/>
+                <w:noProof/>
+                <w:webHidden/>
+                <w:sz w:val="28"/>
+                <w:szCs w:val="28"/>
+              </w:rPr>
+              <w:fldChar w:fldCharType="end"/>
+            </w:r>
+          </w:hyperlink>
+        </w:p>
+        <w:p>
+          <w:pPr>
+            <w:rPr>
+              <w:rFonts w:ascii="Times New Roman" w:hAnsi="Times New Roman" w:cs="Times New Roman"/>
+              <w:sz w:val="28"/>
+              <w:szCs w:val="28"/>
+            </w:rPr>
+            <w:sectPr>
+              <w:headerReference w:type="default" r:id="rId9"/>
+              <w:pgSz w:w="11906" w:h="16838"/>
+              <w:pgMar w:top="1134" w:right="850" w:bottom="1134" w:left="1701" w:header="708" w:footer="708" w:gutter="0"/>
+              <w:cols w:space="708"/>
+              <w:docGrid w:linePitch="360"/>
+            </w:sectPr>
+          </w:pPr>
+          <w:r>
+            <w:rPr>
+              <w:rFonts w:ascii="Times New Roman" w:hAnsi="Times New Roman" w:cs="Times New Roman"/>
+              <w:b/>
+              <w:bCs/>
+              <w:sz w:val="28"/>
+              <w:szCs w:val="28"/>
+            </w:rPr>
+            <w:fldChar w:fldCharType="end"/>
+          </w:r>
+        </w:p>
+      </w:sdtContent>
+    </w:sdt>
     <w:p>
       <w:pPr>
         <w:pStyle w:val="1"/>
-      </w:pPr>
-      <w:r>
+        <w:spacing w:before="160" w:after="160"/>
+        <w:rPr>
+          <w:rFonts w:ascii="Times New Roman" w:hAnsi="Times New Roman" w:cs="Times New Roman"/>
+          <w:color w:val="auto"/>
+          <w:sz w:val="28"/>
+          <w:szCs w:val="28"/>
+          <w:lang w:val="en-US"/>
+        </w:rPr>
+      </w:pPr>
+      <w:bookmarkStart w:id="0" w:name="_Toc137052849"/>
+      <w:proofErr w:type="spellStart"/>
+      <w:r>
+        <w:rPr>
+          <w:rFonts w:ascii="Times New Roman" w:hAnsi="Times New Roman" w:cs="Times New Roman"/>
+          <w:color w:val="auto"/>
+          <w:sz w:val="28"/>
+          <w:szCs w:val="28"/>
+          <w:lang w:val="en-US"/>
+        </w:rPr>
         <w:lastRenderedPageBreak/>
         <w:t>Введение</w:t>
       </w:r>
-    </w:p>
-    <w:p>
-      <w:pPr>
-        <w:spacing w:after="0" w:line="276" w:lineRule="auto"/>
-        <w:rPr>
-          <w:rFonts w:ascii="Times New Roman" w:hAnsi="Times New Roman" w:cs="Times New Roman"/>
-          <w:sz w:val="28"/>
-          <w:szCs w:val="28"/>
-        </w:rPr>
-      </w:pPr>
-    </w:p>
-    <w:p>
-      <w:pPr>
-        <w:spacing w:after="0" w:line="276" w:lineRule="auto"/>
-        <w:ind w:firstLine="708"/>
+      <w:bookmarkEnd w:id="0"/>
+      <w:proofErr w:type="spellEnd"/>
+    </w:p>
+    <w:p>
+      <w:pPr>
+        <w:spacing w:after="0" w:line="276" w:lineRule="auto"/>
+        <w:ind w:firstLine="709"/>
+        <w:jc w:val="both"/>
+        <w:rPr>
+          <w:rFonts w:ascii="Times New Roman" w:hAnsi="Times New Roman" w:cs="Times New Roman"/>
+          <w:sz w:val="28"/>
+          <w:szCs w:val="28"/>
+        </w:rPr>
+      </w:pPr>
+      <w:proofErr w:type="spellStart"/>
+      <w:r>
+        <w:rPr>
+          <w:rFonts w:ascii="Times New Roman" w:hAnsi="Times New Roman" w:cs="Times New Roman"/>
+          <w:sz w:val="28"/>
+          <w:szCs w:val="28"/>
+        </w:rPr>
+        <w:t>Web</w:t>
+      </w:r>
+      <w:proofErr w:type="spellEnd"/>
+      <w:r>
+        <w:rPr>
+          <w:rFonts w:ascii="Times New Roman" w:hAnsi="Times New Roman" w:cs="Times New Roman"/>
+          <w:sz w:val="28"/>
+          <w:szCs w:val="28"/>
+        </w:rPr>
+        <w:t xml:space="preserve">-приложение </w:t>
+      </w:r>
+      <w:proofErr w:type="gramStart"/>
+      <w:r>
+        <w:rPr>
+          <w:rFonts w:ascii="Times New Roman" w:hAnsi="Times New Roman" w:cs="Times New Roman"/>
+          <w:sz w:val="28"/>
+          <w:szCs w:val="28"/>
+        </w:rPr>
+        <w:t>- это</w:t>
+      </w:r>
+      <w:proofErr w:type="gramEnd"/>
+      <w:r>
+        <w:rPr>
+          <w:rFonts w:ascii="Times New Roman" w:hAnsi="Times New Roman" w:cs="Times New Roman"/>
+          <w:sz w:val="28"/>
+          <w:szCs w:val="28"/>
+        </w:rPr>
+        <w:t xml:space="preserve"> прикладное программное обеспечение, логика которого распределена между сервером и клиентом, а обмен информацией происходит по сети. Клиентская часть реализует пользовательский интерфейс, а серверная - получает и обрабатывает запросы от клиента, выполняет вычисления, формирует веб-страницу и отправляет её клиенту согласно протоколу HTTP.</w:t>
+      </w:r>
+    </w:p>
+    <w:p>
+      <w:pPr>
+        <w:spacing w:after="0" w:line="276" w:lineRule="auto"/>
+        <w:ind w:firstLine="709"/>
+        <w:jc w:val="both"/>
+        <w:rPr>
+          <w:rFonts w:ascii="Times New Roman" w:hAnsi="Times New Roman" w:cs="Times New Roman"/>
+          <w:sz w:val="28"/>
+          <w:szCs w:val="28"/>
+        </w:rPr>
+      </w:pPr>
+      <w:r>
+        <w:rPr>
+          <w:rFonts w:ascii="Times New Roman" w:hAnsi="Times New Roman" w:cs="Times New Roman"/>
+          <w:sz w:val="28"/>
+          <w:szCs w:val="28"/>
+        </w:rPr>
+        <w:t>Данный вид приложений имеет целый ряд особенностей, которые накладывают отпечаток на процессы их функционирования, разработки и поддержки:</w:t>
+      </w:r>
+    </w:p>
+    <w:p>
+      <w:pPr>
+        <w:pStyle w:val="a8"/>
+        <w:numPr>
+          <w:ilvl w:val="0"/>
+          <w:numId w:val="6"/>
+        </w:numPr>
+        <w:spacing w:after="0" w:line="276" w:lineRule="auto"/>
+        <w:ind w:left="1134"/>
+        <w:jc w:val="both"/>
+        <w:rPr>
+          <w:rFonts w:ascii="Times New Roman" w:hAnsi="Times New Roman" w:cs="Times New Roman"/>
+          <w:sz w:val="28"/>
+          <w:szCs w:val="28"/>
+        </w:rPr>
+      </w:pPr>
+      <w:r>
+        <w:rPr>
+          <w:rFonts w:ascii="Times New Roman" w:hAnsi="Times New Roman" w:cs="Times New Roman"/>
+          <w:sz w:val="28"/>
+          <w:szCs w:val="28"/>
+        </w:rPr>
+        <w:t xml:space="preserve">выполняются независимо от операционной системы клиента. При этом на него налагается требование </w:t>
+      </w:r>
+      <w:proofErr w:type="spellStart"/>
+      <w:r>
+        <w:rPr>
+          <w:rFonts w:ascii="Times New Roman" w:hAnsi="Times New Roman" w:cs="Times New Roman"/>
+          <w:sz w:val="28"/>
+          <w:szCs w:val="28"/>
+        </w:rPr>
+        <w:t>кроссбраузерности</w:t>
+      </w:r>
+      <w:proofErr w:type="spellEnd"/>
+      <w:r>
+        <w:rPr>
+          <w:rFonts w:ascii="Times New Roman" w:hAnsi="Times New Roman" w:cs="Times New Roman"/>
+          <w:sz w:val="28"/>
+          <w:szCs w:val="28"/>
+        </w:rPr>
+        <w:t>, вытекающее из различной реализации браузерами стандартов HTML, CSS и DOM</w:t>
+      </w:r>
+      <w:r>
+        <w:rPr>
+          <w:rFonts w:ascii="Times New Roman" w:hAnsi="Times New Roman" w:cs="Times New Roman"/>
+          <w:sz w:val="28"/>
+          <w:szCs w:val="28"/>
+        </w:rPr>
+        <w:t>;</w:t>
+      </w:r>
+    </w:p>
+    <w:p>
+      <w:pPr>
+        <w:pStyle w:val="a8"/>
+        <w:numPr>
+          <w:ilvl w:val="0"/>
+          <w:numId w:val="6"/>
+        </w:numPr>
+        <w:spacing w:after="0" w:line="276" w:lineRule="auto"/>
+        <w:ind w:left="1134"/>
+        <w:jc w:val="both"/>
+        <w:rPr>
+          <w:rFonts w:ascii="Times New Roman" w:hAnsi="Times New Roman" w:cs="Times New Roman"/>
+          <w:sz w:val="28"/>
+          <w:szCs w:val="28"/>
+        </w:rPr>
+      </w:pPr>
+      <w:r>
+        <w:rPr>
+          <w:rFonts w:ascii="Times New Roman" w:hAnsi="Times New Roman" w:cs="Times New Roman"/>
+          <w:sz w:val="28"/>
+          <w:szCs w:val="28"/>
+        </w:rPr>
+        <w:t>представляют собой распределенную информационную систему и должны выдерживать максимальное число клиентские обращений</w:t>
+      </w:r>
+      <w:r>
+        <w:rPr>
+          <w:rFonts w:ascii="Times New Roman" w:hAnsi="Times New Roman" w:cs="Times New Roman"/>
+          <w:sz w:val="28"/>
+          <w:szCs w:val="28"/>
+        </w:rPr>
+        <w:t>;</w:t>
+      </w:r>
+    </w:p>
+    <w:p>
+      <w:pPr>
+        <w:pStyle w:val="a8"/>
+        <w:numPr>
+          <w:ilvl w:val="0"/>
+          <w:numId w:val="6"/>
+        </w:numPr>
+        <w:spacing w:after="0" w:line="276" w:lineRule="auto"/>
+        <w:ind w:left="1134"/>
+        <w:jc w:val="both"/>
+        <w:rPr>
+          <w:rFonts w:ascii="Times New Roman" w:hAnsi="Times New Roman" w:cs="Times New Roman"/>
+          <w:sz w:val="28"/>
+          <w:szCs w:val="28"/>
+        </w:rPr>
+      </w:pPr>
+      <w:r>
+        <w:rPr>
+          <w:rFonts w:ascii="Times New Roman" w:hAnsi="Times New Roman" w:cs="Times New Roman"/>
+          <w:sz w:val="28"/>
+          <w:szCs w:val="28"/>
+        </w:rPr>
+        <w:t>в процессе разработки открыты для тестирования с удаленных компьютеров, что оптимально для применения гибкой методологии разработки.</w:t>
+      </w:r>
+    </w:p>
+    <w:p>
+      <w:pPr>
+        <w:spacing w:after="0" w:line="276" w:lineRule="auto"/>
+        <w:ind w:firstLine="709"/>
+        <w:jc w:val="both"/>
+        <w:rPr>
+          <w:rFonts w:ascii="Times New Roman" w:hAnsi="Times New Roman" w:cs="Times New Roman"/>
+          <w:sz w:val="28"/>
+          <w:szCs w:val="28"/>
+        </w:rPr>
+      </w:pPr>
+      <w:r>
+        <w:rPr>
+          <w:rFonts w:ascii="Times New Roman" w:hAnsi="Times New Roman" w:cs="Times New Roman"/>
+          <w:sz w:val="28"/>
+          <w:szCs w:val="28"/>
+        </w:rPr>
+        <w:t xml:space="preserve">Актуальность исследований в области вопросов построения </w:t>
+      </w:r>
+      <w:proofErr w:type="spellStart"/>
+      <w:r>
+        <w:rPr>
+          <w:rFonts w:ascii="Times New Roman" w:hAnsi="Times New Roman" w:cs="Times New Roman"/>
+          <w:sz w:val="28"/>
+          <w:szCs w:val="28"/>
+        </w:rPr>
+        <w:t>web</w:t>
+      </w:r>
+      <w:proofErr w:type="spellEnd"/>
+      <w:r>
+        <w:rPr>
+          <w:rFonts w:ascii="Times New Roman" w:hAnsi="Times New Roman" w:cs="Times New Roman"/>
+          <w:sz w:val="28"/>
+          <w:szCs w:val="28"/>
+        </w:rPr>
+        <w:t>-приложений обусловлена тем, что данный вид программного обеспечения:</w:t>
+      </w:r>
+    </w:p>
+    <w:p>
+      <w:pPr>
+        <w:pStyle w:val="a8"/>
+        <w:numPr>
+          <w:ilvl w:val="0"/>
+          <w:numId w:val="6"/>
+        </w:numPr>
+        <w:spacing w:after="0" w:line="276" w:lineRule="auto"/>
+        <w:ind w:left="1134"/>
+        <w:jc w:val="both"/>
+        <w:rPr>
+          <w:rFonts w:ascii="Times New Roman" w:hAnsi="Times New Roman" w:cs="Times New Roman"/>
+          <w:sz w:val="28"/>
+          <w:szCs w:val="28"/>
+        </w:rPr>
+      </w:pPr>
+      <w:r>
+        <w:rPr>
+          <w:rFonts w:ascii="Times New Roman" w:hAnsi="Times New Roman" w:cs="Times New Roman"/>
+          <w:sz w:val="28"/>
+          <w:szCs w:val="28"/>
+        </w:rPr>
+        <w:t>перспективен, как инструмент электронной коммерции;</w:t>
+      </w:r>
+    </w:p>
+    <w:p>
+      <w:pPr>
+        <w:pStyle w:val="a8"/>
+        <w:numPr>
+          <w:ilvl w:val="0"/>
+          <w:numId w:val="6"/>
+        </w:numPr>
+        <w:spacing w:after="0" w:line="276" w:lineRule="auto"/>
+        <w:ind w:left="1134"/>
+        <w:jc w:val="both"/>
+        <w:rPr>
+          <w:rFonts w:ascii="Times New Roman" w:hAnsi="Times New Roman" w:cs="Times New Roman"/>
+          <w:sz w:val="28"/>
+          <w:szCs w:val="28"/>
+        </w:rPr>
+      </w:pPr>
+      <w:r>
+        <w:rPr>
+          <w:rFonts w:ascii="Times New Roman" w:hAnsi="Times New Roman" w:cs="Times New Roman"/>
+          <w:sz w:val="28"/>
+          <w:szCs w:val="28"/>
+        </w:rPr>
+        <w:t>предоставляет широкие возможности социального взаимодействия;</w:t>
+      </w:r>
+    </w:p>
+    <w:p>
+      <w:pPr>
+        <w:pStyle w:val="a8"/>
+        <w:numPr>
+          <w:ilvl w:val="0"/>
+          <w:numId w:val="6"/>
+        </w:numPr>
+        <w:spacing w:after="0" w:line="276" w:lineRule="auto"/>
+        <w:ind w:left="1134"/>
+        <w:jc w:val="both"/>
+        <w:rPr>
+          <w:rFonts w:ascii="Times New Roman" w:hAnsi="Times New Roman" w:cs="Times New Roman"/>
+          <w:sz w:val="28"/>
+          <w:szCs w:val="28"/>
+        </w:rPr>
+      </w:pPr>
+      <w:r>
+        <w:rPr>
+          <w:rFonts w:ascii="Times New Roman" w:hAnsi="Times New Roman" w:cs="Times New Roman"/>
+          <w:sz w:val="28"/>
+          <w:szCs w:val="28"/>
+        </w:rPr>
+        <w:t xml:space="preserve">в обозримом будущем может составить реальную конкуренцию </w:t>
+      </w:r>
+      <w:proofErr w:type="spellStart"/>
+      <w:r>
+        <w:rPr>
+          <w:rFonts w:ascii="Times New Roman" w:hAnsi="Times New Roman" w:cs="Times New Roman"/>
+          <w:sz w:val="28"/>
+          <w:szCs w:val="28"/>
+        </w:rPr>
+        <w:t>нативным</w:t>
+      </w:r>
+      <w:proofErr w:type="spellEnd"/>
+      <w:r>
+        <w:rPr>
+          <w:rFonts w:ascii="Times New Roman" w:hAnsi="Times New Roman" w:cs="Times New Roman"/>
+          <w:sz w:val="28"/>
+          <w:szCs w:val="28"/>
+        </w:rPr>
+        <w:t xml:space="preserve"> приложениям мобильных операционных систем (</w:t>
+      </w:r>
+      <w:proofErr w:type="spellStart"/>
+      <w:r>
+        <w:rPr>
+          <w:rFonts w:ascii="Times New Roman" w:hAnsi="Times New Roman" w:cs="Times New Roman"/>
+          <w:sz w:val="28"/>
+          <w:szCs w:val="28"/>
+        </w:rPr>
+        <w:t>Apple</w:t>
+      </w:r>
+      <w:proofErr w:type="spellEnd"/>
+      <w:r>
+        <w:rPr>
+          <w:rFonts w:ascii="Times New Roman" w:hAnsi="Times New Roman" w:cs="Times New Roman"/>
+          <w:sz w:val="28"/>
+          <w:szCs w:val="28"/>
+        </w:rPr>
+        <w:t xml:space="preserve"> </w:t>
+      </w:r>
+      <w:proofErr w:type="spellStart"/>
+      <w:r>
+        <w:rPr>
+          <w:rFonts w:ascii="Times New Roman" w:hAnsi="Times New Roman" w:cs="Times New Roman"/>
+          <w:sz w:val="28"/>
+          <w:szCs w:val="28"/>
+        </w:rPr>
+        <w:t>iOS</w:t>
+      </w:r>
+      <w:proofErr w:type="spellEnd"/>
+      <w:r>
+        <w:rPr>
+          <w:rFonts w:ascii="Times New Roman" w:hAnsi="Times New Roman" w:cs="Times New Roman"/>
+          <w:sz w:val="28"/>
+          <w:szCs w:val="28"/>
+        </w:rPr>
+        <w:t xml:space="preserve">, </w:t>
+      </w:r>
+      <w:proofErr w:type="spellStart"/>
+      <w:r>
+        <w:rPr>
+          <w:rFonts w:ascii="Times New Roman" w:hAnsi="Times New Roman" w:cs="Times New Roman"/>
+          <w:sz w:val="28"/>
+          <w:szCs w:val="28"/>
+        </w:rPr>
+        <w:t>Google</w:t>
+      </w:r>
+      <w:proofErr w:type="spellEnd"/>
+      <w:r>
+        <w:rPr>
+          <w:rFonts w:ascii="Times New Roman" w:hAnsi="Times New Roman" w:cs="Times New Roman"/>
+          <w:sz w:val="28"/>
+          <w:szCs w:val="28"/>
+        </w:rPr>
+        <w:t xml:space="preserve"> </w:t>
+      </w:r>
+      <w:proofErr w:type="spellStart"/>
+      <w:r>
+        <w:rPr>
+          <w:rFonts w:ascii="Times New Roman" w:hAnsi="Times New Roman" w:cs="Times New Roman"/>
+          <w:sz w:val="28"/>
+          <w:szCs w:val="28"/>
+        </w:rPr>
+        <w:t>Android</w:t>
+      </w:r>
+      <w:proofErr w:type="spellEnd"/>
+      <w:r>
+        <w:rPr>
+          <w:rFonts w:ascii="Times New Roman" w:hAnsi="Times New Roman" w:cs="Times New Roman"/>
+          <w:sz w:val="28"/>
+          <w:szCs w:val="28"/>
+        </w:rPr>
+        <w:t xml:space="preserve">, </w:t>
+      </w:r>
+      <w:proofErr w:type="spellStart"/>
+      <w:r>
+        <w:rPr>
+          <w:rFonts w:ascii="Times New Roman" w:hAnsi="Times New Roman" w:cs="Times New Roman"/>
+          <w:sz w:val="28"/>
+          <w:szCs w:val="28"/>
+        </w:rPr>
+        <w:t>Windows</w:t>
+      </w:r>
+      <w:proofErr w:type="spellEnd"/>
+      <w:r>
+        <w:rPr>
+          <w:rFonts w:ascii="Times New Roman" w:hAnsi="Times New Roman" w:cs="Times New Roman"/>
+          <w:sz w:val="28"/>
+          <w:szCs w:val="28"/>
+        </w:rPr>
+        <w:t xml:space="preserve"> </w:t>
+      </w:r>
+      <w:proofErr w:type="spellStart"/>
+      <w:r>
+        <w:rPr>
+          <w:rFonts w:ascii="Times New Roman" w:hAnsi="Times New Roman" w:cs="Times New Roman"/>
+          <w:sz w:val="28"/>
+          <w:szCs w:val="28"/>
+        </w:rPr>
+        <w:t>Phone</w:t>
+      </w:r>
+      <w:proofErr w:type="spellEnd"/>
+      <w:r>
+        <w:rPr>
+          <w:rFonts w:ascii="Times New Roman" w:hAnsi="Times New Roman" w:cs="Times New Roman"/>
+          <w:sz w:val="28"/>
+          <w:szCs w:val="28"/>
+        </w:rPr>
+        <w:t>). В W3C уже ведется работа по созданию открытых стандартов, дающих веб-приложениям доступ к аппаратной составляющей устройства.</w:t>
+      </w:r>
+    </w:p>
+    <w:p>
+      <w:pPr>
+        <w:spacing w:after="0" w:line="276" w:lineRule="auto"/>
+        <w:ind w:firstLine="709"/>
+        <w:jc w:val="both"/>
         <w:rPr>
           <w:rFonts w:ascii="Times New Roman" w:hAnsi="Times New Roman" w:cs="Times New Roman"/>
           <w:sz w:val="28"/>
@@ -918,7 +2154,8 @@
     <w:p>
       <w:pPr>
         <w:spacing w:after="0" w:line="276" w:lineRule="auto"/>
-        <w:ind w:firstLine="708"/>
+        <w:ind w:firstLine="709"/>
+        <w:jc w:val="both"/>
         <w:rPr>
           <w:rFonts w:ascii="Times New Roman" w:hAnsi="Times New Roman" w:cs="Times New Roman"/>
           <w:sz w:val="28"/>
@@ -1087,15 +2324,41 @@
     <w:p>
       <w:pPr>
         <w:pStyle w:val="1"/>
-      </w:pPr>
-      <w:r>
+        <w:spacing w:before="160" w:after="160"/>
+        <w:rPr>
+          <w:rFonts w:ascii="Times New Roman" w:hAnsi="Times New Roman" w:cs="Times New Roman"/>
+          <w:color w:val="auto"/>
+          <w:sz w:val="28"/>
+          <w:szCs w:val="28"/>
+        </w:rPr>
+      </w:pPr>
+      <w:bookmarkStart w:id="1" w:name="_Toc137052850"/>
+      <w:r>
+        <w:rPr>
+          <w:rFonts w:ascii="Times New Roman" w:hAnsi="Times New Roman" w:cs="Times New Roman"/>
+          <w:color w:val="auto"/>
+          <w:sz w:val="28"/>
+          <w:szCs w:val="28"/>
+          <w:lang w:val="en-US"/>
+        </w:rPr>
         <w:lastRenderedPageBreak/>
+        <w:t xml:space="preserve">1 </w:t>
+      </w:r>
+      <w:r>
+        <w:rPr>
+          <w:rFonts w:ascii="Times New Roman" w:hAnsi="Times New Roman" w:cs="Times New Roman"/>
+          <w:color w:val="auto"/>
+          <w:sz w:val="28"/>
+          <w:szCs w:val="28"/>
+        </w:rPr>
         <w:t>Аналитическая часть</w:t>
       </w:r>
-    </w:p>
-    <w:p>
-      <w:pPr>
-        <w:pStyle w:val="a9"/>
+      <w:bookmarkEnd w:id="1"/>
+    </w:p>
+    <w:p>
+      <w:pPr>
+        <w:pStyle w:val="2"/>
+        <w:spacing w:before="160" w:after="160"/>
         <w:rPr>
           <w:rFonts w:ascii="Times New Roman" w:hAnsi="Times New Roman" w:cs="Times New Roman"/>
           <w:color w:val="auto"/>
@@ -1103,6 +2366,7 @@
           <w:szCs w:val="28"/>
         </w:rPr>
       </w:pPr>
+      <w:bookmarkStart w:id="2" w:name="_Toc137052851"/>
       <w:r>
         <w:rPr>
           <w:rFonts w:ascii="Times New Roman" w:hAnsi="Times New Roman" w:cs="Times New Roman"/>
@@ -1110,8 +2374,9 @@
           <w:sz w:val="28"/>
           <w:szCs w:val="28"/>
         </w:rPr>
-        <w:t>1.1. Анализ предметной области (с построением функциональной модели IDEF0).</w:t>
-      </w:r>
+        <w:t>1.1 Анализ предметной области (с построением функциональной модели IDEF0).</w:t>
+      </w:r>
+      <w:bookmarkEnd w:id="2"/>
     </w:p>
     <w:p>
       <w:pPr>
@@ -2205,7 +3470,43 @@
           <w:sz w:val="28"/>
           <w:szCs w:val="28"/>
         </w:rPr>
-        <w:t>IDEF0 — методология функционального моделирования (англ. function modeling) и графическая нотация, предназначенная для формализации и описания бизнес-процессов. Отличительной особенностью IDEF0 является ее акцент на соподчиненность объектов. В IDEF0 рассматриваются логические отношения между работами, а не их временная последовательность (поток работ)</w:t>
+        <w:t xml:space="preserve">IDEF0 — методология функционального моделирования (англ. </w:t>
+      </w:r>
+      <w:proofErr w:type="spellStart"/>
+      <w:r>
+        <w:rPr>
+          <w:rFonts w:ascii="Times New Roman" w:hAnsi="Times New Roman" w:cs="Times New Roman"/>
+          <w:sz w:val="28"/>
+          <w:szCs w:val="28"/>
+        </w:rPr>
+        <w:t>function</w:t>
+      </w:r>
+      <w:proofErr w:type="spellEnd"/>
+      <w:r>
+        <w:rPr>
+          <w:rFonts w:ascii="Times New Roman" w:hAnsi="Times New Roman" w:cs="Times New Roman"/>
+          <w:sz w:val="28"/>
+          <w:szCs w:val="28"/>
+        </w:rPr>
+        <w:t xml:space="preserve"> </w:t>
+      </w:r>
+      <w:proofErr w:type="spellStart"/>
+      <w:r>
+        <w:rPr>
+          <w:rFonts w:ascii="Times New Roman" w:hAnsi="Times New Roman" w:cs="Times New Roman"/>
+          <w:sz w:val="28"/>
+          <w:szCs w:val="28"/>
+        </w:rPr>
+        <w:t>modeling</w:t>
+      </w:r>
+      <w:proofErr w:type="spellEnd"/>
+      <w:r>
+        <w:rPr>
+          <w:rFonts w:ascii="Times New Roman" w:hAnsi="Times New Roman" w:cs="Times New Roman"/>
+          <w:sz w:val="28"/>
+          <w:szCs w:val="28"/>
+        </w:rPr>
+        <w:t>) и графическая нотация, предназначенная для формализации и описания бизнес-процессов. Отличительной особенностью IDEF0 является ее акцент на соподчиненность объектов. В IDEF0 рассматриваются логические отношения между работами, а не их временная последовательность (поток работ)</w:t>
       </w:r>
       <w:r>
         <w:rPr>
@@ -2308,7 +3609,25 @@
           <w:sz w:val="28"/>
           <w:szCs w:val="28"/>
         </w:rPr>
-        <w:t>Контроль (сверху вниз) – механизмы управления (положения, инструкции и пр).</w:t>
+        <w:t xml:space="preserve">Контроль (сверху вниз) – механизмы управления (положения, инструкции и </w:t>
+      </w:r>
+      <w:proofErr w:type="spellStart"/>
+      <w:r>
+        <w:rPr>
+          <w:rFonts w:ascii="Times New Roman" w:hAnsi="Times New Roman" w:cs="Times New Roman"/>
+          <w:sz w:val="28"/>
+          <w:szCs w:val="28"/>
+        </w:rPr>
+        <w:t>пр</w:t>
+      </w:r>
+      <w:proofErr w:type="spellEnd"/>
+      <w:r>
+        <w:rPr>
+          <w:rFonts w:ascii="Times New Roman" w:hAnsi="Times New Roman" w:cs="Times New Roman"/>
+          <w:sz w:val="28"/>
+          <w:szCs w:val="28"/>
+        </w:rPr>
+        <w:t>).</w:t>
       </w:r>
     </w:p>
     <w:p>
@@ -2476,7 +3795,8 @@
     </w:p>
     <w:p>
       <w:pPr>
-        <w:pStyle w:val="a9"/>
+        <w:pStyle w:val="2"/>
+        <w:spacing w:before="160" w:after="160"/>
         <w:rPr>
           <w:rFonts w:ascii="Times New Roman" w:hAnsi="Times New Roman" w:cs="Times New Roman"/>
           <w:color w:val="auto"/>
@@ -2484,6 +3804,7 @@
           <w:szCs w:val="28"/>
         </w:rPr>
       </w:pPr>
+      <w:bookmarkStart w:id="3" w:name="_Toc137052852"/>
       <w:r>
         <w:rPr>
           <w:rFonts w:ascii="Times New Roman" w:hAnsi="Times New Roman" w:cs="Times New Roman"/>
@@ -2491,8 +3812,9 @@
           <w:sz w:val="28"/>
           <w:szCs w:val="28"/>
         </w:rPr>
-        <w:t>1.2. Постановка задачи</w:t>
-      </w:r>
+        <w:t>1.2 Постановка задачи</w:t>
+      </w:r>
+      <w:bookmarkEnd w:id="3"/>
     </w:p>
     <w:p>
       <w:pPr>
@@ -2606,15 +3928,8 @@
           <w:sz w:val="28"/>
           <w:szCs w:val="28"/>
         </w:rPr>
-        <w:t>Приходим</w:t>
-      </w:r>
-      <w:r>
-        <w:rPr>
-          <w:rFonts w:ascii="Times New Roman" w:hAnsi="Times New Roman" w:cs="Times New Roman"/>
-          <w:sz w:val="28"/>
-          <w:szCs w:val="28"/>
-        </w:rPr>
-        <w:t xml:space="preserve"> к выводу, что создание веб-приложения для автоматизации оформления заявок на ремонт автомобиля положительно повлияет на развитие бизнеса.</w:t>
+        <w:lastRenderedPageBreak/>
+        <w:t>Приходим к выводу, что создание веб-приложения для автоматизации оформления заявок на ремонт автомобиля положительно повлияет на развитие бизнеса.</w:t>
       </w:r>
     </w:p>
     <w:p>
@@ -2634,7 +3949,6 @@
           <w:sz w:val="28"/>
           <w:szCs w:val="28"/>
         </w:rPr>
-        <w:lastRenderedPageBreak/>
         <w:t>Данное веб-приложение должно иметь следующий функционал:</w:t>
       </w:r>
     </w:p>
@@ -2715,41 +4029,82 @@
     </w:p>
     <w:p>
       <w:pPr>
-        <w:spacing w:after="0" w:line="276" w:lineRule="auto"/>
-        <w:rPr>
-          <w:rFonts w:ascii="Times New Roman" w:hAnsi="Times New Roman" w:cs="Times New Roman"/>
-          <w:sz w:val="28"/>
-          <w:szCs w:val="28"/>
-        </w:rPr>
-      </w:pPr>
-      <w:r>
-        <w:rPr>
-          <w:rFonts w:asciiTheme="majorHAnsi" w:eastAsiaTheme="majorEastAsia" w:hAnsiTheme="majorHAnsi" w:cstheme="majorBidi"/>
+        <w:spacing w:line="259" w:lineRule="auto"/>
+        <w:rPr>
+          <w:rFonts w:ascii="Times New Roman" w:eastAsiaTheme="majorEastAsia" w:hAnsi="Times New Roman" w:cs="Times New Roman"/>
           <w:color w:val="2F5496" w:themeColor="accent1" w:themeShade="BF"/>
-          <w:sz w:val="32"/>
-          <w:szCs w:val="32"/>
+          <w:sz w:val="28"/>
+          <w:szCs w:val="28"/>
+        </w:rPr>
+      </w:pPr>
+      <w:r>
+        <w:rPr>
+          <w:rFonts w:ascii="Times New Roman" w:eastAsiaTheme="majorEastAsia" w:hAnsi="Times New Roman" w:cs="Times New Roman"/>
+          <w:color w:val="2F5496" w:themeColor="accent1" w:themeShade="BF"/>
+          <w:sz w:val="28"/>
+          <w:szCs w:val="28"/>
+        </w:rPr>
+        <w:br w:type="page"/>
+      </w:r>
+    </w:p>
+    <w:p>
+      <w:pPr>
+        <w:pStyle w:val="1"/>
+        <w:spacing w:before="160" w:after="160"/>
+        <w:rPr>
+          <w:rFonts w:ascii="Times New Roman" w:hAnsi="Times New Roman" w:cs="Times New Roman"/>
+          <w:color w:val="auto"/>
+          <w:sz w:val="28"/>
+          <w:szCs w:val="28"/>
+          <w:lang w:val="en-US"/>
+        </w:rPr>
+      </w:pPr>
+      <w:bookmarkStart w:id="4" w:name="_Toc137052853"/>
+      <w:r>
+        <w:rPr>
+          <w:rFonts w:ascii="Times New Roman" w:hAnsi="Times New Roman" w:cs="Times New Roman"/>
+          <w:color w:val="auto"/>
+          <w:sz w:val="28"/>
+          <w:szCs w:val="28"/>
+          <w:lang w:val="en-US"/>
+        </w:rPr>
+        <w:lastRenderedPageBreak/>
+        <w:t xml:space="preserve">2 </w:t>
+      </w:r>
+      <w:r>
+        <w:rPr>
+          <w:rFonts w:ascii="Times New Roman" w:hAnsi="Times New Roman" w:cs="Times New Roman"/>
+          <w:color w:val="auto"/>
+          <w:sz w:val="28"/>
+          <w:szCs w:val="28"/>
+          <w:lang w:val="en-US"/>
         </w:rPr>
         <w:t>Проектная часть</w:t>
       </w:r>
-    </w:p>
-    <w:p>
-      <w:pPr>
-        <w:pStyle w:val="a9"/>
-        <w:rPr>
-          <w:rFonts w:ascii="Times New Roman" w:hAnsi="Times New Roman" w:cs="Times New Roman"/>
-          <w:sz w:val="28"/>
-          <w:szCs w:val="28"/>
-        </w:rPr>
-      </w:pPr>
-      <w:r>
+      <w:bookmarkEnd w:id="4"/>
+    </w:p>
+    <w:p>
+      <w:pPr>
+        <w:pStyle w:val="2"/>
+        <w:spacing w:before="160" w:after="160"/>
         <w:rPr>
           <w:rFonts w:ascii="Times New Roman" w:hAnsi="Times New Roman" w:cs="Times New Roman"/>
           <w:color w:val="auto"/>
           <w:sz w:val="28"/>
           <w:szCs w:val="28"/>
         </w:rPr>
-        <w:t>2.1. Разработка информационной структуры веб-приложения</w:t>
-      </w:r>
+      </w:pPr>
+      <w:bookmarkStart w:id="5" w:name="_Toc137052854"/>
+      <w:r>
+        <w:rPr>
+          <w:rFonts w:ascii="Times New Roman" w:hAnsi="Times New Roman" w:cs="Times New Roman"/>
+          <w:color w:val="auto"/>
+          <w:sz w:val="28"/>
+          <w:szCs w:val="28"/>
+        </w:rPr>
+        <w:t>2.1 Разработка информационной структуры веб-приложения</w:t>
+      </w:r>
+      <w:bookmarkEnd w:id="5"/>
     </w:p>
     <w:p>
       <w:pPr>
@@ -2962,32 +4317,7 @@
           <w:sz w:val="28"/>
           <w:szCs w:val="28"/>
         </w:rPr>
-        <w:t>Каркас – это базовая платформа</w:t>
-      </w:r>
-      <w:r>
-        <w:rPr>
-          <w:rFonts w:ascii="Times New Roman" w:hAnsi="Times New Roman" w:cs="Times New Roman"/>
-          <w:sz w:val="28"/>
-          <w:szCs w:val="28"/>
-        </w:rPr>
-        <w:t xml:space="preserve">. Он </w:t>
-      </w:r>
-      <w:r>
-        <w:rPr>
-          <w:rFonts w:ascii="Times New Roman" w:hAnsi="Times New Roman" w:cs="Times New Roman"/>
-          <w:sz w:val="28"/>
-          <w:szCs w:val="28"/>
-        </w:rPr>
-        <w:t xml:space="preserve">рассказывает о том, как будет выглядеть или работать ваш сайт, но при этом не бросает в глаза красками и </w:t>
-      </w:r>
-      <w:r>
-        <w:rPr>
-          <w:rFonts w:ascii="Times New Roman" w:hAnsi="Times New Roman" w:cs="Times New Roman"/>
-          <w:sz w:val="28"/>
-          <w:szCs w:val="28"/>
-        </w:rPr>
-        <w:lastRenderedPageBreak/>
-        <w:t xml:space="preserve">стилевыми решениями. Но это не совсем уж абстрактный набросок, который невозможно будет при необходимости использовать в ходе практической задачи. </w:t>
+        <w:t xml:space="preserve">Каркас – это базовая платформа. Он рассказывает о том, как будет выглядеть или работать ваш сайт, но при этом не бросает в глаза красками и стилевыми решениями. Но это не совсем уж абстрактный набросок, который невозможно будет при необходимости использовать в ходе практической задачи. </w:t>
       </w:r>
     </w:p>
     <w:p>
@@ -3007,6 +4337,7 @@
           <w:sz w:val="28"/>
           <w:szCs w:val="28"/>
         </w:rPr>
+        <w:lastRenderedPageBreak/>
         <w:t>На рисунке 3 представлен каркас веб-приложения для оформления заявок в автосервисе.</w:t>
       </w:r>
     </w:p>
@@ -3028,7 +4359,6 @@
           <w:sz w:val="28"/>
           <w:szCs w:val="28"/>
         </w:rPr>
-        <w:lastRenderedPageBreak/>
         <w:drawing>
           <wp:inline distT="0" distB="0" distL="0" distR="0" wp14:anchorId="127D4833" wp14:editId="6B47926F">
             <wp:extent cx="3980574" cy="8110330"/>
@@ -3112,7 +4442,8 @@
     </w:p>
     <w:p>
       <w:pPr>
-        <w:pStyle w:val="a9"/>
+        <w:pStyle w:val="2"/>
+        <w:spacing w:before="160" w:after="160"/>
         <w:rPr>
           <w:rFonts w:ascii="Times New Roman" w:hAnsi="Times New Roman" w:cs="Times New Roman"/>
           <w:color w:val="auto"/>
@@ -3120,6 +4451,7 @@
           <w:szCs w:val="28"/>
         </w:rPr>
       </w:pPr>
+      <w:bookmarkStart w:id="6" w:name="_Toc137052855"/>
       <w:r>
         <w:rPr>
           <w:rFonts w:ascii="Times New Roman" w:hAnsi="Times New Roman" w:cs="Times New Roman"/>
@@ -3128,14 +4460,20 @@
           <w:szCs w:val="28"/>
         </w:rPr>
         <w:lastRenderedPageBreak/>
-        <w:t>2.2. Разработка макета дизайна веб-приложения</w:t>
-      </w:r>
+        <w:t>2.2 Разработка макета дизайна веб-приложения</w:t>
+      </w:r>
+      <w:bookmarkEnd w:id="6"/>
     </w:p>
     <w:p>
       <w:pPr>
         <w:spacing w:after="0" w:line="276" w:lineRule="auto"/>
         <w:ind w:firstLine="709"/>
         <w:jc w:val="both"/>
+        <w:rPr>
+          <w:rFonts w:ascii="Times New Roman" w:hAnsi="Times New Roman" w:cs="Times New Roman"/>
+          <w:sz w:val="28"/>
+          <w:szCs w:val="28"/>
+        </w:rPr>
       </w:pPr>
       <w:r>
         <w:rPr>
@@ -3146,6 +4484,11 @@
         <w:t>Дизайн-макет — это набор всех страниц сайта или экранов приложения под необходимые разрешения и устройства. В дизайн-макете также описаны правила использования всех элементов.</w:t>
       </w:r>
       <w:r>
+        <w:rPr>
+          <w:rFonts w:ascii="Times New Roman" w:hAnsi="Times New Roman" w:cs="Times New Roman"/>
+          <w:sz w:val="28"/>
+          <w:szCs w:val="28"/>
+        </w:rPr>
         <w:t xml:space="preserve"> </w:t>
       </w:r>
     </w:p>
@@ -3166,31 +4509,7 @@
           <w:sz w:val="28"/>
           <w:szCs w:val="28"/>
         </w:rPr>
-        <w:t xml:space="preserve">Макет </w:t>
-      </w:r>
-      <w:r>
-        <w:rPr>
-          <w:rFonts w:ascii="Times New Roman" w:hAnsi="Times New Roman" w:cs="Times New Roman"/>
-          <w:sz w:val="28"/>
-          <w:szCs w:val="28"/>
-        </w:rPr>
-        <w:t>является масштабируемой или полноразмерной дизайн-концепцией продукта. Акцент в нем делается на визуальную составляющую. Дизайн здесь накладывается на утвержденный ранее карка</w:t>
-      </w:r>
-      <w:r>
-        <w:rPr>
-          <w:rFonts w:ascii="Times New Roman" w:hAnsi="Times New Roman" w:cs="Times New Roman"/>
-          <w:sz w:val="28"/>
-          <w:szCs w:val="28"/>
-        </w:rPr>
-        <w:t>с</w:t>
-      </w:r>
-      <w:r>
-        <w:rPr>
-          <w:rFonts w:ascii="Times New Roman" w:hAnsi="Times New Roman" w:cs="Times New Roman"/>
-          <w:sz w:val="28"/>
-          <w:szCs w:val="28"/>
-        </w:rPr>
-        <w:t>.</w:t>
+        <w:t>Макет является масштабируемой или полноразмерной дизайн-концепцией продукта. Акцент в нем делается на визуальную составляющую. Дизайн здесь накладывается на утвержденный ранее каркас.</w:t>
       </w:r>
     </w:p>
     <w:p>
@@ -3210,15 +4529,7 @@
           <w:sz w:val="28"/>
           <w:szCs w:val="28"/>
         </w:rPr>
-        <w:t>Макет</w:t>
-      </w:r>
-      <w:r>
-        <w:rPr>
-          <w:rFonts w:ascii="Times New Roman" w:hAnsi="Times New Roman" w:cs="Times New Roman"/>
-          <w:sz w:val="28"/>
-          <w:szCs w:val="28"/>
-        </w:rPr>
-        <w:t xml:space="preserve"> демонстрирует:</w:t>
+        <w:t>Макет демонстрирует:</w:t>
       </w:r>
     </w:p>
     <w:p>
@@ -3446,7 +4757,8 @@
     </w:p>
     <w:p>
       <w:pPr>
-        <w:pStyle w:val="a9"/>
+        <w:pStyle w:val="2"/>
+        <w:spacing w:before="160" w:after="160"/>
         <w:rPr>
           <w:rFonts w:ascii="Times New Roman" w:hAnsi="Times New Roman" w:cs="Times New Roman"/>
           <w:color w:val="auto"/>
@@ -3454,6 +4766,7 @@
           <w:szCs w:val="28"/>
         </w:rPr>
       </w:pPr>
+      <w:bookmarkStart w:id="7" w:name="_Toc137052856"/>
       <w:r>
         <w:rPr>
           <w:rFonts w:ascii="Times New Roman" w:hAnsi="Times New Roman" w:cs="Times New Roman"/>
@@ -3480,17 +4793,9 @@
           <w:sz w:val="28"/>
           <w:szCs w:val="28"/>
         </w:rPr>
-        <w:t xml:space="preserve">. </w:t>
-      </w:r>
-      <w:r>
-        <w:rPr>
-          <w:rFonts w:ascii="Times New Roman" w:hAnsi="Times New Roman" w:cs="Times New Roman"/>
-          <w:color w:val="auto"/>
-          <w:sz w:val="28"/>
-          <w:szCs w:val="28"/>
-        </w:rPr>
-        <w:t>Реализация макета веб-приложения</w:t>
-      </w:r>
+        <w:t xml:space="preserve"> Реализация макета веб-приложения</w:t>
+      </w:r>
+      <w:bookmarkEnd w:id="7"/>
     </w:p>
     <w:p>
       <w:pPr>
@@ -3509,40 +4814,9 @@
           <w:sz w:val="28"/>
           <w:szCs w:val="28"/>
         </w:rPr>
-        <w:t xml:space="preserve">Для реализации макета были использованы следующие языки программирования: </w:t>
-      </w:r>
-      <w:r>
-        <w:rPr>
-          <w:rFonts w:ascii="Times New Roman" w:hAnsi="Times New Roman" w:cs="Times New Roman"/>
-          <w:sz w:val="28"/>
-          <w:szCs w:val="28"/>
-        </w:rPr>
-        <w:t>HTML</w:t>
-      </w:r>
-      <w:r>
-        <w:rPr>
-          <w:rFonts w:ascii="Times New Roman" w:hAnsi="Times New Roman" w:cs="Times New Roman"/>
-          <w:sz w:val="28"/>
-          <w:szCs w:val="28"/>
-        </w:rPr>
-        <w:t xml:space="preserve">, </w:t>
-      </w:r>
-      <w:r>
-        <w:rPr>
-          <w:rFonts w:ascii="Times New Roman" w:hAnsi="Times New Roman" w:cs="Times New Roman"/>
-          <w:sz w:val="28"/>
-          <w:szCs w:val="28"/>
-        </w:rPr>
-        <w:t>CSS</w:t>
-      </w:r>
-      <w:r>
-        <w:rPr>
-          <w:rFonts w:ascii="Times New Roman" w:hAnsi="Times New Roman" w:cs="Times New Roman"/>
-          <w:sz w:val="28"/>
-          <w:szCs w:val="28"/>
-        </w:rPr>
-        <w:t xml:space="preserve">, </w:t>
-      </w:r>
+        <w:t xml:space="preserve">Для реализации макета были использованы следующие языки программирования: HTML, CSS, </w:t>
+      </w:r>
+      <w:proofErr w:type="spellStart"/>
       <w:r>
         <w:rPr>
           <w:rFonts w:ascii="Times New Roman" w:hAnsi="Times New Roman" w:cs="Times New Roman"/>
@@ -3551,6 +4825,7 @@
         </w:rPr>
         <w:t>JavaScript</w:t>
       </w:r>
+      <w:proofErr w:type="spellEnd"/>
       <w:r>
         <w:rPr>
           <w:rFonts w:ascii="Times New Roman" w:hAnsi="Times New Roman" w:cs="Times New Roman"/>
@@ -3577,31 +4852,7 @@
           <w:sz w:val="28"/>
           <w:szCs w:val="28"/>
         </w:rPr>
-        <w:t>HTML</w:t>
-      </w:r>
-      <w:r>
-        <w:rPr>
-          <w:rFonts w:ascii="Times New Roman" w:hAnsi="Times New Roman" w:cs="Times New Roman"/>
-          <w:sz w:val="28"/>
-          <w:szCs w:val="28"/>
-        </w:rPr>
-        <w:t xml:space="preserve"> - стандартизированный язык гипертекстовой разметки документов для просмотра веб-страниц в браузере.</w:t>
-      </w:r>
-      <w:r>
-        <w:rPr>
-          <w:rFonts w:ascii="Times New Roman" w:hAnsi="Times New Roman" w:cs="Times New Roman"/>
-          <w:sz w:val="28"/>
-          <w:szCs w:val="28"/>
-        </w:rPr>
-        <w:t xml:space="preserve"> </w:t>
-      </w:r>
-      <w:r>
-        <w:rPr>
-          <w:rFonts w:ascii="Times New Roman" w:hAnsi="Times New Roman" w:cs="Times New Roman"/>
-          <w:sz w:val="28"/>
-          <w:szCs w:val="28"/>
-        </w:rPr>
-        <w:t>HTML предоставляет средства для создания заголовков, абзацев, списков, ссылок, цитат и других элементов.</w:t>
+        <w:t>HTML - стандартизированный язык гипертекстовой разметки документов для просмотра веб-страниц в браузере. HTML предоставляет средства для создания заголовков, абзацев, списков, ссылок, цитат и других элементов.</w:t>
       </w:r>
     </w:p>
     <w:p>
@@ -3621,7 +4872,25 @@
           <w:sz w:val="28"/>
           <w:szCs w:val="28"/>
         </w:rPr>
-        <w:t>В HTML можно встроить программный код на языке программирования JavaScript, для управления поведением и содержанием веб-страниц. Также включение CSS в HTML описывает внешний вид и макет страницы.</w:t>
+        <w:t xml:space="preserve">В HTML можно встроить программный код на языке программирования </w:t>
+      </w:r>
+      <w:proofErr w:type="spellStart"/>
+      <w:r>
+        <w:rPr>
+          <w:rFonts w:ascii="Times New Roman" w:hAnsi="Times New Roman" w:cs="Times New Roman"/>
+          <w:sz w:val="28"/>
+          <w:szCs w:val="28"/>
+        </w:rPr>
+        <w:t>JavaScript</w:t>
+      </w:r>
+      <w:proofErr w:type="spellEnd"/>
+      <w:r>
+        <w:rPr>
+          <w:rFonts w:ascii="Times New Roman" w:hAnsi="Times New Roman" w:cs="Times New Roman"/>
+          <w:sz w:val="28"/>
+          <w:szCs w:val="28"/>
+        </w:rPr>
+        <w:t>, для управления поведением и содержанием веб-страниц. Также включение CSS в HTML описывает внешний вид и макет страницы.</w:t>
       </w:r>
     </w:p>
     <w:p>
@@ -3655,6 +4924,7 @@
           <w:szCs w:val="28"/>
         </w:rPr>
       </w:pPr>
+      <w:proofErr w:type="spellStart"/>
       <w:r>
         <w:rPr>
           <w:rFonts w:ascii="Times New Roman" w:hAnsi="Times New Roman" w:cs="Times New Roman"/>
@@ -3663,29 +4933,50 @@
         </w:rPr>
         <w:t>JavaScript</w:t>
       </w:r>
-      <w:r>
-        <w:rPr>
-          <w:rFonts w:ascii="Times New Roman" w:hAnsi="Times New Roman" w:cs="Times New Roman"/>
-          <w:sz w:val="28"/>
-          <w:szCs w:val="28"/>
-        </w:rPr>
-        <w:t xml:space="preserve"> - мультипарадигменный язык программирования. Поддерживает объектно-ориентированный, императивный и функциональный стили.</w:t>
-      </w:r>
-      <w:r>
-        <w:rPr>
-          <w:rFonts w:ascii="Times New Roman" w:hAnsi="Times New Roman" w:cs="Times New Roman"/>
-          <w:sz w:val="28"/>
-          <w:szCs w:val="28"/>
-        </w:rPr>
-        <w:t xml:space="preserve"> </w:t>
-      </w:r>
-      <w:r>
-        <w:rPr>
-          <w:rFonts w:ascii="Times New Roman" w:hAnsi="Times New Roman" w:cs="Times New Roman"/>
-          <w:sz w:val="28"/>
-          <w:szCs w:val="28"/>
-        </w:rPr>
-        <w:t>JavaScript обычно используется как встраиваемый язык для программного доступа к объектам приложений. Наиболее широкое применение находит в браузерах как язык сценариев для придания интерактивности веб-страницам.</w:t>
+      <w:proofErr w:type="spellEnd"/>
+      <w:r>
+        <w:rPr>
+          <w:rFonts w:ascii="Times New Roman" w:hAnsi="Times New Roman" w:cs="Times New Roman"/>
+          <w:sz w:val="28"/>
+          <w:szCs w:val="28"/>
+        </w:rPr>
+        <w:t xml:space="preserve"> - </w:t>
+      </w:r>
+      <w:proofErr w:type="spellStart"/>
+      <w:r>
+        <w:rPr>
+          <w:rFonts w:ascii="Times New Roman" w:hAnsi="Times New Roman" w:cs="Times New Roman"/>
+          <w:sz w:val="28"/>
+          <w:szCs w:val="28"/>
+        </w:rPr>
+        <w:t>мультипарадигменный</w:t>
+      </w:r>
+      <w:proofErr w:type="spellEnd"/>
+      <w:r>
+        <w:rPr>
+          <w:rFonts w:ascii="Times New Roman" w:hAnsi="Times New Roman" w:cs="Times New Roman"/>
+          <w:sz w:val="28"/>
+          <w:szCs w:val="28"/>
+        </w:rPr>
+        <w:t xml:space="preserve"> язык программирования. Поддерживает объектно-ориентированный, императивный и функциональный стили. </w:t>
+      </w:r>
+      <w:proofErr w:type="spellStart"/>
+      <w:r>
+        <w:rPr>
+          <w:rFonts w:ascii="Times New Roman" w:hAnsi="Times New Roman" w:cs="Times New Roman"/>
+          <w:sz w:val="28"/>
+          <w:szCs w:val="28"/>
+        </w:rPr>
+        <w:t>JavaScript</w:t>
+      </w:r>
+      <w:proofErr w:type="spellEnd"/>
+      <w:r>
+        <w:rPr>
+          <w:rFonts w:ascii="Times New Roman" w:hAnsi="Times New Roman" w:cs="Times New Roman"/>
+          <w:sz w:val="28"/>
+          <w:szCs w:val="28"/>
+        </w:rPr>
+        <w:t xml:space="preserve"> обычно используется как встраиваемый язык для программного доступа к объектам приложений. Наиболее широкое применение находит в браузерах как язык сценариев для придания интерактивности веб-страницам.</w:t>
       </w:r>
     </w:p>
     <w:p>
@@ -3705,32 +4996,36 @@
           <w:sz w:val="28"/>
           <w:szCs w:val="28"/>
         </w:rPr>
-        <w:t xml:space="preserve">Написание </w:t>
-      </w:r>
-      <w:r>
-        <w:rPr>
-          <w:rFonts w:ascii="Times New Roman" w:hAnsi="Times New Roman" w:cs="Times New Roman"/>
-          <w:sz w:val="28"/>
-          <w:szCs w:val="28"/>
-        </w:rPr>
-        <w:t>HTML</w:t>
-      </w:r>
-      <w:r>
-        <w:rPr>
-          <w:rFonts w:ascii="Times New Roman" w:hAnsi="Times New Roman" w:cs="Times New Roman"/>
-          <w:sz w:val="28"/>
-          <w:szCs w:val="28"/>
-        </w:rPr>
-        <w:t xml:space="preserve">, </w:t>
-      </w:r>
-      <w:r>
-        <w:rPr>
-          <w:rFonts w:ascii="Times New Roman" w:hAnsi="Times New Roman" w:cs="Times New Roman"/>
-          <w:sz w:val="28"/>
-          <w:szCs w:val="28"/>
-        </w:rPr>
-        <w:t>CSS</w:t>
-      </w:r>
+        <w:t xml:space="preserve">Написание HTML, CSS и </w:t>
+      </w:r>
+      <w:proofErr w:type="spellStart"/>
+      <w:r>
+        <w:rPr>
+          <w:rFonts w:ascii="Times New Roman" w:hAnsi="Times New Roman" w:cs="Times New Roman"/>
+          <w:sz w:val="28"/>
+          <w:szCs w:val="28"/>
+        </w:rPr>
+        <w:t>JavaScript</w:t>
+      </w:r>
+      <w:proofErr w:type="spellEnd"/>
+      <w:r>
+        <w:rPr>
+          <w:rFonts w:ascii="Times New Roman" w:hAnsi="Times New Roman" w:cs="Times New Roman"/>
+          <w:sz w:val="28"/>
+          <w:szCs w:val="28"/>
+        </w:rPr>
+        <w:t xml:space="preserve"> кода осуществляется при помощи вспомогательных программ - текстовых редакторов, таких как </w:t>
+      </w:r>
+      <w:proofErr w:type="spellStart"/>
+      <w:r>
+        <w:rPr>
+          <w:rFonts w:ascii="Times New Roman" w:hAnsi="Times New Roman" w:cs="Times New Roman"/>
+          <w:sz w:val="28"/>
+          <w:szCs w:val="28"/>
+        </w:rPr>
+        <w:t>Visual</w:t>
+      </w:r>
+      <w:proofErr w:type="spellEnd"/>
       <w:r>
         <w:rPr>
           <w:rFonts w:ascii="Times New Roman" w:hAnsi="Times New Roman" w:cs="Times New Roman"/>
@@ -3739,22 +5034,16 @@
         </w:rPr>
         <w:t xml:space="preserve"> </w:t>
       </w:r>
-      <w:r>
-        <w:rPr>
-          <w:rFonts w:ascii="Times New Roman" w:hAnsi="Times New Roman" w:cs="Times New Roman"/>
-          <w:sz w:val="28"/>
-          <w:szCs w:val="28"/>
-        </w:rPr>
-        <w:t xml:space="preserve">и </w:t>
-      </w:r>
-      <w:r>
-        <w:rPr>
-          <w:rFonts w:ascii="Times New Roman" w:hAnsi="Times New Roman" w:cs="Times New Roman"/>
-          <w:sz w:val="28"/>
-          <w:szCs w:val="28"/>
-        </w:rPr>
-        <w:t>JavaScript</w:t>
-      </w:r>
+      <w:proofErr w:type="spellStart"/>
+      <w:r>
+        <w:rPr>
+          <w:rFonts w:ascii="Times New Roman" w:hAnsi="Times New Roman" w:cs="Times New Roman"/>
+          <w:sz w:val="28"/>
+          <w:szCs w:val="28"/>
+        </w:rPr>
+        <w:t>Studio</w:t>
+      </w:r>
+      <w:proofErr w:type="spellEnd"/>
       <w:r>
         <w:rPr>
           <w:rFonts w:ascii="Times New Roman" w:hAnsi="Times New Roman" w:cs="Times New Roman"/>
@@ -3763,46 +5052,7 @@
         </w:rPr>
         <w:t xml:space="preserve"> </w:t>
       </w:r>
-      <w:r>
-        <w:rPr>
-          <w:rFonts w:ascii="Times New Roman" w:hAnsi="Times New Roman" w:cs="Times New Roman"/>
-          <w:sz w:val="28"/>
-          <w:szCs w:val="28"/>
-        </w:rPr>
-        <w:t xml:space="preserve">кода осуществляется при помощи вспомогательных программ - текстовых редакторов, таких как </w:t>
-      </w:r>
-      <w:r>
-        <w:rPr>
-          <w:rFonts w:ascii="Times New Roman" w:hAnsi="Times New Roman" w:cs="Times New Roman"/>
-          <w:sz w:val="28"/>
-          <w:szCs w:val="28"/>
-        </w:rPr>
-        <w:t>Visual</w:t>
-      </w:r>
-      <w:r>
-        <w:rPr>
-          <w:rFonts w:ascii="Times New Roman" w:hAnsi="Times New Roman" w:cs="Times New Roman"/>
-          <w:sz w:val="28"/>
-          <w:szCs w:val="28"/>
-        </w:rPr>
-        <w:t xml:space="preserve"> </w:t>
-      </w:r>
-      <w:r>
-        <w:rPr>
-          <w:rFonts w:ascii="Times New Roman" w:hAnsi="Times New Roman" w:cs="Times New Roman"/>
-          <w:sz w:val="28"/>
-          <w:szCs w:val="28"/>
-        </w:rPr>
-        <w:t>Studio</w:t>
-      </w:r>
-      <w:r>
-        <w:rPr>
-          <w:rFonts w:ascii="Times New Roman" w:hAnsi="Times New Roman" w:cs="Times New Roman"/>
-          <w:sz w:val="28"/>
-          <w:szCs w:val="28"/>
-        </w:rPr>
-        <w:t xml:space="preserve"> </w:t>
-      </w:r>
+      <w:proofErr w:type="spellStart"/>
       <w:r>
         <w:rPr>
           <w:rFonts w:ascii="Times New Roman" w:hAnsi="Times New Roman" w:cs="Times New Roman"/>
@@ -3811,6 +5061,7 @@
         </w:rPr>
         <w:t>Code</w:t>
       </w:r>
+      <w:proofErr w:type="spellEnd"/>
       <w:r>
         <w:rPr>
           <w:rFonts w:ascii="Times New Roman" w:hAnsi="Times New Roman" w:cs="Times New Roman"/>
@@ -3833,15 +5084,7 @@
           <w:sz w:val="28"/>
           <w:szCs w:val="28"/>
         </w:rPr>
-        <w:t xml:space="preserve"> дизайна макета этого веб-приложения</w:t>
-      </w:r>
-      <w:r>
-        <w:rPr>
-          <w:rFonts w:ascii="Times New Roman" w:hAnsi="Times New Roman" w:cs="Times New Roman"/>
-          <w:sz w:val="28"/>
-          <w:szCs w:val="28"/>
-        </w:rPr>
-        <w:t>.</w:t>
+        <w:t xml:space="preserve"> дизайна макета этого веб-приложения.</w:t>
       </w:r>
     </w:p>
     <w:p>
@@ -3855,37 +5098,131 @@
           <w:szCs w:val="28"/>
         </w:rPr>
       </w:pPr>
-      <w:r>
-        <w:rPr>
-          <w:rFonts w:ascii="Times New Roman" w:hAnsi="Times New Roman" w:cs="Times New Roman"/>
-          <w:sz w:val="28"/>
-          <w:szCs w:val="28"/>
-        </w:rPr>
-        <w:t>Visual Studio Code</w:t>
-      </w:r>
-      <w:r>
-        <w:rPr>
-          <w:rFonts w:ascii="Times New Roman" w:hAnsi="Times New Roman" w:cs="Times New Roman"/>
-          <w:sz w:val="28"/>
-          <w:szCs w:val="28"/>
-        </w:rPr>
-        <w:t xml:space="preserve"> - </w:t>
-      </w:r>
-      <w:r>
-        <w:rPr>
-          <w:rFonts w:ascii="Times New Roman" w:hAnsi="Times New Roman" w:cs="Times New Roman"/>
-          <w:sz w:val="28"/>
-          <w:szCs w:val="28"/>
-        </w:rPr>
-        <w:t>текстовый редактор, разработанный Microsoft для Windows, Linux и macOS. Позиционируется как «лёгкий» редактор кода для кроссплатформенной разработки веб- и облачных приложений</w:t>
-      </w:r>
-      <w:r>
-        <w:rPr>
-          <w:rFonts w:ascii="Times New Roman" w:hAnsi="Times New Roman" w:cs="Times New Roman"/>
-          <w:sz w:val="28"/>
-          <w:szCs w:val="28"/>
-        </w:rPr>
-        <w:t xml:space="preserve">. </w:t>
+      <w:proofErr w:type="spellStart"/>
+      <w:r>
+        <w:rPr>
+          <w:rFonts w:ascii="Times New Roman" w:hAnsi="Times New Roman" w:cs="Times New Roman"/>
+          <w:sz w:val="28"/>
+          <w:szCs w:val="28"/>
+        </w:rPr>
+        <w:t>Visual</w:t>
+      </w:r>
+      <w:proofErr w:type="spellEnd"/>
+      <w:r>
+        <w:rPr>
+          <w:rFonts w:ascii="Times New Roman" w:hAnsi="Times New Roman" w:cs="Times New Roman"/>
+          <w:sz w:val="28"/>
+          <w:szCs w:val="28"/>
+        </w:rPr>
+        <w:t xml:space="preserve"> </w:t>
+      </w:r>
+      <w:proofErr w:type="spellStart"/>
+      <w:r>
+        <w:rPr>
+          <w:rFonts w:ascii="Times New Roman" w:hAnsi="Times New Roman" w:cs="Times New Roman"/>
+          <w:sz w:val="28"/>
+          <w:szCs w:val="28"/>
+        </w:rPr>
+        <w:t>Studio</w:t>
+      </w:r>
+      <w:proofErr w:type="spellEnd"/>
+      <w:r>
+        <w:rPr>
+          <w:rFonts w:ascii="Times New Roman" w:hAnsi="Times New Roman" w:cs="Times New Roman"/>
+          <w:sz w:val="28"/>
+          <w:szCs w:val="28"/>
+        </w:rPr>
+        <w:t xml:space="preserve"> </w:t>
+      </w:r>
+      <w:proofErr w:type="spellStart"/>
+      <w:r>
+        <w:rPr>
+          <w:rFonts w:ascii="Times New Roman" w:hAnsi="Times New Roman" w:cs="Times New Roman"/>
+          <w:sz w:val="28"/>
+          <w:szCs w:val="28"/>
+        </w:rPr>
+        <w:t>Code</w:t>
+      </w:r>
+      <w:proofErr w:type="spellEnd"/>
+      <w:r>
+        <w:rPr>
+          <w:rFonts w:ascii="Times New Roman" w:hAnsi="Times New Roman" w:cs="Times New Roman"/>
+          <w:sz w:val="28"/>
+          <w:szCs w:val="28"/>
+        </w:rPr>
+        <w:t xml:space="preserve"> - текстовый редактор, разработанный </w:t>
+      </w:r>
+      <w:proofErr w:type="spellStart"/>
+      <w:r>
+        <w:rPr>
+          <w:rFonts w:ascii="Times New Roman" w:hAnsi="Times New Roman" w:cs="Times New Roman"/>
+          <w:sz w:val="28"/>
+          <w:szCs w:val="28"/>
+        </w:rPr>
+        <w:t>Microsoft</w:t>
+      </w:r>
+      <w:proofErr w:type="spellEnd"/>
+      <w:r>
+        <w:rPr>
+          <w:rFonts w:ascii="Times New Roman" w:hAnsi="Times New Roman" w:cs="Times New Roman"/>
+          <w:sz w:val="28"/>
+          <w:szCs w:val="28"/>
+        </w:rPr>
+        <w:t xml:space="preserve"> для </w:t>
+      </w:r>
+      <w:proofErr w:type="spellStart"/>
+      <w:r>
+        <w:rPr>
+          <w:rFonts w:ascii="Times New Roman" w:hAnsi="Times New Roman" w:cs="Times New Roman"/>
+          <w:sz w:val="28"/>
+          <w:szCs w:val="28"/>
+        </w:rPr>
+        <w:t>Windows</w:t>
+      </w:r>
+      <w:proofErr w:type="spellEnd"/>
+      <w:r>
+        <w:rPr>
+          <w:rFonts w:ascii="Times New Roman" w:hAnsi="Times New Roman" w:cs="Times New Roman"/>
+          <w:sz w:val="28"/>
+          <w:szCs w:val="28"/>
+        </w:rPr>
+        <w:t xml:space="preserve">, </w:t>
+      </w:r>
+      <w:proofErr w:type="spellStart"/>
+      <w:r>
+        <w:rPr>
+          <w:rFonts w:ascii="Times New Roman" w:hAnsi="Times New Roman" w:cs="Times New Roman"/>
+          <w:sz w:val="28"/>
+          <w:szCs w:val="28"/>
+        </w:rPr>
+        <w:t>Linux</w:t>
+      </w:r>
+      <w:proofErr w:type="spellEnd"/>
+      <w:r>
+        <w:rPr>
+          <w:rFonts w:ascii="Times New Roman" w:hAnsi="Times New Roman" w:cs="Times New Roman"/>
+          <w:sz w:val="28"/>
+          <w:szCs w:val="28"/>
+        </w:rPr>
+        <w:t xml:space="preserve"> и </w:t>
+      </w:r>
+      <w:proofErr w:type="spellStart"/>
+      <w:r>
+        <w:rPr>
+          <w:rFonts w:ascii="Times New Roman" w:hAnsi="Times New Roman" w:cs="Times New Roman"/>
+          <w:sz w:val="28"/>
+          <w:szCs w:val="28"/>
+        </w:rPr>
+        <w:t>macOS</w:t>
+      </w:r>
+      <w:proofErr w:type="spellEnd"/>
+      <w:r>
+        <w:rPr>
+          <w:rFonts w:ascii="Times New Roman" w:hAnsi="Times New Roman" w:cs="Times New Roman"/>
+          <w:sz w:val="28"/>
+          <w:szCs w:val="28"/>
+        </w:rPr>
+        <w:t xml:space="preserve">. Позиционируется как «лёгкий» редактор кода для кроссплатформенной разработки веб- и облачных приложений. </w:t>
       </w:r>
     </w:p>
     <w:p>
@@ -3905,15 +5242,25 @@
           <w:sz w:val="28"/>
           <w:szCs w:val="28"/>
         </w:rPr>
-        <w:t xml:space="preserve">Дизайн макета веб-приложения разрабатывался в онлайн-сервисе </w:t>
-      </w:r>
-      <w:r>
-        <w:rPr>
-          <w:rFonts w:ascii="Times New Roman" w:hAnsi="Times New Roman" w:cs="Times New Roman"/>
-          <w:sz w:val="28"/>
-          <w:szCs w:val="28"/>
-        </w:rPr>
-        <w:t>“Figma”.</w:t>
+        <w:t>Дизайн макета веб-приложения разрабатывался в онлайн-сервисе “</w:t>
+      </w:r>
+      <w:proofErr w:type="spellStart"/>
+      <w:r>
+        <w:rPr>
+          <w:rFonts w:ascii="Times New Roman" w:hAnsi="Times New Roman" w:cs="Times New Roman"/>
+          <w:sz w:val="28"/>
+          <w:szCs w:val="28"/>
+        </w:rPr>
+        <w:t>Figma</w:t>
+      </w:r>
+      <w:proofErr w:type="spellEnd"/>
+      <w:r>
+        <w:rPr>
+          <w:rFonts w:ascii="Times New Roman" w:hAnsi="Times New Roman" w:cs="Times New Roman"/>
+          <w:sz w:val="28"/>
+          <w:szCs w:val="28"/>
+        </w:rPr>
+        <w:t>”.</w:t>
       </w:r>
     </w:p>
     <w:p>
@@ -3927,6 +5274,7 @@
           <w:szCs w:val="28"/>
         </w:rPr>
       </w:pPr>
+      <w:proofErr w:type="spellStart"/>
       <w:r>
         <w:rPr>
           <w:rFonts w:ascii="Times New Roman" w:hAnsi="Times New Roman" w:cs="Times New Roman"/>
@@ -3934,7 +5282,16 @@
           <w:szCs w:val="28"/>
         </w:rPr>
         <w:lastRenderedPageBreak/>
-        <w:t>Figma - онлайн-сервис для разработки интерфейсов и прототипирования с возможностью организации совместной работы в режиме реального времени.</w:t>
+        <w:t>Figma</w:t>
+      </w:r>
+      <w:proofErr w:type="spellEnd"/>
+      <w:r>
+        <w:rPr>
+          <w:rFonts w:ascii="Times New Roman" w:hAnsi="Times New Roman" w:cs="Times New Roman"/>
+          <w:sz w:val="28"/>
+          <w:szCs w:val="28"/>
+        </w:rPr>
+        <w:t xml:space="preserve"> - онлайн-сервис для разработки интерфейсов и прототипирования с возможностью организации совместной работы в режиме реального времени.</w:t>
       </w:r>
     </w:p>
     <w:p>
@@ -3971,168 +5328,9 @@
       <w:r>
         <w:rPr>
           <w:rFonts w:ascii="Times New Roman" w:hAnsi="Times New Roman" w:cs="Times New Roman"/>
-          <w:sz w:val="28"/>
-          <w:szCs w:val="28"/>
-        </w:rPr>
-        <w:t xml:space="preserve">HTML </w:t>
-      </w:r>
-      <w:r>
-        <w:rPr>
-          <w:rFonts w:ascii="Times New Roman" w:hAnsi="Times New Roman" w:cs="Times New Roman"/>
-          <w:sz w:val="28"/>
-          <w:szCs w:val="28"/>
-        </w:rPr>
-        <w:t>код для реализации раздела «слайдер» представлен на рисунке 6.</w:t>
-      </w:r>
-      <w:r>
-        <w:rPr>
-          <w:rFonts w:ascii="Times New Roman" w:hAnsi="Times New Roman" w:cs="Times New Roman"/>
-          <w:sz w:val="28"/>
-          <w:szCs w:val="28"/>
-        </w:rPr>
-        <w:t xml:space="preserve"> </w:t>
-      </w:r>
-    </w:p>
-    <w:p>
-      <w:pPr>
-        <w:spacing w:after="0" w:line="276" w:lineRule="auto"/>
-        <w:ind w:firstLine="709"/>
-        <w:jc w:val="both"/>
-        <w:rPr>
-          <w:rFonts w:ascii="Times New Roman" w:hAnsi="Times New Roman" w:cs="Times New Roman"/>
-          <w:sz w:val="28"/>
-          <w:szCs w:val="28"/>
-        </w:rPr>
-      </w:pPr>
-      <w:r>
-        <w:rPr>
-          <w:rFonts w:ascii="Times New Roman" w:hAnsi="Times New Roman" w:cs="Times New Roman"/>
-          <w:sz w:val="28"/>
-          <w:szCs w:val="28"/>
-        </w:rPr>
-        <w:t xml:space="preserve">JavaScript </w:t>
-      </w:r>
-      <w:r>
-        <w:rPr>
-          <w:rFonts w:ascii="Times New Roman" w:hAnsi="Times New Roman" w:cs="Times New Roman"/>
-          <w:sz w:val="28"/>
-          <w:szCs w:val="28"/>
-        </w:rPr>
-        <w:t>код для реализации раздела «слайдер» представлен на рисунке 7.</w:t>
-      </w:r>
-      <w:r>
-        <w:rPr>
-          <w:rFonts w:ascii="Times New Roman" w:hAnsi="Times New Roman" w:cs="Times New Roman"/>
-          <w:sz w:val="28"/>
-          <w:szCs w:val="28"/>
-        </w:rPr>
-        <w:t xml:space="preserve"> </w:t>
-      </w:r>
-    </w:p>
-    <w:p>
-      <w:pPr>
-        <w:spacing w:after="0" w:line="276" w:lineRule="auto"/>
-        <w:ind w:firstLine="709"/>
-        <w:jc w:val="both"/>
-        <w:rPr>
-          <w:rFonts w:ascii="Times New Roman" w:hAnsi="Times New Roman" w:cs="Times New Roman"/>
-          <w:sz w:val="28"/>
-          <w:szCs w:val="28"/>
-        </w:rPr>
-      </w:pPr>
-      <w:r>
-        <w:rPr>
-          <w:rFonts w:ascii="Times New Roman" w:hAnsi="Times New Roman" w:cs="Times New Roman"/>
-          <w:sz w:val="28"/>
-          <w:szCs w:val="28"/>
-        </w:rPr>
-        <w:t>Код для реализации раздела «услуги» представлен на рисунке 8.</w:t>
-      </w:r>
-    </w:p>
-    <w:p>
-      <w:pPr>
-        <w:spacing w:after="0" w:line="276" w:lineRule="auto"/>
-        <w:ind w:firstLine="709"/>
-        <w:jc w:val="both"/>
-        <w:rPr>
-          <w:rFonts w:ascii="Times New Roman" w:hAnsi="Times New Roman" w:cs="Times New Roman"/>
-          <w:sz w:val="28"/>
-          <w:szCs w:val="28"/>
-        </w:rPr>
-      </w:pPr>
-      <w:r>
-        <w:rPr>
-          <w:rFonts w:ascii="Times New Roman" w:hAnsi="Times New Roman" w:cs="Times New Roman"/>
-          <w:sz w:val="28"/>
-          <w:szCs w:val="28"/>
-        </w:rPr>
-        <w:t>Код для реализации раздела «отзывы» представлен на рисунке 9.</w:t>
-      </w:r>
-      <w:r>
-        <w:rPr>
-          <w:rFonts w:ascii="Times New Roman" w:hAnsi="Times New Roman" w:cs="Times New Roman"/>
-          <w:sz w:val="28"/>
-          <w:szCs w:val="28"/>
-        </w:rPr>
-        <w:t xml:space="preserve"> </w:t>
-      </w:r>
-    </w:p>
-    <w:p>
-      <w:pPr>
-        <w:spacing w:after="0" w:line="276" w:lineRule="auto"/>
-        <w:ind w:firstLine="709"/>
-        <w:jc w:val="both"/>
-        <w:rPr>
-          <w:rFonts w:ascii="Times New Roman" w:hAnsi="Times New Roman" w:cs="Times New Roman"/>
-          <w:sz w:val="28"/>
-          <w:szCs w:val="28"/>
-        </w:rPr>
-      </w:pPr>
-      <w:r>
-        <w:rPr>
-          <w:rFonts w:ascii="Times New Roman" w:hAnsi="Times New Roman" w:cs="Times New Roman"/>
-          <w:sz w:val="28"/>
-          <w:szCs w:val="28"/>
-        </w:rPr>
-        <w:t>Код для реализации раздела «карта» представлен на рисунке 10.</w:t>
-      </w:r>
-    </w:p>
-    <w:p>
-      <w:pPr>
-        <w:spacing w:after="0" w:line="276" w:lineRule="auto"/>
-        <w:ind w:firstLine="709"/>
-        <w:jc w:val="both"/>
-        <w:rPr>
-          <w:rFonts w:ascii="Times New Roman" w:hAnsi="Times New Roman" w:cs="Times New Roman"/>
-          <w:sz w:val="28"/>
-          <w:szCs w:val="28"/>
-        </w:rPr>
-      </w:pPr>
-      <w:r>
-        <w:rPr>
-          <w:rFonts w:ascii="Times New Roman" w:hAnsi="Times New Roman" w:cs="Times New Roman"/>
-          <w:sz w:val="28"/>
-          <w:szCs w:val="28"/>
-        </w:rPr>
-        <w:t>Код для реализации раздела «футер» представлен на рисунке 11.</w:t>
-      </w:r>
-      <w:bookmarkStart w:id="0" w:name="_GoBack"/>
-      <w:bookmarkEnd w:id="0"/>
-    </w:p>
-    <w:p>
-      <w:pPr>
-        <w:spacing w:after="0" w:line="276" w:lineRule="auto"/>
-        <w:ind w:firstLine="709"/>
-        <w:jc w:val="both"/>
-        <w:rPr>
-          <w:rFonts w:ascii="Times New Roman" w:hAnsi="Times New Roman" w:cs="Times New Roman"/>
-          <w:sz w:val="28"/>
-          <w:szCs w:val="28"/>
-        </w:rPr>
-      </w:pPr>
-      <w:r>
-        <w:rPr>
           <w:noProof/>
+          <w:sz w:val="28"/>
+          <w:szCs w:val="28"/>
         </w:rPr>
         <w:drawing>
           <wp:inline distT="0" distB="0" distL="0" distR="0" wp14:anchorId="15DF3DFF" wp14:editId="773513E2">
@@ -4196,75 +5394,7 @@
           <w:sz w:val="28"/>
           <w:szCs w:val="28"/>
         </w:rPr>
-        <w:t xml:space="preserve">Рис. </w:t>
-      </w:r>
-      <w:r>
-        <w:rPr>
-          <w:rFonts w:ascii="Times New Roman" w:hAnsi="Times New Roman" w:cs="Times New Roman"/>
-          <w:sz w:val="28"/>
-          <w:szCs w:val="28"/>
-        </w:rPr>
-        <w:t>5</w:t>
-      </w:r>
-      <w:r>
-        <w:rPr>
-          <w:rFonts w:ascii="Times New Roman" w:hAnsi="Times New Roman" w:cs="Times New Roman"/>
-          <w:sz w:val="28"/>
-          <w:szCs w:val="28"/>
-        </w:rPr>
-        <w:t xml:space="preserve"> </w:t>
-      </w:r>
-      <w:r>
-        <w:rPr>
-          <w:rFonts w:ascii="Times New Roman" w:hAnsi="Times New Roman" w:cs="Times New Roman"/>
-          <w:sz w:val="28"/>
-          <w:szCs w:val="28"/>
-        </w:rPr>
-        <w:t xml:space="preserve">HTML </w:t>
-      </w:r>
-      <w:r>
-        <w:rPr>
-          <w:rFonts w:ascii="Times New Roman" w:hAnsi="Times New Roman" w:cs="Times New Roman"/>
-          <w:sz w:val="28"/>
-          <w:szCs w:val="28"/>
-        </w:rPr>
-        <w:t>код раздела «</w:t>
-      </w:r>
-      <w:r>
-        <w:rPr>
-          <w:rFonts w:ascii="Times New Roman" w:hAnsi="Times New Roman" w:cs="Times New Roman"/>
-          <w:sz w:val="28"/>
-          <w:szCs w:val="28"/>
-        </w:rPr>
-        <w:t>шапка</w:t>
-      </w:r>
-      <w:r>
-        <w:rPr>
-          <w:rFonts w:ascii="Times New Roman" w:hAnsi="Times New Roman" w:cs="Times New Roman"/>
-          <w:sz w:val="28"/>
-          <w:szCs w:val="28"/>
-        </w:rPr>
-        <w:t>»</w:t>
-      </w:r>
-    </w:p>
-    <w:p>
-      <w:pPr>
-        <w:spacing w:after="0" w:line="276" w:lineRule="auto"/>
-        <w:ind w:firstLine="709"/>
-        <w:jc w:val="center"/>
-        <w:rPr>
-          <w:rFonts w:ascii="Times New Roman" w:hAnsi="Times New Roman" w:cs="Times New Roman"/>
-          <w:sz w:val="28"/>
-          <w:szCs w:val="28"/>
-        </w:rPr>
-      </w:pPr>
-      <w:r>
-        <w:rPr>
-          <w:rFonts w:ascii="Times New Roman" w:hAnsi="Times New Roman" w:cs="Times New Roman"/>
-          <w:sz w:val="28"/>
-          <w:szCs w:val="28"/>
-        </w:rPr>
-        <w:t xml:space="preserve"> </w:t>
+        <w:t>Рис. 5 HTML код раздела «шапка»</w:t>
       </w:r>
     </w:p>
     <w:p>
@@ -4280,12 +5410,54 @@
       </w:pPr>
       <w:r>
         <w:rPr>
+          <w:rFonts w:ascii="Times New Roman" w:hAnsi="Times New Roman" w:cs="Times New Roman"/>
+          <w:sz w:val="28"/>
+          <w:szCs w:val="28"/>
+        </w:rPr>
+        <w:t xml:space="preserve"> </w:t>
+      </w:r>
+    </w:p>
+    <w:p>
+      <w:pPr>
+        <w:spacing w:after="0" w:line="276" w:lineRule="auto"/>
+        <w:ind w:firstLine="709"/>
+        <w:jc w:val="both"/>
+        <w:rPr>
+          <w:rFonts w:ascii="Times New Roman" w:hAnsi="Times New Roman" w:cs="Times New Roman"/>
+          <w:sz w:val="28"/>
+          <w:szCs w:val="28"/>
+        </w:rPr>
+      </w:pPr>
+      <w:r>
+        <w:rPr>
+          <w:rFonts w:ascii="Times New Roman" w:hAnsi="Times New Roman" w:cs="Times New Roman"/>
+          <w:sz w:val="28"/>
+          <w:szCs w:val="28"/>
+        </w:rPr>
+        <w:t xml:space="preserve">HTML код для реализации раздела «слайдер» представлен на рисунке 6. </w:t>
+      </w:r>
+    </w:p>
+    <w:p>
+      <w:pPr>
+        <w:spacing w:after="0" w:line="276" w:lineRule="auto"/>
+        <w:ind w:firstLine="709"/>
+        <w:jc w:val="both"/>
+        <w:rPr>
+          <w:rFonts w:ascii="Times New Roman" w:hAnsi="Times New Roman" w:cs="Times New Roman"/>
+          <w:sz w:val="28"/>
+          <w:szCs w:val="28"/>
+        </w:rPr>
+      </w:pPr>
+      <w:r>
+        <w:rPr>
+          <w:rFonts w:ascii="Times New Roman" w:hAnsi="Times New Roman" w:cs="Times New Roman"/>
           <w:noProof/>
-        </w:rPr>
-        <w:lastRenderedPageBreak/>
+          <w:sz w:val="28"/>
+          <w:szCs w:val="28"/>
+        </w:rPr>
         <w:drawing>
-          <wp:inline distT="0" distB="0" distL="0" distR="0" wp14:anchorId="13F88EFE" wp14:editId="20BC5D4E">
-            <wp:extent cx="4977809" cy="3200400"/>
+          <wp:inline distT="0" distB="0" distL="0" distR="0" wp14:anchorId="13F88EFE" wp14:editId="731004EE">
+            <wp:extent cx="5433997" cy="3493699"/>
             <wp:effectExtent l="0" t="0" r="0" b="0"/>
             <wp:docPr id="3" name="Рисунок 3"/>
             <wp:cNvGraphicFramePr>
@@ -4307,7 +5479,7 @@
                   <pic:spPr>
                     <a:xfrm>
                       <a:off x="0" y="0"/>
-                      <a:ext cx="4988777" cy="3207452"/>
+                      <a:ext cx="5455181" cy="3507319"/>
                     </a:xfrm>
                     <a:prstGeom prst="rect">
                       <a:avLst/>
@@ -4337,24 +5509,44 @@
           <w:sz w:val="28"/>
           <w:szCs w:val="28"/>
         </w:rPr>
-        <w:t xml:space="preserve">Рис. 6 </w:t>
-      </w:r>
-      <w:r>
-        <w:rPr>
-          <w:rFonts w:ascii="Times New Roman" w:hAnsi="Times New Roman" w:cs="Times New Roman"/>
-          <w:sz w:val="28"/>
-          <w:szCs w:val="28"/>
-        </w:rPr>
-        <w:t xml:space="preserve">HTML </w:t>
-      </w:r>
-      <w:r>
-        <w:rPr>
-          <w:rFonts w:ascii="Times New Roman" w:hAnsi="Times New Roman" w:cs="Times New Roman"/>
-          <w:sz w:val="28"/>
-          <w:szCs w:val="28"/>
-        </w:rPr>
-        <w:t>код раздела «слайдер»</w:t>
-      </w:r>
+        <w:t>Рис. 6 HTML код раздела «слайдер»</w:t>
+      </w:r>
+    </w:p>
+    <w:p>
+      <w:pPr>
+        <w:spacing w:after="0" w:line="276" w:lineRule="auto"/>
+        <w:ind w:firstLine="709"/>
+        <w:jc w:val="center"/>
+        <w:rPr>
+          <w:rFonts w:ascii="Times New Roman" w:hAnsi="Times New Roman" w:cs="Times New Roman"/>
+          <w:sz w:val="28"/>
+          <w:szCs w:val="28"/>
+        </w:rPr>
+      </w:pPr>
+    </w:p>
+    <w:p>
+      <w:pPr>
+        <w:spacing w:after="0" w:line="276" w:lineRule="auto"/>
+        <w:ind w:firstLine="709"/>
+        <w:jc w:val="center"/>
+        <w:rPr>
+          <w:rFonts w:ascii="Times New Roman" w:hAnsi="Times New Roman" w:cs="Times New Roman"/>
+          <w:sz w:val="28"/>
+          <w:szCs w:val="28"/>
+        </w:rPr>
+      </w:pPr>
+    </w:p>
+    <w:p>
+      <w:pPr>
+        <w:spacing w:after="0" w:line="276" w:lineRule="auto"/>
+        <w:ind w:firstLine="709"/>
+        <w:jc w:val="center"/>
+        <w:rPr>
+          <w:rFonts w:ascii="Times New Roman" w:hAnsi="Times New Roman" w:cs="Times New Roman"/>
+          <w:sz w:val="28"/>
+          <w:szCs w:val="28"/>
+        </w:rPr>
+      </w:pPr>
     </w:p>
     <w:p>
       <w:pPr>
@@ -4369,7 +5561,30 @@
       </w:pPr>
       <w:r>
         <w:rPr>
+          <w:rFonts w:ascii="Times New Roman" w:hAnsi="Times New Roman" w:cs="Times New Roman"/>
+          <w:sz w:val="28"/>
+          <w:szCs w:val="28"/>
+        </w:rPr>
+        <w:t>JS код для реализации раздела «слайдер» представлен на рисунке 7.</w:t>
+      </w:r>
+    </w:p>
+    <w:p>
+      <w:pPr>
+        <w:spacing w:after="0" w:line="276" w:lineRule="auto"/>
+        <w:ind w:firstLine="709"/>
+        <w:jc w:val="both"/>
+        <w:rPr>
+          <w:rFonts w:ascii="Times New Roman" w:hAnsi="Times New Roman" w:cs="Times New Roman"/>
+          <w:sz w:val="28"/>
+          <w:szCs w:val="28"/>
+        </w:rPr>
+      </w:pPr>
+      <w:r>
+        <w:rPr>
+          <w:rFonts w:ascii="Times New Roman" w:hAnsi="Times New Roman" w:cs="Times New Roman"/>
           <w:noProof/>
+          <w:sz w:val="28"/>
+          <w:szCs w:val="28"/>
         </w:rPr>
         <w:drawing>
           <wp:inline distT="0" distB="0" distL="0" distR="0" wp14:anchorId="6E8C443B" wp14:editId="14ECF8F8">
@@ -4433,15 +5648,25 @@
           <w:sz w:val="28"/>
           <w:szCs w:val="28"/>
         </w:rPr>
-        <w:t xml:space="preserve">Рис. </w:t>
-      </w:r>
-      <w:r>
-        <w:rPr>
-          <w:rFonts w:ascii="Times New Roman" w:hAnsi="Times New Roman" w:cs="Times New Roman"/>
-          <w:sz w:val="28"/>
-          <w:szCs w:val="28"/>
-        </w:rPr>
-        <w:t>7</w:t>
+        <w:t xml:space="preserve">Рис. 7 </w:t>
+      </w:r>
+      <w:proofErr w:type="spellStart"/>
+      <w:r>
+        <w:rPr>
+          <w:rFonts w:ascii="Times New Roman" w:hAnsi="Times New Roman" w:cs="Times New Roman"/>
+          <w:sz w:val="28"/>
+          <w:szCs w:val="28"/>
+        </w:rPr>
+        <w:t>JavaScript</w:t>
+      </w:r>
+      <w:proofErr w:type="spellEnd"/>
+      <w:r>
+        <w:rPr>
+          <w:rFonts w:ascii="Times New Roman" w:hAnsi="Times New Roman" w:cs="Times New Roman"/>
+          <w:sz w:val="28"/>
+          <w:szCs w:val="28"/>
+        </w:rPr>
+        <w:t xml:space="preserve"> код раздела «слайдер»</w:t>
       </w:r>
       <w:r>
         <w:rPr>
@@ -4451,37 +5676,44 @@
         </w:rPr>
         <w:t xml:space="preserve"> </w:t>
       </w:r>
-      <w:r>
-        <w:rPr>
-          <w:rFonts w:ascii="Times New Roman" w:hAnsi="Times New Roman" w:cs="Times New Roman"/>
-          <w:sz w:val="28"/>
-          <w:szCs w:val="28"/>
-        </w:rPr>
-        <w:t>JavaScript</w:t>
-      </w:r>
-      <w:r>
-        <w:rPr>
-          <w:rFonts w:ascii="Times New Roman" w:hAnsi="Times New Roman" w:cs="Times New Roman"/>
-          <w:sz w:val="28"/>
-          <w:szCs w:val="28"/>
-        </w:rPr>
-        <w:t xml:space="preserve"> </w:t>
-      </w:r>
-      <w:r>
-        <w:rPr>
-          <w:rFonts w:ascii="Times New Roman" w:hAnsi="Times New Roman" w:cs="Times New Roman"/>
-          <w:sz w:val="28"/>
-          <w:szCs w:val="28"/>
-        </w:rPr>
-        <w:t>код раздела «слайдер»</w:t>
-      </w:r>
-      <w:r>
-        <w:rPr>
-          <w:rFonts w:ascii="Times New Roman" w:hAnsi="Times New Roman" w:cs="Times New Roman"/>
-          <w:sz w:val="28"/>
-          <w:szCs w:val="28"/>
-        </w:rPr>
-        <w:t xml:space="preserve"> </w:t>
+    </w:p>
+    <w:p>
+      <w:pPr>
+        <w:spacing w:line="259" w:lineRule="auto"/>
+        <w:rPr>
+          <w:rFonts w:ascii="Times New Roman" w:hAnsi="Times New Roman" w:cs="Times New Roman"/>
+          <w:sz w:val="28"/>
+          <w:szCs w:val="28"/>
+        </w:rPr>
+      </w:pPr>
+      <w:r>
+        <w:rPr>
+          <w:rFonts w:ascii="Times New Roman" w:hAnsi="Times New Roman" w:cs="Times New Roman"/>
+          <w:sz w:val="28"/>
+          <w:szCs w:val="28"/>
+        </w:rPr>
+        <w:br w:type="page"/>
+      </w:r>
+    </w:p>
+    <w:p>
+      <w:pPr>
+        <w:spacing w:after="0" w:line="276" w:lineRule="auto"/>
+        <w:ind w:firstLine="709"/>
+        <w:jc w:val="both"/>
+        <w:rPr>
+          <w:rFonts w:ascii="Times New Roman" w:hAnsi="Times New Roman" w:cs="Times New Roman"/>
+          <w:sz w:val="28"/>
+          <w:szCs w:val="28"/>
+        </w:rPr>
+      </w:pPr>
+      <w:r>
+        <w:rPr>
+          <w:rFonts w:ascii="Times New Roman" w:hAnsi="Times New Roman" w:cs="Times New Roman"/>
+          <w:sz w:val="28"/>
+          <w:szCs w:val="28"/>
+        </w:rPr>
+        <w:lastRenderedPageBreak/>
+        <w:t>Код для реализации раздела «услуги» представлен на рисунке 8.</w:t>
       </w:r>
     </w:p>
     <w:p>
@@ -4497,12 +5729,14 @@
       </w:pPr>
       <w:r>
         <w:rPr>
+          <w:rFonts w:ascii="Times New Roman" w:hAnsi="Times New Roman" w:cs="Times New Roman"/>
           <w:noProof/>
-        </w:rPr>
-        <w:lastRenderedPageBreak/>
+          <w:sz w:val="28"/>
+          <w:szCs w:val="28"/>
+        </w:rPr>
         <w:drawing>
-          <wp:inline distT="0" distB="0" distL="0" distR="0" wp14:anchorId="35DE437F" wp14:editId="2BE95B69">
-            <wp:extent cx="5000466" cy="3657600"/>
+          <wp:inline distT="0" distB="0" distL="0" distR="0" wp14:anchorId="35DE437F" wp14:editId="0E5F1922">
+            <wp:extent cx="5507589" cy="4028536"/>
             <wp:effectExtent l="0" t="0" r="0" b="0"/>
             <wp:docPr id="7" name="Рисунок 7"/>
             <wp:cNvGraphicFramePr>
@@ -4524,7 +5758,7 @@
                   <pic:spPr>
                     <a:xfrm>
                       <a:off x="0" y="0"/>
-                      <a:ext cx="5014384" cy="3667781"/>
+                      <a:ext cx="5546811" cy="4057225"/>
                     </a:xfrm>
                     <a:prstGeom prst="rect">
                       <a:avLst/>
@@ -4554,23 +5788,7 @@
           <w:sz w:val="28"/>
           <w:szCs w:val="28"/>
         </w:rPr>
-        <w:t xml:space="preserve">Рис. </w:t>
-      </w:r>
-      <w:r>
-        <w:rPr>
-          <w:rFonts w:ascii="Times New Roman" w:hAnsi="Times New Roman" w:cs="Times New Roman"/>
-          <w:sz w:val="28"/>
-          <w:szCs w:val="28"/>
-        </w:rPr>
-        <w:t>8</w:t>
-      </w:r>
-      <w:r>
-        <w:rPr>
-          <w:rFonts w:ascii="Times New Roman" w:hAnsi="Times New Roman" w:cs="Times New Roman"/>
-          <w:sz w:val="28"/>
-          <w:szCs w:val="28"/>
-        </w:rPr>
-        <w:t xml:space="preserve"> </w:t>
+        <w:t xml:space="preserve">Рис. 8 </w:t>
       </w:r>
       <w:r>
         <w:rPr>
@@ -4587,39 +5805,46 @@
           <w:sz w:val="28"/>
           <w:szCs w:val="28"/>
         </w:rPr>
-        <w:t xml:space="preserve"> </w:t>
-      </w:r>
-      <w:r>
-        <w:rPr>
-          <w:rFonts w:ascii="Times New Roman" w:hAnsi="Times New Roman" w:cs="Times New Roman"/>
-          <w:sz w:val="28"/>
-          <w:szCs w:val="28"/>
-        </w:rPr>
-        <w:t>код раздела «</w:t>
-      </w:r>
-      <w:r>
-        <w:rPr>
-          <w:rFonts w:ascii="Times New Roman" w:hAnsi="Times New Roman" w:cs="Times New Roman"/>
-          <w:sz w:val="28"/>
-          <w:szCs w:val="28"/>
-        </w:rPr>
-        <w:t>услуги</w:t>
-      </w:r>
-      <w:r>
-        <w:rPr>
-          <w:rFonts w:ascii="Times New Roman" w:hAnsi="Times New Roman" w:cs="Times New Roman"/>
-          <w:sz w:val="28"/>
-          <w:szCs w:val="28"/>
-        </w:rPr>
-        <w:t>»</w:t>
-      </w:r>
-      <w:r>
-        <w:rPr>
-          <w:rFonts w:ascii="Times New Roman" w:hAnsi="Times New Roman" w:cs="Times New Roman"/>
-          <w:sz w:val="28"/>
-          <w:szCs w:val="28"/>
-        </w:rPr>
-        <w:t xml:space="preserve"> </w:t>
+        <w:t xml:space="preserve"> код раздела «услуги» </w:t>
+      </w:r>
+    </w:p>
+    <w:p>
+      <w:pPr>
+        <w:spacing w:line="259" w:lineRule="auto"/>
+        <w:rPr>
+          <w:rFonts w:ascii="Times New Roman" w:hAnsi="Times New Roman" w:cs="Times New Roman"/>
+          <w:sz w:val="28"/>
+          <w:szCs w:val="28"/>
+        </w:rPr>
+      </w:pPr>
+      <w:r>
+        <w:rPr>
+          <w:rFonts w:ascii="Times New Roman" w:hAnsi="Times New Roman" w:cs="Times New Roman"/>
+          <w:sz w:val="28"/>
+          <w:szCs w:val="28"/>
+        </w:rPr>
+        <w:br w:type="page"/>
+      </w:r>
+    </w:p>
+    <w:p>
+      <w:pPr>
+        <w:spacing w:after="0" w:line="276" w:lineRule="auto"/>
+        <w:ind w:firstLine="709"/>
+        <w:jc w:val="both"/>
+        <w:rPr>
+          <w:rFonts w:ascii="Times New Roman" w:hAnsi="Times New Roman" w:cs="Times New Roman"/>
+          <w:sz w:val="28"/>
+          <w:szCs w:val="28"/>
+        </w:rPr>
+      </w:pPr>
+      <w:r>
+        <w:rPr>
+          <w:rFonts w:ascii="Times New Roman" w:hAnsi="Times New Roman" w:cs="Times New Roman"/>
+          <w:sz w:val="28"/>
+          <w:szCs w:val="28"/>
+        </w:rPr>
+        <w:lastRenderedPageBreak/>
+        <w:t xml:space="preserve">Код для реализации раздела «отзывы» представлен на рисунке 9. </w:t>
       </w:r>
     </w:p>
     <w:p>
@@ -4635,9 +5860,11 @@
       </w:pPr>
       <w:r>
         <w:rPr>
+          <w:rFonts w:ascii="Times New Roman" w:hAnsi="Times New Roman" w:cs="Times New Roman"/>
           <w:noProof/>
-        </w:rPr>
-        <w:lastRenderedPageBreak/>
+          <w:sz w:val="28"/>
+          <w:szCs w:val="28"/>
+        </w:rPr>
         <w:drawing>
           <wp:inline distT="0" distB="0" distL="0" distR="0" wp14:anchorId="028DBA9F" wp14:editId="56289E89">
             <wp:extent cx="5072906" cy="5661328"/>
@@ -4692,23 +5919,7 @@
           <w:sz w:val="28"/>
           <w:szCs w:val="28"/>
         </w:rPr>
-        <w:t xml:space="preserve">Рис. </w:t>
-      </w:r>
-      <w:r>
-        <w:rPr>
-          <w:rFonts w:ascii="Times New Roman" w:hAnsi="Times New Roman" w:cs="Times New Roman"/>
-          <w:sz w:val="28"/>
-          <w:szCs w:val="28"/>
-        </w:rPr>
-        <w:t>9</w:t>
-      </w:r>
-      <w:r>
-        <w:rPr>
-          <w:rFonts w:ascii="Times New Roman" w:hAnsi="Times New Roman" w:cs="Times New Roman"/>
-          <w:sz w:val="28"/>
-          <w:szCs w:val="28"/>
-        </w:rPr>
-        <w:t xml:space="preserve"> </w:t>
+        <w:t xml:space="preserve">Рис. 9 </w:t>
       </w:r>
       <w:r>
         <w:rPr>
@@ -4725,39 +5936,39 @@
           <w:sz w:val="28"/>
           <w:szCs w:val="28"/>
         </w:rPr>
-        <w:t xml:space="preserve"> </w:t>
-      </w:r>
-      <w:r>
-        <w:rPr>
-          <w:rFonts w:ascii="Times New Roman" w:hAnsi="Times New Roman" w:cs="Times New Roman"/>
-          <w:sz w:val="28"/>
-          <w:szCs w:val="28"/>
-        </w:rPr>
-        <w:t>код раздела «</w:t>
-      </w:r>
-      <w:r>
-        <w:rPr>
-          <w:rFonts w:ascii="Times New Roman" w:hAnsi="Times New Roman" w:cs="Times New Roman"/>
-          <w:sz w:val="28"/>
-          <w:szCs w:val="28"/>
-        </w:rPr>
-        <w:t>отзывы</w:t>
-      </w:r>
-      <w:r>
-        <w:rPr>
-          <w:rFonts w:ascii="Times New Roman" w:hAnsi="Times New Roman" w:cs="Times New Roman"/>
-          <w:sz w:val="28"/>
-          <w:szCs w:val="28"/>
-        </w:rPr>
-        <w:t>»</w:t>
-      </w:r>
-      <w:r>
-        <w:rPr>
-          <w:rFonts w:ascii="Times New Roman" w:hAnsi="Times New Roman" w:cs="Times New Roman"/>
-          <w:sz w:val="28"/>
-          <w:szCs w:val="28"/>
-        </w:rPr>
-        <w:t xml:space="preserve"> </w:t>
+        <w:t xml:space="preserve"> код раздела «отзывы» </w:t>
+      </w:r>
+    </w:p>
+    <w:p>
+      <w:pPr>
+        <w:spacing w:after="0" w:line="276" w:lineRule="auto"/>
+        <w:ind w:firstLine="709"/>
+        <w:jc w:val="both"/>
+        <w:rPr>
+          <w:rFonts w:ascii="Times New Roman" w:hAnsi="Times New Roman" w:cs="Times New Roman"/>
+          <w:sz w:val="28"/>
+          <w:szCs w:val="28"/>
+        </w:rPr>
+      </w:pPr>
+    </w:p>
+    <w:p>
+      <w:pPr>
+        <w:spacing w:after="0" w:line="276" w:lineRule="auto"/>
+        <w:ind w:firstLine="709"/>
+        <w:jc w:val="both"/>
+        <w:rPr>
+          <w:rFonts w:ascii="Times New Roman" w:hAnsi="Times New Roman" w:cs="Times New Roman"/>
+          <w:sz w:val="28"/>
+          <w:szCs w:val="28"/>
+        </w:rPr>
+      </w:pPr>
+      <w:r>
+        <w:rPr>
+          <w:rFonts w:ascii="Times New Roman" w:hAnsi="Times New Roman" w:cs="Times New Roman"/>
+          <w:sz w:val="28"/>
+          <w:szCs w:val="28"/>
+        </w:rPr>
+        <w:t>Код для реализации раздела «карта» представлен на рисунке 10.</w:t>
       </w:r>
     </w:p>
     <w:p>
@@ -4773,11 +5984,14 @@
       </w:pPr>
       <w:r>
         <w:rPr>
+          <w:rFonts w:ascii="Times New Roman" w:hAnsi="Times New Roman" w:cs="Times New Roman"/>
           <w:noProof/>
+          <w:sz w:val="28"/>
+          <w:szCs w:val="28"/>
         </w:rPr>
         <w:drawing>
-          <wp:inline distT="0" distB="0" distL="0" distR="0" wp14:anchorId="1A444C8A" wp14:editId="0C236070">
-            <wp:extent cx="5096787" cy="540519"/>
+          <wp:inline distT="0" distB="0" distL="0" distR="0" wp14:anchorId="1A444C8A" wp14:editId="6318A8DB">
+            <wp:extent cx="5095519" cy="540385"/>
             <wp:effectExtent l="0" t="0" r="0" b="0"/>
             <wp:docPr id="10" name="Рисунок 10"/>
             <wp:cNvGraphicFramePr>
@@ -4799,7 +6013,7 @@
                   <pic:spPr>
                     <a:xfrm>
                       <a:off x="0" y="0"/>
-                      <a:ext cx="5230011" cy="554648"/>
+                      <a:ext cx="5095519" cy="540385"/>
                     </a:xfrm>
                     <a:prstGeom prst="rect">
                       <a:avLst/>
@@ -4829,23 +6043,7 @@
           <w:sz w:val="28"/>
           <w:szCs w:val="28"/>
         </w:rPr>
-        <w:t xml:space="preserve">Рис. </w:t>
-      </w:r>
-      <w:r>
-        <w:rPr>
-          <w:rFonts w:ascii="Times New Roman" w:hAnsi="Times New Roman" w:cs="Times New Roman"/>
-          <w:sz w:val="28"/>
-          <w:szCs w:val="28"/>
-        </w:rPr>
-        <w:t>10</w:t>
-      </w:r>
-      <w:r>
-        <w:rPr>
-          <w:rFonts w:ascii="Times New Roman" w:hAnsi="Times New Roman" w:cs="Times New Roman"/>
-          <w:sz w:val="28"/>
-          <w:szCs w:val="28"/>
-        </w:rPr>
-        <w:t xml:space="preserve"> </w:t>
+        <w:t xml:space="preserve">Рис. 10 </w:t>
       </w:r>
       <w:r>
         <w:rPr>
@@ -4862,39 +6060,7 @@
           <w:sz w:val="28"/>
           <w:szCs w:val="28"/>
         </w:rPr>
-        <w:t xml:space="preserve"> </w:t>
-      </w:r>
-      <w:r>
-        <w:rPr>
-          <w:rFonts w:ascii="Times New Roman" w:hAnsi="Times New Roman" w:cs="Times New Roman"/>
-          <w:sz w:val="28"/>
-          <w:szCs w:val="28"/>
-        </w:rPr>
-        <w:t>код раздела «</w:t>
-      </w:r>
-      <w:r>
-        <w:rPr>
-          <w:rFonts w:ascii="Times New Roman" w:hAnsi="Times New Roman" w:cs="Times New Roman"/>
-          <w:sz w:val="28"/>
-          <w:szCs w:val="28"/>
-        </w:rPr>
-        <w:t>карта</w:t>
-      </w:r>
-      <w:r>
-        <w:rPr>
-          <w:rFonts w:ascii="Times New Roman" w:hAnsi="Times New Roman" w:cs="Times New Roman"/>
-          <w:sz w:val="28"/>
-          <w:szCs w:val="28"/>
-        </w:rPr>
-        <w:t>»</w:t>
-      </w:r>
-      <w:r>
-        <w:rPr>
-          <w:rFonts w:ascii="Times New Roman" w:hAnsi="Times New Roman" w:cs="Times New Roman"/>
-          <w:sz w:val="28"/>
-          <w:szCs w:val="28"/>
-        </w:rPr>
-        <w:t xml:space="preserve"> </w:t>
+        <w:t xml:space="preserve"> код раздела «карта» </w:t>
       </w:r>
     </w:p>
     <w:p>
@@ -4908,9 +6074,44 @@
           <w:szCs w:val="28"/>
         </w:rPr>
       </w:pPr>
-      <w:r>
-        <w:rPr>
+    </w:p>
+    <w:p>
+      <w:pPr>
+        <w:spacing w:after="0" w:line="276" w:lineRule="auto"/>
+        <w:ind w:firstLine="709"/>
+        <w:jc w:val="both"/>
+        <w:rPr>
+          <w:rFonts w:ascii="Times New Roman" w:hAnsi="Times New Roman" w:cs="Times New Roman"/>
+          <w:sz w:val="28"/>
+          <w:szCs w:val="28"/>
+        </w:rPr>
+      </w:pPr>
+      <w:r>
+        <w:rPr>
+          <w:rFonts w:ascii="Times New Roman" w:hAnsi="Times New Roman" w:cs="Times New Roman"/>
+          <w:sz w:val="28"/>
+          <w:szCs w:val="28"/>
+        </w:rPr>
+        <w:t>Код для реализации раздела «футер» представлен на рисунке 11.</w:t>
+      </w:r>
+    </w:p>
+    <w:p>
+      <w:pPr>
+        <w:spacing w:after="0" w:line="276" w:lineRule="auto"/>
+        <w:ind w:firstLine="709"/>
+        <w:jc w:val="center"/>
+        <w:rPr>
+          <w:rFonts w:ascii="Times New Roman" w:hAnsi="Times New Roman" w:cs="Times New Roman"/>
+          <w:sz w:val="28"/>
+          <w:szCs w:val="28"/>
+        </w:rPr>
+      </w:pPr>
+      <w:r>
+        <w:rPr>
+          <w:rFonts w:ascii="Times New Roman" w:hAnsi="Times New Roman" w:cs="Times New Roman"/>
           <w:noProof/>
+          <w:sz w:val="28"/>
+          <w:szCs w:val="28"/>
         </w:rPr>
         <w:drawing>
           <wp:inline distT="0" distB="0" distL="0" distR="0" wp14:anchorId="128350D1" wp14:editId="52C027AF">
@@ -4958,40 +6159,23 @@
           <w:rFonts w:ascii="Times New Roman" w:hAnsi="Times New Roman" w:cs="Times New Roman"/>
           <w:sz w:val="28"/>
           <w:szCs w:val="28"/>
+        </w:rPr>
+      </w:pPr>
+      <w:r>
+        <w:rPr>
+          <w:rFonts w:ascii="Times New Roman" w:hAnsi="Times New Roman" w:cs="Times New Roman"/>
+          <w:sz w:val="28"/>
+          <w:szCs w:val="28"/>
+        </w:rPr>
+        <w:t xml:space="preserve">Рис. 11 </w:t>
+      </w:r>
+      <w:r>
+        <w:rPr>
+          <w:rFonts w:ascii="Times New Roman" w:hAnsi="Times New Roman" w:cs="Times New Roman"/>
+          <w:sz w:val="28"/>
+          <w:szCs w:val="28"/>
           <w:lang w:val="en-US"/>
         </w:rPr>
-      </w:pPr>
-      <w:r>
-        <w:rPr>
-          <w:rFonts w:ascii="Times New Roman" w:hAnsi="Times New Roman" w:cs="Times New Roman"/>
-          <w:sz w:val="28"/>
-          <w:szCs w:val="28"/>
-        </w:rPr>
-        <w:t xml:space="preserve">Рис. </w:t>
-      </w:r>
-      <w:r>
-        <w:rPr>
-          <w:rFonts w:ascii="Times New Roman" w:hAnsi="Times New Roman" w:cs="Times New Roman"/>
-          <w:sz w:val="28"/>
-          <w:szCs w:val="28"/>
-        </w:rPr>
-        <w:t>11</w:t>
-      </w:r>
-      <w:r>
-        <w:rPr>
-          <w:rFonts w:ascii="Times New Roman" w:hAnsi="Times New Roman" w:cs="Times New Roman"/>
-          <w:sz w:val="28"/>
-          <w:szCs w:val="28"/>
-        </w:rPr>
-        <w:t xml:space="preserve"> </w:t>
-      </w:r>
-      <w:r>
-        <w:rPr>
-          <w:rFonts w:ascii="Times New Roman" w:hAnsi="Times New Roman" w:cs="Times New Roman"/>
-          <w:sz w:val="28"/>
-          <w:szCs w:val="28"/>
-          <w:lang w:val="en-US"/>
-        </w:rPr>
         <w:t>HTML</w:t>
       </w:r>
       <w:r>
@@ -5000,40 +6184,51 @@
           <w:sz w:val="28"/>
           <w:szCs w:val="28"/>
         </w:rPr>
-        <w:t xml:space="preserve"> </w:t>
-      </w:r>
-      <w:r>
-        <w:rPr>
-          <w:rFonts w:ascii="Times New Roman" w:hAnsi="Times New Roman" w:cs="Times New Roman"/>
-          <w:sz w:val="28"/>
-          <w:szCs w:val="28"/>
-        </w:rPr>
-        <w:t>код раздела «</w:t>
-      </w:r>
-      <w:r>
-        <w:rPr>
-          <w:rFonts w:ascii="Times New Roman" w:hAnsi="Times New Roman" w:cs="Times New Roman"/>
-          <w:sz w:val="28"/>
-          <w:szCs w:val="28"/>
-        </w:rPr>
-        <w:t>футер</w:t>
-      </w:r>
-      <w:r>
-        <w:rPr>
-          <w:rFonts w:ascii="Times New Roman" w:hAnsi="Times New Roman" w:cs="Times New Roman"/>
-          <w:sz w:val="28"/>
-          <w:szCs w:val="28"/>
-        </w:rPr>
-        <w:t>»</w:t>
+        <w:t xml:space="preserve"> код раздела «футер»</w:t>
+      </w:r>
+    </w:p>
+    <w:p>
+      <w:pPr>
+        <w:spacing w:line="259" w:lineRule="auto"/>
+        <w:rPr>
+          <w:rFonts w:ascii="Times New Roman" w:eastAsiaTheme="majorEastAsia" w:hAnsi="Times New Roman" w:cs="Times New Roman"/>
+          <w:color w:val="2F5496" w:themeColor="accent1" w:themeShade="BF"/>
+          <w:sz w:val="28"/>
+          <w:szCs w:val="28"/>
+        </w:rPr>
+      </w:pPr>
+      <w:r>
+        <w:rPr>
+          <w:rFonts w:ascii="Times New Roman" w:hAnsi="Times New Roman" w:cs="Times New Roman"/>
+          <w:sz w:val="28"/>
+          <w:szCs w:val="28"/>
+        </w:rPr>
+        <w:br w:type="page"/>
       </w:r>
     </w:p>
     <w:p>
       <w:pPr>
         <w:pStyle w:val="1"/>
-      </w:pPr>
-      <w:r>
+        <w:spacing w:before="160" w:after="160"/>
+        <w:rPr>
+          <w:rFonts w:ascii="Times New Roman" w:hAnsi="Times New Roman" w:cs="Times New Roman"/>
+          <w:color w:val="auto"/>
+          <w:sz w:val="28"/>
+          <w:szCs w:val="28"/>
+        </w:rPr>
+      </w:pPr>
+      <w:bookmarkStart w:id="8" w:name="_Toc137052857"/>
+      <w:r>
+        <w:rPr>
+          <w:rFonts w:ascii="Times New Roman" w:hAnsi="Times New Roman" w:cs="Times New Roman"/>
+          <w:color w:val="auto"/>
+          <w:sz w:val="28"/>
+          <w:szCs w:val="28"/>
+        </w:rPr>
+        <w:lastRenderedPageBreak/>
         <w:t>Заключение</w:t>
       </w:r>
+      <w:bookmarkEnd w:id="8"/>
     </w:p>
     <w:p>
       <w:pPr>
@@ -5092,70 +6287,248 @@
           <w:sz w:val="28"/>
           <w:szCs w:val="28"/>
         </w:rPr>
-        <w:t xml:space="preserve">разработан дизайн-макет веб-приложения, реализован макет веб-приложения. В результате разработано удобное веб-приложение, в </w:t>
-      </w:r>
-      <w:r>
-        <w:rPr>
-          <w:rFonts w:ascii="Times New Roman" w:hAnsi="Times New Roman" w:cs="Times New Roman"/>
+        <w:t>разработан дизайн-макет веб-приложения, реализован макет веб-приложения.</w:t>
+      </w:r>
+    </w:p>
+    <w:p>
+      <w:pPr>
+        <w:spacing w:after="0" w:line="276" w:lineRule="auto"/>
+        <w:ind w:firstLine="709"/>
+        <w:jc w:val="both"/>
+        <w:rPr>
+          <w:rFonts w:ascii="Times New Roman" w:hAnsi="Times New Roman" w:cs="Times New Roman"/>
+          <w:sz w:val="28"/>
+          <w:szCs w:val="28"/>
+        </w:rPr>
+      </w:pPr>
+      <w:r>
+        <w:rPr>
+          <w:rFonts w:ascii="Times New Roman" w:hAnsi="Times New Roman" w:cs="Times New Roman"/>
+          <w:sz w:val="28"/>
+          <w:szCs w:val="28"/>
+        </w:rPr>
+        <w:t>В результате разработано удобное веб-приложение, в котором пользователь может оставить заявку на ремонт автомобиля.</w:t>
+      </w:r>
+    </w:p>
+    <w:p>
+      <w:pPr>
+        <w:spacing w:after="0" w:line="276" w:lineRule="auto"/>
+        <w:ind w:firstLine="709"/>
+        <w:jc w:val="both"/>
+        <w:rPr>
+          <w:rFonts w:ascii="Times New Roman" w:hAnsi="Times New Roman" w:cs="Times New Roman"/>
+          <w:sz w:val="28"/>
+          <w:szCs w:val="28"/>
+        </w:rPr>
+      </w:pPr>
+      <w:r>
+        <w:rPr>
+          <w:rFonts w:ascii="Times New Roman" w:hAnsi="Times New Roman" w:cs="Times New Roman"/>
+          <w:sz w:val="28"/>
+          <w:szCs w:val="28"/>
+        </w:rPr>
+        <w:t>В дополнение,</w:t>
+      </w:r>
+      <w:r>
+        <w:rPr>
+          <w:rFonts w:ascii="Times New Roman" w:hAnsi="Times New Roman" w:cs="Times New Roman"/>
+          <w:sz w:val="28"/>
+          <w:szCs w:val="28"/>
+        </w:rPr>
+        <w:t xml:space="preserve"> данное веб-приложение </w:t>
+      </w:r>
+      <w:r>
+        <w:rPr>
+          <w:rFonts w:ascii="Times New Roman" w:hAnsi="Times New Roman" w:cs="Times New Roman"/>
+          <w:sz w:val="28"/>
+          <w:szCs w:val="28"/>
+        </w:rPr>
+        <w:t>выгодно</w:t>
+      </w:r>
+      <w:r>
+        <w:rPr>
+          <w:rFonts w:ascii="Times New Roman" w:hAnsi="Times New Roman" w:cs="Times New Roman"/>
+          <w:sz w:val="28"/>
+          <w:szCs w:val="28"/>
+        </w:rPr>
+        <w:t xml:space="preserve"> для компании-заказчика, так как позволяет автоматизировать бизнес-процесс по оформлению заявки на услуги автосервиса.</w:t>
+      </w:r>
+      <w:r>
+        <w:rPr>
+          <w:rFonts w:ascii="Times New Roman" w:hAnsi="Times New Roman" w:cs="Times New Roman"/>
+          <w:sz w:val="28"/>
+          <w:szCs w:val="28"/>
+        </w:rPr>
+        <w:t xml:space="preserve"> Веб-приложение позволит привлечь новых клиентов, соответственно увеличит продажи услуг и общую прибыль от деятельности автосервиса, </w:t>
+      </w:r>
+      <w:r>
+        <w:rPr>
+          <w:rFonts w:ascii="Times New Roman" w:hAnsi="Times New Roman" w:cs="Times New Roman"/>
+          <w:sz w:val="28"/>
+          <w:szCs w:val="28"/>
+        </w:rPr>
+        <w:t>расширит долю рынка компании, приведёт к развитию</w:t>
+      </w:r>
+      <w:r>
+        <w:rPr>
+          <w:rFonts w:ascii="Times New Roman" w:hAnsi="Times New Roman" w:cs="Times New Roman"/>
+          <w:sz w:val="28"/>
+          <w:szCs w:val="28"/>
+        </w:rPr>
+        <w:t xml:space="preserve"> бренда, </w:t>
+      </w:r>
+      <w:r>
+        <w:rPr>
+          <w:rFonts w:ascii="Times New Roman" w:hAnsi="Times New Roman" w:cs="Times New Roman"/>
+          <w:sz w:val="28"/>
+          <w:szCs w:val="28"/>
+        </w:rPr>
+        <w:t>в положительном ключе отразится на</w:t>
+      </w:r>
+      <w:r>
+        <w:rPr>
+          <w:rFonts w:ascii="Times New Roman" w:hAnsi="Times New Roman" w:cs="Times New Roman"/>
+          <w:sz w:val="28"/>
+          <w:szCs w:val="28"/>
+        </w:rPr>
+        <w:t xml:space="preserve"> имидж</w:t>
+      </w:r>
+      <w:r>
+        <w:rPr>
+          <w:rFonts w:ascii="Times New Roman" w:hAnsi="Times New Roman" w:cs="Times New Roman"/>
+          <w:sz w:val="28"/>
+          <w:szCs w:val="28"/>
+        </w:rPr>
+        <w:t>е</w:t>
+      </w:r>
+      <w:r>
+        <w:rPr>
+          <w:rFonts w:ascii="Times New Roman" w:hAnsi="Times New Roman" w:cs="Times New Roman"/>
+          <w:sz w:val="28"/>
+          <w:szCs w:val="28"/>
+        </w:rPr>
+        <w:t xml:space="preserve"> компании.</w:t>
+      </w:r>
+    </w:p>
+    <w:p>
+      <w:pPr>
+        <w:spacing w:after="0" w:line="276" w:lineRule="auto"/>
+        <w:ind w:firstLine="709"/>
+        <w:jc w:val="both"/>
+        <w:rPr>
+          <w:rFonts w:ascii="Times New Roman" w:hAnsi="Times New Roman" w:cs="Times New Roman"/>
+          <w:sz w:val="28"/>
+          <w:szCs w:val="28"/>
+        </w:rPr>
+      </w:pPr>
+      <w:r>
+        <w:rPr>
+          <w:rFonts w:ascii="Times New Roman" w:hAnsi="Times New Roman" w:cs="Times New Roman"/>
+          <w:sz w:val="28"/>
+          <w:szCs w:val="28"/>
+        </w:rPr>
+        <w:t>Цель достигнута, задачи решены.</w:t>
+      </w:r>
+    </w:p>
+    <w:p>
+      <w:pPr>
+        <w:spacing w:line="259" w:lineRule="auto"/>
+        <w:rPr>
+          <w:rFonts w:ascii="Times New Roman" w:hAnsi="Times New Roman" w:cs="Times New Roman"/>
+          <w:sz w:val="28"/>
+          <w:szCs w:val="28"/>
+        </w:rPr>
+      </w:pPr>
+      <w:r>
+        <w:rPr>
+          <w:rFonts w:ascii="Times New Roman" w:hAnsi="Times New Roman" w:cs="Times New Roman"/>
+          <w:sz w:val="28"/>
+          <w:szCs w:val="28"/>
+        </w:rPr>
+        <w:br w:type="page"/>
+      </w:r>
+    </w:p>
+    <w:p>
+      <w:pPr>
+        <w:pStyle w:val="1"/>
+        <w:spacing w:before="160" w:after="160"/>
+        <w:rPr>
+          <w:rFonts w:ascii="Times New Roman" w:hAnsi="Times New Roman" w:cs="Times New Roman"/>
+          <w:color w:val="auto"/>
+          <w:sz w:val="28"/>
+          <w:szCs w:val="28"/>
+        </w:rPr>
+      </w:pPr>
+      <w:bookmarkStart w:id="9" w:name="_Toc137052858"/>
+      <w:r>
+        <w:rPr>
+          <w:rFonts w:ascii="Times New Roman" w:hAnsi="Times New Roman" w:cs="Times New Roman"/>
+          <w:color w:val="auto"/>
           <w:sz w:val="28"/>
           <w:szCs w:val="28"/>
         </w:rPr>
         <w:lastRenderedPageBreak/>
-        <w:t>котором пользователь может оставить заявку на ремонт автомобиля, используя веб-приложение. Цель достигнута, задачи решены.</w:t>
-      </w:r>
-    </w:p>
-    <w:p>
-      <w:pPr>
-        <w:pStyle w:val="1"/>
-      </w:pPr>
-      <w:r>
         <w:t>Список литератур</w:t>
       </w:r>
-    </w:p>
-    <w:p>
-      <w:pPr>
-        <w:ind w:right="-2"/>
-        <w:jc w:val="both"/>
-        <w:rPr>
-          <w:rFonts w:ascii="Times New Roman" w:eastAsiaTheme="minorEastAsia" w:hAnsi="Times New Roman" w:cs="Times New Roman"/>
-          <w:spacing w:val="15"/>
-          <w:sz w:val="28"/>
-          <w:szCs w:val="28"/>
-        </w:rPr>
-      </w:pPr>
-      <w:r>
-        <w:rPr>
-          <w:rFonts w:ascii="Times New Roman" w:eastAsiaTheme="minorEastAsia" w:hAnsi="Times New Roman" w:cs="Times New Roman"/>
-          <w:spacing w:val="15"/>
-          <w:sz w:val="28"/>
-          <w:szCs w:val="28"/>
-        </w:rPr>
-        <w:t>Основная</w:t>
-      </w:r>
+      <w:bookmarkEnd w:id="9"/>
     </w:p>
     <w:p>
       <w:pPr>
         <w:pStyle w:val="a8"/>
         <w:numPr>
           <w:ilvl w:val="0"/>
-          <w:numId w:val="6"/>
+          <w:numId w:val="17"/>
         </w:numPr>
         <w:spacing w:after="0" w:line="276" w:lineRule="auto"/>
-        <w:ind w:left="1134"/>
-        <w:jc w:val="both"/>
-        <w:rPr>
-          <w:rFonts w:ascii="Times New Roman" w:hAnsi="Times New Roman" w:cs="Times New Roman"/>
-          <w:sz w:val="28"/>
-          <w:szCs w:val="28"/>
-        </w:rPr>
-      </w:pPr>
-      <w:r>
-        <w:rPr>
-          <w:rFonts w:ascii="Times New Roman" w:hAnsi="Times New Roman" w:cs="Times New Roman"/>
-          <w:sz w:val="28"/>
-          <w:szCs w:val="28"/>
-        </w:rPr>
-        <w:t>Гниденко, И. Г.  Технология разработки программного обеспечения: учебное пособие для среднего профессионального образования / И. Г. Гниденко, Ф. Ф. Павлов, Д. Ю. Федоров. — Москва: Издательство Юрайт, 2020. — 235 с. — (Профессиональное образование). — ISBN 978-5-534-05047-9. — Текст: электронный // ЭБС Юрайт [сайт]. — URL: </w:t>
+        <w:rPr>
+          <w:rFonts w:ascii="Times New Roman" w:hAnsi="Times New Roman" w:cs="Times New Roman"/>
+          <w:sz w:val="28"/>
+          <w:szCs w:val="28"/>
+        </w:rPr>
+      </w:pPr>
+      <w:r>
+        <w:rPr>
+          <w:rFonts w:ascii="Times New Roman" w:hAnsi="Times New Roman" w:cs="Times New Roman"/>
+          <w:sz w:val="28"/>
+          <w:szCs w:val="28"/>
+        </w:rPr>
+        <w:t xml:space="preserve">Гниденко, И. Г.  Технология разработки программного обеспечения: учебное пособие для среднего профессионального образования / И. Г. Гниденко, Ф. Ф. Павлов, Д. Ю. Федоров. — Москва: Издательство </w:t>
+      </w:r>
+      <w:proofErr w:type="spellStart"/>
+      <w:r>
+        <w:rPr>
+          <w:rFonts w:ascii="Times New Roman" w:hAnsi="Times New Roman" w:cs="Times New Roman"/>
+          <w:sz w:val="28"/>
+          <w:szCs w:val="28"/>
+        </w:rPr>
+        <w:t>Юрайт</w:t>
+      </w:r>
+      <w:proofErr w:type="spellEnd"/>
+      <w:r>
+        <w:rPr>
+          <w:rFonts w:ascii="Times New Roman" w:hAnsi="Times New Roman" w:cs="Times New Roman"/>
+          <w:sz w:val="28"/>
+          <w:szCs w:val="28"/>
+        </w:rPr>
+        <w:t xml:space="preserve">, 2020. — 235 с. — (Профессиональное образование). — ISBN 978-5-534-05047-9. — Текст: электронный // ЭБС </w:t>
+      </w:r>
+      <w:proofErr w:type="spellStart"/>
+      <w:r>
+        <w:rPr>
+          <w:rFonts w:ascii="Times New Roman" w:hAnsi="Times New Roman" w:cs="Times New Roman"/>
+          <w:sz w:val="28"/>
+          <w:szCs w:val="28"/>
+        </w:rPr>
+        <w:t>Юрайт</w:t>
+      </w:r>
+      <w:proofErr w:type="spellEnd"/>
+      <w:r>
+        <w:rPr>
+          <w:rFonts w:ascii="Times New Roman" w:hAnsi="Times New Roman" w:cs="Times New Roman"/>
+          <w:sz w:val="28"/>
+          <w:szCs w:val="28"/>
+        </w:rPr>
+        <w:t xml:space="preserve"> [сайт]. — URL: </w:t>
       </w:r>
       <w:hyperlink r:id="rId22" w:tooltip="https://urait.ru/bcode/453640" w:history="1">
         <w:r>
@@ -5173,24 +6546,104 @@
         <w:pStyle w:val="a8"/>
         <w:numPr>
           <w:ilvl w:val="0"/>
-          <w:numId w:val="6"/>
+          <w:numId w:val="17"/>
         </w:numPr>
         <w:spacing w:after="0" w:line="276" w:lineRule="auto"/>
-        <w:ind w:left="1134"/>
-        <w:jc w:val="both"/>
-        <w:rPr>
-          <w:rFonts w:ascii="Times New Roman" w:hAnsi="Times New Roman" w:cs="Times New Roman"/>
-          <w:sz w:val="28"/>
-          <w:szCs w:val="28"/>
-        </w:rPr>
-      </w:pPr>
-      <w:r>
-        <w:rPr>
-          <w:rFonts w:ascii="Times New Roman" w:hAnsi="Times New Roman" w:cs="Times New Roman"/>
-          <w:sz w:val="28"/>
-          <w:szCs w:val="28"/>
-        </w:rPr>
-        <w:t>Сысолетин, Е. Г.  Разработка интернет-приложений: учебное пособие для среднего профессионального образования / Е. Г. Сысолетин, С. Д. Ростунцев. — Москва: Издательство Юрайт, 2020. — 90 с. — (Профессиональное образование). — ISBN 978-5-534-10015-0. — Текст: электронный // ЭБС Юрайт [сайт]. — URL: </w:t>
+        <w:rPr>
+          <w:rFonts w:ascii="Times New Roman" w:hAnsi="Times New Roman" w:cs="Times New Roman"/>
+          <w:sz w:val="28"/>
+          <w:szCs w:val="28"/>
+        </w:rPr>
+      </w:pPr>
+      <w:proofErr w:type="spellStart"/>
+      <w:r>
+        <w:rPr>
+          <w:rFonts w:ascii="Times New Roman" w:hAnsi="Times New Roman" w:cs="Times New Roman"/>
+          <w:sz w:val="28"/>
+          <w:szCs w:val="28"/>
+        </w:rPr>
+        <w:t>Сысолетин</w:t>
+      </w:r>
+      <w:proofErr w:type="spellEnd"/>
+      <w:r>
+        <w:rPr>
+          <w:rFonts w:ascii="Times New Roman" w:hAnsi="Times New Roman" w:cs="Times New Roman"/>
+          <w:sz w:val="28"/>
+          <w:szCs w:val="28"/>
+        </w:rPr>
+        <w:t>, Е. Г.  Разработка интернет-приложений: учебное пособие для среднего профессионального образования / Е. Г. </w:t>
+      </w:r>
+      <w:proofErr w:type="spellStart"/>
+      <w:r>
+        <w:rPr>
+          <w:rFonts w:ascii="Times New Roman" w:hAnsi="Times New Roman" w:cs="Times New Roman"/>
+          <w:sz w:val="28"/>
+          <w:szCs w:val="28"/>
+        </w:rPr>
+        <w:t>Сысолетин</w:t>
+      </w:r>
+      <w:proofErr w:type="spellEnd"/>
+      <w:r>
+        <w:rPr>
+          <w:rFonts w:ascii="Times New Roman" w:hAnsi="Times New Roman" w:cs="Times New Roman"/>
+          <w:sz w:val="28"/>
+          <w:szCs w:val="28"/>
+        </w:rPr>
+        <w:t>, С. Д. </w:t>
+      </w:r>
+      <w:proofErr w:type="spellStart"/>
+      <w:r>
+        <w:rPr>
+          <w:rFonts w:ascii="Times New Roman" w:hAnsi="Times New Roman" w:cs="Times New Roman"/>
+          <w:sz w:val="28"/>
+          <w:szCs w:val="28"/>
+        </w:rPr>
+        <w:t>Ростунцев</w:t>
+      </w:r>
+      <w:proofErr w:type="spellEnd"/>
+      <w:r>
+        <w:rPr>
+          <w:rFonts w:ascii="Times New Roman" w:hAnsi="Times New Roman" w:cs="Times New Roman"/>
+          <w:sz w:val="28"/>
+          <w:szCs w:val="28"/>
+        </w:rPr>
+        <w:t xml:space="preserve">. — Москва: Издательство </w:t>
+      </w:r>
+      <w:proofErr w:type="spellStart"/>
+      <w:r>
+        <w:rPr>
+          <w:rFonts w:ascii="Times New Roman" w:hAnsi="Times New Roman" w:cs="Times New Roman"/>
+          <w:sz w:val="28"/>
+          <w:szCs w:val="28"/>
+        </w:rPr>
+        <w:t>Юрайт</w:t>
+      </w:r>
+      <w:proofErr w:type="spellEnd"/>
+      <w:r>
+        <w:rPr>
+          <w:rFonts w:ascii="Times New Roman" w:hAnsi="Times New Roman" w:cs="Times New Roman"/>
+          <w:sz w:val="28"/>
+          <w:szCs w:val="28"/>
+        </w:rPr>
+        <w:t xml:space="preserve">, 2020. — 90 с. — (Профессиональное образование). — ISBN 978-5-534-10015-0. — Текст: электронный // ЭБС </w:t>
+      </w:r>
+      <w:proofErr w:type="spellStart"/>
+      <w:r>
+        <w:rPr>
+          <w:rFonts w:ascii="Times New Roman" w:hAnsi="Times New Roman" w:cs="Times New Roman"/>
+          <w:sz w:val="28"/>
+          <w:szCs w:val="28"/>
+        </w:rPr>
+        <w:t>Юрайт</w:t>
+      </w:r>
+      <w:proofErr w:type="spellEnd"/>
+      <w:r>
+        <w:rPr>
+          <w:rFonts w:ascii="Times New Roman" w:hAnsi="Times New Roman" w:cs="Times New Roman"/>
+          <w:sz w:val="28"/>
+          <w:szCs w:val="28"/>
+        </w:rPr>
+        <w:t xml:space="preserve"> [сайт]. — URL: </w:t>
       </w:r>
       <w:hyperlink r:id="rId23" w:tooltip="https://urait.ru/bcode/456393" w:history="1">
         <w:r>
@@ -5205,48 +6658,43 @@
     </w:p>
     <w:p>
       <w:pPr>
-        <w:ind w:right="-2"/>
-        <w:jc w:val="both"/>
-        <w:rPr>
-          <w:rFonts w:ascii="Times New Roman" w:eastAsiaTheme="minorEastAsia" w:hAnsi="Times New Roman" w:cs="Times New Roman"/>
-          <w:spacing w:val="15"/>
-          <w:sz w:val="28"/>
-          <w:szCs w:val="28"/>
-        </w:rPr>
-      </w:pPr>
-      <w:r>
-        <w:rPr>
-          <w:rFonts w:ascii="Times New Roman" w:eastAsiaTheme="minorEastAsia" w:hAnsi="Times New Roman" w:cs="Times New Roman"/>
-          <w:spacing w:val="15"/>
-          <w:sz w:val="28"/>
-          <w:szCs w:val="28"/>
-        </w:rPr>
-        <w:t>Дополнительная</w:t>
-      </w:r>
-    </w:p>
-    <w:p>
-      <w:pPr>
         <w:pStyle w:val="a8"/>
         <w:numPr>
           <w:ilvl w:val="0"/>
-          <w:numId w:val="6"/>
+          <w:numId w:val="17"/>
         </w:numPr>
         <w:spacing w:after="0" w:line="276" w:lineRule="auto"/>
-        <w:ind w:left="1134"/>
-        <w:jc w:val="both"/>
-        <w:rPr>
-          <w:rFonts w:ascii="Times New Roman" w:hAnsi="Times New Roman" w:cs="Times New Roman"/>
-          <w:sz w:val="28"/>
-          <w:szCs w:val="28"/>
-        </w:rPr>
-      </w:pPr>
-      <w:r>
-        <w:rPr>
-          <w:rFonts w:ascii="Times New Roman" w:hAnsi="Times New Roman" w:cs="Times New Roman"/>
-          <w:sz w:val="28"/>
-          <w:szCs w:val="28"/>
-        </w:rPr>
-        <w:t>Алексеев А. Введение в Web-дизайн. Учебное пособие. — М.: ДМК Пресс, 2019. — 184 c.</w:t>
+        <w:rPr>
+          <w:rFonts w:ascii="Times New Roman" w:hAnsi="Times New Roman" w:cs="Times New Roman"/>
+          <w:sz w:val="28"/>
+          <w:szCs w:val="28"/>
+        </w:rPr>
+      </w:pPr>
+      <w:r>
+        <w:rPr>
+          <w:rFonts w:ascii="Times New Roman" w:hAnsi="Times New Roman" w:cs="Times New Roman"/>
+          <w:sz w:val="28"/>
+          <w:szCs w:val="28"/>
+        </w:rPr>
+        <w:t xml:space="preserve">Алексеев А. Введение в </w:t>
+      </w:r>
+      <w:proofErr w:type="spellStart"/>
+      <w:r>
+        <w:rPr>
+          <w:rFonts w:ascii="Times New Roman" w:hAnsi="Times New Roman" w:cs="Times New Roman"/>
+          <w:sz w:val="28"/>
+          <w:szCs w:val="28"/>
+        </w:rPr>
+        <w:t>Web</w:t>
+      </w:r>
+      <w:proofErr w:type="spellEnd"/>
+      <w:r>
+        <w:rPr>
+          <w:rFonts w:ascii="Times New Roman" w:hAnsi="Times New Roman" w:cs="Times New Roman"/>
+          <w:sz w:val="28"/>
+          <w:szCs w:val="28"/>
+        </w:rPr>
+        <w:t>-дизайн. Учебное пособие. — М.: ДМК Пресс, 2019. — 184 c.</w:t>
       </w:r>
     </w:p>
     <w:p>
@@ -5254,11 +6702,9 @@
         <w:pStyle w:val="a8"/>
         <w:numPr>
           <w:ilvl w:val="0"/>
-          <w:numId w:val="6"/>
+          <w:numId w:val="17"/>
         </w:numPr>
         <w:spacing w:after="0" w:line="276" w:lineRule="auto"/>
-        <w:ind w:left="1134"/>
-        <w:jc w:val="both"/>
         <w:rPr>
           <w:rFonts w:ascii="Times New Roman" w:hAnsi="Times New Roman" w:cs="Times New Roman"/>
           <w:sz w:val="28"/>
@@ -5343,24 +6789,58 @@
         <w:pStyle w:val="a8"/>
         <w:numPr>
           <w:ilvl w:val="0"/>
-          <w:numId w:val="6"/>
+          <w:numId w:val="17"/>
         </w:numPr>
         <w:spacing w:after="0" w:line="276" w:lineRule="auto"/>
-        <w:ind w:left="1134"/>
-        <w:jc w:val="both"/>
-        <w:rPr>
-          <w:rFonts w:ascii="Times New Roman" w:hAnsi="Times New Roman" w:cs="Times New Roman"/>
-          <w:sz w:val="28"/>
-          <w:szCs w:val="28"/>
-        </w:rPr>
-      </w:pPr>
-      <w:r>
-        <w:rPr>
-          <w:rFonts w:ascii="Times New Roman" w:hAnsi="Times New Roman" w:cs="Times New Roman"/>
-          <w:sz w:val="28"/>
-          <w:szCs w:val="28"/>
-        </w:rPr>
-        <w:t>Введение в программные системы и их разработку / С.В. Назаров, С.Н. Белоусова, И.А. Бессонова и др. - 2-е изд., испр. - Москва: Национальный Открытый Университет «ИНТУИТ», 2019. - 650 с.: схем., табл., ил. - Библиогр. в кн.;</w:t>
+        <w:rPr>
+          <w:rFonts w:ascii="Times New Roman" w:hAnsi="Times New Roman" w:cs="Times New Roman"/>
+          <w:sz w:val="28"/>
+          <w:szCs w:val="28"/>
+        </w:rPr>
+      </w:pPr>
+      <w:r>
+        <w:rPr>
+          <w:rFonts w:ascii="Times New Roman" w:hAnsi="Times New Roman" w:cs="Times New Roman"/>
+          <w:sz w:val="28"/>
+          <w:szCs w:val="28"/>
+        </w:rPr>
+        <w:t xml:space="preserve">Введение в программные системы и их разработку / С.В. Назаров, С.Н. Белоусова, И.А. Бессонова и др. - 2-е изд., </w:t>
+      </w:r>
+      <w:proofErr w:type="spellStart"/>
+      <w:r>
+        <w:rPr>
+          <w:rFonts w:ascii="Times New Roman" w:hAnsi="Times New Roman" w:cs="Times New Roman"/>
+          <w:sz w:val="28"/>
+          <w:szCs w:val="28"/>
+        </w:rPr>
+        <w:t>испр</w:t>
+      </w:r>
+      <w:proofErr w:type="spellEnd"/>
+      <w:r>
+        <w:rPr>
+          <w:rFonts w:ascii="Times New Roman" w:hAnsi="Times New Roman" w:cs="Times New Roman"/>
+          <w:sz w:val="28"/>
+          <w:szCs w:val="28"/>
+        </w:rPr>
+        <w:t xml:space="preserve">. - Москва: Национальный Открытый Университет «ИНТУИТ», 2019. - 650 с.: схем., табл., ил. - </w:t>
+      </w:r>
+      <w:proofErr w:type="spellStart"/>
+      <w:r>
+        <w:rPr>
+          <w:rFonts w:ascii="Times New Roman" w:hAnsi="Times New Roman" w:cs="Times New Roman"/>
+          <w:sz w:val="28"/>
+          <w:szCs w:val="28"/>
+        </w:rPr>
+        <w:t>Библиогр</w:t>
+      </w:r>
+      <w:proofErr w:type="spellEnd"/>
+      <w:r>
+        <w:rPr>
+          <w:rFonts w:ascii="Times New Roman" w:hAnsi="Times New Roman" w:cs="Times New Roman"/>
+          <w:sz w:val="28"/>
+          <w:szCs w:val="28"/>
+        </w:rPr>
+        <w:t>. в кн.;</w:t>
       </w:r>
     </w:p>
     <w:p>
@@ -5368,24 +6848,50 @@
         <w:pStyle w:val="a8"/>
         <w:numPr>
           <w:ilvl w:val="0"/>
-          <w:numId w:val="6"/>
+          <w:numId w:val="17"/>
         </w:numPr>
         <w:spacing w:after="0" w:line="276" w:lineRule="auto"/>
-        <w:ind w:left="1134"/>
-        <w:jc w:val="both"/>
-        <w:rPr>
-          <w:rFonts w:ascii="Times New Roman" w:hAnsi="Times New Roman" w:cs="Times New Roman"/>
-          <w:sz w:val="28"/>
-          <w:szCs w:val="28"/>
-        </w:rPr>
-      </w:pPr>
-      <w:r>
-        <w:rPr>
-          <w:rFonts w:ascii="Times New Roman" w:hAnsi="Times New Roman" w:cs="Times New Roman"/>
-          <w:sz w:val="28"/>
-          <w:szCs w:val="28"/>
-        </w:rPr>
-        <w:t>Гарретт Джесс. Веб-дизайн. Элементы опыта взаимодействия. — М.: Символ-Плюс, 2020. — 285 c.</w:t>
+        <w:rPr>
+          <w:rFonts w:ascii="Times New Roman" w:hAnsi="Times New Roman" w:cs="Times New Roman"/>
+          <w:sz w:val="28"/>
+          <w:szCs w:val="28"/>
+        </w:rPr>
+      </w:pPr>
+      <w:proofErr w:type="spellStart"/>
+      <w:r>
+        <w:rPr>
+          <w:rFonts w:ascii="Times New Roman" w:hAnsi="Times New Roman" w:cs="Times New Roman"/>
+          <w:sz w:val="28"/>
+          <w:szCs w:val="28"/>
+        </w:rPr>
+        <w:t>Гарретт</w:t>
+      </w:r>
+      <w:proofErr w:type="spellEnd"/>
+      <w:r>
+        <w:rPr>
+          <w:rFonts w:ascii="Times New Roman" w:hAnsi="Times New Roman" w:cs="Times New Roman"/>
+          <w:sz w:val="28"/>
+          <w:szCs w:val="28"/>
+        </w:rPr>
+        <w:t xml:space="preserve"> </w:t>
+      </w:r>
+      <w:proofErr w:type="spellStart"/>
+      <w:r>
+        <w:rPr>
+          <w:rFonts w:ascii="Times New Roman" w:hAnsi="Times New Roman" w:cs="Times New Roman"/>
+          <w:sz w:val="28"/>
+          <w:szCs w:val="28"/>
+        </w:rPr>
+        <w:t>Джесс</w:t>
+      </w:r>
+      <w:proofErr w:type="spellEnd"/>
+      <w:r>
+        <w:rPr>
+          <w:rFonts w:ascii="Times New Roman" w:hAnsi="Times New Roman" w:cs="Times New Roman"/>
+          <w:sz w:val="28"/>
+          <w:szCs w:val="28"/>
+        </w:rPr>
+        <w:t>. Веб-дизайн. Элементы опыта взаимодействия. — М.: Символ-Плюс, 2020. — 285 c.</w:t>
       </w:r>
     </w:p>
     <w:p>
@@ -5393,11 +6899,9 @@
         <w:pStyle w:val="a8"/>
         <w:numPr>
           <w:ilvl w:val="0"/>
-          <w:numId w:val="6"/>
+          <w:numId w:val="17"/>
         </w:numPr>
         <w:spacing w:after="0" w:line="276" w:lineRule="auto"/>
-        <w:ind w:left="1134"/>
-        <w:jc w:val="both"/>
         <w:rPr>
           <w:rFonts w:ascii="Times New Roman" w:hAnsi="Times New Roman" w:cs="Times New Roman"/>
           <w:sz w:val="28"/>
@@ -5418,11 +6922,9 @@
         <w:pStyle w:val="a8"/>
         <w:numPr>
           <w:ilvl w:val="0"/>
-          <w:numId w:val="6"/>
+          <w:numId w:val="17"/>
         </w:numPr>
         <w:spacing w:after="0" w:line="276" w:lineRule="auto"/>
-        <w:ind w:left="1134"/>
-        <w:jc w:val="both"/>
         <w:rPr>
           <w:rFonts w:ascii="Times New Roman" w:hAnsi="Times New Roman" w:cs="Times New Roman"/>
           <w:sz w:val="28"/>
@@ -5430,30 +6932,16 @@
         </w:rPr>
       </w:pPr>
       <w:hyperlink r:id="rId28" w:tooltip="https://www.ozon.ru/person/358459/" w:history="1">
+        <w:proofErr w:type="spellStart"/>
         <w:r>
           <w:rPr>
             <w:rFonts w:ascii="Times New Roman" w:hAnsi="Times New Roman" w:cs="Times New Roman"/>
             <w:sz w:val="28"/>
             <w:szCs w:val="28"/>
           </w:rPr>
-          <w:t>Даке</w:t>
+          <w:t>Дакетт</w:t>
         </w:r>
-        <w:r>
-          <w:rPr>
-            <w:rFonts w:ascii="Times New Roman" w:hAnsi="Times New Roman" w:cs="Times New Roman"/>
-            <w:sz w:val="28"/>
-            <w:szCs w:val="28"/>
-          </w:rPr>
-          <w:t>т</w:t>
-        </w:r>
-        <w:r>
-          <w:rPr>
-            <w:rFonts w:ascii="Times New Roman" w:hAnsi="Times New Roman" w:cs="Times New Roman"/>
-            <w:sz w:val="28"/>
-            <w:szCs w:val="28"/>
-          </w:rPr>
-          <w:t>т</w:t>
-        </w:r>
+        <w:proofErr w:type="spellEnd"/>
       </w:hyperlink>
       <w:r>
         <w:rPr>
@@ -5461,7 +6949,25 @@
           <w:sz w:val="28"/>
           <w:szCs w:val="28"/>
         </w:rPr>
-        <w:t xml:space="preserve"> Д. Основы веб-программирования с использованием HTML, XHTML и CSS. – Эксмо, 2018.</w:t>
+        <w:t xml:space="preserve"> Д. Основы веб-программирования с использованием HTML, XHTML и CSS. – </w:t>
+      </w:r>
+      <w:proofErr w:type="spellStart"/>
+      <w:r>
+        <w:rPr>
+          <w:rFonts w:ascii="Times New Roman" w:hAnsi="Times New Roman" w:cs="Times New Roman"/>
+          <w:sz w:val="28"/>
+          <w:szCs w:val="28"/>
+        </w:rPr>
+        <w:t>Эксмо</w:t>
+      </w:r>
+      <w:proofErr w:type="spellEnd"/>
+      <w:r>
+        <w:rPr>
+          <w:rFonts w:ascii="Times New Roman" w:hAnsi="Times New Roman" w:cs="Times New Roman"/>
+          <w:sz w:val="28"/>
+          <w:szCs w:val="28"/>
+        </w:rPr>
+        <w:t>, 2018.</w:t>
       </w:r>
     </w:p>
     <w:p>
@@ -5469,24 +6975,40 @@
         <w:pStyle w:val="a8"/>
         <w:numPr>
           <w:ilvl w:val="0"/>
-          <w:numId w:val="6"/>
+          <w:numId w:val="17"/>
         </w:numPr>
         <w:spacing w:after="0" w:line="276" w:lineRule="auto"/>
-        <w:ind w:left="1134"/>
-        <w:jc w:val="both"/>
-        <w:rPr>
-          <w:rFonts w:ascii="Times New Roman" w:hAnsi="Times New Roman" w:cs="Times New Roman"/>
-          <w:sz w:val="28"/>
-          <w:szCs w:val="28"/>
-        </w:rPr>
-      </w:pPr>
-      <w:r>
-        <w:rPr>
-          <w:rFonts w:ascii="Times New Roman" w:hAnsi="Times New Roman" w:cs="Times New Roman"/>
-          <w:sz w:val="28"/>
-          <w:szCs w:val="28"/>
-        </w:rPr>
-        <w:t>Долженко, А.И. Технологии командной разработки программного обеспечения информационных систем / А.И. Долженко. - 2-е изд., исправ. - Москва: Национальный Открытый Университет «ИНТУИТ», 2019. - 301 с</w:t>
+        <w:rPr>
+          <w:rFonts w:ascii="Times New Roman" w:hAnsi="Times New Roman" w:cs="Times New Roman"/>
+          <w:sz w:val="28"/>
+          <w:szCs w:val="28"/>
+        </w:rPr>
+      </w:pPr>
+      <w:r>
+        <w:rPr>
+          <w:rFonts w:ascii="Times New Roman" w:hAnsi="Times New Roman" w:cs="Times New Roman"/>
+          <w:sz w:val="28"/>
+          <w:szCs w:val="28"/>
+        </w:rPr>
+        <w:t xml:space="preserve">Долженко, А.И. Технологии командной разработки программного обеспечения информационных систем / А.И. Долженко. - 2-е изд., </w:t>
+      </w:r>
+      <w:proofErr w:type="spellStart"/>
+      <w:r>
+        <w:rPr>
+          <w:rFonts w:ascii="Times New Roman" w:hAnsi="Times New Roman" w:cs="Times New Roman"/>
+          <w:sz w:val="28"/>
+          <w:szCs w:val="28"/>
+        </w:rPr>
+        <w:t>исправ</w:t>
+      </w:r>
+      <w:proofErr w:type="spellEnd"/>
+      <w:r>
+        <w:rPr>
+          <w:rFonts w:ascii="Times New Roman" w:hAnsi="Times New Roman" w:cs="Times New Roman"/>
+          <w:sz w:val="28"/>
+          <w:szCs w:val="28"/>
+        </w:rPr>
+        <w:t>. - Москва: Национальный Открытый Университет «ИНТУИТ», 2019. - 301 с</w:t>
       </w:r>
       <w:r>
         <w:rPr>
@@ -5502,7 +7024,25 @@
           <w:sz w:val="28"/>
           <w:szCs w:val="28"/>
         </w:rPr>
-        <w:t>: схем., ил. - Библиогр. в кн.;</w:t>
+        <w:t xml:space="preserve">: схем., ил. - </w:t>
+      </w:r>
+      <w:proofErr w:type="spellStart"/>
+      <w:r>
+        <w:rPr>
+          <w:rFonts w:ascii="Times New Roman" w:hAnsi="Times New Roman" w:cs="Times New Roman"/>
+          <w:sz w:val="28"/>
+          <w:szCs w:val="28"/>
+        </w:rPr>
+        <w:t>Библиогр</w:t>
+      </w:r>
+      <w:proofErr w:type="spellEnd"/>
+      <w:r>
+        <w:rPr>
+          <w:rFonts w:ascii="Times New Roman" w:hAnsi="Times New Roman" w:cs="Times New Roman"/>
+          <w:sz w:val="28"/>
+          <w:szCs w:val="28"/>
+        </w:rPr>
+        <w:t>. в кн.;</w:t>
       </w:r>
     </w:p>
     <w:p>
@@ -5510,24 +7050,40 @@
         <w:pStyle w:val="a8"/>
         <w:numPr>
           <w:ilvl w:val="0"/>
-          <w:numId w:val="6"/>
+          <w:numId w:val="17"/>
         </w:numPr>
         <w:spacing w:after="0" w:line="276" w:lineRule="auto"/>
-        <w:ind w:left="1134"/>
-        <w:jc w:val="both"/>
-        <w:rPr>
-          <w:rFonts w:ascii="Times New Roman" w:hAnsi="Times New Roman" w:cs="Times New Roman"/>
-          <w:sz w:val="28"/>
-          <w:szCs w:val="28"/>
-        </w:rPr>
-      </w:pPr>
-      <w:r>
-        <w:rPr>
-          <w:rFonts w:ascii="Times New Roman" w:hAnsi="Times New Roman" w:cs="Times New Roman"/>
-          <w:sz w:val="28"/>
-          <w:szCs w:val="28"/>
-        </w:rPr>
-        <w:t>Дэвид Макфарланд. Новая большая книга CSS. — М.: Питер, 2018. — 720 c.</w:t>
+        <w:rPr>
+          <w:rFonts w:ascii="Times New Roman" w:hAnsi="Times New Roman" w:cs="Times New Roman"/>
+          <w:sz w:val="28"/>
+          <w:szCs w:val="28"/>
+        </w:rPr>
+      </w:pPr>
+      <w:r>
+        <w:rPr>
+          <w:rFonts w:ascii="Times New Roman" w:hAnsi="Times New Roman" w:cs="Times New Roman"/>
+          <w:sz w:val="28"/>
+          <w:szCs w:val="28"/>
+        </w:rPr>
+        <w:t xml:space="preserve">Дэвид </w:t>
+      </w:r>
+      <w:proofErr w:type="spellStart"/>
+      <w:r>
+        <w:rPr>
+          <w:rFonts w:ascii="Times New Roman" w:hAnsi="Times New Roman" w:cs="Times New Roman"/>
+          <w:sz w:val="28"/>
+          <w:szCs w:val="28"/>
+        </w:rPr>
+        <w:t>Макфарланд</w:t>
+      </w:r>
+      <w:proofErr w:type="spellEnd"/>
+      <w:r>
+        <w:rPr>
+          <w:rFonts w:ascii="Times New Roman" w:hAnsi="Times New Roman" w:cs="Times New Roman"/>
+          <w:sz w:val="28"/>
+          <w:szCs w:val="28"/>
+        </w:rPr>
+        <w:t>. Новая большая книга CSS. — М.: Питер, 2018. — 720 c.</w:t>
       </w:r>
     </w:p>
     <w:p>
@@ -5535,46 +7091,40 @@
         <w:pStyle w:val="a8"/>
         <w:numPr>
           <w:ilvl w:val="0"/>
-          <w:numId w:val="6"/>
+          <w:numId w:val="17"/>
         </w:numPr>
         <w:spacing w:after="0" w:line="276" w:lineRule="auto"/>
-        <w:ind w:left="1134"/>
-        <w:jc w:val="both"/>
-        <w:rPr>
-          <w:rFonts w:ascii="Times New Roman" w:hAnsi="Times New Roman" w:cs="Times New Roman"/>
-          <w:sz w:val="28"/>
-          <w:szCs w:val="28"/>
-        </w:rPr>
-      </w:pPr>
-      <w:r>
-        <w:rPr>
-          <w:rFonts w:ascii="Times New Roman" w:hAnsi="Times New Roman" w:cs="Times New Roman"/>
-          <w:sz w:val="28"/>
-          <w:szCs w:val="28"/>
-        </w:rPr>
-        <w:lastRenderedPageBreak/>
-        <w:t>Сычев, А.В. Перспективные технологии и языки веб-разработки / А.В. Сычев. - 2-е изд., испр. - Москва: Национальный Открытый Университет «ИНТУИТ», 2019. - 494 с.: ил.;</w:t>
-      </w:r>
-    </w:p>
-    <w:p>
-      <w:pPr>
-        <w:ind w:right="-2"/>
-        <w:jc w:val="both"/>
-        <w:rPr>
-          <w:rFonts w:ascii="Times New Roman" w:eastAsiaTheme="minorEastAsia" w:hAnsi="Times New Roman" w:cs="Times New Roman"/>
-          <w:spacing w:val="15"/>
-          <w:sz w:val="28"/>
-          <w:szCs w:val="28"/>
-        </w:rPr>
-      </w:pPr>
-      <w:r>
-        <w:rPr>
-          <w:rFonts w:ascii="Times New Roman" w:eastAsiaTheme="minorEastAsia" w:hAnsi="Times New Roman" w:cs="Times New Roman"/>
-          <w:spacing w:val="15"/>
-          <w:sz w:val="28"/>
-          <w:szCs w:val="28"/>
-        </w:rPr>
-        <w:t>Интернет-ресурсы:</w:t>
+        <w:rPr>
+          <w:rFonts w:ascii="Times New Roman" w:hAnsi="Times New Roman" w:cs="Times New Roman"/>
+          <w:sz w:val="28"/>
+          <w:szCs w:val="28"/>
+        </w:rPr>
+      </w:pPr>
+      <w:r>
+        <w:rPr>
+          <w:rFonts w:ascii="Times New Roman" w:hAnsi="Times New Roman" w:cs="Times New Roman"/>
+          <w:sz w:val="28"/>
+          <w:szCs w:val="28"/>
+        </w:rPr>
+        <w:t xml:space="preserve">Сычев, А.В. Перспективные технологии и языки веб-разработки / А.В. Сычев. - 2-е изд., </w:t>
+      </w:r>
+      <w:proofErr w:type="spellStart"/>
+      <w:r>
+        <w:rPr>
+          <w:rFonts w:ascii="Times New Roman" w:hAnsi="Times New Roman" w:cs="Times New Roman"/>
+          <w:sz w:val="28"/>
+          <w:szCs w:val="28"/>
+        </w:rPr>
+        <w:t>испр</w:t>
+      </w:r>
+      <w:proofErr w:type="spellEnd"/>
+      <w:r>
+        <w:rPr>
+          <w:rFonts w:ascii="Times New Roman" w:hAnsi="Times New Roman" w:cs="Times New Roman"/>
+          <w:sz w:val="28"/>
+          <w:szCs w:val="28"/>
+        </w:rPr>
+        <w:t>. - Москва: Национальный Открытый Университет «ИНТУИТ», 2019. - 494 с.: ил.;</w:t>
       </w:r>
     </w:p>
     <w:p>
@@ -5582,24 +7132,32 @@
         <w:pStyle w:val="a8"/>
         <w:numPr>
           <w:ilvl w:val="0"/>
-          <w:numId w:val="6"/>
+          <w:numId w:val="17"/>
         </w:numPr>
         <w:spacing w:after="0" w:line="276" w:lineRule="auto"/>
-        <w:ind w:left="1134"/>
-        <w:jc w:val="both"/>
-        <w:rPr>
-          <w:rFonts w:ascii="Times New Roman" w:hAnsi="Times New Roman" w:cs="Times New Roman"/>
-          <w:sz w:val="28"/>
-          <w:szCs w:val="28"/>
-        </w:rPr>
-      </w:pPr>
-      <w:r>
-        <w:rPr>
-          <w:rFonts w:ascii="Times New Roman" w:hAnsi="Times New Roman" w:cs="Times New Roman"/>
-          <w:sz w:val="28"/>
-          <w:szCs w:val="28"/>
-        </w:rPr>
-        <w:t xml:space="preserve">Самоучитель HTML. [Электронный ресурс]: Режим доступа:  </w:t>
+        <w:rPr>
+          <w:rFonts w:ascii="Times New Roman" w:hAnsi="Times New Roman" w:cs="Times New Roman"/>
+          <w:sz w:val="28"/>
+          <w:szCs w:val="28"/>
+        </w:rPr>
+      </w:pPr>
+      <w:r>
+        <w:rPr>
+          <w:rFonts w:ascii="Times New Roman" w:hAnsi="Times New Roman" w:cs="Times New Roman"/>
+          <w:sz w:val="28"/>
+          <w:szCs w:val="28"/>
+        </w:rPr>
+        <w:t>Самоучитель HTML. [Электронный ре</w:t>
+      </w:r>
+      <w:bookmarkStart w:id="10" w:name="_GoBack"/>
+      <w:bookmarkEnd w:id="10"/>
+      <w:r>
+        <w:rPr>
+          <w:rFonts w:ascii="Times New Roman" w:hAnsi="Times New Roman" w:cs="Times New Roman"/>
+          <w:sz w:val="28"/>
+          <w:szCs w:val="28"/>
+        </w:rPr>
+        <w:t xml:space="preserve">сурс]: Режим доступа:  </w:t>
       </w:r>
       <w:hyperlink r:id="rId29" w:tooltip="http://htmlbook.ru/samhtml" w:history="1">
         <w:r>
@@ -5625,24 +7183,41 @@
         <w:pStyle w:val="a8"/>
         <w:numPr>
           <w:ilvl w:val="0"/>
-          <w:numId w:val="6"/>
+          <w:numId w:val="17"/>
         </w:numPr>
         <w:spacing w:after="0" w:line="276" w:lineRule="auto"/>
-        <w:ind w:left="1134"/>
-        <w:jc w:val="both"/>
-        <w:rPr>
-          <w:rFonts w:ascii="Times New Roman" w:hAnsi="Times New Roman" w:cs="Times New Roman"/>
-          <w:sz w:val="28"/>
-          <w:szCs w:val="28"/>
-        </w:rPr>
-      </w:pPr>
-      <w:r>
-        <w:rPr>
-          <w:rFonts w:ascii="Times New Roman" w:hAnsi="Times New Roman" w:cs="Times New Roman"/>
-          <w:sz w:val="28"/>
-          <w:szCs w:val="28"/>
-        </w:rPr>
-        <w:t xml:space="preserve">Учебник по JavaScript. [Электронный ресурс]: Режим доступа: </w:t>
+        <w:rPr>
+          <w:rFonts w:ascii="Times New Roman" w:hAnsi="Times New Roman" w:cs="Times New Roman"/>
+          <w:sz w:val="28"/>
+          <w:szCs w:val="28"/>
+        </w:rPr>
+      </w:pPr>
+      <w:r>
+        <w:rPr>
+          <w:rFonts w:ascii="Times New Roman" w:hAnsi="Times New Roman" w:cs="Times New Roman"/>
+          <w:sz w:val="28"/>
+          <w:szCs w:val="28"/>
+        </w:rPr>
+        <w:lastRenderedPageBreak/>
+        <w:t xml:space="preserve">Учебник по </w:t>
+      </w:r>
+      <w:proofErr w:type="spellStart"/>
+      <w:r>
+        <w:rPr>
+          <w:rFonts w:ascii="Times New Roman" w:hAnsi="Times New Roman" w:cs="Times New Roman"/>
+          <w:sz w:val="28"/>
+          <w:szCs w:val="28"/>
+        </w:rPr>
+        <w:t>JavaScript</w:t>
+      </w:r>
+      <w:proofErr w:type="spellEnd"/>
+      <w:r>
+        <w:rPr>
+          <w:rFonts w:ascii="Times New Roman" w:hAnsi="Times New Roman" w:cs="Times New Roman"/>
+          <w:sz w:val="28"/>
+          <w:szCs w:val="28"/>
+        </w:rPr>
+        <w:t xml:space="preserve">. [Электронный ресурс]: Режим доступа: </w:t>
       </w:r>
       <w:hyperlink r:id="rId30" w:tooltip="https://learn.javascript.ru/" w:history="1">
         <w:r>
@@ -5663,60 +7238,10 @@
         <w:t xml:space="preserve">  свободный</w:t>
       </w:r>
     </w:p>
-    <w:p>
-      <w:pPr>
-        <w:pStyle w:val="a8"/>
-        <w:ind w:left="0"/>
-        <w:rPr>
-          <w:b/>
-        </w:rPr>
-      </w:pPr>
-    </w:p>
-    <w:p>
-      <w:pPr>
-        <w:ind w:right="-2"/>
-        <w:jc w:val="both"/>
-        <w:rPr>
-          <w:rFonts w:ascii="Times New Roman" w:eastAsiaTheme="minorEastAsia" w:hAnsi="Times New Roman" w:cs="Times New Roman"/>
-          <w:spacing w:val="15"/>
-          <w:sz w:val="28"/>
-          <w:szCs w:val="28"/>
-        </w:rPr>
-      </w:pPr>
-      <w:r>
-        <w:rPr>
-          <w:rFonts w:ascii="Times New Roman" w:eastAsiaTheme="minorEastAsia" w:hAnsi="Times New Roman" w:cs="Times New Roman"/>
-          <w:spacing w:val="15"/>
-          <w:sz w:val="28"/>
-          <w:szCs w:val="28"/>
-        </w:rPr>
-        <w:t>Учебные пособия</w:t>
-      </w:r>
-    </w:p>
-    <w:p>
-      <w:pPr>
-        <w:spacing w:after="0" w:line="276" w:lineRule="auto"/>
-        <w:ind w:firstLine="709"/>
-        <w:jc w:val="both"/>
-        <w:rPr>
-          <w:rFonts w:ascii="Times New Roman" w:hAnsi="Times New Roman" w:cs="Times New Roman"/>
-          <w:sz w:val="28"/>
-          <w:szCs w:val="28"/>
-        </w:rPr>
-      </w:pPr>
-      <w:r>
-        <w:rPr>
-          <w:rFonts w:ascii="Times New Roman" w:hAnsi="Times New Roman" w:cs="Times New Roman"/>
-          <w:sz w:val="28"/>
-          <w:szCs w:val="28"/>
-        </w:rPr>
-        <w:t>Стандарт организации СТО 01-2015. Текстовые документы Курсового и дипломного проектов. Общие требования.</w:t>
-      </w:r>
-    </w:p>
     <w:sectPr>
       <w:headerReference w:type="default" r:id="rId31"/>
       <w:pgSz w:w="11906" w:h="16838"/>
-      <w:pgMar w:top="1134" w:right="851" w:bottom="1191" w:left="1701" w:header="709" w:footer="709" w:gutter="0"/>
+      <w:pgMar w:top="1134" w:right="851" w:bottom="1418" w:left="1701" w:header="709" w:footer="709" w:gutter="0"/>
       <w:cols w:space="708"/>
       <w:docGrid w:linePitch="360"/>
     </w:sectPr>
@@ -5725,7 +7250,7 @@
 </file>
 
 <file path=word/endnotes.xml><?xml version="1.0" encoding="utf-8"?>
-<w:endnotes xmlns:wpc="http://schemas.microsoft.com/office/word/2010/wordprocessingCanvas" xmlns:cx="http://schemas.microsoft.com/office/drawing/2014/chartex" xmlns:cx1="http://schemas.microsoft.com/office/drawing/2015/9/8/chartex" xmlns:cx2="http://schemas.microsoft.com/office/drawing/2015/10/21/chartex" xmlns:cx3="http://schemas.microsoft.com/office/drawing/2016/5/9/chartex" xmlns:cx4="http://schemas.microsoft.com/office/drawing/2016/5/10/chartex" xmlns:cx5="http://schemas.microsoft.com/office/drawing/2016/5/11/chartex" xmlns:cx6="http://schemas.microsoft.com/office/drawing/2016/5/12/chartex" xmlns:cx7="http://schemas.microsoft.com/office/drawing/2016/5/13/chartex" xmlns:cx8="http://schemas.microsoft.com/office/drawing/2016/5/14/chartex" xmlns:mc="http://schemas.openxmlformats.org/markup-compatibility/2006" xmlns:aink="http://schemas.microsoft.com/office/drawing/2016/ink" xmlns:am3d="http://schemas.microsoft.com/office/drawing/2017/model3d" xmlns:o="urn:schemas-microsoft-com:office:office" xmlns:r="http://schemas.openxmlformats.org/officeDocument/2006/relationships" xmlns:m="http://schemas.openxmlformats.org/officeDocument/2006/math" xmlns:v="urn:schemas-microsoft-com:vml" xmlns:wp14="http://schemas.microsoft.com/office/word/2010/wordprocessingDrawing" xmlns:wp="http://schemas.openxmlformats.org/drawingml/2006/wordprocessingDrawing" xmlns:w10="urn:schemas-microsoft-com:office:word" xmlns:w="http://schemas.openxmlformats.org/wordprocessingml/2006/main" xmlns:w14="http://schemas.microsoft.com/office/word/2010/wordml" xmlns:w15="http://schemas.microsoft.com/office/word/2012/wordml" xmlns:w16cex="http://schemas.microsoft.com/office/word/2018/wordml/cex" xmlns:w16cid="http://schemas.microsoft.com/office/word/2016/wordml/cid" xmlns:w16="http://schemas.microsoft.com/office/word/2018/wordml" xmlns:w16se="http://schemas.microsoft.com/office/word/2015/wordml/symex" xmlns:wpg="http://schemas.microsoft.com/office/word/2010/wordprocessingGroup" xmlns:wpi="http://schemas.microsoft.com/office/word/2010/wordprocessingInk" xmlns:wne="http://schemas.microsoft.com/office/word/2006/wordml" xmlns:wps="http://schemas.microsoft.com/office/word/2010/wordprocessingShape" mc:Ignorable="w14 w15 w16se w16cid w16 w16cex wp14">
+<w:endnotes xmlns:wpc="http://schemas.microsoft.com/office/word/2010/wordprocessingCanvas" xmlns:cx="http://schemas.microsoft.com/office/drawing/2014/chartex" xmlns:cx1="http://schemas.microsoft.com/office/drawing/2015/9/8/chartex" xmlns:cx2="http://schemas.microsoft.com/office/drawing/2015/10/21/chartex" xmlns:cx3="http://schemas.microsoft.com/office/drawing/2016/5/9/chartex" xmlns:cx4="http://schemas.microsoft.com/office/drawing/2016/5/10/chartex" xmlns:cx5="http://schemas.microsoft.com/office/drawing/2016/5/11/chartex" xmlns:cx6="http://schemas.microsoft.com/office/drawing/2016/5/12/chartex" xmlns:cx7="http://schemas.microsoft.com/office/drawing/2016/5/13/chartex" xmlns:cx8="http://schemas.microsoft.com/office/drawing/2016/5/14/chartex" xmlns:mc="http://schemas.openxmlformats.org/markup-compatibility/2006" xmlns:aink="http://schemas.microsoft.com/office/drawing/2016/ink" xmlns:am3d="http://schemas.microsoft.com/office/drawing/2017/model3d" xmlns:o="urn:schemas-microsoft-com:office:office" xmlns:r="http://schemas.openxmlformats.org/officeDocument/2006/relationships" xmlns:m="http://schemas.openxmlformats.org/officeDocument/2006/math" xmlns:v="urn:schemas-microsoft-com:vml" xmlns:wp14="http://schemas.microsoft.com/office/word/2010/wordprocessingDrawing" xmlns:wp="http://schemas.openxmlformats.org/drawingml/2006/wordprocessingDrawing" xmlns:w10="urn:schemas-microsoft-com:office:word" xmlns:w="http://schemas.openxmlformats.org/wordprocessingml/2006/main" xmlns:w14="http://schemas.microsoft.com/office/word/2010/wordml" xmlns:w15="http://schemas.microsoft.com/office/word/2012/wordml" xmlns:w16cid="http://schemas.microsoft.com/office/word/2016/wordml/cid" xmlns:w16se="http://schemas.microsoft.com/office/word/2015/wordml/symex" xmlns:wpg="http://schemas.microsoft.com/office/word/2010/wordprocessingGroup" xmlns:wpi="http://schemas.microsoft.com/office/word/2010/wordprocessingInk" xmlns:wne="http://schemas.microsoft.com/office/word/2006/wordml" xmlns:wps="http://schemas.microsoft.com/office/word/2010/wordprocessingShape" mc:Ignorable="w14 w15 w16se w16cid wp14">
   <w:endnote w:type="separator" w:id="-1">
     <w:p>
       <w:pPr>
@@ -5750,7 +7275,7 @@
 </file>
 
 <file path=word/footnotes.xml><?xml version="1.0" encoding="utf-8"?>
-<w:footnotes xmlns:wpc="http://schemas.microsoft.com/office/word/2010/wordprocessingCanvas" xmlns:cx="http://schemas.microsoft.com/office/drawing/2014/chartex" xmlns:cx1="http://schemas.microsoft.com/office/drawing/2015/9/8/chartex" xmlns:cx2="http://schemas.microsoft.com/office/drawing/2015/10/21/chartex" xmlns:cx3="http://schemas.microsoft.com/office/drawing/2016/5/9/chartex" xmlns:cx4="http://schemas.microsoft.com/office/drawing/2016/5/10/chartex" xmlns:cx5="http://schemas.microsoft.com/office/drawing/2016/5/11/chartex" xmlns:cx6="http://schemas.microsoft.com/office/drawing/2016/5/12/chartex" xmlns:cx7="http://schemas.microsoft.com/office/drawing/2016/5/13/chartex" xmlns:cx8="http://schemas.microsoft.com/office/drawing/2016/5/14/chartex" xmlns:mc="http://schemas.openxmlformats.org/markup-compatibility/2006" xmlns:aink="http://schemas.microsoft.com/office/drawing/2016/ink" xmlns:am3d="http://schemas.microsoft.com/office/drawing/2017/model3d" xmlns:o="urn:schemas-microsoft-com:office:office" xmlns:r="http://schemas.openxmlformats.org/officeDocument/2006/relationships" xmlns:m="http://schemas.openxmlformats.org/officeDocument/2006/math" xmlns:v="urn:schemas-microsoft-com:vml" xmlns:wp14="http://schemas.microsoft.com/office/word/2010/wordprocessingDrawing" xmlns:wp="http://schemas.openxmlformats.org/drawingml/2006/wordprocessingDrawing" xmlns:w10="urn:schemas-microsoft-com:office:word" xmlns:w="http://schemas.openxmlformats.org/wordprocessingml/2006/main" xmlns:w14="http://schemas.microsoft.com/office/word/2010/wordml" xmlns:w15="http://schemas.microsoft.com/office/word/2012/wordml" xmlns:w16cex="http://schemas.microsoft.com/office/word/2018/wordml/cex" xmlns:w16cid="http://schemas.microsoft.com/office/word/2016/wordml/cid" xmlns:w16="http://schemas.microsoft.com/office/word/2018/wordml" xmlns:w16se="http://schemas.microsoft.com/office/word/2015/wordml/symex" xmlns:wpg="http://schemas.microsoft.com/office/word/2010/wordprocessingGroup" xmlns:wpi="http://schemas.microsoft.com/office/word/2010/wordprocessingInk" xmlns:wne="http://schemas.microsoft.com/office/word/2006/wordml" xmlns:wps="http://schemas.microsoft.com/office/word/2010/wordprocessingShape" mc:Ignorable="w14 w15 w16se w16cid w16 w16cex wp14">
+<w:footnotes xmlns:wpc="http://schemas.microsoft.com/office/word/2010/wordprocessingCanvas" xmlns:cx="http://schemas.microsoft.com/office/drawing/2014/chartex" xmlns:cx1="http://schemas.microsoft.com/office/drawing/2015/9/8/chartex" xmlns:cx2="http://schemas.microsoft.com/office/drawing/2015/10/21/chartex" xmlns:cx3="http://schemas.microsoft.com/office/drawing/2016/5/9/chartex" xmlns:cx4="http://schemas.microsoft.com/office/drawing/2016/5/10/chartex" xmlns:cx5="http://schemas.microsoft.com/office/drawing/2016/5/11/chartex" xmlns:cx6="http://schemas.microsoft.com/office/drawing/2016/5/12/chartex" xmlns:cx7="http://schemas.microsoft.com/office/drawing/2016/5/13/chartex" xmlns:cx8="http://schemas.microsoft.com/office/drawing/2016/5/14/chartex" xmlns:mc="http://schemas.openxmlformats.org/markup-compatibility/2006" xmlns:aink="http://schemas.microsoft.com/office/drawing/2016/ink" xmlns:am3d="http://schemas.microsoft.com/office/drawing/2017/model3d" xmlns:o="urn:schemas-microsoft-com:office:office" xmlns:r="http://schemas.openxmlformats.org/officeDocument/2006/relationships" xmlns:m="http://schemas.openxmlformats.org/officeDocument/2006/math" xmlns:v="urn:schemas-microsoft-com:vml" xmlns:wp14="http://schemas.microsoft.com/office/word/2010/wordprocessingDrawing" xmlns:wp="http://schemas.openxmlformats.org/drawingml/2006/wordprocessingDrawing" xmlns:w10="urn:schemas-microsoft-com:office:word" xmlns:w="http://schemas.openxmlformats.org/wordprocessingml/2006/main" xmlns:w14="http://schemas.microsoft.com/office/word/2010/wordml" xmlns:w15="http://schemas.microsoft.com/office/word/2012/wordml" xmlns:w16cid="http://schemas.microsoft.com/office/word/2016/wordml/cid" xmlns:w16se="http://schemas.microsoft.com/office/word/2015/wordml/symex" xmlns:wpg="http://schemas.microsoft.com/office/word/2010/wordprocessingGroup" xmlns:wpi="http://schemas.microsoft.com/office/word/2010/wordprocessingInk" xmlns:wne="http://schemas.microsoft.com/office/word/2006/wordml" xmlns:wps="http://schemas.microsoft.com/office/word/2010/wordprocessingShape" mc:Ignorable="w14 w15 w16se w16cid wp14">
   <w:footnote w:type="separator" w:id="-1">
     <w:p>
       <w:pPr>
@@ -5775,7 +7300,7 @@
 </file>
 
 <file path=word/header1.xml><?xml version="1.0" encoding="utf-8"?>
-<w:hdr xmlns:wpc="http://schemas.microsoft.com/office/word/2010/wordprocessingCanvas" xmlns:cx="http://schemas.microsoft.com/office/drawing/2014/chartex" xmlns:cx1="http://schemas.microsoft.com/office/drawing/2015/9/8/chartex" xmlns:cx2="http://schemas.microsoft.com/office/drawing/2015/10/21/chartex" xmlns:cx3="http://schemas.microsoft.com/office/drawing/2016/5/9/chartex" xmlns:cx4="http://schemas.microsoft.com/office/drawing/2016/5/10/chartex" xmlns:cx5="http://schemas.microsoft.com/office/drawing/2016/5/11/chartex" xmlns:cx6="http://schemas.microsoft.com/office/drawing/2016/5/12/chartex" xmlns:cx7="http://schemas.microsoft.com/office/drawing/2016/5/13/chartex" xmlns:cx8="http://schemas.microsoft.com/office/drawing/2016/5/14/chartex" xmlns:mc="http://schemas.openxmlformats.org/markup-compatibility/2006" xmlns:aink="http://schemas.microsoft.com/office/drawing/2016/ink" xmlns:am3d="http://schemas.microsoft.com/office/drawing/2017/model3d" xmlns:o="urn:schemas-microsoft-com:office:office" xmlns:r="http://schemas.openxmlformats.org/officeDocument/2006/relationships" xmlns:m="http://schemas.openxmlformats.org/officeDocument/2006/math" xmlns:v="urn:schemas-microsoft-com:vml" xmlns:wp14="http://schemas.microsoft.com/office/word/2010/wordprocessingDrawing" xmlns:wp="http://schemas.openxmlformats.org/drawingml/2006/wordprocessingDrawing" xmlns:w10="urn:schemas-microsoft-com:office:word" xmlns:w="http://schemas.openxmlformats.org/wordprocessingml/2006/main" xmlns:w14="http://schemas.microsoft.com/office/word/2010/wordml" xmlns:w15="http://schemas.microsoft.com/office/word/2012/wordml" xmlns:w16cex="http://schemas.microsoft.com/office/word/2018/wordml/cex" xmlns:w16cid="http://schemas.microsoft.com/office/word/2016/wordml/cid" xmlns:w16="http://schemas.microsoft.com/office/word/2018/wordml" xmlns:w16se="http://schemas.microsoft.com/office/word/2015/wordml/symex" xmlns:wpg="http://schemas.microsoft.com/office/word/2010/wordprocessingGroup" xmlns:wpi="http://schemas.microsoft.com/office/word/2010/wordprocessingInk" xmlns:wne="http://schemas.microsoft.com/office/word/2006/wordml" xmlns:wps="http://schemas.microsoft.com/office/word/2010/wordprocessingShape" mc:Ignorable="w14 w15 w16se w16cid w16 w16cex wp14">
+<w:hdr xmlns:wpc="http://schemas.microsoft.com/office/word/2010/wordprocessingCanvas" xmlns:cx="http://schemas.microsoft.com/office/drawing/2014/chartex" xmlns:cx1="http://schemas.microsoft.com/office/drawing/2015/9/8/chartex" xmlns:cx2="http://schemas.microsoft.com/office/drawing/2015/10/21/chartex" xmlns:cx3="http://schemas.microsoft.com/office/drawing/2016/5/9/chartex" xmlns:cx4="http://schemas.microsoft.com/office/drawing/2016/5/10/chartex" xmlns:cx5="http://schemas.microsoft.com/office/drawing/2016/5/11/chartex" xmlns:cx6="http://schemas.microsoft.com/office/drawing/2016/5/12/chartex" xmlns:cx7="http://schemas.microsoft.com/office/drawing/2016/5/13/chartex" xmlns:cx8="http://schemas.microsoft.com/office/drawing/2016/5/14/chartex" xmlns:mc="http://schemas.openxmlformats.org/markup-compatibility/2006" xmlns:aink="http://schemas.microsoft.com/office/drawing/2016/ink" xmlns:am3d="http://schemas.microsoft.com/office/drawing/2017/model3d" xmlns:o="urn:schemas-microsoft-com:office:office" xmlns:r="http://schemas.openxmlformats.org/officeDocument/2006/relationships" xmlns:m="http://schemas.openxmlformats.org/officeDocument/2006/math" xmlns:v="urn:schemas-microsoft-com:vml" xmlns:wp14="http://schemas.microsoft.com/office/word/2010/wordprocessingDrawing" xmlns:wp="http://schemas.openxmlformats.org/drawingml/2006/wordprocessingDrawing" xmlns:w10="urn:schemas-microsoft-com:office:word" xmlns:w="http://schemas.openxmlformats.org/wordprocessingml/2006/main" xmlns:w14="http://schemas.microsoft.com/office/word/2010/wordml" xmlns:w15="http://schemas.microsoft.com/office/word/2012/wordml" xmlns:w16cid="http://schemas.microsoft.com/office/word/2016/wordml/cid" xmlns:w16se="http://schemas.microsoft.com/office/word/2015/wordml/symex" xmlns:wpg="http://schemas.microsoft.com/office/word/2010/wordprocessingGroup" xmlns:wpi="http://schemas.microsoft.com/office/word/2010/wordprocessingInk" xmlns:wne="http://schemas.microsoft.com/office/word/2006/wordml" xmlns:wps="http://schemas.microsoft.com/office/word/2010/wordprocessingShape" mc:Ignorable="w14 w15 w16se w16cid wp14">
   <w:p>
     <w:pPr>
       <w:pStyle w:val="a3"/>
@@ -5879,7 +7404,7 @@
 </file>
 
 <file path=word/header2.xml><?xml version="1.0" encoding="utf-8"?>
-<w:hdr xmlns:wpc="http://schemas.microsoft.com/office/word/2010/wordprocessingCanvas" xmlns:cx="http://schemas.microsoft.com/office/drawing/2014/chartex" xmlns:cx1="http://schemas.microsoft.com/office/drawing/2015/9/8/chartex" xmlns:cx2="http://schemas.microsoft.com/office/drawing/2015/10/21/chartex" xmlns:cx3="http://schemas.microsoft.com/office/drawing/2016/5/9/chartex" xmlns:cx4="http://schemas.microsoft.com/office/drawing/2016/5/10/chartex" xmlns:cx5="http://schemas.microsoft.com/office/drawing/2016/5/11/chartex" xmlns:cx6="http://schemas.microsoft.com/office/drawing/2016/5/12/chartex" xmlns:cx7="http://schemas.microsoft.com/office/drawing/2016/5/13/chartex" xmlns:cx8="http://schemas.microsoft.com/office/drawing/2016/5/14/chartex" xmlns:mc="http://schemas.openxmlformats.org/markup-compatibility/2006" xmlns:aink="http://schemas.microsoft.com/office/drawing/2016/ink" xmlns:am3d="http://schemas.microsoft.com/office/drawing/2017/model3d" xmlns:o="urn:schemas-microsoft-com:office:office" xmlns:r="http://schemas.openxmlformats.org/officeDocument/2006/relationships" xmlns:m="http://schemas.openxmlformats.org/officeDocument/2006/math" xmlns:v="urn:schemas-microsoft-com:vml" xmlns:wp14="http://schemas.microsoft.com/office/word/2010/wordprocessingDrawing" xmlns:wp="http://schemas.openxmlformats.org/drawingml/2006/wordprocessingDrawing" xmlns:w10="urn:schemas-microsoft-com:office:word" xmlns:w="http://schemas.openxmlformats.org/wordprocessingml/2006/main" xmlns:w14="http://schemas.microsoft.com/office/word/2010/wordml" xmlns:w15="http://schemas.microsoft.com/office/word/2012/wordml" xmlns:w16cex="http://schemas.microsoft.com/office/word/2018/wordml/cex" xmlns:w16cid="http://schemas.microsoft.com/office/word/2016/wordml/cid" xmlns:w16="http://schemas.microsoft.com/office/word/2018/wordml" xmlns:w16se="http://schemas.microsoft.com/office/word/2015/wordml/symex" xmlns:wpg="http://schemas.microsoft.com/office/word/2010/wordprocessingGroup" xmlns:wpi="http://schemas.microsoft.com/office/word/2010/wordprocessingInk" xmlns:wne="http://schemas.microsoft.com/office/word/2006/wordml" xmlns:wps="http://schemas.microsoft.com/office/word/2010/wordprocessingShape" mc:Ignorable="w14 w15 w16se w16cid w16 w16cex wp14">
+<w:hdr xmlns:wpc="http://schemas.microsoft.com/office/word/2010/wordprocessingCanvas" xmlns:cx="http://schemas.microsoft.com/office/drawing/2014/chartex" xmlns:cx1="http://schemas.microsoft.com/office/drawing/2015/9/8/chartex" xmlns:cx2="http://schemas.microsoft.com/office/drawing/2015/10/21/chartex" xmlns:cx3="http://schemas.microsoft.com/office/drawing/2016/5/9/chartex" xmlns:cx4="http://schemas.microsoft.com/office/drawing/2016/5/10/chartex" xmlns:cx5="http://schemas.microsoft.com/office/drawing/2016/5/11/chartex" xmlns:cx6="http://schemas.microsoft.com/office/drawing/2016/5/12/chartex" xmlns:cx7="http://schemas.microsoft.com/office/drawing/2016/5/13/chartex" xmlns:cx8="http://schemas.microsoft.com/office/drawing/2016/5/14/chartex" xmlns:mc="http://schemas.openxmlformats.org/markup-compatibility/2006" xmlns:aink="http://schemas.microsoft.com/office/drawing/2016/ink" xmlns:am3d="http://schemas.microsoft.com/office/drawing/2017/model3d" xmlns:o="urn:schemas-microsoft-com:office:office" xmlns:r="http://schemas.openxmlformats.org/officeDocument/2006/relationships" xmlns:m="http://schemas.openxmlformats.org/officeDocument/2006/math" xmlns:v="urn:schemas-microsoft-com:vml" xmlns:wp14="http://schemas.microsoft.com/office/word/2010/wordprocessingDrawing" xmlns:wp="http://schemas.openxmlformats.org/drawingml/2006/wordprocessingDrawing" xmlns:w10="urn:schemas-microsoft-com:office:word" xmlns:w="http://schemas.openxmlformats.org/wordprocessingml/2006/main" xmlns:w14="http://schemas.microsoft.com/office/word/2010/wordml" xmlns:w15="http://schemas.microsoft.com/office/word/2012/wordml" xmlns:w16cid="http://schemas.microsoft.com/office/word/2016/wordml/cid" xmlns:w16se="http://schemas.microsoft.com/office/word/2015/wordml/symex" xmlns:wpg="http://schemas.microsoft.com/office/word/2010/wordprocessingGroup" xmlns:wpi="http://schemas.microsoft.com/office/word/2010/wordprocessingInk" xmlns:wne="http://schemas.microsoft.com/office/word/2006/wordml" xmlns:wps="http://schemas.microsoft.com/office/word/2010/wordprocessingShape" mc:Ignorable="w14 w15 w16se w16cid wp14">
   <w:p>
     <w:pPr>
       <w:pStyle w:val="a3"/>
@@ -7043,6 +8568,7 @@
                                   <w:rFonts w:ascii="ISOCPEUR" w:hAnsi="ISOCPEUR" w:cs="Journal"/>
                                 </w:rPr>
                               </w:pPr>
+                              <w:proofErr w:type="spellStart"/>
                               <w:r>
                                 <w:rPr>
                                   <w:rFonts w:ascii="ISOCPEUR" w:hAnsi="ISOCPEUR" w:cs="Journal"/>
@@ -7052,6 +8578,7 @@
                                 </w:rPr>
                                 <w:t>Разраб</w:t>
                               </w:r>
+                              <w:proofErr w:type="spellEnd"/>
                               <w:r>
                                 <w:rPr>
                                   <w:rFonts w:ascii="ISOCPEUR" w:hAnsi="ISOCPEUR" w:cs="Journal"/>
@@ -7199,6 +8726,7 @@
                                   <w:rFonts w:ascii="ISOCPEUR" w:hAnsi="ISOCPEUR" w:cs="Journal"/>
                                 </w:rPr>
                               </w:pPr>
+                              <w:proofErr w:type="spellStart"/>
                               <w:r>
                                 <w:rPr>
                                   <w:rFonts w:ascii="ISOCPEUR" w:hAnsi="ISOCPEUR" w:cs="Journal"/>
@@ -7208,6 +8736,7 @@
                                 </w:rPr>
                                 <w:t>Провер</w:t>
                               </w:r>
+                              <w:proofErr w:type="spellEnd"/>
                               <w:r>
                                 <w:rPr>
                                   <w:rFonts w:ascii="ISOCPEUR" w:hAnsi="ISOCPEUR" w:cs="Journal"/>
@@ -7270,6 +8799,7 @@
                                   <w:szCs w:val="16"/>
                                 </w:rPr>
                               </w:pPr>
+                              <w:proofErr w:type="spellStart"/>
                               <w:r>
                                 <w:rPr>
                                   <w:rFonts w:ascii="Times New Roman" w:hAnsi="Times New Roman" w:cs="Times New Roman"/>
@@ -7278,6 +8808,7 @@
                                 </w:rPr>
                                 <w:t>Бодня</w:t>
                               </w:r>
+                              <w:proofErr w:type="spellEnd"/>
                               <w:r>
                                 <w:rPr>
                                   <w:rFonts w:ascii="Times New Roman" w:hAnsi="Times New Roman" w:cs="Times New Roman"/>
@@ -7689,15 +9220,13 @@
                               <w:jc w:val="center"/>
                               <w:rPr>
                                 <w:rFonts w:ascii="Times New Roman" w:hAnsi="Times New Roman" w:cs="Times New Roman"/>
-                                <w:color w:val="FF0000"/>
                               </w:rPr>
                             </w:pPr>
                             <w:r>
                               <w:rPr>
                                 <w:rFonts w:ascii="Times New Roman" w:hAnsi="Times New Roman" w:cs="Times New Roman"/>
-                                <w:color w:val="FF0000"/>
                               </w:rPr>
-                              <w:t>69</w:t>
+                              <w:t>20</w:t>
                             </w:r>
                           </w:p>
                         </w:txbxContent>
@@ -7931,7 +9460,7 @@
         </mc:Choice>
         <mc:Fallback>
           <w:pict>
-            <v:group w14:anchorId="02689C8D" id="Группа 1" o:spid="_x0000_s1027" style="position:absolute;margin-left:-31.05pt;margin-top:0;width:518.8pt;height:802.3pt;z-index:251661312;mso-position-horizontal-relative:margin;mso-position-vertical:center;mso-position-vertical-relative:margin" coordsize="20000,20000" o:gfxdata="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" o:allowincell="f">
+            <v:group w14:anchorId="02689C8D" id="Группа 1" o:spid="_x0000_s1027" style="position:absolute;margin-left:-31.05pt;margin-top:0;width:518.8pt;height:802.3pt;z-index:251661312;mso-position-horizontal-relative:margin;mso-position-vertical:center;mso-position-vertical-relative:margin" coordsize="20000,20000" o:gfxdata="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" o:allowincell="f">
               <v:rect id="Rectangle 4" o:spid="_x0000_s1028" style="position:absolute;width:20000;height:20000;visibility:visible;mso-wrap-style:square;v-text-anchor:top" o:gfxdata="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" filled="f" strokeweight="2pt"/>
               <v:line id="Line 5" o:spid="_x0000_s1029" style="position:absolute;visibility:visible;mso-wrap-style:square" from="993,17183" to="995,18221" o:connectortype="straight" o:gfxdata="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" strokeweight="2pt"/>
               <v:line id="Line 6" o:spid="_x0000_s1030" style="position:absolute;visibility:visible;mso-wrap-style:square" from="10,17173" to="19977,17174" o:connectortype="straight" o:gfxdata="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" strokeweight="2pt"/>
@@ -8226,6 +9755,7 @@
                             <w:rFonts w:ascii="ISOCPEUR" w:hAnsi="ISOCPEUR" w:cs="Journal"/>
                           </w:rPr>
                         </w:pPr>
+                        <w:proofErr w:type="spellStart"/>
                         <w:r>
                           <w:rPr>
                             <w:rFonts w:ascii="ISOCPEUR" w:hAnsi="ISOCPEUR" w:cs="Journal"/>
@@ -8235,6 +9765,7 @@
                           </w:rPr>
                           <w:t>Разраб</w:t>
                         </w:r>
+                        <w:proofErr w:type="spellEnd"/>
                         <w:r>
                           <w:rPr>
                             <w:rFonts w:ascii="ISOCPEUR" w:hAnsi="ISOCPEUR" w:cs="Journal"/>
@@ -8292,6 +9823,7 @@
                             <w:rFonts w:ascii="ISOCPEUR" w:hAnsi="ISOCPEUR" w:cs="Journal"/>
                           </w:rPr>
                         </w:pPr>
+                        <w:proofErr w:type="spellStart"/>
                         <w:r>
                           <w:rPr>
                             <w:rFonts w:ascii="ISOCPEUR" w:hAnsi="ISOCPEUR" w:cs="Journal"/>
@@ -8301,6 +9833,7 @@
                           </w:rPr>
                           <w:t>Провер</w:t>
                         </w:r>
+                        <w:proofErr w:type="spellEnd"/>
                         <w:r>
                           <w:rPr>
                             <w:rFonts w:ascii="ISOCPEUR" w:hAnsi="ISOCPEUR" w:cs="Journal"/>
@@ -8324,6 +9857,7 @@
                             <w:szCs w:val="16"/>
                           </w:rPr>
                         </w:pPr>
+                        <w:proofErr w:type="spellStart"/>
                         <w:r>
                           <w:rPr>
                             <w:rFonts w:ascii="Times New Roman" w:hAnsi="Times New Roman" w:cs="Times New Roman"/>
@@ -8332,6 +9866,7 @@
                           </w:rPr>
                           <w:t>Бодня</w:t>
                         </w:r>
+                        <w:proofErr w:type="spellEnd"/>
                         <w:r>
                           <w:rPr>
                             <w:rFonts w:ascii="Times New Roman" w:hAnsi="Times New Roman" w:cs="Times New Roman"/>
@@ -8463,15 +9998,13 @@
                         <w:jc w:val="center"/>
                         <w:rPr>
                           <w:rFonts w:ascii="Times New Roman" w:hAnsi="Times New Roman" w:cs="Times New Roman"/>
-                          <w:color w:val="FF0000"/>
                         </w:rPr>
                       </w:pPr>
                       <w:r>
                         <w:rPr>
                           <w:rFonts w:ascii="Times New Roman" w:hAnsi="Times New Roman" w:cs="Times New Roman"/>
-                          <w:color w:val="FF0000"/>
                         </w:rPr>
-                        <w:t>69</w:t>
+                        <w:t>20</w:t>
                       </w:r>
                     </w:p>
                   </w:txbxContent>
@@ -8598,7 +10131,7 @@
 </file>
 
 <file path=word/header3.xml><?xml version="1.0" encoding="utf-8"?>
-<w:hdr xmlns:wpc="http://schemas.microsoft.com/office/word/2010/wordprocessingCanvas" xmlns:cx="http://schemas.microsoft.com/office/drawing/2014/chartex" xmlns:cx1="http://schemas.microsoft.com/office/drawing/2015/9/8/chartex" xmlns:cx2="http://schemas.microsoft.com/office/drawing/2015/10/21/chartex" xmlns:cx3="http://schemas.microsoft.com/office/drawing/2016/5/9/chartex" xmlns:cx4="http://schemas.microsoft.com/office/drawing/2016/5/10/chartex" xmlns:cx5="http://schemas.microsoft.com/office/drawing/2016/5/11/chartex" xmlns:cx6="http://schemas.microsoft.com/office/drawing/2016/5/12/chartex" xmlns:cx7="http://schemas.microsoft.com/office/drawing/2016/5/13/chartex" xmlns:cx8="http://schemas.microsoft.com/office/drawing/2016/5/14/chartex" xmlns:mc="http://schemas.openxmlformats.org/markup-compatibility/2006" xmlns:aink="http://schemas.microsoft.com/office/drawing/2016/ink" xmlns:am3d="http://schemas.microsoft.com/office/drawing/2017/model3d" xmlns:o="urn:schemas-microsoft-com:office:office" xmlns:r="http://schemas.openxmlformats.org/officeDocument/2006/relationships" xmlns:m="http://schemas.openxmlformats.org/officeDocument/2006/math" xmlns:v="urn:schemas-microsoft-com:vml" xmlns:wp14="http://schemas.microsoft.com/office/word/2010/wordprocessingDrawing" xmlns:wp="http://schemas.openxmlformats.org/drawingml/2006/wordprocessingDrawing" xmlns:w10="urn:schemas-microsoft-com:office:word" xmlns:w="http://schemas.openxmlformats.org/wordprocessingml/2006/main" xmlns:w14="http://schemas.microsoft.com/office/word/2010/wordml" xmlns:w15="http://schemas.microsoft.com/office/word/2012/wordml" xmlns:w16cex="http://schemas.microsoft.com/office/word/2018/wordml/cex" xmlns:w16cid="http://schemas.microsoft.com/office/word/2016/wordml/cid" xmlns:w16="http://schemas.microsoft.com/office/word/2018/wordml" xmlns:w16se="http://schemas.microsoft.com/office/word/2015/wordml/symex" xmlns:wpg="http://schemas.microsoft.com/office/word/2010/wordprocessingGroup" xmlns:wpi="http://schemas.microsoft.com/office/word/2010/wordprocessingInk" xmlns:wne="http://schemas.microsoft.com/office/word/2006/wordml" xmlns:wps="http://schemas.microsoft.com/office/word/2010/wordprocessingShape" mc:Ignorable="w14 w15 w16se w16cid w16 w16cex wp14">
+<w:hdr xmlns:wpc="http://schemas.microsoft.com/office/word/2010/wordprocessingCanvas" xmlns:cx="http://schemas.microsoft.com/office/drawing/2014/chartex" xmlns:cx1="http://schemas.microsoft.com/office/drawing/2015/9/8/chartex" xmlns:cx2="http://schemas.microsoft.com/office/drawing/2015/10/21/chartex" xmlns:cx3="http://schemas.microsoft.com/office/drawing/2016/5/9/chartex" xmlns:cx4="http://schemas.microsoft.com/office/drawing/2016/5/10/chartex" xmlns:cx5="http://schemas.microsoft.com/office/drawing/2016/5/11/chartex" xmlns:cx6="http://schemas.microsoft.com/office/drawing/2016/5/12/chartex" xmlns:cx7="http://schemas.microsoft.com/office/drawing/2016/5/13/chartex" xmlns:cx8="http://schemas.microsoft.com/office/drawing/2016/5/14/chartex" xmlns:mc="http://schemas.openxmlformats.org/markup-compatibility/2006" xmlns:aink="http://schemas.microsoft.com/office/drawing/2016/ink" xmlns:am3d="http://schemas.microsoft.com/office/drawing/2017/model3d" xmlns:o="urn:schemas-microsoft-com:office:office" xmlns:r="http://schemas.openxmlformats.org/officeDocument/2006/relationships" xmlns:m="http://schemas.openxmlformats.org/officeDocument/2006/math" xmlns:v="urn:schemas-microsoft-com:vml" xmlns:wp14="http://schemas.microsoft.com/office/word/2010/wordprocessingDrawing" xmlns:wp="http://schemas.openxmlformats.org/drawingml/2006/wordprocessingDrawing" xmlns:w10="urn:schemas-microsoft-com:office:word" xmlns:w="http://schemas.openxmlformats.org/wordprocessingml/2006/main" xmlns:w14="http://schemas.microsoft.com/office/word/2010/wordml" xmlns:w15="http://schemas.microsoft.com/office/word/2012/wordml" xmlns:w16cid="http://schemas.microsoft.com/office/word/2016/wordml/cid" xmlns:w16se="http://schemas.microsoft.com/office/word/2015/wordml/symex" xmlns:wpg="http://schemas.microsoft.com/office/word/2010/wordprocessingGroup" xmlns:wpi="http://schemas.microsoft.com/office/word/2010/wordprocessingInk" xmlns:wne="http://schemas.microsoft.com/office/word/2006/wordml" xmlns:wps="http://schemas.microsoft.com/office/word/2010/wordprocessingShape" mc:Ignorable="w14 w15 w16se w16cid wp14">
   <w:p>
     <w:pPr>
       <w:pStyle w:val="a3"/>
@@ -9701,7 +11234,7 @@
         </mc:Choice>
         <mc:Fallback>
           <w:pict>
-            <v:group w14:anchorId="7CB441AB" id="Group 72" o:spid="_x0000_s1068" style="position:absolute;margin-left:51.8pt;margin-top:18.8pt;width:518.55pt;height:802.3pt;z-index:251663360;mso-position-horizontal-relative:page;mso-position-vertical-relative:page" coordsize="20000,20000" o:gfxdata="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">
+            <v:group w14:anchorId="7CB441AB" id="Group 72" o:spid="_x0000_s1068" style="position:absolute;margin-left:51.8pt;margin-top:18.8pt;width:518.55pt;height:802.3pt;z-index:251663360;mso-position-horizontal-relative:page;mso-position-vertical-relative:page" coordsize="20000,20000" o:gfxdata="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">
               <v:rect id="Rectangle 73" o:spid="_x0000_s1069" style="position:absolute;width:20000;height:20000;visibility:visible;mso-wrap-style:square;v-text-anchor:top" o:gfxdata="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" filled="f" strokeweight="2pt"/>
               <v:line id="Line 74" o:spid="_x0000_s1070" style="position:absolute;visibility:visible;mso-wrap-style:square" from="1093,18949" to="1095,19989" o:connectortype="straight" o:gfxdata="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" strokeweight="2pt"/>
               <v:line id="Line 75" o:spid="_x0000_s1071" style="position:absolute;visibility:visible;mso-wrap-style:square" from="10,18941" to="19977,18942" o:connectortype="straight" o:gfxdata="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" strokeweight="2pt"/>
@@ -10105,7 +11638,7 @@
 </file>
 
 <file path=word/numbering.xml><?xml version="1.0" encoding="utf-8"?>
-<w:numbering xmlns:wpc="http://schemas.microsoft.com/office/word/2010/wordprocessingCanvas" xmlns:cx="http://schemas.microsoft.com/office/drawing/2014/chartex" xmlns:cx1="http://schemas.microsoft.com/office/drawing/2015/9/8/chartex" xmlns:cx2="http://schemas.microsoft.com/office/drawing/2015/10/21/chartex" xmlns:cx3="http://schemas.microsoft.com/office/drawing/2016/5/9/chartex" xmlns:cx4="http://schemas.microsoft.com/office/drawing/2016/5/10/chartex" xmlns:cx5="http://schemas.microsoft.com/office/drawing/2016/5/11/chartex" xmlns:cx6="http://schemas.microsoft.com/office/drawing/2016/5/12/chartex" xmlns:cx7="http://schemas.microsoft.com/office/drawing/2016/5/13/chartex" xmlns:cx8="http://schemas.microsoft.com/office/drawing/2016/5/14/chartex" xmlns:mc="http://schemas.openxmlformats.org/markup-compatibility/2006" xmlns:aink="http://schemas.microsoft.com/office/drawing/2016/ink" xmlns:am3d="http://schemas.microsoft.com/office/drawing/2017/model3d" xmlns:o="urn:schemas-microsoft-com:office:office" xmlns:r="http://schemas.openxmlformats.org/officeDocument/2006/relationships" xmlns:m="http://schemas.openxmlformats.org/officeDocument/2006/math" xmlns:v="urn:schemas-microsoft-com:vml" xmlns:wp14="http://schemas.microsoft.com/office/word/2010/wordprocessingDrawing" xmlns:wp="http://schemas.openxmlformats.org/drawingml/2006/wordprocessingDrawing" xmlns:w10="urn:schemas-microsoft-com:office:word" xmlns:w="http://schemas.openxmlformats.org/wordprocessingml/2006/main" xmlns:w14="http://schemas.microsoft.com/office/word/2010/wordml" xmlns:w15="http://schemas.microsoft.com/office/word/2012/wordml" xmlns:w16cex="http://schemas.microsoft.com/office/word/2018/wordml/cex" xmlns:w16cid="http://schemas.microsoft.com/office/word/2016/wordml/cid" xmlns:w16="http://schemas.microsoft.com/office/word/2018/wordml" xmlns:w16se="http://schemas.microsoft.com/office/word/2015/wordml/symex" xmlns:wpg="http://schemas.microsoft.com/office/word/2010/wordprocessingGroup" xmlns:wpi="http://schemas.microsoft.com/office/word/2010/wordprocessingInk" xmlns:wne="http://schemas.microsoft.com/office/word/2006/wordml" xmlns:wps="http://schemas.microsoft.com/office/word/2010/wordprocessingShape" mc:Ignorable="w14 w15 w16se w16cid w16 w16cex wp14">
+<w:numbering xmlns:wpc="http://schemas.microsoft.com/office/word/2010/wordprocessingCanvas" xmlns:cx="http://schemas.microsoft.com/office/drawing/2014/chartex" xmlns:cx1="http://schemas.microsoft.com/office/drawing/2015/9/8/chartex" xmlns:cx2="http://schemas.microsoft.com/office/drawing/2015/10/21/chartex" xmlns:cx3="http://schemas.microsoft.com/office/drawing/2016/5/9/chartex" xmlns:cx4="http://schemas.microsoft.com/office/drawing/2016/5/10/chartex" xmlns:cx5="http://schemas.microsoft.com/office/drawing/2016/5/11/chartex" xmlns:cx6="http://schemas.microsoft.com/office/drawing/2016/5/12/chartex" xmlns:cx7="http://schemas.microsoft.com/office/drawing/2016/5/13/chartex" xmlns:cx8="http://schemas.microsoft.com/office/drawing/2016/5/14/chartex" xmlns:mc="http://schemas.openxmlformats.org/markup-compatibility/2006" xmlns:aink="http://schemas.microsoft.com/office/drawing/2016/ink" xmlns:am3d="http://schemas.microsoft.com/office/drawing/2017/model3d" xmlns:o="urn:schemas-microsoft-com:office:office" xmlns:r="http://schemas.openxmlformats.org/officeDocument/2006/relationships" xmlns:m="http://schemas.openxmlformats.org/officeDocument/2006/math" xmlns:v="urn:schemas-microsoft-com:vml" xmlns:wp14="http://schemas.microsoft.com/office/word/2010/wordprocessingDrawing" xmlns:wp="http://schemas.openxmlformats.org/drawingml/2006/wordprocessingDrawing" xmlns:w10="urn:schemas-microsoft-com:office:word" xmlns:w="http://schemas.openxmlformats.org/wordprocessingml/2006/main" xmlns:w14="http://schemas.microsoft.com/office/word/2010/wordml" xmlns:w15="http://schemas.microsoft.com/office/word/2012/wordml" xmlns:w16cid="http://schemas.microsoft.com/office/word/2016/wordml/cid" xmlns:w16se="http://schemas.microsoft.com/office/word/2015/wordml/symex" xmlns:wpg="http://schemas.microsoft.com/office/word/2010/wordprocessingGroup" xmlns:wpi="http://schemas.microsoft.com/office/word/2010/wordprocessingInk" xmlns:wne="http://schemas.microsoft.com/office/word/2006/wordml" xmlns:wps="http://schemas.microsoft.com/office/word/2010/wordprocessingShape" mc:Ignorable="w14 w15 w16se w16cid wp14">
   <w:abstractNum w:abstractNumId="0" w15:restartNumberingAfterBreak="0">
     <w:nsid w:val="0A550196"/>
     <w:multiLevelType w:val="hybridMultilevel"/>
@@ -10830,6 +12363,119 @@
     </w:lvl>
   </w:abstractNum>
   <w:abstractNum w:abstractNumId="7" w15:restartNumberingAfterBreak="0">
+    <w:nsid w:val="36F33A7E"/>
+    <w:multiLevelType w:val="hybridMultilevel"/>
+    <w:tmpl w:val="5D46D884"/>
+    <w:lvl w:ilvl="0" w:tplc="0419000F">
+      <w:start w:val="1"/>
+      <w:numFmt w:val="decimal"/>
+      <w:lvlText w:val="%1."/>
+      <w:lvlJc w:val="left"/>
+      <w:pPr>
+        <w:ind w:left="1429" w:hanging="360"/>
+      </w:pPr>
+      <w:rPr>
+        <w:rFonts w:hint="default"/>
+      </w:rPr>
+    </w:lvl>
+    <w:lvl w:ilvl="1" w:tplc="04190003" w:tentative="1">
+      <w:start w:val="1"/>
+      <w:numFmt w:val="bullet"/>
+      <w:lvlText w:val="o"/>
+      <w:lvlJc w:val="left"/>
+      <w:pPr>
+        <w:ind w:left="1440" w:hanging="360"/>
+      </w:pPr>
+      <w:rPr>
+        <w:rFonts w:ascii="Courier New" w:hAnsi="Courier New" w:cs="Courier New" w:hint="default"/>
+      </w:rPr>
+    </w:lvl>
+    <w:lvl w:ilvl="2" w:tplc="04190005" w:tentative="1">
+      <w:start w:val="1"/>
+      <w:numFmt w:val="bullet"/>
+      <w:lvlText w:val=""/>
+      <w:lvlJc w:val="left"/>
+      <w:pPr>
+        <w:ind w:left="2160" w:hanging="360"/>
+      </w:pPr>
+      <w:rPr>
+        <w:rFonts w:ascii="Wingdings" w:hAnsi="Wingdings" w:hint="default"/>
+      </w:rPr>
+    </w:lvl>
+    <w:lvl w:ilvl="3" w:tplc="04190001" w:tentative="1">
+      <w:start w:val="1"/>
+      <w:numFmt w:val="bullet"/>
+      <w:lvlText w:val=""/>
+      <w:lvlJc w:val="left"/>
+      <w:pPr>
+        <w:ind w:left="2880" w:hanging="360"/>
+      </w:pPr>
+      <w:rPr>
+        <w:rFonts w:ascii="Symbol" w:hAnsi="Symbol" w:hint="default"/>
+      </w:rPr>
+    </w:lvl>
+    <w:lvl w:ilvl="4" w:tplc="04190003" w:tentative="1">
+      <w:start w:val="1"/>
+      <w:numFmt w:val="bullet"/>
+      <w:lvlText w:val="o"/>
+      <w:lvlJc w:val="left"/>
+      <w:pPr>
+        <w:ind w:left="3600" w:hanging="360"/>
+      </w:pPr>
+      <w:rPr>
+        <w:rFonts w:ascii="Courier New" w:hAnsi="Courier New" w:cs="Courier New" w:hint="default"/>
+      </w:rPr>
+    </w:lvl>
+    <w:lvl w:ilvl="5" w:tplc="04190005" w:tentative="1">
+      <w:start w:val="1"/>
+      <w:numFmt w:val="bullet"/>
+      <w:lvlText w:val=""/>
+      <w:lvlJc w:val="left"/>
+      <w:pPr>
+        <w:ind w:left="4320" w:hanging="360"/>
+      </w:pPr>
+      <w:rPr>
+        <w:rFonts w:ascii="Wingdings" w:hAnsi="Wingdings" w:hint="default"/>
+      </w:rPr>
+    </w:lvl>
+    <w:lvl w:ilvl="6" w:tplc="04190001" w:tentative="1">
+      <w:start w:val="1"/>
+      <w:numFmt w:val="bullet"/>
+      <w:lvlText w:val=""/>
+      <w:lvlJc w:val="left"/>
+      <w:pPr>
+        <w:ind w:left="5040" w:hanging="360"/>
+      </w:pPr>
+      <w:rPr>
+        <w:rFonts w:ascii="Symbol" w:hAnsi="Symbol" w:hint="default"/>
+      </w:rPr>
+    </w:lvl>
+    <w:lvl w:ilvl="7" w:tplc="04190003" w:tentative="1">
+      <w:start w:val="1"/>
+      <w:numFmt w:val="bullet"/>
+      <w:lvlText w:val="o"/>
+      <w:lvlJc w:val="left"/>
+      <w:pPr>
+        <w:ind w:left="5760" w:hanging="360"/>
+      </w:pPr>
+      <w:rPr>
+        <w:rFonts w:ascii="Courier New" w:hAnsi="Courier New" w:cs="Courier New" w:hint="default"/>
+      </w:rPr>
+    </w:lvl>
+    <w:lvl w:ilvl="8" w:tplc="04190005" w:tentative="1">
+      <w:start w:val="1"/>
+      <w:numFmt w:val="bullet"/>
+      <w:lvlText w:val=""/>
+      <w:lvlJc w:val="left"/>
+      <w:pPr>
+        <w:ind w:left="6480" w:hanging="360"/>
+      </w:pPr>
+      <w:rPr>
+        <w:rFonts w:ascii="Wingdings" w:hAnsi="Wingdings" w:hint="default"/>
+      </w:rPr>
+    </w:lvl>
+  </w:abstractNum>
+  <w:abstractNum w:abstractNumId="8" w15:restartNumberingAfterBreak="0">
     <w:nsid w:val="37766BE3"/>
     <w:multiLevelType w:val="hybridMultilevel"/>
     <w:tmpl w:val="83D8601A"/>
@@ -10918,7 +12564,7 @@
       </w:pPr>
     </w:lvl>
   </w:abstractNum>
-  <w:abstractNum w:abstractNumId="8" w15:restartNumberingAfterBreak="0">
+  <w:abstractNum w:abstractNumId="9" w15:restartNumberingAfterBreak="0">
     <w:nsid w:val="45D37703"/>
     <w:multiLevelType w:val="hybridMultilevel"/>
     <w:tmpl w:val="E01A0382"/>
@@ -11008,7 +12654,7 @@
       </w:pPr>
     </w:lvl>
   </w:abstractNum>
-  <w:abstractNum w:abstractNumId="9" w15:restartNumberingAfterBreak="0">
+  <w:abstractNum w:abstractNumId="10" w15:restartNumberingAfterBreak="0">
     <w:nsid w:val="4B136D05"/>
     <w:multiLevelType w:val="hybridMultilevel"/>
     <w:tmpl w:val="098C7EC8"/>
@@ -11097,7 +12743,7 @@
       </w:pPr>
     </w:lvl>
   </w:abstractNum>
-  <w:abstractNum w:abstractNumId="10" w15:restartNumberingAfterBreak="0">
+  <w:abstractNum w:abstractNumId="11" w15:restartNumberingAfterBreak="0">
     <w:nsid w:val="513F17B8"/>
     <w:multiLevelType w:val="hybridMultilevel"/>
     <w:tmpl w:val="5914ED68"/>
@@ -11210,7 +12856,96 @@
       </w:rPr>
     </w:lvl>
   </w:abstractNum>
-  <w:abstractNum w:abstractNumId="11" w15:restartNumberingAfterBreak="0">
+  <w:abstractNum w:abstractNumId="12" w15:restartNumberingAfterBreak="0">
+    <w:nsid w:val="59414951"/>
+    <w:multiLevelType w:val="hybridMultilevel"/>
+    <w:tmpl w:val="D69CB910"/>
+    <w:lvl w:ilvl="0" w:tplc="7CC047DA">
+      <w:start w:val="1"/>
+      <w:numFmt w:val="decimal"/>
+      <w:lvlText w:val="%1."/>
+      <w:lvlJc w:val="left"/>
+      <w:pPr>
+        <w:ind w:left="1068" w:hanging="360"/>
+      </w:pPr>
+      <w:rPr>
+        <w:rFonts w:hint="default"/>
+      </w:rPr>
+    </w:lvl>
+    <w:lvl w:ilvl="1" w:tplc="04190019" w:tentative="1">
+      <w:start w:val="1"/>
+      <w:numFmt w:val="lowerLetter"/>
+      <w:lvlText w:val="%2."/>
+      <w:lvlJc w:val="left"/>
+      <w:pPr>
+        <w:ind w:left="1788" w:hanging="360"/>
+      </w:pPr>
+    </w:lvl>
+    <w:lvl w:ilvl="2" w:tplc="0419001B" w:tentative="1">
+      <w:start w:val="1"/>
+      <w:numFmt w:val="lowerRoman"/>
+      <w:lvlText w:val="%3."/>
+      <w:lvlJc w:val="right"/>
+      <w:pPr>
+        <w:ind w:left="2508" w:hanging="180"/>
+      </w:pPr>
+    </w:lvl>
+    <w:lvl w:ilvl="3" w:tplc="0419000F" w:tentative="1">
+      <w:start w:val="1"/>
+      <w:numFmt w:val="decimal"/>
+      <w:lvlText w:val="%4."/>
+      <w:lvlJc w:val="left"/>
+      <w:pPr>
+        <w:ind w:left="3228" w:hanging="360"/>
+      </w:pPr>
+    </w:lvl>
+    <w:lvl w:ilvl="4" w:tplc="04190019" w:tentative="1">
+      <w:start w:val="1"/>
+      <w:numFmt w:val="lowerLetter"/>
+      <w:lvlText w:val="%5."/>
+      <w:lvlJc w:val="left"/>
+      <w:pPr>
+        <w:ind w:left="3948" w:hanging="360"/>
+      </w:pPr>
+    </w:lvl>
+    <w:lvl w:ilvl="5" w:tplc="0419001B" w:tentative="1">
+      <w:start w:val="1"/>
+      <w:numFmt w:val="lowerRoman"/>
+      <w:lvlText w:val="%6."/>
+      <w:lvlJc w:val="right"/>
+      <w:pPr>
+        <w:ind w:left="4668" w:hanging="180"/>
+      </w:pPr>
+    </w:lvl>
+    <w:lvl w:ilvl="6" w:tplc="0419000F" w:tentative="1">
+      <w:start w:val="1"/>
+      <w:numFmt w:val="decimal"/>
+      <w:lvlText w:val="%7."/>
+      <w:lvlJc w:val="left"/>
+      <w:pPr>
+        <w:ind w:left="5388" w:hanging="360"/>
+      </w:pPr>
+    </w:lvl>
+    <w:lvl w:ilvl="7" w:tplc="04190019" w:tentative="1">
+      <w:start w:val="1"/>
+      <w:numFmt w:val="lowerLetter"/>
+      <w:lvlText w:val="%8."/>
+      <w:lvlJc w:val="left"/>
+      <w:pPr>
+        <w:ind w:left="6108" w:hanging="360"/>
+      </w:pPr>
+    </w:lvl>
+    <w:lvl w:ilvl="8" w:tplc="0419001B" w:tentative="1">
+      <w:start w:val="1"/>
+      <w:numFmt w:val="lowerRoman"/>
+      <w:lvlText w:val="%9."/>
+      <w:lvlJc w:val="right"/>
+      <w:pPr>
+        <w:ind w:left="6828" w:hanging="180"/>
+      </w:pPr>
+    </w:lvl>
+  </w:abstractNum>
+  <w:abstractNum w:abstractNumId="13" w15:restartNumberingAfterBreak="0">
     <w:nsid w:val="5B162A5D"/>
     <w:multiLevelType w:val="hybridMultilevel"/>
     <w:tmpl w:val="DE96D914"/>
@@ -11299,7 +13034,7 @@
       </w:pPr>
     </w:lvl>
   </w:abstractNum>
-  <w:abstractNum w:abstractNumId="12" w15:restartNumberingAfterBreak="0">
+  <w:abstractNum w:abstractNumId="14" w15:restartNumberingAfterBreak="0">
     <w:nsid w:val="778C0403"/>
     <w:multiLevelType w:val="hybridMultilevel"/>
     <w:tmpl w:val="5DD40AEE"/>
@@ -11388,7 +13123,7 @@
       </w:pPr>
     </w:lvl>
   </w:abstractNum>
-  <w:abstractNum w:abstractNumId="13" w15:restartNumberingAfterBreak="0">
+  <w:abstractNum w:abstractNumId="15" w15:restartNumberingAfterBreak="0">
     <w:nsid w:val="7C964737"/>
     <w:multiLevelType w:val="hybridMultilevel"/>
     <w:tmpl w:val="A238B496"/>
@@ -11474,7 +13209,7 @@
       </w:pPr>
     </w:lvl>
   </w:abstractNum>
-  <w:abstractNum w:abstractNumId="14" w15:restartNumberingAfterBreak="0">
+  <w:abstractNum w:abstractNumId="16" w15:restartNumberingAfterBreak="0">
     <w:nsid w:val="7F692210"/>
     <w:multiLevelType w:val="hybridMultilevel"/>
     <w:tmpl w:val="05E8D094"/>
@@ -11564,16 +13299,16 @@
     </w:lvl>
   </w:abstractNum>
   <w:num w:numId="1">
-    <w:abstractNumId w:val="7"/>
+    <w:abstractNumId w:val="8"/>
   </w:num>
   <w:num w:numId="2">
-    <w:abstractNumId w:val="11"/>
+    <w:abstractNumId w:val="13"/>
   </w:num>
   <w:num w:numId="3">
     <w:abstractNumId w:val="1"/>
   </w:num>
   <w:num w:numId="4">
-    <w:abstractNumId w:val="14"/>
+    <w:abstractNumId w:val="16"/>
   </w:num>
   <w:num w:numId="5">
     <w:abstractNumId w:val="4"/>
@@ -11585,7 +13320,7 @@
     <w:abstractNumId w:val="6"/>
   </w:num>
   <w:num w:numId="8">
-    <w:abstractNumId w:val="10"/>
+    <w:abstractNumId w:val="11"/>
   </w:num>
   <w:num w:numId="9">
     <w:abstractNumId w:val="5"/>
@@ -11594,10 +13329,10 @@
     <w:abstractNumId w:val="2"/>
   </w:num>
   <w:num w:numId="11">
-    <w:abstractNumId w:val="12"/>
+    <w:abstractNumId w:val="14"/>
   </w:num>
   <w:num w:numId="12">
-    <w:abstractNumId w:val="9"/>
+    <w:abstractNumId w:val="10"/>
   </w:num>
   <w:num w:numId="13">
     <w:abstractNumId w:val="3"/>
@@ -11630,7 +13365,7 @@
     </w:lvlOverride>
   </w:num>
   <w:num w:numId="14">
-    <w:abstractNumId w:val="8"/>
+    <w:abstractNumId w:val="9"/>
     <w:lvlOverride w:ilvl="0">
       <w:startOverride w:val="1"/>
     </w:lvlOverride>
@@ -11660,7 +13395,7 @@
     </w:lvlOverride>
   </w:num>
   <w:num w:numId="15">
-    <w:abstractNumId w:val="13"/>
+    <w:abstractNumId w:val="15"/>
     <w:lvlOverride w:ilvl="0">
       <w:startOverride w:val="1"/>
     </w:lvlOverride>
@@ -11689,11 +13424,17 @@
       <w:startOverride w:val="1"/>
     </w:lvlOverride>
   </w:num>
+  <w:num w:numId="16">
+    <w:abstractNumId w:val="7"/>
+  </w:num>
+  <w:num w:numId="17">
+    <w:abstractNumId w:val="12"/>
+  </w:num>
 </w:numbering>
 </file>
 
 <file path=word/styles.xml><?xml version="1.0" encoding="utf-8"?>
-<w:styles xmlns:mc="http://schemas.openxmlformats.org/markup-compatibility/2006" xmlns:r="http://schemas.openxmlformats.org/officeDocument/2006/relationships" xmlns:w="http://schemas.openxmlformats.org/wordprocessingml/2006/main" xmlns:w14="http://schemas.microsoft.com/office/word/2010/wordml" xmlns:w15="http://schemas.microsoft.com/office/word/2012/wordml" xmlns:w16cex="http://schemas.microsoft.com/office/word/2018/wordml/cex" xmlns:w16cid="http://schemas.microsoft.com/office/word/2016/wordml/cid" xmlns:w16="http://schemas.microsoft.com/office/word/2018/wordml" xmlns:w16se="http://schemas.microsoft.com/office/word/2015/wordml/symex" mc:Ignorable="w14 w15 w16se w16cid w16 w16cex">
+<w:styles xmlns:mc="http://schemas.openxmlformats.org/markup-compatibility/2006" xmlns:r="http://schemas.openxmlformats.org/officeDocument/2006/relationships" xmlns:w="http://schemas.openxmlformats.org/wordprocessingml/2006/main" xmlns:w14="http://schemas.microsoft.com/office/word/2010/wordml" xmlns:w15="http://schemas.microsoft.com/office/word/2012/wordml" xmlns:w16cid="http://schemas.microsoft.com/office/word/2016/wordml/cid" xmlns:w16se="http://schemas.microsoft.com/office/word/2015/wordml/symex" mc:Ignorable="w14 w15 w16se w16cid">
   <w:docDefaults>
     <w:rPrDefault>
       <w:rPr>
@@ -11709,7 +13450,7 @@
       </w:pPr>
     </w:pPrDefault>
   </w:docDefaults>
-  <w:latentStyles w:defLockedState="0" w:defUIPriority="99" w:defSemiHidden="0" w:defUnhideWhenUsed="0" w:defQFormat="0" w:count="376">
+  <w:latentStyles w:defLockedState="0" w:defUIPriority="99" w:defSemiHidden="0" w:defUnhideWhenUsed="0" w:defQFormat="0" w:count="375">
     <w:lsdException w:name="Normal" w:uiPriority="0" w:qFormat="1"/>
     <w:lsdException w:name="heading 1" w:uiPriority="9" w:qFormat="1"/>
     <w:lsdException w:name="heading 2" w:semiHidden="1" w:uiPriority="9" w:unhideWhenUsed="1" w:qFormat="1"/>
@@ -11815,6 +13556,7 @@
     <w:lsdException w:name="HTML Sample" w:semiHidden="1" w:unhideWhenUsed="1"/>
     <w:lsdException w:name="HTML Typewriter" w:semiHidden="1" w:unhideWhenUsed="1"/>
     <w:lsdException w:name="HTML Variable" w:semiHidden="1" w:unhideWhenUsed="1"/>
+    <w:lsdException w:name="Normal Table" w:semiHidden="1" w:unhideWhenUsed="1"/>
     <w:lsdException w:name="annotation subject" w:semiHidden="1" w:unhideWhenUsed="1"/>
     <w:lsdException w:name="No List" w:semiHidden="1" w:unhideWhenUsed="1"/>
     <w:lsdException w:name="Outline List 1" w:semiHidden="1" w:unhideWhenUsed="1"/>
@@ -11861,8 +13603,10 @@
     <w:lsdException w:name="Table Subtle 2" w:semiHidden="1" w:unhideWhenUsed="1"/>
     <w:lsdException w:name="Table Web 1" w:semiHidden="1" w:unhideWhenUsed="1"/>
     <w:lsdException w:name="Table Web 2" w:semiHidden="1" w:unhideWhenUsed="1"/>
+    <w:lsdException w:name="Table Web 3" w:semiHidden="1" w:unhideWhenUsed="1"/>
     <w:lsdException w:name="Balloon Text" w:semiHidden="1" w:unhideWhenUsed="1"/>
     <w:lsdException w:name="Table Grid" w:uiPriority="39"/>
+    <w:lsdException w:name="Table Theme" w:semiHidden="1" w:unhideWhenUsed="1"/>
     <w:lsdException w:name="Placeholder Text" w:semiHidden="1"/>
     <w:lsdException w:name="No Spacing" w:uiPriority="1" w:qFormat="1"/>
     <w:lsdException w:name="Light Shading" w:uiPriority="60"/>
@@ -12082,7 +13826,6 @@
     <w:lsdException w:name="Smart Hyperlink" w:semiHidden="1" w:unhideWhenUsed="1"/>
     <w:lsdException w:name="Hashtag" w:semiHidden="1" w:unhideWhenUsed="1"/>
     <w:lsdException w:name="Unresolved Mention" w:semiHidden="1" w:unhideWhenUsed="1"/>
-    <w:lsdException w:name="Smart Link" w:semiHidden="1" w:unhideWhenUsed="1"/>
   </w:latentStyles>
   <w:style w:type="paragraph" w:default="1" w:styleId="a">
     <w:name w:val="Normal"/>
@@ -12115,6 +13858,28 @@
       <w:color w:val="2F5496" w:themeColor="accent1" w:themeShade="BF"/>
       <w:sz w:val="32"/>
       <w:szCs w:val="32"/>
+    </w:rPr>
+  </w:style>
+  <w:style w:type="paragraph" w:styleId="2">
+    <w:name w:val="heading 2"/>
+    <w:basedOn w:val="a"/>
+    <w:next w:val="a"/>
+    <w:link w:val="20"/>
+    <w:uiPriority w:val="9"/>
+    <w:unhideWhenUsed/>
+    <w:qFormat/>
+    <w:rsid w:val="00B66E95"/>
+    <w:pPr>
+      <w:keepNext/>
+      <w:keepLines/>
+      <w:spacing w:before="40" w:after="0"/>
+      <w:outlineLvl w:val="1"/>
+    </w:pPr>
+    <w:rPr>
+      <w:rFonts w:asciiTheme="majorHAnsi" w:eastAsiaTheme="majorEastAsia" w:hAnsiTheme="majorHAnsi" w:cstheme="majorBidi"/>
+      <w:color w:val="2F5496" w:themeColor="accent1" w:themeShade="BF"/>
+      <w:sz w:val="26"/>
+      <w:szCs w:val="26"/>
     </w:rPr>
   </w:style>
   <w:style w:type="character" w:default="1" w:styleId="a0">
@@ -12272,7 +14037,6 @@
     <w:name w:val="Hyperlink"/>
     <w:basedOn w:val="a0"/>
     <w:uiPriority w:val="99"/>
-    <w:semiHidden/>
     <w:unhideWhenUsed/>
     <w:rsid w:val="001A4DF3"/>
     <w:rPr>
@@ -12324,6 +14088,58 @@
       <w:sz w:val="24"/>
       <w:szCs w:val="24"/>
     </w:rPr>
+  </w:style>
+  <w:style w:type="paragraph" w:styleId="ad">
+    <w:name w:val="TOC Heading"/>
+    <w:basedOn w:val="1"/>
+    <w:next w:val="a"/>
+    <w:uiPriority w:val="39"/>
+    <w:unhideWhenUsed/>
+    <w:qFormat/>
+    <w:rsid w:val="00DF0BAE"/>
+    <w:pPr>
+      <w:spacing w:line="259" w:lineRule="auto"/>
+      <w:outlineLvl w:val="9"/>
+    </w:pPr>
+  </w:style>
+  <w:style w:type="paragraph" w:styleId="11">
+    <w:name w:val="toc 1"/>
+    <w:basedOn w:val="a"/>
+    <w:next w:val="a"/>
+    <w:autoRedefine/>
+    <w:uiPriority w:val="39"/>
+    <w:unhideWhenUsed/>
+    <w:rsid w:val="00DF0BAE"/>
+    <w:pPr>
+      <w:spacing w:after="100"/>
+    </w:pPr>
+  </w:style>
+  <w:style w:type="character" w:customStyle="1" w:styleId="20">
+    <w:name w:val="Заголовок 2 Знак"/>
+    <w:basedOn w:val="a0"/>
+    <w:link w:val="2"/>
+    <w:uiPriority w:val="9"/>
+    <w:rsid w:val="00B66E95"/>
+    <w:rPr>
+      <w:rFonts w:asciiTheme="majorHAnsi" w:eastAsiaTheme="majorEastAsia" w:hAnsiTheme="majorHAnsi" w:cstheme="majorBidi"/>
+      <w:color w:val="2F5496" w:themeColor="accent1" w:themeShade="BF"/>
+      <w:sz w:val="26"/>
+      <w:szCs w:val="26"/>
+      <w:lang w:eastAsia="ru-RU"/>
+    </w:rPr>
+  </w:style>
+  <w:style w:type="paragraph" w:styleId="21">
+    <w:name w:val="toc 2"/>
+    <w:basedOn w:val="a"/>
+    <w:next w:val="a"/>
+    <w:autoRedefine/>
+    <w:uiPriority w:val="39"/>
+    <w:unhideWhenUsed/>
+    <w:rsid w:val="00B66E95"/>
+    <w:pPr>
+      <w:spacing w:after="100"/>
+      <w:ind w:left="220"/>
+    </w:pPr>
   </w:style>
 </w:styles>
 </file>
@@ -12628,7 +14444,7 @@
 </file>
 
 <file path=customXml/itemProps1.xml><?xml version="1.0" encoding="utf-8"?>
-<ds:datastoreItem xmlns:ds="http://schemas.openxmlformats.org/officeDocument/2006/customXml" ds:itemID="{356AC64F-3105-4BFD-98D5-B4624923979A}">
+<ds:datastoreItem xmlns:ds="http://schemas.openxmlformats.org/officeDocument/2006/customXml" ds:itemID="{4B55E767-AE83-42F9-9D81-2133C96D19D7}">
   <ds:schemaRefs>
     <ds:schemaRef ds:uri="http://schemas.openxmlformats.org/officeDocument/2006/bibliography"/>
   </ds:schemaRefs>

--- a/Курсовой проект.docx
+++ b/Курсовой проект.docx
@@ -1,6 +1,6 @@
 
 <file path=word/document.xml><?xml version="1.0" encoding="utf-8"?>
-<w:document xmlns:wpc="http://schemas.microsoft.com/office/word/2010/wordprocessingCanvas" xmlns:cx="http://schemas.microsoft.com/office/drawing/2014/chartex" xmlns:cx1="http://schemas.microsoft.com/office/drawing/2015/9/8/chartex" xmlns:cx2="http://schemas.microsoft.com/office/drawing/2015/10/21/chartex" xmlns:cx3="http://schemas.microsoft.com/office/drawing/2016/5/9/chartex" xmlns:cx4="http://schemas.microsoft.com/office/drawing/2016/5/10/chartex" xmlns:cx5="http://schemas.microsoft.com/office/drawing/2016/5/11/chartex" xmlns:cx6="http://schemas.microsoft.com/office/drawing/2016/5/12/chartex" xmlns:cx7="http://schemas.microsoft.com/office/drawing/2016/5/13/chartex" xmlns:cx8="http://schemas.microsoft.com/office/drawing/2016/5/14/chartex" xmlns:mc="http://schemas.openxmlformats.org/markup-compatibility/2006" xmlns:aink="http://schemas.microsoft.com/office/drawing/2016/ink" xmlns:am3d="http://schemas.microsoft.com/office/drawing/2017/model3d" xmlns:o="urn:schemas-microsoft-com:office:office" xmlns:r="http://schemas.openxmlformats.org/officeDocument/2006/relationships" xmlns:m="http://schemas.openxmlformats.org/officeDocument/2006/math" xmlns:v="urn:schemas-microsoft-com:vml" xmlns:wp14="http://schemas.microsoft.com/office/word/2010/wordprocessingDrawing" xmlns:wp="http://schemas.openxmlformats.org/drawingml/2006/wordprocessingDrawing" xmlns:w10="urn:schemas-microsoft-com:office:word" xmlns:w="http://schemas.openxmlformats.org/wordprocessingml/2006/main" xmlns:w14="http://schemas.microsoft.com/office/word/2010/wordml" xmlns:w15="http://schemas.microsoft.com/office/word/2012/wordml" xmlns:w16cid="http://schemas.microsoft.com/office/word/2016/wordml/cid" xmlns:w16se="http://schemas.microsoft.com/office/word/2015/wordml/symex" xmlns:wpg="http://schemas.microsoft.com/office/word/2010/wordprocessingGroup" xmlns:wpi="http://schemas.microsoft.com/office/word/2010/wordprocessingInk" xmlns:wne="http://schemas.microsoft.com/office/word/2006/wordml" xmlns:wps="http://schemas.microsoft.com/office/word/2010/wordprocessingShape" mc:Ignorable="w14 w15 w16se w16cid wp14">
+<w:document xmlns:wpc="http://schemas.microsoft.com/office/word/2010/wordprocessingCanvas" xmlns:cx="http://schemas.microsoft.com/office/drawing/2014/chartex" xmlns:cx1="http://schemas.microsoft.com/office/drawing/2015/9/8/chartex" xmlns:cx2="http://schemas.microsoft.com/office/drawing/2015/10/21/chartex" xmlns:cx3="http://schemas.microsoft.com/office/drawing/2016/5/9/chartex" xmlns:cx4="http://schemas.microsoft.com/office/drawing/2016/5/10/chartex" xmlns:cx5="http://schemas.microsoft.com/office/drawing/2016/5/11/chartex" xmlns:cx6="http://schemas.microsoft.com/office/drawing/2016/5/12/chartex" xmlns:cx7="http://schemas.microsoft.com/office/drawing/2016/5/13/chartex" xmlns:cx8="http://schemas.microsoft.com/office/drawing/2016/5/14/chartex" xmlns:mc="http://schemas.openxmlformats.org/markup-compatibility/2006" xmlns:aink="http://schemas.microsoft.com/office/drawing/2016/ink" xmlns:am3d="http://schemas.microsoft.com/office/drawing/2017/model3d" xmlns:o="urn:schemas-microsoft-com:office:office" xmlns:r="http://schemas.openxmlformats.org/officeDocument/2006/relationships" xmlns:m="http://schemas.openxmlformats.org/officeDocument/2006/math" xmlns:v="urn:schemas-microsoft-com:vml" xmlns:wp14="http://schemas.microsoft.com/office/word/2010/wordprocessingDrawing" xmlns:wp="http://schemas.openxmlformats.org/drawingml/2006/wordprocessingDrawing" xmlns:w10="urn:schemas-microsoft-com:office:word" xmlns:w="http://schemas.openxmlformats.org/wordprocessingml/2006/main" xmlns:w14="http://schemas.microsoft.com/office/word/2010/wordml" xmlns:w15="http://schemas.microsoft.com/office/word/2012/wordml" xmlns:w16cex="http://schemas.microsoft.com/office/word/2018/wordml/cex" xmlns:w16cid="http://schemas.microsoft.com/office/word/2016/wordml/cid" xmlns:w16="http://schemas.microsoft.com/office/word/2018/wordml" xmlns:w16se="http://schemas.microsoft.com/office/word/2015/wordml/symex" xmlns:wpg="http://schemas.microsoft.com/office/word/2010/wordprocessingGroup" xmlns:wpi="http://schemas.microsoft.com/office/word/2010/wordprocessingInk" xmlns:wne="http://schemas.microsoft.com/office/word/2006/wordml" xmlns:wps="http://schemas.microsoft.com/office/word/2010/wordprocessingShape" mc:Ignorable="w14 w15 w16se w16cid w16 w16cex wp14">
   <w:body>
     <w:p>
       <w:pPr>
@@ -255,18 +255,8 @@
           <w:sz w:val="28"/>
           <w:szCs w:val="28"/>
         </w:rPr>
-        <w:t>КП.09.02.07.02.301.04.</w:t>
-      </w:r>
-      <w:proofErr w:type="gramStart"/>
-      <w:r>
-        <w:rPr>
-          <w:rFonts w:ascii="Times New Roman" w:hAnsi="Times New Roman" w:cs="Times New Roman"/>
-          <w:sz w:val="28"/>
-          <w:szCs w:val="28"/>
-        </w:rPr>
-        <w:t>23.ПЗ</w:t>
-      </w:r>
-      <w:proofErr w:type="gramEnd"/>
+        <w:t>КП.09.02.07.02.301.04.23.ПЗ</w:t>
+      </w:r>
     </w:p>
     <w:p>
       <w:pPr>
@@ -513,7 +503,6 @@
         </w:rPr>
         <w:t xml:space="preserve">. </w:t>
       </w:r>
-      <w:proofErr w:type="spellStart"/>
       <w:r>
         <w:rPr>
           <w:rFonts w:ascii="Times New Roman" w:hAnsi="Times New Roman" w:cs="Times New Roman"/>
@@ -522,7 +511,6 @@
         </w:rPr>
         <w:t>Бодня</w:t>
       </w:r>
-      <w:proofErr w:type="spellEnd"/>
     </w:p>
     <w:p>
       <w:pPr>
@@ -612,7 +600,12 @@
           <w:szCs w:val="28"/>
         </w:rPr>
         <w:sectPr>
-          <w:headerReference w:type="default" r:id="rId8"/>
+          <w:headerReference w:type="even" r:id="rId8"/>
+          <w:headerReference w:type="default" r:id="rId9"/>
+          <w:footerReference w:type="even" r:id="rId10"/>
+          <w:footerReference w:type="default" r:id="rId11"/>
+          <w:headerReference w:type="first" r:id="rId12"/>
+          <w:footerReference w:type="first" r:id="rId13"/>
           <w:pgSz w:w="11906" w:h="16838"/>
           <w:pgMar w:top="1134" w:right="850" w:bottom="1134" w:left="1701" w:header="708" w:footer="708" w:gutter="0"/>
           <w:cols w:space="708"/>
@@ -631,7 +624,8 @@
     <w:sdt>
       <w:sdtPr>
         <w:rPr>
-          <w:rFonts w:ascii="Times New Roman" w:hAnsi="Times New Roman" w:cs="Times New Roman"/>
+          <w:rFonts w:ascii="Times New Roman" w:eastAsia="Calibri" w:hAnsi="Times New Roman" w:cs="Times New Roman"/>
+          <w:color w:val="auto"/>
           <w:sz w:val="28"/>
           <w:szCs w:val="28"/>
         </w:rPr>
@@ -643,10 +637,8 @@
       </w:sdtPr>
       <w:sdtEndPr>
         <w:rPr>
-          <w:rFonts w:eastAsia="Calibri"/>
           <w:b/>
           <w:bCs/>
-          <w:color w:val="auto"/>
         </w:rPr>
       </w:sdtEndPr>
       <w:sdtContent>
@@ -707,7 +699,7 @@
             </w:rPr>
             <w:fldChar w:fldCharType="separate"/>
           </w:r>
-          <w:hyperlink w:anchor="_Toc137052849" w:history="1">
+          <w:hyperlink w:anchor="_Toc137126068" w:history="1">
             <w:r>
               <w:rPr>
                 <w:rStyle w:val="ab"/>
@@ -715,7 +707,6 @@
                 <w:noProof/>
                 <w:sz w:val="28"/>
                 <w:szCs w:val="28"/>
-                <w:lang w:val="en-US"/>
               </w:rPr>
               <w:t>Введение</w:t>
             </w:r>
@@ -747,7 +738,7 @@
                 <w:sz w:val="28"/>
                 <w:szCs w:val="28"/>
               </w:rPr>
-              <w:instrText xml:space="preserve"> PAGEREF _Toc137052849 \h </w:instrText>
+              <w:instrText xml:space="preserve"> PAGEREF _Toc137126068 \h </w:instrText>
             </w:r>
             <w:r>
               <w:rPr>
@@ -803,7 +794,7 @@
               <w:szCs w:val="28"/>
             </w:rPr>
           </w:pPr>
-          <w:hyperlink w:anchor="_Toc137052850" w:history="1">
+          <w:hyperlink w:anchor="_Toc137126069" w:history="1">
             <w:r>
               <w:rPr>
                 <w:rStyle w:val="ab"/>
@@ -853,7 +844,7 @@
                 <w:sz w:val="28"/>
                 <w:szCs w:val="28"/>
               </w:rPr>
-              <w:instrText xml:space="preserve"> PAGEREF _Toc137052850 \h </w:instrText>
+              <w:instrText xml:space="preserve"> PAGEREF _Toc137126069 \h </w:instrText>
             </w:r>
             <w:r>
               <w:rPr>
@@ -909,7 +900,7 @@
               <w:szCs w:val="28"/>
             </w:rPr>
           </w:pPr>
-          <w:hyperlink w:anchor="_Toc137052851" w:history="1">
+          <w:hyperlink w:anchor="_Toc137126070" w:history="1">
             <w:r>
               <w:rPr>
                 <w:rStyle w:val="ab"/>
@@ -948,7 +939,7 @@
                 <w:sz w:val="28"/>
                 <w:szCs w:val="28"/>
               </w:rPr>
-              <w:instrText xml:space="preserve"> PAGEREF _Toc137052851 \h </w:instrText>
+              <w:instrText xml:space="preserve"> PAGEREF _Toc137126070 \h </w:instrText>
             </w:r>
             <w:r>
               <w:rPr>
@@ -1004,7 +995,7 @@
               <w:szCs w:val="28"/>
             </w:rPr>
           </w:pPr>
-          <w:hyperlink w:anchor="_Toc137052852" w:history="1">
+          <w:hyperlink w:anchor="_Toc137126071" w:history="1">
             <w:r>
               <w:rPr>
                 <w:rStyle w:val="ab"/>
@@ -1043,7 +1034,7 @@
                 <w:sz w:val="28"/>
                 <w:szCs w:val="28"/>
               </w:rPr>
-              <w:instrText xml:space="preserve"> PAGEREF _Toc137052852 \h </w:instrText>
+              <w:instrText xml:space="preserve"> PAGEREF _Toc137126071 \h </w:instrText>
             </w:r>
             <w:r>
               <w:rPr>
@@ -1099,7 +1090,7 @@
               <w:szCs w:val="28"/>
             </w:rPr>
           </w:pPr>
-          <w:hyperlink w:anchor="_Toc137052853" w:history="1">
+          <w:hyperlink w:anchor="_Toc137126072" w:history="1">
             <w:r>
               <w:rPr>
                 <w:rStyle w:val="ab"/>
@@ -1107,7 +1098,6 @@
                 <w:noProof/>
                 <w:sz w:val="28"/>
                 <w:szCs w:val="28"/>
-                <w:lang w:val="en-US"/>
               </w:rPr>
               <w:t>2 Проектная часть</w:t>
             </w:r>
@@ -1139,7 +1129,7 @@
                 <w:sz w:val="28"/>
                 <w:szCs w:val="28"/>
               </w:rPr>
-              <w:instrText xml:space="preserve"> PAGEREF _Toc137052853 \h </w:instrText>
+              <w:instrText xml:space="preserve"> PAGEREF _Toc137126072 \h </w:instrText>
             </w:r>
             <w:r>
               <w:rPr>
@@ -1195,7 +1185,7 @@
               <w:szCs w:val="28"/>
             </w:rPr>
           </w:pPr>
-          <w:hyperlink w:anchor="_Toc137052854" w:history="1">
+          <w:hyperlink w:anchor="_Toc137126073" w:history="1">
             <w:r>
               <w:rPr>
                 <w:rStyle w:val="ab"/>
@@ -1234,7 +1224,7 @@
                 <w:sz w:val="28"/>
                 <w:szCs w:val="28"/>
               </w:rPr>
-              <w:instrText xml:space="preserve"> PAGEREF _Toc137052854 \h </w:instrText>
+              <w:instrText xml:space="preserve"> PAGEREF _Toc137126073 \h </w:instrText>
             </w:r>
             <w:r>
               <w:rPr>
@@ -1290,7 +1280,7 @@
               <w:szCs w:val="28"/>
             </w:rPr>
           </w:pPr>
-          <w:hyperlink w:anchor="_Toc137052855" w:history="1">
+          <w:hyperlink w:anchor="_Toc137126074" w:history="1">
             <w:r>
               <w:rPr>
                 <w:rStyle w:val="ab"/>
@@ -1329,7 +1319,7 @@
                 <w:sz w:val="28"/>
                 <w:szCs w:val="28"/>
               </w:rPr>
-              <w:instrText xml:space="preserve"> PAGEREF _Toc137052855 \h </w:instrText>
+              <w:instrText xml:space="preserve"> PAGEREF _Toc137126074 \h </w:instrText>
             </w:r>
             <w:r>
               <w:rPr>
@@ -1385,7 +1375,7 @@
               <w:szCs w:val="28"/>
             </w:rPr>
           </w:pPr>
-          <w:hyperlink w:anchor="_Toc137052856" w:history="1">
+          <w:hyperlink w:anchor="_Toc137126075" w:history="1">
             <w:r>
               <w:rPr>
                 <w:rStyle w:val="ab"/>
@@ -1424,7 +1414,7 @@
                 <w:sz w:val="28"/>
                 <w:szCs w:val="28"/>
               </w:rPr>
-              <w:instrText xml:space="preserve"> PAGEREF _Toc137052856 \h </w:instrText>
+              <w:instrText xml:space="preserve"> PAGEREF _Toc137126075 \h </w:instrText>
             </w:r>
             <w:r>
               <w:rPr>
@@ -1480,7 +1470,7 @@
               <w:szCs w:val="28"/>
             </w:rPr>
           </w:pPr>
-          <w:hyperlink w:anchor="_Toc137052857" w:history="1">
+          <w:hyperlink w:anchor="_Toc137126076" w:history="1">
             <w:r>
               <w:rPr>
                 <w:rStyle w:val="ab"/>
@@ -1488,7 +1478,6 @@
                 <w:noProof/>
                 <w:sz w:val="28"/>
                 <w:szCs w:val="28"/>
-                <w:lang w:val="en-US"/>
               </w:rPr>
               <w:t>Заключение</w:t>
             </w:r>
@@ -1520,7 +1509,7 @@
                 <w:sz w:val="28"/>
                 <w:szCs w:val="28"/>
               </w:rPr>
-              <w:instrText xml:space="preserve"> PAGEREF _Toc137052857 \h </w:instrText>
+              <w:instrText xml:space="preserve"> PAGEREF _Toc137126076 \h </w:instrText>
             </w:r>
             <w:r>
               <w:rPr>
@@ -1549,7 +1538,7 @@
                 <w:sz w:val="28"/>
                 <w:szCs w:val="28"/>
               </w:rPr>
-              <w:t>18</w:t>
+              <w:t>20</w:t>
             </w:r>
             <w:r>
               <w:rPr>
@@ -1576,7 +1565,7 @@
               <w:szCs w:val="28"/>
             </w:rPr>
           </w:pPr>
-          <w:hyperlink w:anchor="_Toc137052858" w:history="1">
+          <w:hyperlink w:anchor="_Toc137126077" w:history="1">
             <w:r>
               <w:rPr>
                 <w:rStyle w:val="ab"/>
@@ -1584,7 +1573,6 @@
                 <w:noProof/>
                 <w:sz w:val="28"/>
                 <w:szCs w:val="28"/>
-                <w:lang w:val="en-US"/>
               </w:rPr>
               <w:t>Список литератур</w:t>
             </w:r>
@@ -1616,7 +1604,7 @@
                 <w:sz w:val="28"/>
                 <w:szCs w:val="28"/>
               </w:rPr>
-              <w:instrText xml:space="preserve"> PAGEREF _Toc137052858 \h </w:instrText>
+              <w:instrText xml:space="preserve"> PAGEREF _Toc137126077 \h </w:instrText>
             </w:r>
             <w:r>
               <w:rPr>
@@ -1645,7 +1633,7 @@
                 <w:sz w:val="28"/>
                 <w:szCs w:val="28"/>
               </w:rPr>
-              <w:t>19</w:t>
+              <w:t>21</w:t>
             </w:r>
             <w:r>
               <w:rPr>
@@ -1667,7 +1655,7 @@
               <w:szCs w:val="28"/>
             </w:rPr>
             <w:sectPr>
-              <w:headerReference w:type="default" r:id="rId9"/>
+              <w:headerReference w:type="default" r:id="rId14"/>
               <w:pgSz w:w="11906" w:h="16838"/>
               <w:pgMar w:top="1134" w:right="850" w:bottom="1134" w:left="1701" w:header="708" w:footer="708" w:gutter="0"/>
               <w:cols w:space="708"/>
@@ -1696,24 +1684,20 @@
           <w:color w:val="auto"/>
           <w:sz w:val="28"/>
           <w:szCs w:val="28"/>
-          <w:lang w:val="en-US"/>
-        </w:rPr>
-      </w:pPr>
-      <w:bookmarkStart w:id="0" w:name="_Toc137052849"/>
-      <w:proofErr w:type="spellStart"/>
+        </w:rPr>
+      </w:pPr>
+      <w:bookmarkStart w:id="2" w:name="_Toc137126068"/>
       <w:r>
         <w:rPr>
           <w:rFonts w:ascii="Times New Roman" w:hAnsi="Times New Roman" w:cs="Times New Roman"/>
           <w:color w:val="auto"/>
           <w:sz w:val="28"/>
           <w:szCs w:val="28"/>
-          <w:lang w:val="en-US"/>
         </w:rPr>
         <w:lastRenderedPageBreak/>
         <w:t>Введение</w:t>
       </w:r>
-      <w:bookmarkEnd w:id="0"/>
-      <w:proofErr w:type="spellEnd"/>
+      <w:bookmarkEnd w:id="2"/>
     </w:p>
     <w:p>
       <w:pPr>
@@ -1726,41 +1710,13 @@
           <w:szCs w:val="28"/>
         </w:rPr>
       </w:pPr>
-      <w:proofErr w:type="spellStart"/>
-      <w:r>
-        <w:rPr>
-          <w:rFonts w:ascii="Times New Roman" w:hAnsi="Times New Roman" w:cs="Times New Roman"/>
-          <w:sz w:val="28"/>
-          <w:szCs w:val="28"/>
-        </w:rPr>
-        <w:t>Web</w:t>
-      </w:r>
-      <w:proofErr w:type="spellEnd"/>
-      <w:r>
-        <w:rPr>
-          <w:rFonts w:ascii="Times New Roman" w:hAnsi="Times New Roman" w:cs="Times New Roman"/>
-          <w:sz w:val="28"/>
-          <w:szCs w:val="28"/>
-        </w:rPr>
-        <w:t xml:space="preserve">-приложение </w:t>
-      </w:r>
-      <w:proofErr w:type="gramStart"/>
-      <w:r>
-        <w:rPr>
-          <w:rFonts w:ascii="Times New Roman" w:hAnsi="Times New Roman" w:cs="Times New Roman"/>
-          <w:sz w:val="28"/>
-          <w:szCs w:val="28"/>
-        </w:rPr>
-        <w:t>- это</w:t>
-      </w:r>
-      <w:proofErr w:type="gramEnd"/>
-      <w:r>
-        <w:rPr>
-          <w:rFonts w:ascii="Times New Roman" w:hAnsi="Times New Roman" w:cs="Times New Roman"/>
-          <w:sz w:val="28"/>
-          <w:szCs w:val="28"/>
-        </w:rPr>
-        <w:t xml:space="preserve"> прикладное программное обеспечение, логика которого распределена между сервером и клиентом, а обмен информацией происходит по сети. Клиентская часть реализует пользовательский интерфейс, а серверная - получает и обрабатывает запросы от клиента, выполняет вычисления, формирует веб-страницу и отправляет её клиенту согласно протоколу HTTP.</w:t>
+      <w:r>
+        <w:rPr>
+          <w:rFonts w:ascii="Times New Roman" w:hAnsi="Times New Roman" w:cs="Times New Roman"/>
+          <w:sz w:val="28"/>
+          <w:szCs w:val="28"/>
+        </w:rPr>
+        <w:t>Web-приложение - это прикладное программное обеспечение, логика которого распределена между сервером и клиентом, а обмен информацией происходит по сети. Клиентская часть реализует пользовательский интерфейс, а серверная - получает и обрабатывает запросы от клиента, выполняет вычисления, формирует веб-страницу и отправляет её клиенту согласно протоколу HTTP.</w:t>
       </w:r>
     </w:p>
     <w:p>
@@ -1805,25 +1761,7 @@
           <w:sz w:val="28"/>
           <w:szCs w:val="28"/>
         </w:rPr>
-        <w:t xml:space="preserve">выполняются независимо от операционной системы клиента. При этом на него налагается требование </w:t>
-      </w:r>
-      <w:proofErr w:type="spellStart"/>
-      <w:r>
-        <w:rPr>
-          <w:rFonts w:ascii="Times New Roman" w:hAnsi="Times New Roman" w:cs="Times New Roman"/>
-          <w:sz w:val="28"/>
-          <w:szCs w:val="28"/>
-        </w:rPr>
-        <w:t>кроссбраузерности</w:t>
-      </w:r>
-      <w:proofErr w:type="spellEnd"/>
-      <w:r>
-        <w:rPr>
-          <w:rFonts w:ascii="Times New Roman" w:hAnsi="Times New Roman" w:cs="Times New Roman"/>
-          <w:sz w:val="28"/>
-          <w:szCs w:val="28"/>
-        </w:rPr>
-        <w:t>, вытекающее из различной реализации браузерами стандартов HTML, CSS и DOM</w:t>
+        <w:t>выполняются независимо от операционной системы клиента. При этом на него налагается требование кроссбраузерности, вытекающее из различной реализации браузерами стандартов HTML, CSS и DOM</w:t>
       </w:r>
       <w:r>
         <w:rPr>
@@ -1909,25 +1847,7 @@
           <w:sz w:val="28"/>
           <w:szCs w:val="28"/>
         </w:rPr>
-        <w:t xml:space="preserve">Актуальность исследований в области вопросов построения </w:t>
-      </w:r>
-      <w:proofErr w:type="spellStart"/>
-      <w:r>
-        <w:rPr>
-          <w:rFonts w:ascii="Times New Roman" w:hAnsi="Times New Roman" w:cs="Times New Roman"/>
-          <w:sz w:val="28"/>
-          <w:szCs w:val="28"/>
-        </w:rPr>
-        <w:t>web</w:t>
-      </w:r>
-      <w:proofErr w:type="spellEnd"/>
-      <w:r>
-        <w:rPr>
-          <w:rFonts w:ascii="Times New Roman" w:hAnsi="Times New Roman" w:cs="Times New Roman"/>
-          <w:sz w:val="28"/>
-          <w:szCs w:val="28"/>
-        </w:rPr>
-        <w:t>-приложений обусловлена тем, что данный вид программного обеспечения:</w:t>
+        <w:t>Актуальность исследований в области вопросов построения web-приложений обусловлена тем, что данный вид программного обеспечения:</w:t>
       </w:r>
     </w:p>
     <w:p>
@@ -2002,133 +1922,7 @@
           <w:sz w:val="28"/>
           <w:szCs w:val="28"/>
         </w:rPr>
-        <w:t xml:space="preserve">в обозримом будущем может составить реальную конкуренцию </w:t>
-      </w:r>
-      <w:proofErr w:type="spellStart"/>
-      <w:r>
-        <w:rPr>
-          <w:rFonts w:ascii="Times New Roman" w:hAnsi="Times New Roman" w:cs="Times New Roman"/>
-          <w:sz w:val="28"/>
-          <w:szCs w:val="28"/>
-        </w:rPr>
-        <w:t>нативным</w:t>
-      </w:r>
-      <w:proofErr w:type="spellEnd"/>
-      <w:r>
-        <w:rPr>
-          <w:rFonts w:ascii="Times New Roman" w:hAnsi="Times New Roman" w:cs="Times New Roman"/>
-          <w:sz w:val="28"/>
-          <w:szCs w:val="28"/>
-        </w:rPr>
-        <w:t xml:space="preserve"> приложениям мобильных операционных систем (</w:t>
-      </w:r>
-      <w:proofErr w:type="spellStart"/>
-      <w:r>
-        <w:rPr>
-          <w:rFonts w:ascii="Times New Roman" w:hAnsi="Times New Roman" w:cs="Times New Roman"/>
-          <w:sz w:val="28"/>
-          <w:szCs w:val="28"/>
-        </w:rPr>
-        <w:t>Apple</w:t>
-      </w:r>
-      <w:proofErr w:type="spellEnd"/>
-      <w:r>
-        <w:rPr>
-          <w:rFonts w:ascii="Times New Roman" w:hAnsi="Times New Roman" w:cs="Times New Roman"/>
-          <w:sz w:val="28"/>
-          <w:szCs w:val="28"/>
-        </w:rPr>
-        <w:t xml:space="preserve"> </w:t>
-      </w:r>
-      <w:proofErr w:type="spellStart"/>
-      <w:r>
-        <w:rPr>
-          <w:rFonts w:ascii="Times New Roman" w:hAnsi="Times New Roman" w:cs="Times New Roman"/>
-          <w:sz w:val="28"/>
-          <w:szCs w:val="28"/>
-        </w:rPr>
-        <w:t>iOS</w:t>
-      </w:r>
-      <w:proofErr w:type="spellEnd"/>
-      <w:r>
-        <w:rPr>
-          <w:rFonts w:ascii="Times New Roman" w:hAnsi="Times New Roman" w:cs="Times New Roman"/>
-          <w:sz w:val="28"/>
-          <w:szCs w:val="28"/>
-        </w:rPr>
-        <w:t xml:space="preserve">, </w:t>
-      </w:r>
-      <w:proofErr w:type="spellStart"/>
-      <w:r>
-        <w:rPr>
-          <w:rFonts w:ascii="Times New Roman" w:hAnsi="Times New Roman" w:cs="Times New Roman"/>
-          <w:sz w:val="28"/>
-          <w:szCs w:val="28"/>
-        </w:rPr>
-        <w:t>Google</w:t>
-      </w:r>
-      <w:proofErr w:type="spellEnd"/>
-      <w:r>
-        <w:rPr>
-          <w:rFonts w:ascii="Times New Roman" w:hAnsi="Times New Roman" w:cs="Times New Roman"/>
-          <w:sz w:val="28"/>
-          <w:szCs w:val="28"/>
-        </w:rPr>
-        <w:t xml:space="preserve"> </w:t>
-      </w:r>
-      <w:proofErr w:type="spellStart"/>
-      <w:r>
-        <w:rPr>
-          <w:rFonts w:ascii="Times New Roman" w:hAnsi="Times New Roman" w:cs="Times New Roman"/>
-          <w:sz w:val="28"/>
-          <w:szCs w:val="28"/>
-        </w:rPr>
-        <w:t>Android</w:t>
-      </w:r>
-      <w:proofErr w:type="spellEnd"/>
-      <w:r>
-        <w:rPr>
-          <w:rFonts w:ascii="Times New Roman" w:hAnsi="Times New Roman" w:cs="Times New Roman"/>
-          <w:sz w:val="28"/>
-          <w:szCs w:val="28"/>
-        </w:rPr>
-        <w:t xml:space="preserve">, </w:t>
-      </w:r>
-      <w:proofErr w:type="spellStart"/>
-      <w:r>
-        <w:rPr>
-          <w:rFonts w:ascii="Times New Roman" w:hAnsi="Times New Roman" w:cs="Times New Roman"/>
-          <w:sz w:val="28"/>
-          <w:szCs w:val="28"/>
-        </w:rPr>
-        <w:t>Windows</w:t>
-      </w:r>
-      <w:proofErr w:type="spellEnd"/>
-      <w:r>
-        <w:rPr>
-          <w:rFonts w:ascii="Times New Roman" w:hAnsi="Times New Roman" w:cs="Times New Roman"/>
-          <w:sz w:val="28"/>
-          <w:szCs w:val="28"/>
-        </w:rPr>
-        <w:t xml:space="preserve"> </w:t>
-      </w:r>
-      <w:proofErr w:type="spellStart"/>
-      <w:r>
-        <w:rPr>
-          <w:rFonts w:ascii="Times New Roman" w:hAnsi="Times New Roman" w:cs="Times New Roman"/>
-          <w:sz w:val="28"/>
-          <w:szCs w:val="28"/>
-        </w:rPr>
-        <w:t>Phone</w:t>
-      </w:r>
-      <w:proofErr w:type="spellEnd"/>
-      <w:r>
-        <w:rPr>
-          <w:rFonts w:ascii="Times New Roman" w:hAnsi="Times New Roman" w:cs="Times New Roman"/>
-          <w:sz w:val="28"/>
-          <w:szCs w:val="28"/>
-        </w:rPr>
-        <w:t>). В W3C уже ведется работа по созданию открытых стандартов, дающих веб-приложениям доступ к аппаратной составляющей устройства.</w:t>
+        <w:t>в обозримом будущем может составить реальную конкуренцию нативным приложениям мобильных операционных систем (Apple iOS, Google Android, Windows Phone). В W3C уже ведется работа по созданию открытых стандартов, дающих веб-приложениям доступ к аппаратной составляющей устройства.</w:t>
       </w:r>
     </w:p>
     <w:p>
@@ -2332,7 +2126,7 @@
           <w:szCs w:val="28"/>
         </w:rPr>
       </w:pPr>
-      <w:bookmarkStart w:id="1" w:name="_Toc137052850"/>
+      <w:bookmarkStart w:id="3" w:name="_Toc137126069"/>
       <w:r>
         <w:rPr>
           <w:rFonts w:ascii="Times New Roman" w:hAnsi="Times New Roman" w:cs="Times New Roman"/>
@@ -2353,7 +2147,7 @@
         </w:rPr>
         <w:t>Аналитическая часть</w:t>
       </w:r>
-      <w:bookmarkEnd w:id="1"/>
+      <w:bookmarkEnd w:id="3"/>
     </w:p>
     <w:p>
       <w:pPr>
@@ -2366,7 +2160,7 @@
           <w:szCs w:val="28"/>
         </w:rPr>
       </w:pPr>
-      <w:bookmarkStart w:id="2" w:name="_Toc137052851"/>
+      <w:bookmarkStart w:id="4" w:name="_Toc137126070"/>
       <w:r>
         <w:rPr>
           <w:rFonts w:ascii="Times New Roman" w:hAnsi="Times New Roman" w:cs="Times New Roman"/>
@@ -2376,7 +2170,7 @@
         </w:rPr>
         <w:t>1.1 Анализ предметной области (с построением функциональной модели IDEF0).</w:t>
       </w:r>
-      <w:bookmarkEnd w:id="2"/>
+      <w:bookmarkEnd w:id="4"/>
     </w:p>
     <w:p>
       <w:pPr>
@@ -3470,43 +3264,7 @@
           <w:sz w:val="28"/>
           <w:szCs w:val="28"/>
         </w:rPr>
-        <w:t xml:space="preserve">IDEF0 — методология функционального моделирования (англ. </w:t>
-      </w:r>
-      <w:proofErr w:type="spellStart"/>
-      <w:r>
-        <w:rPr>
-          <w:rFonts w:ascii="Times New Roman" w:hAnsi="Times New Roman" w:cs="Times New Roman"/>
-          <w:sz w:val="28"/>
-          <w:szCs w:val="28"/>
-        </w:rPr>
-        <w:t>function</w:t>
-      </w:r>
-      <w:proofErr w:type="spellEnd"/>
-      <w:r>
-        <w:rPr>
-          <w:rFonts w:ascii="Times New Roman" w:hAnsi="Times New Roman" w:cs="Times New Roman"/>
-          <w:sz w:val="28"/>
-          <w:szCs w:val="28"/>
-        </w:rPr>
-        <w:t xml:space="preserve"> </w:t>
-      </w:r>
-      <w:proofErr w:type="spellStart"/>
-      <w:r>
-        <w:rPr>
-          <w:rFonts w:ascii="Times New Roman" w:hAnsi="Times New Roman" w:cs="Times New Roman"/>
-          <w:sz w:val="28"/>
-          <w:szCs w:val="28"/>
-        </w:rPr>
-        <w:t>modeling</w:t>
-      </w:r>
-      <w:proofErr w:type="spellEnd"/>
-      <w:r>
-        <w:rPr>
-          <w:rFonts w:ascii="Times New Roman" w:hAnsi="Times New Roman" w:cs="Times New Roman"/>
-          <w:sz w:val="28"/>
-          <w:szCs w:val="28"/>
-        </w:rPr>
-        <w:t>) и графическая нотация, предназначенная для формализации и описания бизнес-процессов. Отличительной особенностью IDEF0 является ее акцент на соподчиненность объектов. В IDEF0 рассматриваются логические отношения между работами, а не их временная последовательность (поток работ)</w:t>
+        <w:t>IDEF0 — методология функционального моделирования (англ. function modeling) и графическая нотация, предназначенная для формализации и описания бизнес-процессов. Отличительной особенностью IDEF0 является ее акцент на соподчиненность объектов. В IDEF0 рассматриваются логические отношения между работами, а не их временная последовательность (поток работ)</w:t>
       </w:r>
       <w:r>
         <w:rPr>
@@ -3609,25 +3367,7 @@
           <w:sz w:val="28"/>
           <w:szCs w:val="28"/>
         </w:rPr>
-        <w:t xml:space="preserve">Контроль (сверху вниз) – механизмы управления (положения, инструкции и </w:t>
-      </w:r>
-      <w:proofErr w:type="spellStart"/>
-      <w:r>
-        <w:rPr>
-          <w:rFonts w:ascii="Times New Roman" w:hAnsi="Times New Roman" w:cs="Times New Roman"/>
-          <w:sz w:val="28"/>
-          <w:szCs w:val="28"/>
-        </w:rPr>
-        <w:t>пр</w:t>
-      </w:r>
-      <w:proofErr w:type="spellEnd"/>
-      <w:r>
-        <w:rPr>
-          <w:rFonts w:ascii="Times New Roman" w:hAnsi="Times New Roman" w:cs="Times New Roman"/>
-          <w:sz w:val="28"/>
-          <w:szCs w:val="28"/>
-        </w:rPr>
-        <w:t>).</w:t>
+        <w:t>Контроль (сверху вниз) – механизмы управления (положения, инструкции и пр).</w:t>
       </w:r>
     </w:p>
     <w:p>
@@ -3688,13 +3428,13 @@
                     <pic:cNvPicPr/>
                   </pic:nvPicPr>
                   <pic:blipFill>
-                    <a:blip r:embed="rId10">
+                    <a:blip r:embed="rId15">
                       <a:extLst>
                         <a:ext uri="{28A0092B-C50C-407E-A947-70E740481C1C}">
                           <a14:useLocalDpi xmlns:a14="http://schemas.microsoft.com/office/drawing/2010/main" val="0"/>
                         </a:ext>
                         <a:ext uri="{96DAC541-7B7A-43D3-8B79-37D633B846F1}">
-                          <asvg:svgBlip xmlns:asvg="http://schemas.microsoft.com/office/drawing/2016/SVG/main" r:embed="rId11"/>
+                          <asvg:svgBlip xmlns:asvg="http://schemas.microsoft.com/office/drawing/2016/SVG/main" r:embed="rId16"/>
                         </a:ext>
                       </a:extLst>
                     </a:blip>
@@ -3804,7 +3544,7 @@
           <w:szCs w:val="28"/>
         </w:rPr>
       </w:pPr>
-      <w:bookmarkStart w:id="3" w:name="_Toc137052852"/>
+      <w:bookmarkStart w:id="5" w:name="_Toc137126071"/>
       <w:r>
         <w:rPr>
           <w:rFonts w:ascii="Times New Roman" w:hAnsi="Times New Roman" w:cs="Times New Roman"/>
@@ -3814,7 +3554,7 @@
         </w:rPr>
         <w:t>1.2 Постановка задачи</w:t>
       </w:r>
-      <w:bookmarkEnd w:id="3"/>
+      <w:bookmarkEnd w:id="5"/>
     </w:p>
     <w:p>
       <w:pPr>
@@ -4056,17 +3796,15 @@
           <w:color w:val="auto"/>
           <w:sz w:val="28"/>
           <w:szCs w:val="28"/>
-          <w:lang w:val="en-US"/>
-        </w:rPr>
-      </w:pPr>
-      <w:bookmarkStart w:id="4" w:name="_Toc137052853"/>
+        </w:rPr>
+      </w:pPr>
+      <w:bookmarkStart w:id="6" w:name="_Toc137126072"/>
       <w:r>
         <w:rPr>
           <w:rFonts w:ascii="Times New Roman" w:hAnsi="Times New Roman" w:cs="Times New Roman"/>
           <w:color w:val="auto"/>
           <w:sz w:val="28"/>
           <w:szCs w:val="28"/>
-          <w:lang w:val="en-US"/>
         </w:rPr>
         <w:lastRenderedPageBreak/>
         <w:t xml:space="preserve">2 </w:t>
@@ -4077,11 +3815,10 @@
           <w:color w:val="auto"/>
           <w:sz w:val="28"/>
           <w:szCs w:val="28"/>
-          <w:lang w:val="en-US"/>
         </w:rPr>
         <w:t>Проектная часть</w:t>
       </w:r>
-      <w:bookmarkEnd w:id="4"/>
+      <w:bookmarkEnd w:id="6"/>
     </w:p>
     <w:p>
       <w:pPr>
@@ -4094,7 +3831,7 @@
           <w:szCs w:val="28"/>
         </w:rPr>
       </w:pPr>
-      <w:bookmarkStart w:id="5" w:name="_Toc137052854"/>
+      <w:bookmarkStart w:id="7" w:name="_Toc137126073"/>
       <w:r>
         <w:rPr>
           <w:rFonts w:ascii="Times New Roman" w:hAnsi="Times New Roman" w:cs="Times New Roman"/>
@@ -4104,7 +3841,7 @@
         </w:rPr>
         <w:t>2.1 Разработка информационной структуры веб-приложения</w:t>
       </w:r>
-      <w:bookmarkEnd w:id="5"/>
+      <w:bookmarkEnd w:id="7"/>
     </w:p>
     <w:p>
       <w:pPr>
@@ -4139,25 +3876,7 @@
           <w:sz w:val="28"/>
           <w:szCs w:val="28"/>
         </w:rPr>
-        <w:t xml:space="preserve">айта </w:t>
-      </w:r>
-      <w:proofErr w:type="gramStart"/>
-      <w:r>
-        <w:rPr>
-          <w:rFonts w:ascii="Times New Roman" w:hAnsi="Times New Roman" w:cs="Times New Roman"/>
-          <w:sz w:val="28"/>
-          <w:szCs w:val="28"/>
-        </w:rPr>
-        <w:t>- это</w:t>
-      </w:r>
-      <w:proofErr w:type="gramEnd"/>
-      <w:r>
-        <w:rPr>
-          <w:rFonts w:ascii="Times New Roman" w:hAnsi="Times New Roman" w:cs="Times New Roman"/>
-          <w:sz w:val="28"/>
-          <w:szCs w:val="28"/>
-        </w:rPr>
-        <w:t xml:space="preserve"> основные страницы сайта, которые представлены визуально. Ее легко нарисовать на небольшом листке бумаги, и она будет достаточно наглядной. Создать карту сайта можно не только для веб-ресурсов. Эти схемы используют в приложениях и везде, где нужно наглядно представить информацию.</w:t>
+        <w:t>айта - это основные страницы сайта, которые представлены визуально. Ее легко нарисовать на небольшом листке бумаги, и она будет достаточно наглядной. Создать карту сайта можно не только для веб-ресурсов. Эти схемы используют в приложениях и везде, где нужно наглядно представить информацию.</w:t>
       </w:r>
     </w:p>
     <w:p>
@@ -4234,7 +3953,7 @@
                     <pic:cNvPicPr/>
                   </pic:nvPicPr>
                   <pic:blipFill>
-                    <a:blip r:embed="rId12">
+                    <a:blip r:embed="rId17">
                       <a:extLst>
                         <a:ext uri="{28A0092B-C50C-407E-A947-70E740481C1C}">
                           <a14:useLocalDpi xmlns:a14="http://schemas.microsoft.com/office/drawing/2010/main" val="0"/>
@@ -4375,7 +4094,7 @@
                     <pic:cNvPicPr/>
                   </pic:nvPicPr>
                   <pic:blipFill>
-                    <a:blip r:embed="rId13" cstate="print">
+                    <a:blip r:embed="rId18" cstate="print">
                       <a:extLst>
                         <a:ext uri="{28A0092B-C50C-407E-A947-70E740481C1C}">
                           <a14:useLocalDpi xmlns:a14="http://schemas.microsoft.com/office/drawing/2010/main" val="0"/>
@@ -4451,7 +4170,7 @@
           <w:szCs w:val="28"/>
         </w:rPr>
       </w:pPr>
-      <w:bookmarkStart w:id="6" w:name="_Toc137052855"/>
+      <w:bookmarkStart w:id="8" w:name="_Toc137126074"/>
       <w:r>
         <w:rPr>
           <w:rFonts w:ascii="Times New Roman" w:hAnsi="Times New Roman" w:cs="Times New Roman"/>
@@ -4462,7 +4181,7 @@
         <w:lastRenderedPageBreak/>
         <w:t>2.2 Разработка макета дизайна веб-приложения</w:t>
       </w:r>
-      <w:bookmarkEnd w:id="6"/>
+      <w:bookmarkEnd w:id="8"/>
     </w:p>
     <w:p>
       <w:pPr>
@@ -4675,9 +4394,9 @@
         </w:rPr>
         <w:lastRenderedPageBreak/>
         <w:drawing>
-          <wp:inline distT="0" distB="0" distL="0" distR="0" wp14:anchorId="33C99839" wp14:editId="57E18BC3">
-            <wp:extent cx="4152900" cy="8353963"/>
-            <wp:effectExtent l="0" t="0" r="0" b="9525"/>
+          <wp:inline distT="0" distB="0" distL="0" distR="0" wp14:anchorId="33C99839" wp14:editId="5BB71BF2">
+            <wp:extent cx="4333875" cy="8718013"/>
+            <wp:effectExtent l="0" t="0" r="0" b="6985"/>
             <wp:docPr id="45" name="Рисунок 45"/>
             <wp:cNvGraphicFramePr>
               <a:graphicFrameLocks xmlns:a="http://schemas.openxmlformats.org/drawingml/2006/main" noChangeAspect="1"/>
@@ -4690,7 +4409,7 @@
                     <pic:cNvPicPr/>
                   </pic:nvPicPr>
                   <pic:blipFill>
-                    <a:blip r:embed="rId14">
+                    <a:blip r:embed="rId19">
                       <a:extLst>
                         <a:ext uri="{28A0092B-C50C-407E-A947-70E740481C1C}">
                           <a14:useLocalDpi xmlns:a14="http://schemas.microsoft.com/office/drawing/2010/main" val="0"/>
@@ -4704,7 +4423,7 @@
                   <pic:spPr>
                     <a:xfrm>
                       <a:off x="0" y="0"/>
-                      <a:ext cx="4164097" cy="8376487"/>
+                      <a:ext cx="4348811" cy="8748057"/>
                     </a:xfrm>
                     <a:prstGeom prst="rect">
                       <a:avLst/>
@@ -4739,24 +4458,6 @@
     </w:p>
     <w:p>
       <w:pPr>
-        <w:spacing w:line="259" w:lineRule="auto"/>
-        <w:rPr>
-          <w:rFonts w:ascii="Times New Roman" w:hAnsi="Times New Roman" w:cs="Times New Roman"/>
-          <w:sz w:val="28"/>
-          <w:szCs w:val="28"/>
-        </w:rPr>
-      </w:pPr>
-      <w:r>
-        <w:rPr>
-          <w:rFonts w:ascii="Times New Roman" w:hAnsi="Times New Roman" w:cs="Times New Roman"/>
-          <w:sz w:val="28"/>
-          <w:szCs w:val="28"/>
-        </w:rPr>
-        <w:br w:type="page"/>
-      </w:r>
-    </w:p>
-    <w:p>
-      <w:pPr>
         <w:pStyle w:val="2"/>
         <w:spacing w:before="160" w:after="160"/>
         <w:rPr>
@@ -4766,7 +4467,7 @@
           <w:szCs w:val="28"/>
         </w:rPr>
       </w:pPr>
-      <w:bookmarkStart w:id="7" w:name="_Toc137052856"/>
+      <w:bookmarkStart w:id="9" w:name="_Toc137126075"/>
       <w:r>
         <w:rPr>
           <w:rFonts w:ascii="Times New Roman" w:hAnsi="Times New Roman" w:cs="Times New Roman"/>
@@ -4795,7 +4496,7 @@
         </w:rPr>
         <w:t xml:space="preserve"> Реализация макета веб-приложения</w:t>
       </w:r>
-      <w:bookmarkEnd w:id="7"/>
+      <w:bookmarkEnd w:id="9"/>
     </w:p>
     <w:p>
       <w:pPr>
@@ -4814,18 +4515,8 @@
           <w:sz w:val="28"/>
           <w:szCs w:val="28"/>
         </w:rPr>
-        <w:t xml:space="preserve">Для реализации макета были использованы следующие языки программирования: HTML, CSS, </w:t>
-      </w:r>
-      <w:proofErr w:type="spellStart"/>
-      <w:r>
-        <w:rPr>
-          <w:rFonts w:ascii="Times New Roman" w:hAnsi="Times New Roman" w:cs="Times New Roman"/>
-          <w:sz w:val="28"/>
-          <w:szCs w:val="28"/>
-        </w:rPr>
-        <w:t>JavaScript</w:t>
-      </w:r>
-      <w:proofErr w:type="spellEnd"/>
+        <w:t>Для реализации макета были использованы следующие языки программирования: HTML, CSS, JavaScript</w:t>
+      </w:r>
       <w:r>
         <w:rPr>
           <w:rFonts w:ascii="Times New Roman" w:hAnsi="Times New Roman" w:cs="Times New Roman"/>
@@ -4872,25 +4563,7 @@
           <w:sz w:val="28"/>
           <w:szCs w:val="28"/>
         </w:rPr>
-        <w:t xml:space="preserve">В HTML можно встроить программный код на языке программирования </w:t>
-      </w:r>
-      <w:proofErr w:type="spellStart"/>
-      <w:r>
-        <w:rPr>
-          <w:rFonts w:ascii="Times New Roman" w:hAnsi="Times New Roman" w:cs="Times New Roman"/>
-          <w:sz w:val="28"/>
-          <w:szCs w:val="28"/>
-        </w:rPr>
-        <w:t>JavaScript</w:t>
-      </w:r>
-      <w:proofErr w:type="spellEnd"/>
-      <w:r>
-        <w:rPr>
-          <w:rFonts w:ascii="Times New Roman" w:hAnsi="Times New Roman" w:cs="Times New Roman"/>
-          <w:sz w:val="28"/>
-          <w:szCs w:val="28"/>
-        </w:rPr>
-        <w:t>, для управления поведением и содержанием веб-страниц. Также включение CSS в HTML описывает внешний вид и макет страницы.</w:t>
+        <w:t>В HTML можно встроить программный код на языке программирования JavaScript, для управления поведением и содержанием веб-страниц. Также включение CSS в HTML описывает внешний вид и макет страницы.</w:t>
       </w:r>
     </w:p>
     <w:p>
@@ -4924,59 +4597,13 @@
           <w:szCs w:val="28"/>
         </w:rPr>
       </w:pPr>
-      <w:proofErr w:type="spellStart"/>
-      <w:r>
-        <w:rPr>
-          <w:rFonts w:ascii="Times New Roman" w:hAnsi="Times New Roman" w:cs="Times New Roman"/>
-          <w:sz w:val="28"/>
-          <w:szCs w:val="28"/>
-        </w:rPr>
-        <w:t>JavaScript</w:t>
-      </w:r>
-      <w:proofErr w:type="spellEnd"/>
-      <w:r>
-        <w:rPr>
-          <w:rFonts w:ascii="Times New Roman" w:hAnsi="Times New Roman" w:cs="Times New Roman"/>
-          <w:sz w:val="28"/>
-          <w:szCs w:val="28"/>
-        </w:rPr>
-        <w:t xml:space="preserve"> - </w:t>
-      </w:r>
-      <w:proofErr w:type="spellStart"/>
-      <w:r>
-        <w:rPr>
-          <w:rFonts w:ascii="Times New Roman" w:hAnsi="Times New Roman" w:cs="Times New Roman"/>
-          <w:sz w:val="28"/>
-          <w:szCs w:val="28"/>
-        </w:rPr>
-        <w:t>мультипарадигменный</w:t>
-      </w:r>
-      <w:proofErr w:type="spellEnd"/>
-      <w:r>
-        <w:rPr>
-          <w:rFonts w:ascii="Times New Roman" w:hAnsi="Times New Roman" w:cs="Times New Roman"/>
-          <w:sz w:val="28"/>
-          <w:szCs w:val="28"/>
-        </w:rPr>
-        <w:t xml:space="preserve"> язык программирования. Поддерживает объектно-ориентированный, императивный и функциональный стили. </w:t>
-      </w:r>
-      <w:proofErr w:type="spellStart"/>
-      <w:r>
-        <w:rPr>
-          <w:rFonts w:ascii="Times New Roman" w:hAnsi="Times New Roman" w:cs="Times New Roman"/>
-          <w:sz w:val="28"/>
-          <w:szCs w:val="28"/>
-        </w:rPr>
-        <w:t>JavaScript</w:t>
-      </w:r>
-      <w:proofErr w:type="spellEnd"/>
-      <w:r>
-        <w:rPr>
-          <w:rFonts w:ascii="Times New Roman" w:hAnsi="Times New Roman" w:cs="Times New Roman"/>
-          <w:sz w:val="28"/>
-          <w:szCs w:val="28"/>
-        </w:rPr>
-        <w:t xml:space="preserve"> обычно используется как встраиваемый язык для программного доступа к объектам приложений. Наиболее широкое применение находит в браузерах как язык сценариев для придания интерактивности веб-страницам.</w:t>
+      <w:r>
+        <w:rPr>
+          <w:rFonts w:ascii="Times New Roman" w:hAnsi="Times New Roman" w:cs="Times New Roman"/>
+          <w:sz w:val="28"/>
+          <w:szCs w:val="28"/>
+        </w:rPr>
+        <w:t>JavaScript - мультипарадигменный язык программирования. Поддерживает объектно-ориентированный, императивный и функциональный стили. JavaScript обычно используется как встраиваемый язык для программного доступа к объектам приложений. Наиболее широкое применение находит в браузерах как язык сценариев для придания интерактивности веб-страницам.</w:t>
       </w:r>
     </w:p>
     <w:p>
@@ -4996,79 +4623,7 @@
           <w:sz w:val="28"/>
           <w:szCs w:val="28"/>
         </w:rPr>
-        <w:t xml:space="preserve">Написание HTML, CSS и </w:t>
-      </w:r>
-      <w:proofErr w:type="spellStart"/>
-      <w:r>
-        <w:rPr>
-          <w:rFonts w:ascii="Times New Roman" w:hAnsi="Times New Roman" w:cs="Times New Roman"/>
-          <w:sz w:val="28"/>
-          <w:szCs w:val="28"/>
-        </w:rPr>
-        <w:t>JavaScript</w:t>
-      </w:r>
-      <w:proofErr w:type="spellEnd"/>
-      <w:r>
-        <w:rPr>
-          <w:rFonts w:ascii="Times New Roman" w:hAnsi="Times New Roman" w:cs="Times New Roman"/>
-          <w:sz w:val="28"/>
-          <w:szCs w:val="28"/>
-        </w:rPr>
-        <w:t xml:space="preserve"> кода осуществляется при помощи вспомогательных программ - текстовых редакторов, таких как </w:t>
-      </w:r>
-      <w:proofErr w:type="spellStart"/>
-      <w:r>
-        <w:rPr>
-          <w:rFonts w:ascii="Times New Roman" w:hAnsi="Times New Roman" w:cs="Times New Roman"/>
-          <w:sz w:val="28"/>
-          <w:szCs w:val="28"/>
-        </w:rPr>
-        <w:t>Visual</w:t>
-      </w:r>
-      <w:proofErr w:type="spellEnd"/>
-      <w:r>
-        <w:rPr>
-          <w:rFonts w:ascii="Times New Roman" w:hAnsi="Times New Roman" w:cs="Times New Roman"/>
-          <w:sz w:val="28"/>
-          <w:szCs w:val="28"/>
-        </w:rPr>
-        <w:t xml:space="preserve"> </w:t>
-      </w:r>
-      <w:proofErr w:type="spellStart"/>
-      <w:r>
-        <w:rPr>
-          <w:rFonts w:ascii="Times New Roman" w:hAnsi="Times New Roman" w:cs="Times New Roman"/>
-          <w:sz w:val="28"/>
-          <w:szCs w:val="28"/>
-        </w:rPr>
-        <w:t>Studio</w:t>
-      </w:r>
-      <w:proofErr w:type="spellEnd"/>
-      <w:r>
-        <w:rPr>
-          <w:rFonts w:ascii="Times New Roman" w:hAnsi="Times New Roman" w:cs="Times New Roman"/>
-          <w:sz w:val="28"/>
-          <w:szCs w:val="28"/>
-        </w:rPr>
-        <w:t xml:space="preserve"> </w:t>
-      </w:r>
-      <w:proofErr w:type="spellStart"/>
-      <w:r>
-        <w:rPr>
-          <w:rFonts w:ascii="Times New Roman" w:hAnsi="Times New Roman" w:cs="Times New Roman"/>
-          <w:sz w:val="28"/>
-          <w:szCs w:val="28"/>
-        </w:rPr>
-        <w:t>Code</w:t>
-      </w:r>
-      <w:proofErr w:type="spellEnd"/>
-      <w:r>
-        <w:rPr>
-          <w:rFonts w:ascii="Times New Roman" w:hAnsi="Times New Roman" w:cs="Times New Roman"/>
-          <w:sz w:val="28"/>
-          <w:szCs w:val="28"/>
-        </w:rPr>
-        <w:t>, который был использован для</w:t>
+        <w:t>Написание HTML, CSS и JavaScript кода осуществляется при помощи вспомогательных программ - текстовых редакторов, таких как Visual Studio Code, который был использован для</w:t>
       </w:r>
       <w:r>
         <w:rPr>
@@ -5098,131 +4653,13 @@
           <w:szCs w:val="28"/>
         </w:rPr>
       </w:pPr>
-      <w:proofErr w:type="spellStart"/>
-      <w:r>
-        <w:rPr>
-          <w:rFonts w:ascii="Times New Roman" w:hAnsi="Times New Roman" w:cs="Times New Roman"/>
-          <w:sz w:val="28"/>
-          <w:szCs w:val="28"/>
-        </w:rPr>
-        <w:t>Visual</w:t>
-      </w:r>
-      <w:proofErr w:type="spellEnd"/>
-      <w:r>
-        <w:rPr>
-          <w:rFonts w:ascii="Times New Roman" w:hAnsi="Times New Roman" w:cs="Times New Roman"/>
-          <w:sz w:val="28"/>
-          <w:szCs w:val="28"/>
-        </w:rPr>
-        <w:t xml:space="preserve"> </w:t>
-      </w:r>
-      <w:proofErr w:type="spellStart"/>
-      <w:r>
-        <w:rPr>
-          <w:rFonts w:ascii="Times New Roman" w:hAnsi="Times New Roman" w:cs="Times New Roman"/>
-          <w:sz w:val="28"/>
-          <w:szCs w:val="28"/>
-        </w:rPr>
-        <w:t>Studio</w:t>
-      </w:r>
-      <w:proofErr w:type="spellEnd"/>
-      <w:r>
-        <w:rPr>
-          <w:rFonts w:ascii="Times New Roman" w:hAnsi="Times New Roman" w:cs="Times New Roman"/>
-          <w:sz w:val="28"/>
-          <w:szCs w:val="28"/>
-        </w:rPr>
-        <w:t xml:space="preserve"> </w:t>
-      </w:r>
-      <w:proofErr w:type="spellStart"/>
-      <w:r>
-        <w:rPr>
-          <w:rFonts w:ascii="Times New Roman" w:hAnsi="Times New Roman" w:cs="Times New Roman"/>
-          <w:sz w:val="28"/>
-          <w:szCs w:val="28"/>
-        </w:rPr>
-        <w:t>Code</w:t>
-      </w:r>
-      <w:proofErr w:type="spellEnd"/>
-      <w:r>
-        <w:rPr>
-          <w:rFonts w:ascii="Times New Roman" w:hAnsi="Times New Roman" w:cs="Times New Roman"/>
-          <w:sz w:val="28"/>
-          <w:szCs w:val="28"/>
-        </w:rPr>
-        <w:t xml:space="preserve"> - текстовый редактор, разработанный </w:t>
-      </w:r>
-      <w:proofErr w:type="spellStart"/>
-      <w:r>
-        <w:rPr>
-          <w:rFonts w:ascii="Times New Roman" w:hAnsi="Times New Roman" w:cs="Times New Roman"/>
-          <w:sz w:val="28"/>
-          <w:szCs w:val="28"/>
-        </w:rPr>
-        <w:t>Microsoft</w:t>
-      </w:r>
-      <w:proofErr w:type="spellEnd"/>
-      <w:r>
-        <w:rPr>
-          <w:rFonts w:ascii="Times New Roman" w:hAnsi="Times New Roman" w:cs="Times New Roman"/>
-          <w:sz w:val="28"/>
-          <w:szCs w:val="28"/>
-        </w:rPr>
-        <w:t xml:space="preserve"> для </w:t>
-      </w:r>
-      <w:proofErr w:type="spellStart"/>
-      <w:r>
-        <w:rPr>
-          <w:rFonts w:ascii="Times New Roman" w:hAnsi="Times New Roman" w:cs="Times New Roman"/>
-          <w:sz w:val="28"/>
-          <w:szCs w:val="28"/>
-        </w:rPr>
-        <w:t>Windows</w:t>
-      </w:r>
-      <w:proofErr w:type="spellEnd"/>
-      <w:r>
-        <w:rPr>
-          <w:rFonts w:ascii="Times New Roman" w:hAnsi="Times New Roman" w:cs="Times New Roman"/>
-          <w:sz w:val="28"/>
-          <w:szCs w:val="28"/>
-        </w:rPr>
-        <w:t xml:space="preserve">, </w:t>
-      </w:r>
-      <w:proofErr w:type="spellStart"/>
-      <w:r>
-        <w:rPr>
-          <w:rFonts w:ascii="Times New Roman" w:hAnsi="Times New Roman" w:cs="Times New Roman"/>
-          <w:sz w:val="28"/>
-          <w:szCs w:val="28"/>
-        </w:rPr>
-        <w:t>Linux</w:t>
-      </w:r>
-      <w:proofErr w:type="spellEnd"/>
-      <w:r>
-        <w:rPr>
-          <w:rFonts w:ascii="Times New Roman" w:hAnsi="Times New Roman" w:cs="Times New Roman"/>
-          <w:sz w:val="28"/>
-          <w:szCs w:val="28"/>
-        </w:rPr>
-        <w:t xml:space="preserve"> и </w:t>
-      </w:r>
-      <w:proofErr w:type="spellStart"/>
-      <w:r>
-        <w:rPr>
-          <w:rFonts w:ascii="Times New Roman" w:hAnsi="Times New Roman" w:cs="Times New Roman"/>
-          <w:sz w:val="28"/>
-          <w:szCs w:val="28"/>
-        </w:rPr>
-        <w:t>macOS</w:t>
-      </w:r>
-      <w:proofErr w:type="spellEnd"/>
-      <w:r>
-        <w:rPr>
-          <w:rFonts w:ascii="Times New Roman" w:hAnsi="Times New Roman" w:cs="Times New Roman"/>
-          <w:sz w:val="28"/>
-          <w:szCs w:val="28"/>
-        </w:rPr>
-        <w:t xml:space="preserve">. Позиционируется как «лёгкий» редактор кода для кроссплатформенной разработки веб- и облачных приложений. </w:t>
+      <w:r>
+        <w:rPr>
+          <w:rFonts w:ascii="Times New Roman" w:hAnsi="Times New Roman" w:cs="Times New Roman"/>
+          <w:sz w:val="28"/>
+          <w:szCs w:val="28"/>
+        </w:rPr>
+        <w:t xml:space="preserve">Visual Studio Code - текстовый редактор, разработанный Microsoft для Windows, Linux и macOS. Позиционируется как «лёгкий» редактор кода для кроссплатформенной разработки веб- и облачных приложений. </w:t>
       </w:r>
     </w:p>
     <w:p>
@@ -5242,25 +4679,7 @@
           <w:sz w:val="28"/>
           <w:szCs w:val="28"/>
         </w:rPr>
-        <w:t>Дизайн макета веб-приложения разрабатывался в онлайн-сервисе “</w:t>
-      </w:r>
-      <w:proofErr w:type="spellStart"/>
-      <w:r>
-        <w:rPr>
-          <w:rFonts w:ascii="Times New Roman" w:hAnsi="Times New Roman" w:cs="Times New Roman"/>
-          <w:sz w:val="28"/>
-          <w:szCs w:val="28"/>
-        </w:rPr>
-        <w:t>Figma</w:t>
-      </w:r>
-      <w:proofErr w:type="spellEnd"/>
-      <w:r>
-        <w:rPr>
-          <w:rFonts w:ascii="Times New Roman" w:hAnsi="Times New Roman" w:cs="Times New Roman"/>
-          <w:sz w:val="28"/>
-          <w:szCs w:val="28"/>
-        </w:rPr>
-        <w:t>”.</w:t>
+        <w:t>Дизайн макета веб-приложения разрабатывался в онлайн-сервисе “Figma”.</w:t>
       </w:r>
     </w:p>
     <w:p>
@@ -5274,7 +4693,6 @@
           <w:szCs w:val="28"/>
         </w:rPr>
       </w:pPr>
-      <w:proofErr w:type="spellStart"/>
       <w:r>
         <w:rPr>
           <w:rFonts w:ascii="Times New Roman" w:hAnsi="Times New Roman" w:cs="Times New Roman"/>
@@ -5282,16 +4700,7 @@
           <w:szCs w:val="28"/>
         </w:rPr>
         <w:lastRenderedPageBreak/>
-        <w:t>Figma</w:t>
-      </w:r>
-      <w:proofErr w:type="spellEnd"/>
-      <w:r>
-        <w:rPr>
-          <w:rFonts w:ascii="Times New Roman" w:hAnsi="Times New Roman" w:cs="Times New Roman"/>
-          <w:sz w:val="28"/>
-          <w:szCs w:val="28"/>
-        </w:rPr>
-        <w:t xml:space="preserve"> - онлайн-сервис для разработки интерфейсов и прототипирования с возможностью организации совместной работы в режиме реального времени.</w:t>
+        <w:t>Figma - онлайн-сервис для разработки интерфейсов и прототипирования с возможностью организации совместной работы в режиме реального времени.</w:t>
       </w:r>
     </w:p>
     <w:p>
@@ -5327,673 +4736,13 @@
       </w:pPr>
       <w:r>
         <w:rPr>
-          <w:rFonts w:ascii="Times New Roman" w:hAnsi="Times New Roman" w:cs="Times New Roman"/>
           <w:noProof/>
-          <w:sz w:val="28"/>
-          <w:szCs w:val="28"/>
         </w:rPr>
         <w:drawing>
-          <wp:inline distT="0" distB="0" distL="0" distR="0" wp14:anchorId="15DF3DFF" wp14:editId="773513E2">
-            <wp:extent cx="4972914" cy="3350896"/>
-            <wp:effectExtent l="0" t="0" r="0" b="1905"/>
-            <wp:docPr id="5" name="Рисунок 5"/>
-            <wp:cNvGraphicFramePr>
-              <a:graphicFrameLocks xmlns:a="http://schemas.openxmlformats.org/drawingml/2006/main" noChangeAspect="1"/>
-            </wp:cNvGraphicFramePr>
-            <a:graphic xmlns:a="http://schemas.openxmlformats.org/drawingml/2006/main">
-              <a:graphicData uri="http://schemas.openxmlformats.org/drawingml/2006/picture">
-                <pic:pic xmlns:pic="http://schemas.openxmlformats.org/drawingml/2006/picture">
-                  <pic:nvPicPr>
-                    <pic:cNvPr id="1" name=""/>
-                    <pic:cNvPicPr/>
-                  </pic:nvPicPr>
-                  <pic:blipFill>
-                    <a:blip r:embed="rId15"/>
-                    <a:stretch>
-                      <a:fillRect/>
-                    </a:stretch>
-                  </pic:blipFill>
-                  <pic:spPr>
-                    <a:xfrm>
-                      <a:off x="0" y="0"/>
-                      <a:ext cx="4986514" cy="3360060"/>
-                    </a:xfrm>
-                    <a:prstGeom prst="rect">
-                      <a:avLst/>
-                    </a:prstGeom>
-                  </pic:spPr>
-                </pic:pic>
-              </a:graphicData>
-            </a:graphic>
-          </wp:inline>
-        </w:drawing>
-      </w:r>
-      <w:r>
-        <w:rPr>
-          <w:rFonts w:ascii="Times New Roman" w:hAnsi="Times New Roman" w:cs="Times New Roman"/>
-          <w:sz w:val="28"/>
-          <w:szCs w:val="28"/>
-        </w:rPr>
-        <w:t xml:space="preserve"> </w:t>
-      </w:r>
-    </w:p>
-    <w:p>
-      <w:pPr>
-        <w:spacing w:after="0" w:line="276" w:lineRule="auto"/>
-        <w:ind w:firstLine="709"/>
-        <w:jc w:val="center"/>
-        <w:rPr>
-          <w:rFonts w:ascii="Times New Roman" w:hAnsi="Times New Roman" w:cs="Times New Roman"/>
-          <w:sz w:val="28"/>
-          <w:szCs w:val="28"/>
-        </w:rPr>
-      </w:pPr>
-      <w:r>
-        <w:rPr>
-          <w:rFonts w:ascii="Times New Roman" w:hAnsi="Times New Roman" w:cs="Times New Roman"/>
-          <w:sz w:val="28"/>
-          <w:szCs w:val="28"/>
-        </w:rPr>
-        <w:t>Рис. 5 HTML код раздела «шапка»</w:t>
-      </w:r>
-    </w:p>
-    <w:p>
-      <w:pPr>
-        <w:spacing w:after="0" w:line="276" w:lineRule="auto"/>
-        <w:ind w:firstLine="709"/>
-        <w:jc w:val="both"/>
-        <w:rPr>
-          <w:rFonts w:ascii="Times New Roman" w:hAnsi="Times New Roman" w:cs="Times New Roman"/>
-          <w:sz w:val="28"/>
-          <w:szCs w:val="28"/>
-        </w:rPr>
-      </w:pPr>
-      <w:r>
-        <w:rPr>
-          <w:rFonts w:ascii="Times New Roman" w:hAnsi="Times New Roman" w:cs="Times New Roman"/>
-          <w:sz w:val="28"/>
-          <w:szCs w:val="28"/>
-        </w:rPr>
-        <w:t xml:space="preserve"> </w:t>
-      </w:r>
-    </w:p>
-    <w:p>
-      <w:pPr>
-        <w:spacing w:after="0" w:line="276" w:lineRule="auto"/>
-        <w:ind w:firstLine="709"/>
-        <w:jc w:val="both"/>
-        <w:rPr>
-          <w:rFonts w:ascii="Times New Roman" w:hAnsi="Times New Roman" w:cs="Times New Roman"/>
-          <w:sz w:val="28"/>
-          <w:szCs w:val="28"/>
-        </w:rPr>
-      </w:pPr>
-      <w:r>
-        <w:rPr>
-          <w:rFonts w:ascii="Times New Roman" w:hAnsi="Times New Roman" w:cs="Times New Roman"/>
-          <w:sz w:val="28"/>
-          <w:szCs w:val="28"/>
-        </w:rPr>
-        <w:t xml:space="preserve">HTML код для реализации раздела «слайдер» представлен на рисунке 6. </w:t>
-      </w:r>
-    </w:p>
-    <w:p>
-      <w:pPr>
-        <w:spacing w:after="0" w:line="276" w:lineRule="auto"/>
-        <w:ind w:firstLine="709"/>
-        <w:jc w:val="both"/>
-        <w:rPr>
-          <w:rFonts w:ascii="Times New Roman" w:hAnsi="Times New Roman" w:cs="Times New Roman"/>
-          <w:sz w:val="28"/>
-          <w:szCs w:val="28"/>
-        </w:rPr>
-      </w:pPr>
-      <w:r>
-        <w:rPr>
-          <w:rFonts w:ascii="Times New Roman" w:hAnsi="Times New Roman" w:cs="Times New Roman"/>
-          <w:noProof/>
-          <w:sz w:val="28"/>
-          <w:szCs w:val="28"/>
-        </w:rPr>
-        <w:drawing>
-          <wp:inline distT="0" distB="0" distL="0" distR="0" wp14:anchorId="13F88EFE" wp14:editId="731004EE">
-            <wp:extent cx="5433997" cy="3493699"/>
-            <wp:effectExtent l="0" t="0" r="0" b="0"/>
-            <wp:docPr id="3" name="Рисунок 3"/>
-            <wp:cNvGraphicFramePr>
-              <a:graphicFrameLocks xmlns:a="http://schemas.openxmlformats.org/drawingml/2006/main" noChangeAspect="1"/>
-            </wp:cNvGraphicFramePr>
-            <a:graphic xmlns:a="http://schemas.openxmlformats.org/drawingml/2006/main">
-              <a:graphicData uri="http://schemas.openxmlformats.org/drawingml/2006/picture">
-                <pic:pic xmlns:pic="http://schemas.openxmlformats.org/drawingml/2006/picture">
-                  <pic:nvPicPr>
-                    <pic:cNvPr id="1" name=""/>
-                    <pic:cNvPicPr/>
-                  </pic:nvPicPr>
-                  <pic:blipFill>
-                    <a:blip r:embed="rId16"/>
-                    <a:stretch>
-                      <a:fillRect/>
-                    </a:stretch>
-                  </pic:blipFill>
-                  <pic:spPr>
-                    <a:xfrm>
-                      <a:off x="0" y="0"/>
-                      <a:ext cx="5455181" cy="3507319"/>
-                    </a:xfrm>
-                    <a:prstGeom prst="rect">
-                      <a:avLst/>
-                    </a:prstGeom>
-                  </pic:spPr>
-                </pic:pic>
-              </a:graphicData>
-            </a:graphic>
-          </wp:inline>
-        </w:drawing>
-      </w:r>
-    </w:p>
-    <w:p>
-      <w:pPr>
-        <w:spacing w:after="0" w:line="276" w:lineRule="auto"/>
-        <w:ind w:firstLine="709"/>
-        <w:jc w:val="center"/>
-        <w:rPr>
-          <w:rFonts w:ascii="Times New Roman" w:hAnsi="Times New Roman" w:cs="Times New Roman"/>
-          <w:sz w:val="28"/>
-          <w:szCs w:val="28"/>
-        </w:rPr>
-      </w:pPr>
-      <w:r>
-        <w:rPr>
-          <w:rFonts w:ascii="Times New Roman" w:hAnsi="Times New Roman" w:cs="Times New Roman"/>
-          <w:sz w:val="28"/>
-          <w:szCs w:val="28"/>
-        </w:rPr>
-        <w:t>Рис. 6 HTML код раздела «слайдер»</w:t>
-      </w:r>
-    </w:p>
-    <w:p>
-      <w:pPr>
-        <w:spacing w:after="0" w:line="276" w:lineRule="auto"/>
-        <w:ind w:firstLine="709"/>
-        <w:jc w:val="center"/>
-        <w:rPr>
-          <w:rFonts w:ascii="Times New Roman" w:hAnsi="Times New Roman" w:cs="Times New Roman"/>
-          <w:sz w:val="28"/>
-          <w:szCs w:val="28"/>
-        </w:rPr>
-      </w:pPr>
-    </w:p>
-    <w:p>
-      <w:pPr>
-        <w:spacing w:after="0" w:line="276" w:lineRule="auto"/>
-        <w:ind w:firstLine="709"/>
-        <w:jc w:val="center"/>
-        <w:rPr>
-          <w:rFonts w:ascii="Times New Roman" w:hAnsi="Times New Roman" w:cs="Times New Roman"/>
-          <w:sz w:val="28"/>
-          <w:szCs w:val="28"/>
-        </w:rPr>
-      </w:pPr>
-    </w:p>
-    <w:p>
-      <w:pPr>
-        <w:spacing w:after="0" w:line="276" w:lineRule="auto"/>
-        <w:ind w:firstLine="709"/>
-        <w:jc w:val="center"/>
-        <w:rPr>
-          <w:rFonts w:ascii="Times New Roman" w:hAnsi="Times New Roman" w:cs="Times New Roman"/>
-          <w:sz w:val="28"/>
-          <w:szCs w:val="28"/>
-        </w:rPr>
-      </w:pPr>
-    </w:p>
-    <w:p>
-      <w:pPr>
-        <w:spacing w:after="0" w:line="276" w:lineRule="auto"/>
-        <w:ind w:firstLine="709"/>
-        <w:jc w:val="both"/>
-        <w:rPr>
-          <w:rFonts w:ascii="Times New Roman" w:hAnsi="Times New Roman" w:cs="Times New Roman"/>
-          <w:sz w:val="28"/>
-          <w:szCs w:val="28"/>
-        </w:rPr>
-      </w:pPr>
-      <w:r>
-        <w:rPr>
-          <w:rFonts w:ascii="Times New Roman" w:hAnsi="Times New Roman" w:cs="Times New Roman"/>
-          <w:sz w:val="28"/>
-          <w:szCs w:val="28"/>
-        </w:rPr>
-        <w:t>JS код для реализации раздела «слайдер» представлен на рисунке 7.</w:t>
-      </w:r>
-    </w:p>
-    <w:p>
-      <w:pPr>
-        <w:spacing w:after="0" w:line="276" w:lineRule="auto"/>
-        <w:ind w:firstLine="709"/>
-        <w:jc w:val="both"/>
-        <w:rPr>
-          <w:rFonts w:ascii="Times New Roman" w:hAnsi="Times New Roman" w:cs="Times New Roman"/>
-          <w:sz w:val="28"/>
-          <w:szCs w:val="28"/>
-        </w:rPr>
-      </w:pPr>
-      <w:r>
-        <w:rPr>
-          <w:rFonts w:ascii="Times New Roman" w:hAnsi="Times New Roman" w:cs="Times New Roman"/>
-          <w:noProof/>
-          <w:sz w:val="28"/>
-          <w:szCs w:val="28"/>
-        </w:rPr>
-        <w:drawing>
-          <wp:inline distT="0" distB="0" distL="0" distR="0" wp14:anchorId="6E8C443B" wp14:editId="14ECF8F8">
-            <wp:extent cx="4826635" cy="5514975"/>
-            <wp:effectExtent l="0" t="0" r="0" b="9525"/>
-            <wp:docPr id="6" name="Рисунок 6"/>
-            <wp:cNvGraphicFramePr>
-              <a:graphicFrameLocks xmlns:a="http://schemas.openxmlformats.org/drawingml/2006/main" noChangeAspect="1"/>
-            </wp:cNvGraphicFramePr>
-            <a:graphic xmlns:a="http://schemas.openxmlformats.org/drawingml/2006/main">
-              <a:graphicData uri="http://schemas.openxmlformats.org/drawingml/2006/picture">
-                <pic:pic xmlns:pic="http://schemas.openxmlformats.org/drawingml/2006/picture">
-                  <pic:nvPicPr>
-                    <pic:cNvPr id="1" name=""/>
-                    <pic:cNvPicPr/>
-                  </pic:nvPicPr>
-                  <pic:blipFill>
-                    <a:blip r:embed="rId17"/>
-                    <a:stretch>
-                      <a:fillRect/>
-                    </a:stretch>
-                  </pic:blipFill>
-                  <pic:spPr>
-                    <a:xfrm>
-                      <a:off x="0" y="0"/>
-                      <a:ext cx="4842242" cy="5532808"/>
-                    </a:xfrm>
-                    <a:prstGeom prst="rect">
-                      <a:avLst/>
-                    </a:prstGeom>
-                  </pic:spPr>
-                </pic:pic>
-              </a:graphicData>
-            </a:graphic>
-          </wp:inline>
-        </w:drawing>
-      </w:r>
-      <w:r>
-        <w:rPr>
-          <w:rFonts w:ascii="Times New Roman" w:hAnsi="Times New Roman" w:cs="Times New Roman"/>
-          <w:sz w:val="28"/>
-          <w:szCs w:val="28"/>
-        </w:rPr>
-        <w:t xml:space="preserve"> </w:t>
-      </w:r>
-    </w:p>
-    <w:p>
-      <w:pPr>
-        <w:spacing w:after="0" w:line="276" w:lineRule="auto"/>
-        <w:ind w:firstLine="709"/>
-        <w:jc w:val="center"/>
-        <w:rPr>
-          <w:rFonts w:ascii="Times New Roman" w:hAnsi="Times New Roman" w:cs="Times New Roman"/>
-          <w:sz w:val="28"/>
-          <w:szCs w:val="28"/>
-        </w:rPr>
-      </w:pPr>
-      <w:r>
-        <w:rPr>
-          <w:rFonts w:ascii="Times New Roman" w:hAnsi="Times New Roman" w:cs="Times New Roman"/>
-          <w:sz w:val="28"/>
-          <w:szCs w:val="28"/>
-        </w:rPr>
-        <w:t xml:space="preserve">Рис. 7 </w:t>
-      </w:r>
-      <w:proofErr w:type="spellStart"/>
-      <w:r>
-        <w:rPr>
-          <w:rFonts w:ascii="Times New Roman" w:hAnsi="Times New Roman" w:cs="Times New Roman"/>
-          <w:sz w:val="28"/>
-          <w:szCs w:val="28"/>
-        </w:rPr>
-        <w:t>JavaScript</w:t>
-      </w:r>
-      <w:proofErr w:type="spellEnd"/>
-      <w:r>
-        <w:rPr>
-          <w:rFonts w:ascii="Times New Roman" w:hAnsi="Times New Roman" w:cs="Times New Roman"/>
-          <w:sz w:val="28"/>
-          <w:szCs w:val="28"/>
-        </w:rPr>
-        <w:t xml:space="preserve"> код раздела «слайдер»</w:t>
-      </w:r>
-      <w:r>
-        <w:rPr>
-          <w:rFonts w:ascii="Times New Roman" w:hAnsi="Times New Roman" w:cs="Times New Roman"/>
-          <w:sz w:val="28"/>
-          <w:szCs w:val="28"/>
-        </w:rPr>
-        <w:t xml:space="preserve"> </w:t>
-      </w:r>
-    </w:p>
-    <w:p>
-      <w:pPr>
-        <w:spacing w:line="259" w:lineRule="auto"/>
-        <w:rPr>
-          <w:rFonts w:ascii="Times New Roman" w:hAnsi="Times New Roman" w:cs="Times New Roman"/>
-          <w:sz w:val="28"/>
-          <w:szCs w:val="28"/>
-        </w:rPr>
-      </w:pPr>
-      <w:r>
-        <w:rPr>
-          <w:rFonts w:ascii="Times New Roman" w:hAnsi="Times New Roman" w:cs="Times New Roman"/>
-          <w:sz w:val="28"/>
-          <w:szCs w:val="28"/>
-        </w:rPr>
-        <w:br w:type="page"/>
-      </w:r>
-    </w:p>
-    <w:p>
-      <w:pPr>
-        <w:spacing w:after="0" w:line="276" w:lineRule="auto"/>
-        <w:ind w:firstLine="709"/>
-        <w:jc w:val="both"/>
-        <w:rPr>
-          <w:rFonts w:ascii="Times New Roman" w:hAnsi="Times New Roman" w:cs="Times New Roman"/>
-          <w:sz w:val="28"/>
-          <w:szCs w:val="28"/>
-        </w:rPr>
-      </w:pPr>
-      <w:r>
-        <w:rPr>
-          <w:rFonts w:ascii="Times New Roman" w:hAnsi="Times New Roman" w:cs="Times New Roman"/>
-          <w:sz w:val="28"/>
-          <w:szCs w:val="28"/>
-        </w:rPr>
-        <w:lastRenderedPageBreak/>
-        <w:t>Код для реализации раздела «услуги» представлен на рисунке 8.</w:t>
-      </w:r>
-    </w:p>
-    <w:p>
-      <w:pPr>
-        <w:spacing w:after="0" w:line="276" w:lineRule="auto"/>
-        <w:ind w:firstLine="709"/>
-        <w:jc w:val="center"/>
-        <w:rPr>
-          <w:rFonts w:ascii="Times New Roman" w:hAnsi="Times New Roman" w:cs="Times New Roman"/>
-          <w:sz w:val="28"/>
-          <w:szCs w:val="28"/>
-        </w:rPr>
-      </w:pPr>
-      <w:r>
-        <w:rPr>
-          <w:rFonts w:ascii="Times New Roman" w:hAnsi="Times New Roman" w:cs="Times New Roman"/>
-          <w:noProof/>
-          <w:sz w:val="28"/>
-          <w:szCs w:val="28"/>
-        </w:rPr>
-        <w:drawing>
-          <wp:inline distT="0" distB="0" distL="0" distR="0" wp14:anchorId="35DE437F" wp14:editId="0E5F1922">
-            <wp:extent cx="5507589" cy="4028536"/>
-            <wp:effectExtent l="0" t="0" r="0" b="0"/>
-            <wp:docPr id="7" name="Рисунок 7"/>
-            <wp:cNvGraphicFramePr>
-              <a:graphicFrameLocks xmlns:a="http://schemas.openxmlformats.org/drawingml/2006/main" noChangeAspect="1"/>
-            </wp:cNvGraphicFramePr>
-            <a:graphic xmlns:a="http://schemas.openxmlformats.org/drawingml/2006/main">
-              <a:graphicData uri="http://schemas.openxmlformats.org/drawingml/2006/picture">
-                <pic:pic xmlns:pic="http://schemas.openxmlformats.org/drawingml/2006/picture">
-                  <pic:nvPicPr>
-                    <pic:cNvPr id="1" name=""/>
-                    <pic:cNvPicPr/>
-                  </pic:nvPicPr>
-                  <pic:blipFill>
-                    <a:blip r:embed="rId18"/>
-                    <a:stretch>
-                      <a:fillRect/>
-                    </a:stretch>
-                  </pic:blipFill>
-                  <pic:spPr>
-                    <a:xfrm>
-                      <a:off x="0" y="0"/>
-                      <a:ext cx="5546811" cy="4057225"/>
-                    </a:xfrm>
-                    <a:prstGeom prst="rect">
-                      <a:avLst/>
-                    </a:prstGeom>
-                  </pic:spPr>
-                </pic:pic>
-              </a:graphicData>
-            </a:graphic>
-          </wp:inline>
-        </w:drawing>
-      </w:r>
-    </w:p>
-    <w:p>
-      <w:pPr>
-        <w:spacing w:after="0" w:line="276" w:lineRule="auto"/>
-        <w:ind w:firstLine="709"/>
-        <w:jc w:val="center"/>
-        <w:rPr>
-          <w:rFonts w:ascii="Times New Roman" w:hAnsi="Times New Roman" w:cs="Times New Roman"/>
-          <w:sz w:val="28"/>
-          <w:szCs w:val="28"/>
-        </w:rPr>
-      </w:pPr>
-      <w:r>
-        <w:rPr>
-          <w:rFonts w:ascii="Times New Roman" w:hAnsi="Times New Roman" w:cs="Times New Roman"/>
-          <w:sz w:val="28"/>
-          <w:szCs w:val="28"/>
-        </w:rPr>
-        <w:t xml:space="preserve">Рис. 8 </w:t>
-      </w:r>
-      <w:r>
-        <w:rPr>
-          <w:rFonts w:ascii="Times New Roman" w:hAnsi="Times New Roman" w:cs="Times New Roman"/>
-          <w:sz w:val="28"/>
-          <w:szCs w:val="28"/>
-          <w:lang w:val="en-US"/>
-        </w:rPr>
-        <w:t>HTML</w:t>
-      </w:r>
-      <w:r>
-        <w:rPr>
-          <w:rFonts w:ascii="Times New Roman" w:hAnsi="Times New Roman" w:cs="Times New Roman"/>
-          <w:sz w:val="28"/>
-          <w:szCs w:val="28"/>
-        </w:rPr>
-        <w:t xml:space="preserve"> код раздела «услуги» </w:t>
-      </w:r>
-    </w:p>
-    <w:p>
-      <w:pPr>
-        <w:spacing w:line="259" w:lineRule="auto"/>
-        <w:rPr>
-          <w:rFonts w:ascii="Times New Roman" w:hAnsi="Times New Roman" w:cs="Times New Roman"/>
-          <w:sz w:val="28"/>
-          <w:szCs w:val="28"/>
-        </w:rPr>
-      </w:pPr>
-      <w:r>
-        <w:rPr>
-          <w:rFonts w:ascii="Times New Roman" w:hAnsi="Times New Roman" w:cs="Times New Roman"/>
-          <w:sz w:val="28"/>
-          <w:szCs w:val="28"/>
-        </w:rPr>
-        <w:br w:type="page"/>
-      </w:r>
-    </w:p>
-    <w:p>
-      <w:pPr>
-        <w:spacing w:after="0" w:line="276" w:lineRule="auto"/>
-        <w:ind w:firstLine="709"/>
-        <w:jc w:val="both"/>
-        <w:rPr>
-          <w:rFonts w:ascii="Times New Roman" w:hAnsi="Times New Roman" w:cs="Times New Roman"/>
-          <w:sz w:val="28"/>
-          <w:szCs w:val="28"/>
-        </w:rPr>
-      </w:pPr>
-      <w:r>
-        <w:rPr>
-          <w:rFonts w:ascii="Times New Roman" w:hAnsi="Times New Roman" w:cs="Times New Roman"/>
-          <w:sz w:val="28"/>
-          <w:szCs w:val="28"/>
-        </w:rPr>
-        <w:lastRenderedPageBreak/>
-        <w:t xml:space="preserve">Код для реализации раздела «отзывы» представлен на рисунке 9. </w:t>
-      </w:r>
-    </w:p>
-    <w:p>
-      <w:pPr>
-        <w:spacing w:after="0" w:line="276" w:lineRule="auto"/>
-        <w:ind w:firstLine="709"/>
-        <w:jc w:val="center"/>
-        <w:rPr>
-          <w:rFonts w:ascii="Times New Roman" w:hAnsi="Times New Roman" w:cs="Times New Roman"/>
-          <w:sz w:val="28"/>
-          <w:szCs w:val="28"/>
-        </w:rPr>
-      </w:pPr>
-      <w:r>
-        <w:rPr>
-          <w:rFonts w:ascii="Times New Roman" w:hAnsi="Times New Roman" w:cs="Times New Roman"/>
-          <w:noProof/>
-          <w:sz w:val="28"/>
-          <w:szCs w:val="28"/>
-        </w:rPr>
-        <w:drawing>
-          <wp:inline distT="0" distB="0" distL="0" distR="0" wp14:anchorId="028DBA9F" wp14:editId="56289E89">
-            <wp:extent cx="5072906" cy="5661328"/>
-            <wp:effectExtent l="0" t="0" r="0" b="0"/>
-            <wp:docPr id="8" name="Рисунок 8"/>
-            <wp:cNvGraphicFramePr>
-              <a:graphicFrameLocks xmlns:a="http://schemas.openxmlformats.org/drawingml/2006/main" noChangeAspect="1"/>
-            </wp:cNvGraphicFramePr>
-            <a:graphic xmlns:a="http://schemas.openxmlformats.org/drawingml/2006/main">
-              <a:graphicData uri="http://schemas.openxmlformats.org/drawingml/2006/picture">
-                <pic:pic xmlns:pic="http://schemas.openxmlformats.org/drawingml/2006/picture">
-                  <pic:nvPicPr>
-                    <pic:cNvPr id="1" name=""/>
-                    <pic:cNvPicPr/>
-                  </pic:nvPicPr>
-                  <pic:blipFill>
-                    <a:blip r:embed="rId19"/>
-                    <a:stretch>
-                      <a:fillRect/>
-                    </a:stretch>
-                  </pic:blipFill>
-                  <pic:spPr>
-                    <a:xfrm>
-                      <a:off x="0" y="0"/>
-                      <a:ext cx="5079775" cy="5668994"/>
-                    </a:xfrm>
-                    <a:prstGeom prst="rect">
-                      <a:avLst/>
-                    </a:prstGeom>
-                  </pic:spPr>
-                </pic:pic>
-              </a:graphicData>
-            </a:graphic>
-          </wp:inline>
-        </w:drawing>
-      </w:r>
-    </w:p>
-    <w:p>
-      <w:pPr>
-        <w:spacing w:after="0" w:line="276" w:lineRule="auto"/>
-        <w:ind w:firstLine="709"/>
-        <w:jc w:val="center"/>
-        <w:rPr>
-          <w:rFonts w:ascii="Times New Roman" w:hAnsi="Times New Roman" w:cs="Times New Roman"/>
-          <w:sz w:val="28"/>
-          <w:szCs w:val="28"/>
-        </w:rPr>
-      </w:pPr>
-      <w:r>
-        <w:rPr>
-          <w:rFonts w:ascii="Times New Roman" w:hAnsi="Times New Roman" w:cs="Times New Roman"/>
-          <w:sz w:val="28"/>
-          <w:szCs w:val="28"/>
-        </w:rPr>
-        <w:t xml:space="preserve">Рис. 9 </w:t>
-      </w:r>
-      <w:r>
-        <w:rPr>
-          <w:rFonts w:ascii="Times New Roman" w:hAnsi="Times New Roman" w:cs="Times New Roman"/>
-          <w:sz w:val="28"/>
-          <w:szCs w:val="28"/>
-          <w:lang w:val="en-US"/>
-        </w:rPr>
-        <w:t>HTML</w:t>
-      </w:r>
-      <w:r>
-        <w:rPr>
-          <w:rFonts w:ascii="Times New Roman" w:hAnsi="Times New Roman" w:cs="Times New Roman"/>
-          <w:sz w:val="28"/>
-          <w:szCs w:val="28"/>
-        </w:rPr>
-        <w:t xml:space="preserve"> код раздела «отзывы» </w:t>
-      </w:r>
-    </w:p>
-    <w:p>
-      <w:pPr>
-        <w:spacing w:after="0" w:line="276" w:lineRule="auto"/>
-        <w:ind w:firstLine="709"/>
-        <w:jc w:val="both"/>
-        <w:rPr>
-          <w:rFonts w:ascii="Times New Roman" w:hAnsi="Times New Roman" w:cs="Times New Roman"/>
-          <w:sz w:val="28"/>
-          <w:szCs w:val="28"/>
-        </w:rPr>
-      </w:pPr>
-    </w:p>
-    <w:p>
-      <w:pPr>
-        <w:spacing w:after="0" w:line="276" w:lineRule="auto"/>
-        <w:ind w:firstLine="709"/>
-        <w:jc w:val="both"/>
-        <w:rPr>
-          <w:rFonts w:ascii="Times New Roman" w:hAnsi="Times New Roman" w:cs="Times New Roman"/>
-          <w:sz w:val="28"/>
-          <w:szCs w:val="28"/>
-        </w:rPr>
-      </w:pPr>
-      <w:r>
-        <w:rPr>
-          <w:rFonts w:ascii="Times New Roman" w:hAnsi="Times New Roman" w:cs="Times New Roman"/>
-          <w:sz w:val="28"/>
-          <w:szCs w:val="28"/>
-        </w:rPr>
-        <w:t>Код для реализации раздела «карта» представлен на рисунке 10.</w:t>
-      </w:r>
-    </w:p>
-    <w:p>
-      <w:pPr>
-        <w:spacing w:after="0" w:line="276" w:lineRule="auto"/>
-        <w:ind w:firstLine="709"/>
-        <w:jc w:val="center"/>
-        <w:rPr>
-          <w:rFonts w:ascii="Times New Roman" w:hAnsi="Times New Roman" w:cs="Times New Roman"/>
-          <w:sz w:val="28"/>
-          <w:szCs w:val="28"/>
-        </w:rPr>
-      </w:pPr>
-      <w:r>
-        <w:rPr>
-          <w:rFonts w:ascii="Times New Roman" w:hAnsi="Times New Roman" w:cs="Times New Roman"/>
-          <w:noProof/>
-          <w:sz w:val="28"/>
-          <w:szCs w:val="28"/>
-        </w:rPr>
-        <w:drawing>
-          <wp:inline distT="0" distB="0" distL="0" distR="0" wp14:anchorId="1A444C8A" wp14:editId="6318A8DB">
-            <wp:extent cx="5095519" cy="540385"/>
-            <wp:effectExtent l="0" t="0" r="0" b="0"/>
-            <wp:docPr id="10" name="Рисунок 10"/>
+          <wp:inline distT="0" distB="0" distL="0" distR="0" wp14:anchorId="1E7ECFC0" wp14:editId="4DF7267E">
+            <wp:extent cx="5251288" cy="3429000"/>
+            <wp:effectExtent l="0" t="0" r="6985" b="0"/>
+            <wp:docPr id="9" name="Рисунок 9"/>
             <wp:cNvGraphicFramePr>
               <a:graphicFrameLocks xmlns:a="http://schemas.openxmlformats.org/drawingml/2006/main" noChangeAspect="1"/>
             </wp:cNvGraphicFramePr>
@@ -6013,7 +4762,7 @@
                   <pic:spPr>
                     <a:xfrm>
                       <a:off x="0" y="0"/>
-                      <a:ext cx="5095519" cy="540385"/>
+                      <a:ext cx="5264555" cy="3437663"/>
                     </a:xfrm>
                     <a:prstGeom prst="rect">
                       <a:avLst/>
@@ -6025,6 +4774,14 @@
           </wp:inline>
         </w:drawing>
       </w:r>
+      <w:r>
+        <w:rPr>
+          <w:rFonts w:ascii="Times New Roman" w:hAnsi="Times New Roman" w:cs="Times New Roman"/>
+          <w:sz w:val="28"/>
+          <w:szCs w:val="28"/>
+        </w:rPr>
+        <w:t xml:space="preserve"> </w:t>
+      </w:r>
     </w:p>
     <w:p>
       <w:pPr>
@@ -6043,37 +4800,8 @@
           <w:sz w:val="28"/>
           <w:szCs w:val="28"/>
         </w:rPr>
-        <w:t xml:space="preserve">Рис. 10 </w:t>
-      </w:r>
-      <w:r>
-        <w:rPr>
-          <w:rFonts w:ascii="Times New Roman" w:hAnsi="Times New Roman" w:cs="Times New Roman"/>
-          <w:sz w:val="28"/>
-          <w:szCs w:val="28"/>
-          <w:lang w:val="en-US"/>
-        </w:rPr>
-        <w:t>HTML</w:t>
-      </w:r>
-      <w:r>
-        <w:rPr>
-          <w:rFonts w:ascii="Times New Roman" w:hAnsi="Times New Roman" w:cs="Times New Roman"/>
-          <w:sz w:val="28"/>
-          <w:szCs w:val="28"/>
-        </w:rPr>
-        <w:t xml:space="preserve"> код раздела «карта» </w:t>
-      </w:r>
-    </w:p>
-    <w:p>
-      <w:pPr>
-        <w:spacing w:after="0" w:line="276" w:lineRule="auto"/>
-        <w:ind w:firstLine="709"/>
-        <w:jc w:val="center"/>
-        <w:rPr>
-          <w:rFonts w:ascii="Times New Roman" w:hAnsi="Times New Roman" w:cs="Times New Roman"/>
-          <w:sz w:val="28"/>
-          <w:szCs w:val="28"/>
-        </w:rPr>
-      </w:pPr>
+        <w:t>Рис. 5 HTML код раздела «шапка»</w:t>
+      </w:r>
     </w:p>
     <w:p>
       <w:pPr>
@@ -6092,32 +4820,68 @@
           <w:sz w:val="28"/>
           <w:szCs w:val="28"/>
         </w:rPr>
-        <w:t>Код для реализации раздела «футер» представлен на рисунке 11.</w:t>
+        <w:t xml:space="preserve"> </w:t>
+      </w:r>
+    </w:p>
+    <w:p>
+      <w:pPr>
+        <w:spacing w:line="259" w:lineRule="auto"/>
+        <w:rPr>
+          <w:rFonts w:ascii="Times New Roman" w:hAnsi="Times New Roman" w:cs="Times New Roman"/>
+          <w:sz w:val="28"/>
+          <w:szCs w:val="28"/>
+        </w:rPr>
+      </w:pPr>
+      <w:r>
+        <w:rPr>
+          <w:rFonts w:ascii="Times New Roman" w:hAnsi="Times New Roman" w:cs="Times New Roman"/>
+          <w:sz w:val="28"/>
+          <w:szCs w:val="28"/>
+        </w:rPr>
+        <w:br w:type="page"/>
       </w:r>
     </w:p>
     <w:p>
       <w:pPr>
         <w:spacing w:after="0" w:line="276" w:lineRule="auto"/>
         <w:ind w:firstLine="709"/>
-        <w:jc w:val="center"/>
-        <w:rPr>
-          <w:rFonts w:ascii="Times New Roman" w:hAnsi="Times New Roman" w:cs="Times New Roman"/>
-          <w:sz w:val="28"/>
-          <w:szCs w:val="28"/>
-        </w:rPr>
-      </w:pPr>
-      <w:r>
-        <w:rPr>
-          <w:rFonts w:ascii="Times New Roman" w:hAnsi="Times New Roman" w:cs="Times New Roman"/>
+        <w:jc w:val="both"/>
+        <w:rPr>
+          <w:rFonts w:ascii="Times New Roman" w:hAnsi="Times New Roman" w:cs="Times New Roman"/>
+          <w:sz w:val="28"/>
+          <w:szCs w:val="28"/>
+        </w:rPr>
+      </w:pPr>
+      <w:r>
+        <w:rPr>
+          <w:rFonts w:ascii="Times New Roman" w:hAnsi="Times New Roman" w:cs="Times New Roman"/>
+          <w:sz w:val="28"/>
+          <w:szCs w:val="28"/>
+        </w:rPr>
+        <w:lastRenderedPageBreak/>
+        <w:t xml:space="preserve">HTML код для реализации раздела «слайдер» представлен на рисунке 6. </w:t>
+      </w:r>
+    </w:p>
+    <w:p>
+      <w:pPr>
+        <w:spacing w:after="0" w:line="276" w:lineRule="auto"/>
+        <w:ind w:firstLine="709"/>
+        <w:jc w:val="both"/>
+        <w:rPr>
+          <w:rFonts w:ascii="Times New Roman" w:hAnsi="Times New Roman" w:cs="Times New Roman"/>
+          <w:sz w:val="28"/>
+          <w:szCs w:val="28"/>
+        </w:rPr>
+      </w:pPr>
+      <w:r>
+        <w:rPr>
           <w:noProof/>
-          <w:sz w:val="28"/>
-          <w:szCs w:val="28"/>
         </w:rPr>
         <w:drawing>
-          <wp:inline distT="0" distB="0" distL="0" distR="0" wp14:anchorId="128350D1" wp14:editId="52C027AF">
-            <wp:extent cx="3752381" cy="647619"/>
-            <wp:effectExtent l="0" t="0" r="635" b="635"/>
-            <wp:docPr id="11" name="Рисунок 11"/>
+          <wp:inline distT="0" distB="0" distL="0" distR="0" wp14:anchorId="793B7B40" wp14:editId="77C9993E">
+            <wp:extent cx="5101147" cy="4067175"/>
+            <wp:effectExtent l="0" t="0" r="4445" b="0"/>
+            <wp:docPr id="10" name="Рисунок 10"/>
             <wp:cNvGraphicFramePr>
               <a:graphicFrameLocks xmlns:a="http://schemas.openxmlformats.org/drawingml/2006/main" noChangeAspect="1"/>
             </wp:cNvGraphicFramePr>
@@ -6137,6 +4901,630 @@
                   <pic:spPr>
                     <a:xfrm>
                       <a:off x="0" y="0"/>
+                      <a:ext cx="5114039" cy="4077454"/>
+                    </a:xfrm>
+                    <a:prstGeom prst="rect">
+                      <a:avLst/>
+                    </a:prstGeom>
+                  </pic:spPr>
+                </pic:pic>
+              </a:graphicData>
+            </a:graphic>
+          </wp:inline>
+        </w:drawing>
+      </w:r>
+    </w:p>
+    <w:p>
+      <w:pPr>
+        <w:spacing w:after="0" w:line="276" w:lineRule="auto"/>
+        <w:ind w:firstLine="709"/>
+        <w:jc w:val="center"/>
+        <w:rPr>
+          <w:rFonts w:ascii="Times New Roman" w:hAnsi="Times New Roman" w:cs="Times New Roman"/>
+          <w:sz w:val="28"/>
+          <w:szCs w:val="28"/>
+        </w:rPr>
+      </w:pPr>
+      <w:r>
+        <w:rPr>
+          <w:rFonts w:ascii="Times New Roman" w:hAnsi="Times New Roman" w:cs="Times New Roman"/>
+          <w:sz w:val="28"/>
+          <w:szCs w:val="28"/>
+        </w:rPr>
+        <w:t>Рис. 6 HTML код раздела «слайдер»</w:t>
+      </w:r>
+    </w:p>
+    <w:p>
+      <w:pPr>
+        <w:spacing w:line="259" w:lineRule="auto"/>
+        <w:rPr>
+          <w:rFonts w:ascii="Times New Roman" w:hAnsi="Times New Roman" w:cs="Times New Roman"/>
+          <w:sz w:val="28"/>
+          <w:szCs w:val="28"/>
+        </w:rPr>
+      </w:pPr>
+      <w:r>
+        <w:rPr>
+          <w:rFonts w:ascii="Times New Roman" w:hAnsi="Times New Roman" w:cs="Times New Roman"/>
+          <w:sz w:val="28"/>
+          <w:szCs w:val="28"/>
+        </w:rPr>
+        <w:br w:type="page"/>
+      </w:r>
+    </w:p>
+    <w:p>
+      <w:pPr>
+        <w:spacing w:after="0" w:line="276" w:lineRule="auto"/>
+        <w:ind w:firstLine="709"/>
+        <w:jc w:val="both"/>
+        <w:rPr>
+          <w:rFonts w:ascii="Times New Roman" w:hAnsi="Times New Roman" w:cs="Times New Roman"/>
+          <w:sz w:val="28"/>
+          <w:szCs w:val="28"/>
+        </w:rPr>
+      </w:pPr>
+      <w:r>
+        <w:rPr>
+          <w:rFonts w:ascii="Times New Roman" w:hAnsi="Times New Roman" w:cs="Times New Roman"/>
+          <w:sz w:val="28"/>
+          <w:szCs w:val="28"/>
+        </w:rPr>
+        <w:lastRenderedPageBreak/>
+        <w:t>JS код для реализации раздела «слайдер» представлен на рисунке 7.</w:t>
+      </w:r>
+    </w:p>
+    <w:p>
+      <w:pPr>
+        <w:spacing w:after="0" w:line="276" w:lineRule="auto"/>
+        <w:ind w:firstLine="709"/>
+        <w:jc w:val="both"/>
+        <w:rPr>
+          <w:rFonts w:ascii="Times New Roman" w:hAnsi="Times New Roman" w:cs="Times New Roman"/>
+          <w:sz w:val="28"/>
+          <w:szCs w:val="28"/>
+        </w:rPr>
+      </w:pPr>
+      <w:r>
+        <w:rPr>
+          <w:rFonts w:ascii="Times New Roman" w:hAnsi="Times New Roman" w:cs="Times New Roman"/>
+          <w:noProof/>
+          <w:sz w:val="28"/>
+          <w:szCs w:val="28"/>
+        </w:rPr>
+        <w:drawing>
+          <wp:inline distT="0" distB="0" distL="0" distR="0" wp14:anchorId="6E8C443B" wp14:editId="14ECF8F8">
+            <wp:extent cx="4826635" cy="5514975"/>
+            <wp:effectExtent l="0" t="0" r="0" b="9525"/>
+            <wp:docPr id="6" name="Рисунок 6"/>
+            <wp:cNvGraphicFramePr>
+              <a:graphicFrameLocks xmlns:a="http://schemas.openxmlformats.org/drawingml/2006/main" noChangeAspect="1"/>
+            </wp:cNvGraphicFramePr>
+            <a:graphic xmlns:a="http://schemas.openxmlformats.org/drawingml/2006/main">
+              <a:graphicData uri="http://schemas.openxmlformats.org/drawingml/2006/picture">
+                <pic:pic xmlns:pic="http://schemas.openxmlformats.org/drawingml/2006/picture">
+                  <pic:nvPicPr>
+                    <pic:cNvPr id="1" name=""/>
+                    <pic:cNvPicPr/>
+                  </pic:nvPicPr>
+                  <pic:blipFill>
+                    <a:blip r:embed="rId22"/>
+                    <a:stretch>
+                      <a:fillRect/>
+                    </a:stretch>
+                  </pic:blipFill>
+                  <pic:spPr>
+                    <a:xfrm>
+                      <a:off x="0" y="0"/>
+                      <a:ext cx="4842242" cy="5532808"/>
+                    </a:xfrm>
+                    <a:prstGeom prst="rect">
+                      <a:avLst/>
+                    </a:prstGeom>
+                  </pic:spPr>
+                </pic:pic>
+              </a:graphicData>
+            </a:graphic>
+          </wp:inline>
+        </w:drawing>
+      </w:r>
+      <w:r>
+        <w:rPr>
+          <w:rFonts w:ascii="Times New Roman" w:hAnsi="Times New Roman" w:cs="Times New Roman"/>
+          <w:sz w:val="28"/>
+          <w:szCs w:val="28"/>
+        </w:rPr>
+        <w:t xml:space="preserve"> </w:t>
+      </w:r>
+    </w:p>
+    <w:p>
+      <w:pPr>
+        <w:spacing w:after="0" w:line="276" w:lineRule="auto"/>
+        <w:ind w:firstLine="709"/>
+        <w:jc w:val="center"/>
+        <w:rPr>
+          <w:rFonts w:ascii="Times New Roman" w:hAnsi="Times New Roman" w:cs="Times New Roman"/>
+          <w:sz w:val="28"/>
+          <w:szCs w:val="28"/>
+        </w:rPr>
+      </w:pPr>
+      <w:r>
+        <w:rPr>
+          <w:rFonts w:ascii="Times New Roman" w:hAnsi="Times New Roman" w:cs="Times New Roman"/>
+          <w:sz w:val="28"/>
+          <w:szCs w:val="28"/>
+        </w:rPr>
+        <w:t>Рис. 7 JavaScript код раздела «слайдер»</w:t>
+      </w:r>
+      <w:r>
+        <w:rPr>
+          <w:rFonts w:ascii="Times New Roman" w:hAnsi="Times New Roman" w:cs="Times New Roman"/>
+          <w:sz w:val="28"/>
+          <w:szCs w:val="28"/>
+        </w:rPr>
+        <w:t xml:space="preserve"> </w:t>
+      </w:r>
+    </w:p>
+    <w:p>
+      <w:pPr>
+        <w:spacing w:line="259" w:lineRule="auto"/>
+        <w:rPr>
+          <w:rFonts w:ascii="Times New Roman" w:hAnsi="Times New Roman" w:cs="Times New Roman"/>
+          <w:sz w:val="28"/>
+          <w:szCs w:val="28"/>
+        </w:rPr>
+      </w:pPr>
+      <w:r>
+        <w:rPr>
+          <w:rFonts w:ascii="Times New Roman" w:hAnsi="Times New Roman" w:cs="Times New Roman"/>
+          <w:sz w:val="28"/>
+          <w:szCs w:val="28"/>
+        </w:rPr>
+        <w:br w:type="page"/>
+      </w:r>
+    </w:p>
+    <w:p>
+      <w:pPr>
+        <w:spacing w:after="0" w:line="276" w:lineRule="auto"/>
+        <w:ind w:firstLine="709"/>
+        <w:jc w:val="both"/>
+        <w:rPr>
+          <w:rFonts w:ascii="Times New Roman" w:hAnsi="Times New Roman" w:cs="Times New Roman"/>
+          <w:sz w:val="28"/>
+          <w:szCs w:val="28"/>
+        </w:rPr>
+      </w:pPr>
+      <w:r>
+        <w:rPr>
+          <w:rFonts w:ascii="Times New Roman" w:hAnsi="Times New Roman" w:cs="Times New Roman"/>
+          <w:sz w:val="28"/>
+          <w:szCs w:val="28"/>
+        </w:rPr>
+        <w:lastRenderedPageBreak/>
+        <w:t>Код для реализации раздела «услуги» представлен на рисунке 8.</w:t>
+      </w:r>
+    </w:p>
+    <w:p>
+      <w:pPr>
+        <w:spacing w:after="0" w:line="276" w:lineRule="auto"/>
+        <w:ind w:firstLine="709"/>
+        <w:jc w:val="center"/>
+        <w:rPr>
+          <w:rFonts w:ascii="Times New Roman" w:hAnsi="Times New Roman" w:cs="Times New Roman"/>
+          <w:sz w:val="28"/>
+          <w:szCs w:val="28"/>
+        </w:rPr>
+      </w:pPr>
+      <w:r>
+        <w:rPr>
+          <w:noProof/>
+        </w:rPr>
+        <w:drawing>
+          <wp:inline distT="0" distB="0" distL="0" distR="0" wp14:anchorId="2BB6E496" wp14:editId="7D56891E">
+            <wp:extent cx="5348554" cy="4457700"/>
+            <wp:effectExtent l="0" t="0" r="5080" b="0"/>
+            <wp:docPr id="13" name="Рисунок 13"/>
+            <wp:cNvGraphicFramePr>
+              <a:graphicFrameLocks xmlns:a="http://schemas.openxmlformats.org/drawingml/2006/main" noChangeAspect="1"/>
+            </wp:cNvGraphicFramePr>
+            <a:graphic xmlns:a="http://schemas.openxmlformats.org/drawingml/2006/main">
+              <a:graphicData uri="http://schemas.openxmlformats.org/drawingml/2006/picture">
+                <pic:pic xmlns:pic="http://schemas.openxmlformats.org/drawingml/2006/picture">
+                  <pic:nvPicPr>
+                    <pic:cNvPr id="1" name=""/>
+                    <pic:cNvPicPr/>
+                  </pic:nvPicPr>
+                  <pic:blipFill>
+                    <a:blip r:embed="rId23"/>
+                    <a:stretch>
+                      <a:fillRect/>
+                    </a:stretch>
+                  </pic:blipFill>
+                  <pic:spPr>
+                    <a:xfrm>
+                      <a:off x="0" y="0"/>
+                      <a:ext cx="5356781" cy="4464557"/>
+                    </a:xfrm>
+                    <a:prstGeom prst="rect">
+                      <a:avLst/>
+                    </a:prstGeom>
+                  </pic:spPr>
+                </pic:pic>
+              </a:graphicData>
+            </a:graphic>
+          </wp:inline>
+        </w:drawing>
+      </w:r>
+    </w:p>
+    <w:p>
+      <w:pPr>
+        <w:spacing w:after="0" w:line="276" w:lineRule="auto"/>
+        <w:ind w:firstLine="709"/>
+        <w:jc w:val="center"/>
+        <w:rPr>
+          <w:rFonts w:ascii="Times New Roman" w:hAnsi="Times New Roman" w:cs="Times New Roman"/>
+          <w:sz w:val="28"/>
+          <w:szCs w:val="28"/>
+        </w:rPr>
+      </w:pPr>
+      <w:r>
+        <w:rPr>
+          <w:rFonts w:ascii="Times New Roman" w:hAnsi="Times New Roman" w:cs="Times New Roman"/>
+          <w:sz w:val="28"/>
+          <w:szCs w:val="28"/>
+        </w:rPr>
+        <w:t xml:space="preserve">Рис. 8 </w:t>
+      </w:r>
+      <w:r>
+        <w:rPr>
+          <w:rFonts w:ascii="Times New Roman" w:hAnsi="Times New Roman" w:cs="Times New Roman"/>
+          <w:sz w:val="28"/>
+          <w:szCs w:val="28"/>
+          <w:lang w:val="en-US"/>
+        </w:rPr>
+        <w:t>HTML</w:t>
+      </w:r>
+      <w:r>
+        <w:rPr>
+          <w:rFonts w:ascii="Times New Roman" w:hAnsi="Times New Roman" w:cs="Times New Roman"/>
+          <w:sz w:val="28"/>
+          <w:szCs w:val="28"/>
+        </w:rPr>
+        <w:t xml:space="preserve"> код раздела «услуги» </w:t>
+      </w:r>
+    </w:p>
+    <w:p>
+      <w:pPr>
+        <w:spacing w:line="259" w:lineRule="auto"/>
+        <w:rPr>
+          <w:rFonts w:ascii="Times New Roman" w:hAnsi="Times New Roman" w:cs="Times New Roman"/>
+          <w:sz w:val="28"/>
+          <w:szCs w:val="28"/>
+        </w:rPr>
+      </w:pPr>
+      <w:r>
+        <w:rPr>
+          <w:rFonts w:ascii="Times New Roman" w:hAnsi="Times New Roman" w:cs="Times New Roman"/>
+          <w:sz w:val="28"/>
+          <w:szCs w:val="28"/>
+        </w:rPr>
+        <w:br w:type="page"/>
+      </w:r>
+    </w:p>
+    <w:p>
+      <w:pPr>
+        <w:spacing w:after="0" w:line="276" w:lineRule="auto"/>
+        <w:ind w:firstLine="709"/>
+        <w:jc w:val="both"/>
+        <w:rPr>
+          <w:rFonts w:ascii="Times New Roman" w:hAnsi="Times New Roman" w:cs="Times New Roman"/>
+          <w:sz w:val="28"/>
+          <w:szCs w:val="28"/>
+        </w:rPr>
+      </w:pPr>
+      <w:r>
+        <w:rPr>
+          <w:rFonts w:ascii="Times New Roman" w:hAnsi="Times New Roman" w:cs="Times New Roman"/>
+          <w:sz w:val="28"/>
+          <w:szCs w:val="28"/>
+        </w:rPr>
+        <w:lastRenderedPageBreak/>
+        <w:t xml:space="preserve">Код для реализации раздела «отзывы» представлен на рисунке 9. </w:t>
+      </w:r>
+    </w:p>
+    <w:p>
+      <w:pPr>
+        <w:spacing w:after="0" w:line="276" w:lineRule="auto"/>
+        <w:ind w:firstLine="709"/>
+        <w:jc w:val="center"/>
+        <w:rPr>
+          <w:rFonts w:ascii="Times New Roman" w:hAnsi="Times New Roman" w:cs="Times New Roman"/>
+          <w:sz w:val="28"/>
+          <w:szCs w:val="28"/>
+        </w:rPr>
+      </w:pPr>
+      <w:r>
+        <w:rPr>
+          <w:rFonts w:ascii="Times New Roman" w:hAnsi="Times New Roman" w:cs="Times New Roman"/>
+          <w:noProof/>
+          <w:sz w:val="28"/>
+          <w:szCs w:val="28"/>
+        </w:rPr>
+        <w:drawing>
+          <wp:inline distT="0" distB="0" distL="0" distR="0" wp14:anchorId="028DBA9F" wp14:editId="56289E89">
+            <wp:extent cx="5072906" cy="5661328"/>
+            <wp:effectExtent l="0" t="0" r="0" b="0"/>
+            <wp:docPr id="8" name="Рисунок 8"/>
+            <wp:cNvGraphicFramePr>
+              <a:graphicFrameLocks xmlns:a="http://schemas.openxmlformats.org/drawingml/2006/main" noChangeAspect="1"/>
+            </wp:cNvGraphicFramePr>
+            <a:graphic xmlns:a="http://schemas.openxmlformats.org/drawingml/2006/main">
+              <a:graphicData uri="http://schemas.openxmlformats.org/drawingml/2006/picture">
+                <pic:pic xmlns:pic="http://schemas.openxmlformats.org/drawingml/2006/picture">
+                  <pic:nvPicPr>
+                    <pic:cNvPr id="1" name=""/>
+                    <pic:cNvPicPr/>
+                  </pic:nvPicPr>
+                  <pic:blipFill>
+                    <a:blip r:embed="rId24"/>
+                    <a:stretch>
+                      <a:fillRect/>
+                    </a:stretch>
+                  </pic:blipFill>
+                  <pic:spPr>
+                    <a:xfrm>
+                      <a:off x="0" y="0"/>
+                      <a:ext cx="5079775" cy="5668994"/>
+                    </a:xfrm>
+                    <a:prstGeom prst="rect">
+                      <a:avLst/>
+                    </a:prstGeom>
+                  </pic:spPr>
+                </pic:pic>
+              </a:graphicData>
+            </a:graphic>
+          </wp:inline>
+        </w:drawing>
+      </w:r>
+    </w:p>
+    <w:p>
+      <w:pPr>
+        <w:spacing w:after="0" w:line="276" w:lineRule="auto"/>
+        <w:ind w:firstLine="709"/>
+        <w:jc w:val="center"/>
+        <w:rPr>
+          <w:rFonts w:ascii="Times New Roman" w:hAnsi="Times New Roman" w:cs="Times New Roman"/>
+          <w:sz w:val="28"/>
+          <w:szCs w:val="28"/>
+        </w:rPr>
+      </w:pPr>
+      <w:r>
+        <w:rPr>
+          <w:rFonts w:ascii="Times New Roman" w:hAnsi="Times New Roman" w:cs="Times New Roman"/>
+          <w:sz w:val="28"/>
+          <w:szCs w:val="28"/>
+        </w:rPr>
+        <w:t xml:space="preserve">Рис. 9 </w:t>
+      </w:r>
+      <w:r>
+        <w:rPr>
+          <w:rFonts w:ascii="Times New Roman" w:hAnsi="Times New Roman" w:cs="Times New Roman"/>
+          <w:sz w:val="28"/>
+          <w:szCs w:val="28"/>
+          <w:lang w:val="en-US"/>
+        </w:rPr>
+        <w:t>HTML</w:t>
+      </w:r>
+      <w:r>
+        <w:rPr>
+          <w:rFonts w:ascii="Times New Roman" w:hAnsi="Times New Roman" w:cs="Times New Roman"/>
+          <w:sz w:val="28"/>
+          <w:szCs w:val="28"/>
+        </w:rPr>
+        <w:t xml:space="preserve"> код раздела «отзывы» </w:t>
+      </w:r>
+    </w:p>
+    <w:p>
+      <w:pPr>
+        <w:spacing w:line="259" w:lineRule="auto"/>
+        <w:rPr>
+          <w:rFonts w:ascii="Times New Roman" w:hAnsi="Times New Roman" w:cs="Times New Roman"/>
+          <w:sz w:val="28"/>
+          <w:szCs w:val="28"/>
+        </w:rPr>
+      </w:pPr>
+      <w:r>
+        <w:rPr>
+          <w:rFonts w:ascii="Times New Roman" w:hAnsi="Times New Roman" w:cs="Times New Roman"/>
+          <w:sz w:val="28"/>
+          <w:szCs w:val="28"/>
+        </w:rPr>
+        <w:br w:type="page"/>
+      </w:r>
+    </w:p>
+    <w:p>
+      <w:pPr>
+        <w:spacing w:after="0" w:line="276" w:lineRule="auto"/>
+        <w:ind w:firstLine="709"/>
+        <w:jc w:val="both"/>
+        <w:rPr>
+          <w:rFonts w:ascii="Times New Roman" w:hAnsi="Times New Roman" w:cs="Times New Roman"/>
+          <w:sz w:val="28"/>
+          <w:szCs w:val="28"/>
+        </w:rPr>
+      </w:pPr>
+      <w:r>
+        <w:rPr>
+          <w:rFonts w:ascii="Times New Roman" w:hAnsi="Times New Roman" w:cs="Times New Roman"/>
+          <w:sz w:val="28"/>
+          <w:szCs w:val="28"/>
+        </w:rPr>
+        <w:lastRenderedPageBreak/>
+        <w:t>Код для реализации раздела «карта» представлен на рисунке 10.</w:t>
+      </w:r>
+    </w:p>
+    <w:p>
+      <w:pPr>
+        <w:spacing w:after="0" w:line="276" w:lineRule="auto"/>
+        <w:ind w:firstLine="709"/>
+        <w:jc w:val="center"/>
+        <w:rPr>
+          <w:rFonts w:ascii="Times New Roman" w:hAnsi="Times New Roman" w:cs="Times New Roman"/>
+          <w:sz w:val="28"/>
+          <w:szCs w:val="28"/>
+        </w:rPr>
+      </w:pPr>
+      <w:r>
+        <w:rPr>
+          <w:noProof/>
+        </w:rPr>
+        <w:drawing>
+          <wp:inline distT="0" distB="0" distL="0" distR="0" wp14:anchorId="00CD81FA" wp14:editId="0463F268">
+            <wp:extent cx="5250797" cy="3600450"/>
+            <wp:effectExtent l="0" t="0" r="7620" b="0"/>
+            <wp:docPr id="12" name="Рисунок 12"/>
+            <wp:cNvGraphicFramePr>
+              <a:graphicFrameLocks xmlns:a="http://schemas.openxmlformats.org/drawingml/2006/main" noChangeAspect="1"/>
+            </wp:cNvGraphicFramePr>
+            <a:graphic xmlns:a="http://schemas.openxmlformats.org/drawingml/2006/main">
+              <a:graphicData uri="http://schemas.openxmlformats.org/drawingml/2006/picture">
+                <pic:pic xmlns:pic="http://schemas.openxmlformats.org/drawingml/2006/picture">
+                  <pic:nvPicPr>
+                    <pic:cNvPr id="1" name=""/>
+                    <pic:cNvPicPr/>
+                  </pic:nvPicPr>
+                  <pic:blipFill>
+                    <a:blip r:embed="rId25"/>
+                    <a:stretch>
+                      <a:fillRect/>
+                    </a:stretch>
+                  </pic:blipFill>
+                  <pic:spPr>
+                    <a:xfrm>
+                      <a:off x="0" y="0"/>
+                      <a:ext cx="5268866" cy="3612840"/>
+                    </a:xfrm>
+                    <a:prstGeom prst="rect">
+                      <a:avLst/>
+                    </a:prstGeom>
+                  </pic:spPr>
+                </pic:pic>
+              </a:graphicData>
+            </a:graphic>
+          </wp:inline>
+        </w:drawing>
+      </w:r>
+    </w:p>
+    <w:p>
+      <w:pPr>
+        <w:spacing w:after="0" w:line="276" w:lineRule="auto"/>
+        <w:ind w:firstLine="709"/>
+        <w:jc w:val="center"/>
+        <w:rPr>
+          <w:rFonts w:ascii="Times New Roman" w:hAnsi="Times New Roman" w:cs="Times New Roman"/>
+          <w:sz w:val="28"/>
+          <w:szCs w:val="28"/>
+        </w:rPr>
+      </w:pPr>
+      <w:r>
+        <w:rPr>
+          <w:rFonts w:ascii="Times New Roman" w:hAnsi="Times New Roman" w:cs="Times New Roman"/>
+          <w:sz w:val="28"/>
+          <w:szCs w:val="28"/>
+        </w:rPr>
+        <w:t xml:space="preserve">Рис. 10 </w:t>
+      </w:r>
+      <w:r>
+        <w:rPr>
+          <w:rFonts w:ascii="Times New Roman" w:hAnsi="Times New Roman" w:cs="Times New Roman"/>
+          <w:sz w:val="28"/>
+          <w:szCs w:val="28"/>
+          <w:lang w:val="en-US"/>
+        </w:rPr>
+        <w:t>HTML</w:t>
+      </w:r>
+      <w:r>
+        <w:rPr>
+          <w:rFonts w:ascii="Times New Roman" w:hAnsi="Times New Roman" w:cs="Times New Roman"/>
+          <w:sz w:val="28"/>
+          <w:szCs w:val="28"/>
+        </w:rPr>
+        <w:t xml:space="preserve"> код раздела «карта» </w:t>
+      </w:r>
+    </w:p>
+    <w:p>
+      <w:pPr>
+        <w:spacing w:after="0" w:line="276" w:lineRule="auto"/>
+        <w:ind w:firstLine="709"/>
+        <w:jc w:val="center"/>
+        <w:rPr>
+          <w:rFonts w:ascii="Times New Roman" w:hAnsi="Times New Roman" w:cs="Times New Roman"/>
+          <w:sz w:val="28"/>
+          <w:szCs w:val="28"/>
+        </w:rPr>
+      </w:pPr>
+    </w:p>
+    <w:p>
+      <w:pPr>
+        <w:spacing w:after="0" w:line="276" w:lineRule="auto"/>
+        <w:ind w:firstLine="709"/>
+        <w:jc w:val="both"/>
+        <w:rPr>
+          <w:rFonts w:ascii="Times New Roman" w:hAnsi="Times New Roman" w:cs="Times New Roman"/>
+          <w:sz w:val="28"/>
+          <w:szCs w:val="28"/>
+        </w:rPr>
+      </w:pPr>
+      <w:r>
+        <w:rPr>
+          <w:rFonts w:ascii="Times New Roman" w:hAnsi="Times New Roman" w:cs="Times New Roman"/>
+          <w:sz w:val="28"/>
+          <w:szCs w:val="28"/>
+        </w:rPr>
+        <w:t>Код для реализации раздела «футер» представлен на рисунке 11.</w:t>
+      </w:r>
+    </w:p>
+    <w:p>
+      <w:pPr>
+        <w:spacing w:after="0" w:line="276" w:lineRule="auto"/>
+        <w:ind w:firstLine="709"/>
+        <w:jc w:val="center"/>
+        <w:rPr>
+          <w:rFonts w:ascii="Times New Roman" w:hAnsi="Times New Roman" w:cs="Times New Roman"/>
+          <w:sz w:val="28"/>
+          <w:szCs w:val="28"/>
+        </w:rPr>
+      </w:pPr>
+      <w:r>
+        <w:rPr>
+          <w:rFonts w:ascii="Times New Roman" w:hAnsi="Times New Roman" w:cs="Times New Roman"/>
+          <w:noProof/>
+          <w:sz w:val="28"/>
+          <w:szCs w:val="28"/>
+        </w:rPr>
+        <w:drawing>
+          <wp:inline distT="0" distB="0" distL="0" distR="0" wp14:anchorId="128350D1" wp14:editId="52C027AF">
+            <wp:extent cx="3752381" cy="647619"/>
+            <wp:effectExtent l="0" t="0" r="635" b="635"/>
+            <wp:docPr id="11" name="Рисунок 11"/>
+            <wp:cNvGraphicFramePr>
+              <a:graphicFrameLocks xmlns:a="http://schemas.openxmlformats.org/drawingml/2006/main" noChangeAspect="1"/>
+            </wp:cNvGraphicFramePr>
+            <a:graphic xmlns:a="http://schemas.openxmlformats.org/drawingml/2006/main">
+              <a:graphicData uri="http://schemas.openxmlformats.org/drawingml/2006/picture">
+                <pic:pic xmlns:pic="http://schemas.openxmlformats.org/drawingml/2006/picture">
+                  <pic:nvPicPr>
+                    <pic:cNvPr id="1" name=""/>
+                    <pic:cNvPicPr/>
+                  </pic:nvPicPr>
+                  <pic:blipFill>
+                    <a:blip r:embed="rId26"/>
+                    <a:stretch>
+                      <a:fillRect/>
+                    </a:stretch>
+                  </pic:blipFill>
+                  <pic:spPr>
+                    <a:xfrm>
+                      <a:off x="0" y="0"/>
                       <a:ext cx="3752381" cy="647619"/>
                     </a:xfrm>
                     <a:prstGeom prst="rect">
@@ -6217,7 +5605,7 @@
           <w:szCs w:val="28"/>
         </w:rPr>
       </w:pPr>
-      <w:bookmarkStart w:id="8" w:name="_Toc137052857"/>
+      <w:bookmarkStart w:id="10" w:name="_Toc137126076"/>
       <w:r>
         <w:rPr>
           <w:rFonts w:ascii="Times New Roman" w:hAnsi="Times New Roman" w:cs="Times New Roman"/>
@@ -6228,7 +5616,7 @@
         <w:lastRenderedPageBreak/>
         <w:t>Заключение</w:t>
       </w:r>
-      <w:bookmarkEnd w:id="8"/>
+      <w:bookmarkEnd w:id="10"/>
     </w:p>
     <w:p>
       <w:pPr>
@@ -6459,7 +5847,7 @@
           <w:szCs w:val="28"/>
         </w:rPr>
       </w:pPr>
-      <w:bookmarkStart w:id="9" w:name="_Toc137052858"/>
+      <w:bookmarkStart w:id="11" w:name="_Toc137126077"/>
       <w:r>
         <w:rPr>
           <w:rFonts w:ascii="Times New Roman" w:hAnsi="Times New Roman" w:cs="Times New Roman"/>
@@ -6470,7 +5858,7 @@
         <w:lastRenderedPageBreak/>
         <w:t>Список литератур</w:t>
       </w:r>
-      <w:bookmarkEnd w:id="9"/>
+      <w:bookmarkEnd w:id="11"/>
     </w:p>
     <w:p>
       <w:pPr>
@@ -6492,45 +5880,9 @@
           <w:sz w:val="28"/>
           <w:szCs w:val="28"/>
         </w:rPr>
-        <w:t xml:space="preserve">Гниденко, И. Г.  Технология разработки программного обеспечения: учебное пособие для среднего профессионального образования / И. Г. Гниденко, Ф. Ф. Павлов, Д. Ю. Федоров. — Москва: Издательство </w:t>
-      </w:r>
-      <w:proofErr w:type="spellStart"/>
-      <w:r>
-        <w:rPr>
-          <w:rFonts w:ascii="Times New Roman" w:hAnsi="Times New Roman" w:cs="Times New Roman"/>
-          <w:sz w:val="28"/>
-          <w:szCs w:val="28"/>
-        </w:rPr>
-        <w:t>Юрайт</w:t>
-      </w:r>
-      <w:proofErr w:type="spellEnd"/>
-      <w:r>
-        <w:rPr>
-          <w:rFonts w:ascii="Times New Roman" w:hAnsi="Times New Roman" w:cs="Times New Roman"/>
-          <w:sz w:val="28"/>
-          <w:szCs w:val="28"/>
-        </w:rPr>
-        <w:t xml:space="preserve">, 2020. — 235 с. — (Профессиональное образование). — ISBN 978-5-534-05047-9. — Текст: электронный // ЭБС </w:t>
-      </w:r>
-      <w:proofErr w:type="spellStart"/>
-      <w:r>
-        <w:rPr>
-          <w:rFonts w:ascii="Times New Roman" w:hAnsi="Times New Roman" w:cs="Times New Roman"/>
-          <w:sz w:val="28"/>
-          <w:szCs w:val="28"/>
-        </w:rPr>
-        <w:t>Юрайт</w:t>
-      </w:r>
-      <w:proofErr w:type="spellEnd"/>
-      <w:r>
-        <w:rPr>
-          <w:rFonts w:ascii="Times New Roman" w:hAnsi="Times New Roman" w:cs="Times New Roman"/>
-          <w:sz w:val="28"/>
-          <w:szCs w:val="28"/>
-        </w:rPr>
-        <w:t xml:space="preserve"> [сайт]. — URL: </w:t>
-      </w:r>
-      <w:hyperlink r:id="rId22" w:tooltip="https://urait.ru/bcode/453640" w:history="1">
+        <w:t>Гниденко, И. Г.  Технология разработки программного обеспечения: учебное пособие для среднего профессионального образования / И. Г. Гниденко, Ф. Ф. Павлов, Д. Ю. Федоров. — Москва: Издательство Юрайт, 2020. — 235 с. — (Профессиональное образование). — ISBN 978-5-534-05047-9. — Текст: электронный // ЭБС Юрайт [сайт]. — URL: </w:t>
+      </w:r>
+      <w:hyperlink r:id="rId27" w:tooltip="https://urait.ru/bcode/453640" w:history="1">
         <w:r>
           <w:rPr>
             <w:rFonts w:ascii="Times New Roman" w:hAnsi="Times New Roman" w:cs="Times New Roman"/>
@@ -6555,97 +5907,15 @@
           <w:szCs w:val="28"/>
         </w:rPr>
       </w:pPr>
-      <w:proofErr w:type="spellStart"/>
-      <w:r>
-        <w:rPr>
-          <w:rFonts w:ascii="Times New Roman" w:hAnsi="Times New Roman" w:cs="Times New Roman"/>
-          <w:sz w:val="28"/>
-          <w:szCs w:val="28"/>
-        </w:rPr>
-        <w:t>Сысолетин</w:t>
-      </w:r>
-      <w:proofErr w:type="spellEnd"/>
-      <w:r>
-        <w:rPr>
-          <w:rFonts w:ascii="Times New Roman" w:hAnsi="Times New Roman" w:cs="Times New Roman"/>
-          <w:sz w:val="28"/>
-          <w:szCs w:val="28"/>
-        </w:rPr>
-        <w:t>, Е. Г.  Разработка интернет-приложений: учебное пособие для среднего профессионального образования / Е. Г. </w:t>
-      </w:r>
-      <w:proofErr w:type="spellStart"/>
-      <w:r>
-        <w:rPr>
-          <w:rFonts w:ascii="Times New Roman" w:hAnsi="Times New Roman" w:cs="Times New Roman"/>
-          <w:sz w:val="28"/>
-          <w:szCs w:val="28"/>
-        </w:rPr>
-        <w:t>Сысолетин</w:t>
-      </w:r>
-      <w:proofErr w:type="spellEnd"/>
-      <w:r>
-        <w:rPr>
-          <w:rFonts w:ascii="Times New Roman" w:hAnsi="Times New Roman" w:cs="Times New Roman"/>
-          <w:sz w:val="28"/>
-          <w:szCs w:val="28"/>
-        </w:rPr>
-        <w:t>, С. Д. </w:t>
-      </w:r>
-      <w:proofErr w:type="spellStart"/>
-      <w:r>
-        <w:rPr>
-          <w:rFonts w:ascii="Times New Roman" w:hAnsi="Times New Roman" w:cs="Times New Roman"/>
-          <w:sz w:val="28"/>
-          <w:szCs w:val="28"/>
-        </w:rPr>
-        <w:t>Ростунцев</w:t>
-      </w:r>
-      <w:proofErr w:type="spellEnd"/>
-      <w:r>
-        <w:rPr>
-          <w:rFonts w:ascii="Times New Roman" w:hAnsi="Times New Roman" w:cs="Times New Roman"/>
-          <w:sz w:val="28"/>
-          <w:szCs w:val="28"/>
-        </w:rPr>
-        <w:t xml:space="preserve">. — Москва: Издательство </w:t>
-      </w:r>
-      <w:proofErr w:type="spellStart"/>
-      <w:r>
-        <w:rPr>
-          <w:rFonts w:ascii="Times New Roman" w:hAnsi="Times New Roman" w:cs="Times New Roman"/>
-          <w:sz w:val="28"/>
-          <w:szCs w:val="28"/>
-        </w:rPr>
-        <w:t>Юрайт</w:t>
-      </w:r>
-      <w:proofErr w:type="spellEnd"/>
-      <w:r>
-        <w:rPr>
-          <w:rFonts w:ascii="Times New Roman" w:hAnsi="Times New Roman" w:cs="Times New Roman"/>
-          <w:sz w:val="28"/>
-          <w:szCs w:val="28"/>
-        </w:rPr>
-        <w:t xml:space="preserve">, 2020. — 90 с. — (Профессиональное образование). — ISBN 978-5-534-10015-0. — Текст: электронный // ЭБС </w:t>
-      </w:r>
-      <w:proofErr w:type="spellStart"/>
-      <w:r>
-        <w:rPr>
-          <w:rFonts w:ascii="Times New Roman" w:hAnsi="Times New Roman" w:cs="Times New Roman"/>
-          <w:sz w:val="28"/>
-          <w:szCs w:val="28"/>
-        </w:rPr>
-        <w:t>Юрайт</w:t>
-      </w:r>
-      <w:proofErr w:type="spellEnd"/>
-      <w:r>
-        <w:rPr>
-          <w:rFonts w:ascii="Times New Roman" w:hAnsi="Times New Roman" w:cs="Times New Roman"/>
-          <w:sz w:val="28"/>
-          <w:szCs w:val="28"/>
-        </w:rPr>
-        <w:t xml:space="preserve"> [сайт]. — URL: </w:t>
-      </w:r>
-      <w:hyperlink r:id="rId23" w:tooltip="https://urait.ru/bcode/456393" w:history="1">
+      <w:r>
+        <w:rPr>
+          <w:rFonts w:ascii="Times New Roman" w:hAnsi="Times New Roman" w:cs="Times New Roman"/>
+          <w:sz w:val="28"/>
+          <w:szCs w:val="28"/>
+        </w:rPr>
+        <w:t>Сысолетин, Е. Г.  Разработка интернет-приложений: учебное пособие для среднего профессионального образования / Е. Г. Сысолетин, С. Д. Ростунцев. — Москва: Издательство Юрайт, 2020. — 90 с. — (Профессиональное образование). — ISBN 978-5-534-10015-0. — Текст: электронный // ЭБС Юрайт [сайт]. — URL: </w:t>
+      </w:r>
+      <w:hyperlink r:id="rId28" w:tooltip="https://urait.ru/bcode/456393" w:history="1">
         <w:r>
           <w:rPr>
             <w:rFonts w:ascii="Times New Roman" w:hAnsi="Times New Roman" w:cs="Times New Roman"/>
@@ -6676,25 +5946,7 @@
           <w:sz w:val="28"/>
           <w:szCs w:val="28"/>
         </w:rPr>
-        <w:t xml:space="preserve">Алексеев А. Введение в </w:t>
-      </w:r>
-      <w:proofErr w:type="spellStart"/>
-      <w:r>
-        <w:rPr>
-          <w:rFonts w:ascii="Times New Roman" w:hAnsi="Times New Roman" w:cs="Times New Roman"/>
-          <w:sz w:val="28"/>
-          <w:szCs w:val="28"/>
-        </w:rPr>
-        <w:t>Web</w:t>
-      </w:r>
-      <w:proofErr w:type="spellEnd"/>
-      <w:r>
-        <w:rPr>
-          <w:rFonts w:ascii="Times New Roman" w:hAnsi="Times New Roman" w:cs="Times New Roman"/>
-          <w:sz w:val="28"/>
-          <w:szCs w:val="28"/>
-        </w:rPr>
-        <w:t>-дизайн. Учебное пособие. — М.: ДМК Пресс, 2019. — 184 c.</w:t>
+        <w:t>Алексеев А. Введение в Web-дизайн. Учебное пособие. — М.: ДМК Пресс, 2019. — 184 c.</w:t>
       </w:r>
     </w:p>
     <w:p>
@@ -6711,7 +5963,7 @@
           <w:szCs w:val="28"/>
         </w:rPr>
       </w:pPr>
-      <w:hyperlink r:id="rId24" w:tooltip="http://www.academia-moscow.ru/authors/detail/47801/" w:history="1">
+      <w:hyperlink r:id="rId29" w:tooltip="http://www.academia-moscow.ru/authors/detail/47801/" w:history="1">
         <w:r>
           <w:rPr>
             <w:rFonts w:ascii="Times New Roman" w:hAnsi="Times New Roman" w:cs="Times New Roman"/>
@@ -6729,7 +5981,7 @@
         </w:rPr>
         <w:t>, </w:t>
       </w:r>
-      <w:hyperlink r:id="rId25" w:tooltip="http://www.academia-moscow.ru/authors/detail/47802/" w:history="1">
+      <w:hyperlink r:id="rId30" w:tooltip="http://www.academia-moscow.ru/authors/detail/47802/" w:history="1">
         <w:r>
           <w:rPr>
             <w:rFonts w:ascii="Times New Roman" w:hAnsi="Times New Roman" w:cs="Times New Roman"/>
@@ -6747,7 +5999,7 @@
         </w:rPr>
         <w:t xml:space="preserve"> </w:t>
       </w:r>
-      <w:hyperlink r:id="rId26" w:tooltip="http://www.academia-moscow.ru/catalogue/4889/168066/" w:history="1">
+      <w:hyperlink r:id="rId31" w:tooltip="http://www.academia-moscow.ru/catalogue/4889/168066/" w:history="1">
         <w:r>
           <w:rPr>
             <w:rFonts w:ascii="Times New Roman" w:hAnsi="Times New Roman" w:cs="Times New Roman"/>
@@ -6765,7 +6017,7 @@
         </w:rPr>
         <w:t xml:space="preserve">. - Под редакцией: </w:t>
       </w:r>
-      <w:hyperlink r:id="rId27" w:tooltip="http://www.academia-moscow.ru/authors/detail/47801/" w:history="1">
+      <w:hyperlink r:id="rId32" w:tooltip="http://www.academia-moscow.ru/authors/detail/47801/" w:history="1">
         <w:r>
           <w:rPr>
             <w:rFonts w:ascii="Times New Roman" w:hAnsi="Times New Roman" w:cs="Times New Roman"/>
@@ -6804,43 +6056,7 @@
           <w:sz w:val="28"/>
           <w:szCs w:val="28"/>
         </w:rPr>
-        <w:t xml:space="preserve">Введение в программные системы и их разработку / С.В. Назаров, С.Н. Белоусова, И.А. Бессонова и др. - 2-е изд., </w:t>
-      </w:r>
-      <w:proofErr w:type="spellStart"/>
-      <w:r>
-        <w:rPr>
-          <w:rFonts w:ascii="Times New Roman" w:hAnsi="Times New Roman" w:cs="Times New Roman"/>
-          <w:sz w:val="28"/>
-          <w:szCs w:val="28"/>
-        </w:rPr>
-        <w:t>испр</w:t>
-      </w:r>
-      <w:proofErr w:type="spellEnd"/>
-      <w:r>
-        <w:rPr>
-          <w:rFonts w:ascii="Times New Roman" w:hAnsi="Times New Roman" w:cs="Times New Roman"/>
-          <w:sz w:val="28"/>
-          <w:szCs w:val="28"/>
-        </w:rPr>
-        <w:t xml:space="preserve">. - Москва: Национальный Открытый Университет «ИНТУИТ», 2019. - 650 с.: схем., табл., ил. - </w:t>
-      </w:r>
-      <w:proofErr w:type="spellStart"/>
-      <w:r>
-        <w:rPr>
-          <w:rFonts w:ascii="Times New Roman" w:hAnsi="Times New Roman" w:cs="Times New Roman"/>
-          <w:sz w:val="28"/>
-          <w:szCs w:val="28"/>
-        </w:rPr>
-        <w:t>Библиогр</w:t>
-      </w:r>
-      <w:proofErr w:type="spellEnd"/>
-      <w:r>
-        <w:rPr>
-          <w:rFonts w:ascii="Times New Roman" w:hAnsi="Times New Roman" w:cs="Times New Roman"/>
-          <w:sz w:val="28"/>
-          <w:szCs w:val="28"/>
-        </w:rPr>
-        <w:t>. в кн.;</w:t>
+        <w:t>Введение в программные системы и их разработку / С.В. Назаров, С.Н. Белоусова, И.А. Бессонова и др. - 2-е изд., испр. - Москва: Национальный Открытый Университет «ИНТУИТ», 2019. - 650 с.: схем., табл., ил. - Библиогр. в кн.;</w:t>
       </w:r>
     </w:p>
     <w:p>
@@ -6857,41 +6073,13 @@
           <w:szCs w:val="28"/>
         </w:rPr>
       </w:pPr>
-      <w:proofErr w:type="spellStart"/>
-      <w:r>
-        <w:rPr>
-          <w:rFonts w:ascii="Times New Roman" w:hAnsi="Times New Roman" w:cs="Times New Roman"/>
-          <w:sz w:val="28"/>
-          <w:szCs w:val="28"/>
-        </w:rPr>
-        <w:t>Гарретт</w:t>
-      </w:r>
-      <w:proofErr w:type="spellEnd"/>
-      <w:r>
-        <w:rPr>
-          <w:rFonts w:ascii="Times New Roman" w:hAnsi="Times New Roman" w:cs="Times New Roman"/>
-          <w:sz w:val="28"/>
-          <w:szCs w:val="28"/>
-        </w:rPr>
-        <w:t xml:space="preserve"> </w:t>
-      </w:r>
-      <w:proofErr w:type="spellStart"/>
-      <w:r>
-        <w:rPr>
-          <w:rFonts w:ascii="Times New Roman" w:hAnsi="Times New Roman" w:cs="Times New Roman"/>
-          <w:sz w:val="28"/>
-          <w:szCs w:val="28"/>
-        </w:rPr>
-        <w:t>Джесс</w:t>
-      </w:r>
-      <w:proofErr w:type="spellEnd"/>
-      <w:r>
-        <w:rPr>
-          <w:rFonts w:ascii="Times New Roman" w:hAnsi="Times New Roman" w:cs="Times New Roman"/>
-          <w:sz w:val="28"/>
-          <w:szCs w:val="28"/>
-        </w:rPr>
-        <w:t>. Веб-дизайн. Элементы опыта взаимодействия. — М.: Символ-Плюс, 2020. — 285 c.</w:t>
+      <w:r>
+        <w:rPr>
+          <w:rFonts w:ascii="Times New Roman" w:hAnsi="Times New Roman" w:cs="Times New Roman"/>
+          <w:sz w:val="28"/>
+          <w:szCs w:val="28"/>
+        </w:rPr>
+        <w:t>Гарретт Джесс. Веб-дизайн. Элементы опыта взаимодействия. — М.: Символ-Плюс, 2020. — 285 c.</w:t>
       </w:r>
     </w:p>
     <w:p>
@@ -6931,8 +6119,7 @@
           <w:szCs w:val="28"/>
         </w:rPr>
       </w:pPr>
-      <w:hyperlink r:id="rId28" w:tooltip="https://www.ozon.ru/person/358459/" w:history="1">
-        <w:proofErr w:type="spellStart"/>
+      <w:hyperlink r:id="rId33" w:tooltip="https://www.ozon.ru/person/358459/" w:history="1">
         <w:r>
           <w:rPr>
             <w:rFonts w:ascii="Times New Roman" w:hAnsi="Times New Roman" w:cs="Times New Roman"/>
@@ -6941,7 +6128,6 @@
           </w:rPr>
           <w:t>Дакетт</w:t>
         </w:r>
-        <w:proofErr w:type="spellEnd"/>
       </w:hyperlink>
       <w:r>
         <w:rPr>
@@ -6949,25 +6135,7 @@
           <w:sz w:val="28"/>
           <w:szCs w:val="28"/>
         </w:rPr>
-        <w:t xml:space="preserve"> Д. Основы веб-программирования с использованием HTML, XHTML и CSS. – </w:t>
-      </w:r>
-      <w:proofErr w:type="spellStart"/>
-      <w:r>
-        <w:rPr>
-          <w:rFonts w:ascii="Times New Roman" w:hAnsi="Times New Roman" w:cs="Times New Roman"/>
-          <w:sz w:val="28"/>
-          <w:szCs w:val="28"/>
-        </w:rPr>
-        <w:t>Эксмо</w:t>
-      </w:r>
-      <w:proofErr w:type="spellEnd"/>
-      <w:r>
-        <w:rPr>
-          <w:rFonts w:ascii="Times New Roman" w:hAnsi="Times New Roman" w:cs="Times New Roman"/>
-          <w:sz w:val="28"/>
-          <w:szCs w:val="28"/>
-        </w:rPr>
-        <w:t>, 2018.</w:t>
+        <w:t xml:space="preserve"> Д. Основы веб-программирования с использованием HTML, XHTML и CSS. – Эксмо, 2018.</w:t>
       </w:r>
     </w:p>
     <w:p>
@@ -6990,25 +6158,7 @@
           <w:sz w:val="28"/>
           <w:szCs w:val="28"/>
         </w:rPr>
-        <w:t xml:space="preserve">Долженко, А.И. Технологии командной разработки программного обеспечения информационных систем / А.И. Долженко. - 2-е изд., </w:t>
-      </w:r>
-      <w:proofErr w:type="spellStart"/>
-      <w:r>
-        <w:rPr>
-          <w:rFonts w:ascii="Times New Roman" w:hAnsi="Times New Roman" w:cs="Times New Roman"/>
-          <w:sz w:val="28"/>
-          <w:szCs w:val="28"/>
-        </w:rPr>
-        <w:t>исправ</w:t>
-      </w:r>
-      <w:proofErr w:type="spellEnd"/>
-      <w:r>
-        <w:rPr>
-          <w:rFonts w:ascii="Times New Roman" w:hAnsi="Times New Roman" w:cs="Times New Roman"/>
-          <w:sz w:val="28"/>
-          <w:szCs w:val="28"/>
-        </w:rPr>
-        <w:t>. - Москва: Национальный Открытый Университет «ИНТУИТ», 2019. - 301 с</w:t>
+        <w:t>Долженко, А.И. Технологии командной разработки программного обеспечения информационных систем / А.И. Долженко. - 2-е изд., исправ. - Москва: Национальный Открытый Университет «ИНТУИТ», 2019. - 301 с</w:t>
       </w:r>
       <w:r>
         <w:rPr>
@@ -7024,25 +6174,7 @@
           <w:sz w:val="28"/>
           <w:szCs w:val="28"/>
         </w:rPr>
-        <w:t xml:space="preserve">: схем., ил. - </w:t>
-      </w:r>
-      <w:proofErr w:type="spellStart"/>
-      <w:r>
-        <w:rPr>
-          <w:rFonts w:ascii="Times New Roman" w:hAnsi="Times New Roman" w:cs="Times New Roman"/>
-          <w:sz w:val="28"/>
-          <w:szCs w:val="28"/>
-        </w:rPr>
-        <w:t>Библиогр</w:t>
-      </w:r>
-      <w:proofErr w:type="spellEnd"/>
-      <w:r>
-        <w:rPr>
-          <w:rFonts w:ascii="Times New Roman" w:hAnsi="Times New Roman" w:cs="Times New Roman"/>
-          <w:sz w:val="28"/>
-          <w:szCs w:val="28"/>
-        </w:rPr>
-        <w:t>. в кн.;</w:t>
+        <w:t>: схем., ил. - Библиогр. в кн.;</w:t>
       </w:r>
     </w:p>
     <w:p>
@@ -7065,25 +6197,7 @@
           <w:sz w:val="28"/>
           <w:szCs w:val="28"/>
         </w:rPr>
-        <w:t xml:space="preserve">Дэвид </w:t>
-      </w:r>
-      <w:proofErr w:type="spellStart"/>
-      <w:r>
-        <w:rPr>
-          <w:rFonts w:ascii="Times New Roman" w:hAnsi="Times New Roman" w:cs="Times New Roman"/>
-          <w:sz w:val="28"/>
-          <w:szCs w:val="28"/>
-        </w:rPr>
-        <w:t>Макфарланд</w:t>
-      </w:r>
-      <w:proofErr w:type="spellEnd"/>
-      <w:r>
-        <w:rPr>
-          <w:rFonts w:ascii="Times New Roman" w:hAnsi="Times New Roman" w:cs="Times New Roman"/>
-          <w:sz w:val="28"/>
-          <w:szCs w:val="28"/>
-        </w:rPr>
-        <w:t>. Новая большая книга CSS. — М.: Питер, 2018. — 720 c.</w:t>
+        <w:t>Дэвид Макфарланд. Новая большая книга CSS. — М.: Питер, 2018. — 720 c.</w:t>
       </w:r>
     </w:p>
     <w:p>
@@ -7106,25 +6220,7 @@
           <w:sz w:val="28"/>
           <w:szCs w:val="28"/>
         </w:rPr>
-        <w:t xml:space="preserve">Сычев, А.В. Перспективные технологии и языки веб-разработки / А.В. Сычев. - 2-е изд., </w:t>
-      </w:r>
-      <w:proofErr w:type="spellStart"/>
-      <w:r>
-        <w:rPr>
-          <w:rFonts w:ascii="Times New Roman" w:hAnsi="Times New Roman" w:cs="Times New Roman"/>
-          <w:sz w:val="28"/>
-          <w:szCs w:val="28"/>
-        </w:rPr>
-        <w:t>испр</w:t>
-      </w:r>
-      <w:proofErr w:type="spellEnd"/>
-      <w:r>
-        <w:rPr>
-          <w:rFonts w:ascii="Times New Roman" w:hAnsi="Times New Roman" w:cs="Times New Roman"/>
-          <w:sz w:val="28"/>
-          <w:szCs w:val="28"/>
-        </w:rPr>
-        <w:t>. - Москва: Национальный Открытый Университет «ИНТУИТ», 2019. - 494 с.: ил.;</w:t>
+        <w:t>Сычев, А.В. Перспективные технологии и языки веб-разработки / А.В. Сычев. - 2-е изд., испр. - Москва: Национальный Открытый Университет «ИНТУИТ», 2019. - 494 с.: ил.;</w:t>
       </w:r>
     </w:p>
     <w:p>
@@ -7147,19 +6243,9 @@
           <w:sz w:val="28"/>
           <w:szCs w:val="28"/>
         </w:rPr>
-        <w:t>Самоучитель HTML. [Электронный ре</w:t>
-      </w:r>
-      <w:bookmarkStart w:id="10" w:name="_GoBack"/>
-      <w:bookmarkEnd w:id="10"/>
-      <w:r>
-        <w:rPr>
-          <w:rFonts w:ascii="Times New Roman" w:hAnsi="Times New Roman" w:cs="Times New Roman"/>
-          <w:sz w:val="28"/>
-          <w:szCs w:val="28"/>
-        </w:rPr>
-        <w:t xml:space="preserve">сурс]: Режим доступа:  </w:t>
-      </w:r>
-      <w:hyperlink r:id="rId29" w:tooltip="http://htmlbook.ru/samhtml" w:history="1">
+        <w:t xml:space="preserve">Самоучитель HTML. [Электронный ресурс]: Режим доступа:  </w:t>
+      </w:r>
+      <w:hyperlink r:id="rId34" w:tooltip="http://htmlbook.ru/samhtml" w:history="1">
         <w:r>
           <w:rPr>
             <w:rFonts w:ascii="Times New Roman" w:hAnsi="Times New Roman" w:cs="Times New Roman"/>
@@ -7199,27 +6285,9 @@
           <w:szCs w:val="28"/>
         </w:rPr>
         <w:lastRenderedPageBreak/>
-        <w:t xml:space="preserve">Учебник по </w:t>
-      </w:r>
-      <w:proofErr w:type="spellStart"/>
-      <w:r>
-        <w:rPr>
-          <w:rFonts w:ascii="Times New Roman" w:hAnsi="Times New Roman" w:cs="Times New Roman"/>
-          <w:sz w:val="28"/>
-          <w:szCs w:val="28"/>
-        </w:rPr>
-        <w:t>JavaScript</w:t>
-      </w:r>
-      <w:proofErr w:type="spellEnd"/>
-      <w:r>
-        <w:rPr>
-          <w:rFonts w:ascii="Times New Roman" w:hAnsi="Times New Roman" w:cs="Times New Roman"/>
-          <w:sz w:val="28"/>
-          <w:szCs w:val="28"/>
-        </w:rPr>
-        <w:t xml:space="preserve">. [Электронный ресурс]: Режим доступа: </w:t>
-      </w:r>
-      <w:hyperlink r:id="rId30" w:tooltip="https://learn.javascript.ru/" w:history="1">
+        <w:t xml:space="preserve">Учебник по JavaScript. [Электронный ресурс]: Режим доступа: </w:t>
+      </w:r>
+      <w:hyperlink r:id="rId35" w:tooltip="https://learn.javascript.ru/" w:history="1">
         <w:r>
           <w:rPr>
             <w:rFonts w:ascii="Times New Roman" w:hAnsi="Times New Roman" w:cs="Times New Roman"/>
@@ -7239,7 +6307,7 @@
       </w:r>
     </w:p>
     <w:sectPr>
-      <w:headerReference w:type="default" r:id="rId31"/>
+      <w:headerReference w:type="default" r:id="rId36"/>
       <w:pgSz w:w="11906" w:h="16838"/>
       <w:pgMar w:top="1134" w:right="851" w:bottom="1418" w:left="1701" w:header="709" w:footer="709" w:gutter="0"/>
       <w:cols w:space="708"/>
@@ -7250,7 +6318,7 @@
 </file>
 
 <file path=word/endnotes.xml><?xml version="1.0" encoding="utf-8"?>
-<w:endnotes xmlns:wpc="http://schemas.microsoft.com/office/word/2010/wordprocessingCanvas" xmlns:cx="http://schemas.microsoft.com/office/drawing/2014/chartex" xmlns:cx1="http://schemas.microsoft.com/office/drawing/2015/9/8/chartex" xmlns:cx2="http://schemas.microsoft.com/office/drawing/2015/10/21/chartex" xmlns:cx3="http://schemas.microsoft.com/office/drawing/2016/5/9/chartex" xmlns:cx4="http://schemas.microsoft.com/office/drawing/2016/5/10/chartex" xmlns:cx5="http://schemas.microsoft.com/office/drawing/2016/5/11/chartex" xmlns:cx6="http://schemas.microsoft.com/office/drawing/2016/5/12/chartex" xmlns:cx7="http://schemas.microsoft.com/office/drawing/2016/5/13/chartex" xmlns:cx8="http://schemas.microsoft.com/office/drawing/2016/5/14/chartex" xmlns:mc="http://schemas.openxmlformats.org/markup-compatibility/2006" xmlns:aink="http://schemas.microsoft.com/office/drawing/2016/ink" xmlns:am3d="http://schemas.microsoft.com/office/drawing/2017/model3d" xmlns:o="urn:schemas-microsoft-com:office:office" xmlns:r="http://schemas.openxmlformats.org/officeDocument/2006/relationships" xmlns:m="http://schemas.openxmlformats.org/officeDocument/2006/math" xmlns:v="urn:schemas-microsoft-com:vml" xmlns:wp14="http://schemas.microsoft.com/office/word/2010/wordprocessingDrawing" xmlns:wp="http://schemas.openxmlformats.org/drawingml/2006/wordprocessingDrawing" xmlns:w10="urn:schemas-microsoft-com:office:word" xmlns:w="http://schemas.openxmlformats.org/wordprocessingml/2006/main" xmlns:w14="http://schemas.microsoft.com/office/word/2010/wordml" xmlns:w15="http://schemas.microsoft.com/office/word/2012/wordml" xmlns:w16cid="http://schemas.microsoft.com/office/word/2016/wordml/cid" xmlns:w16se="http://schemas.microsoft.com/office/word/2015/wordml/symex" xmlns:wpg="http://schemas.microsoft.com/office/word/2010/wordprocessingGroup" xmlns:wpi="http://schemas.microsoft.com/office/word/2010/wordprocessingInk" xmlns:wne="http://schemas.microsoft.com/office/word/2006/wordml" xmlns:wps="http://schemas.microsoft.com/office/word/2010/wordprocessingShape" mc:Ignorable="w14 w15 w16se w16cid wp14">
+<w:endnotes xmlns:wpc="http://schemas.microsoft.com/office/word/2010/wordprocessingCanvas" xmlns:cx="http://schemas.microsoft.com/office/drawing/2014/chartex" xmlns:cx1="http://schemas.microsoft.com/office/drawing/2015/9/8/chartex" xmlns:cx2="http://schemas.microsoft.com/office/drawing/2015/10/21/chartex" xmlns:cx3="http://schemas.microsoft.com/office/drawing/2016/5/9/chartex" xmlns:cx4="http://schemas.microsoft.com/office/drawing/2016/5/10/chartex" xmlns:cx5="http://schemas.microsoft.com/office/drawing/2016/5/11/chartex" xmlns:cx6="http://schemas.microsoft.com/office/drawing/2016/5/12/chartex" xmlns:cx7="http://schemas.microsoft.com/office/drawing/2016/5/13/chartex" xmlns:cx8="http://schemas.microsoft.com/office/drawing/2016/5/14/chartex" xmlns:mc="http://schemas.openxmlformats.org/markup-compatibility/2006" xmlns:aink="http://schemas.microsoft.com/office/drawing/2016/ink" xmlns:am3d="http://schemas.microsoft.com/office/drawing/2017/model3d" xmlns:o="urn:schemas-microsoft-com:office:office" xmlns:r="http://schemas.openxmlformats.org/officeDocument/2006/relationships" xmlns:m="http://schemas.openxmlformats.org/officeDocument/2006/math" xmlns:v="urn:schemas-microsoft-com:vml" xmlns:wp14="http://schemas.microsoft.com/office/word/2010/wordprocessingDrawing" xmlns:wp="http://schemas.openxmlformats.org/drawingml/2006/wordprocessingDrawing" xmlns:w10="urn:schemas-microsoft-com:office:word" xmlns:w="http://schemas.openxmlformats.org/wordprocessingml/2006/main" xmlns:w14="http://schemas.microsoft.com/office/word/2010/wordml" xmlns:w15="http://schemas.microsoft.com/office/word/2012/wordml" xmlns:w16cex="http://schemas.microsoft.com/office/word/2018/wordml/cex" xmlns:w16cid="http://schemas.microsoft.com/office/word/2016/wordml/cid" xmlns:w16="http://schemas.microsoft.com/office/word/2018/wordml" xmlns:w16se="http://schemas.microsoft.com/office/word/2015/wordml/symex" xmlns:wpg="http://schemas.microsoft.com/office/word/2010/wordprocessingGroup" xmlns:wpi="http://schemas.microsoft.com/office/word/2010/wordprocessingInk" xmlns:wne="http://schemas.microsoft.com/office/word/2006/wordml" xmlns:wps="http://schemas.microsoft.com/office/word/2010/wordprocessingShape" mc:Ignorable="w14 w15 w16se w16cid w16 w16cex wp14">
   <w:endnote w:type="separator" w:id="-1">
     <w:p>
       <w:pPr>
@@ -7274,8 +6342,38 @@
 </w:endnotes>
 </file>
 
+<file path=word/footer1.xml><?xml version="1.0" encoding="utf-8"?>
+<w:ftr xmlns:wpc="http://schemas.microsoft.com/office/word/2010/wordprocessingCanvas" xmlns:cx="http://schemas.microsoft.com/office/drawing/2014/chartex" xmlns:cx1="http://schemas.microsoft.com/office/drawing/2015/9/8/chartex" xmlns:cx2="http://schemas.microsoft.com/office/drawing/2015/10/21/chartex" xmlns:cx3="http://schemas.microsoft.com/office/drawing/2016/5/9/chartex" xmlns:cx4="http://schemas.microsoft.com/office/drawing/2016/5/10/chartex" xmlns:cx5="http://schemas.microsoft.com/office/drawing/2016/5/11/chartex" xmlns:cx6="http://schemas.microsoft.com/office/drawing/2016/5/12/chartex" xmlns:cx7="http://schemas.microsoft.com/office/drawing/2016/5/13/chartex" xmlns:cx8="http://schemas.microsoft.com/office/drawing/2016/5/14/chartex" xmlns:mc="http://schemas.openxmlformats.org/markup-compatibility/2006" xmlns:aink="http://schemas.microsoft.com/office/drawing/2016/ink" xmlns:am3d="http://schemas.microsoft.com/office/drawing/2017/model3d" xmlns:o="urn:schemas-microsoft-com:office:office" xmlns:r="http://schemas.openxmlformats.org/officeDocument/2006/relationships" xmlns:m="http://schemas.openxmlformats.org/officeDocument/2006/math" xmlns:v="urn:schemas-microsoft-com:vml" xmlns:wp14="http://schemas.microsoft.com/office/word/2010/wordprocessingDrawing" xmlns:wp="http://schemas.openxmlformats.org/drawingml/2006/wordprocessingDrawing" xmlns:w10="urn:schemas-microsoft-com:office:word" xmlns:w="http://schemas.openxmlformats.org/wordprocessingml/2006/main" xmlns:w14="http://schemas.microsoft.com/office/word/2010/wordml" xmlns:w15="http://schemas.microsoft.com/office/word/2012/wordml" xmlns:w16cex="http://schemas.microsoft.com/office/word/2018/wordml/cex" xmlns:w16cid="http://schemas.microsoft.com/office/word/2016/wordml/cid" xmlns:w16="http://schemas.microsoft.com/office/word/2018/wordml" xmlns:w16se="http://schemas.microsoft.com/office/word/2015/wordml/symex" xmlns:wpg="http://schemas.microsoft.com/office/word/2010/wordprocessingGroup" xmlns:wpi="http://schemas.microsoft.com/office/word/2010/wordprocessingInk" xmlns:wne="http://schemas.microsoft.com/office/word/2006/wordml" xmlns:wps="http://schemas.microsoft.com/office/word/2010/wordprocessingShape" mc:Ignorable="w14 w15 w16se w16cid w16 w16cex wp14">
+  <w:p>
+    <w:pPr>
+      <w:pStyle w:val="a5"/>
+    </w:pPr>
+  </w:p>
+</w:ftr>
+</file>
+
+<file path=word/footer2.xml><?xml version="1.0" encoding="utf-8"?>
+<w:ftr xmlns:wpc="http://schemas.microsoft.com/office/word/2010/wordprocessingCanvas" xmlns:cx="http://schemas.microsoft.com/office/drawing/2014/chartex" xmlns:cx1="http://schemas.microsoft.com/office/drawing/2015/9/8/chartex" xmlns:cx2="http://schemas.microsoft.com/office/drawing/2015/10/21/chartex" xmlns:cx3="http://schemas.microsoft.com/office/drawing/2016/5/9/chartex" xmlns:cx4="http://schemas.microsoft.com/office/drawing/2016/5/10/chartex" xmlns:cx5="http://schemas.microsoft.com/office/drawing/2016/5/11/chartex" xmlns:cx6="http://schemas.microsoft.com/office/drawing/2016/5/12/chartex" xmlns:cx7="http://schemas.microsoft.com/office/drawing/2016/5/13/chartex" xmlns:cx8="http://schemas.microsoft.com/office/drawing/2016/5/14/chartex" xmlns:mc="http://schemas.openxmlformats.org/markup-compatibility/2006" xmlns:aink="http://schemas.microsoft.com/office/drawing/2016/ink" xmlns:am3d="http://schemas.microsoft.com/office/drawing/2017/model3d" xmlns:o="urn:schemas-microsoft-com:office:office" xmlns:r="http://schemas.openxmlformats.org/officeDocument/2006/relationships" xmlns:m="http://schemas.openxmlformats.org/officeDocument/2006/math" xmlns:v="urn:schemas-microsoft-com:vml" xmlns:wp14="http://schemas.microsoft.com/office/word/2010/wordprocessingDrawing" xmlns:wp="http://schemas.openxmlformats.org/drawingml/2006/wordprocessingDrawing" xmlns:w10="urn:schemas-microsoft-com:office:word" xmlns:w="http://schemas.openxmlformats.org/wordprocessingml/2006/main" xmlns:w14="http://schemas.microsoft.com/office/word/2010/wordml" xmlns:w15="http://schemas.microsoft.com/office/word/2012/wordml" xmlns:w16cex="http://schemas.microsoft.com/office/word/2018/wordml/cex" xmlns:w16cid="http://schemas.microsoft.com/office/word/2016/wordml/cid" xmlns:w16="http://schemas.microsoft.com/office/word/2018/wordml" xmlns:w16se="http://schemas.microsoft.com/office/word/2015/wordml/symex" xmlns:wpg="http://schemas.microsoft.com/office/word/2010/wordprocessingGroup" xmlns:wpi="http://schemas.microsoft.com/office/word/2010/wordprocessingInk" xmlns:wne="http://schemas.microsoft.com/office/word/2006/wordml" xmlns:wps="http://schemas.microsoft.com/office/word/2010/wordprocessingShape" mc:Ignorable="w14 w15 w16se w16cid w16 w16cex wp14">
+  <w:p>
+    <w:pPr>
+      <w:pStyle w:val="a5"/>
+    </w:pPr>
+  </w:p>
+</w:ftr>
+</file>
+
+<file path=word/footer3.xml><?xml version="1.0" encoding="utf-8"?>
+<w:ftr xmlns:wpc="http://schemas.microsoft.com/office/word/2010/wordprocessingCanvas" xmlns:cx="http://schemas.microsoft.com/office/drawing/2014/chartex" xmlns:cx1="http://schemas.microsoft.com/office/drawing/2015/9/8/chartex" xmlns:cx2="http://schemas.microsoft.com/office/drawing/2015/10/21/chartex" xmlns:cx3="http://schemas.microsoft.com/office/drawing/2016/5/9/chartex" xmlns:cx4="http://schemas.microsoft.com/office/drawing/2016/5/10/chartex" xmlns:cx5="http://schemas.microsoft.com/office/drawing/2016/5/11/chartex" xmlns:cx6="http://schemas.microsoft.com/office/drawing/2016/5/12/chartex" xmlns:cx7="http://schemas.microsoft.com/office/drawing/2016/5/13/chartex" xmlns:cx8="http://schemas.microsoft.com/office/drawing/2016/5/14/chartex" xmlns:mc="http://schemas.openxmlformats.org/markup-compatibility/2006" xmlns:aink="http://schemas.microsoft.com/office/drawing/2016/ink" xmlns:am3d="http://schemas.microsoft.com/office/drawing/2017/model3d" xmlns:o="urn:schemas-microsoft-com:office:office" xmlns:r="http://schemas.openxmlformats.org/officeDocument/2006/relationships" xmlns:m="http://schemas.openxmlformats.org/officeDocument/2006/math" xmlns:v="urn:schemas-microsoft-com:vml" xmlns:wp14="http://schemas.microsoft.com/office/word/2010/wordprocessingDrawing" xmlns:wp="http://schemas.openxmlformats.org/drawingml/2006/wordprocessingDrawing" xmlns:w10="urn:schemas-microsoft-com:office:word" xmlns:w="http://schemas.openxmlformats.org/wordprocessingml/2006/main" xmlns:w14="http://schemas.microsoft.com/office/word/2010/wordml" xmlns:w15="http://schemas.microsoft.com/office/word/2012/wordml" xmlns:w16cex="http://schemas.microsoft.com/office/word/2018/wordml/cex" xmlns:w16cid="http://schemas.microsoft.com/office/word/2016/wordml/cid" xmlns:w16="http://schemas.microsoft.com/office/word/2018/wordml" xmlns:w16se="http://schemas.microsoft.com/office/word/2015/wordml/symex" xmlns:wpg="http://schemas.microsoft.com/office/word/2010/wordprocessingGroup" xmlns:wpi="http://schemas.microsoft.com/office/word/2010/wordprocessingInk" xmlns:wne="http://schemas.microsoft.com/office/word/2006/wordml" xmlns:wps="http://schemas.microsoft.com/office/word/2010/wordprocessingShape" mc:Ignorable="w14 w15 w16se w16cid w16 w16cex wp14">
+  <w:p>
+    <w:pPr>
+      <w:pStyle w:val="a5"/>
+    </w:pPr>
+  </w:p>
+</w:ftr>
+</file>
+
 <file path=word/footnotes.xml><?xml version="1.0" encoding="utf-8"?>
-<w:footnotes xmlns:wpc="http://schemas.microsoft.com/office/word/2010/wordprocessingCanvas" xmlns:cx="http://schemas.microsoft.com/office/drawing/2014/chartex" xmlns:cx1="http://schemas.microsoft.com/office/drawing/2015/9/8/chartex" xmlns:cx2="http://schemas.microsoft.com/office/drawing/2015/10/21/chartex" xmlns:cx3="http://schemas.microsoft.com/office/drawing/2016/5/9/chartex" xmlns:cx4="http://schemas.microsoft.com/office/drawing/2016/5/10/chartex" xmlns:cx5="http://schemas.microsoft.com/office/drawing/2016/5/11/chartex" xmlns:cx6="http://schemas.microsoft.com/office/drawing/2016/5/12/chartex" xmlns:cx7="http://schemas.microsoft.com/office/drawing/2016/5/13/chartex" xmlns:cx8="http://schemas.microsoft.com/office/drawing/2016/5/14/chartex" xmlns:mc="http://schemas.openxmlformats.org/markup-compatibility/2006" xmlns:aink="http://schemas.microsoft.com/office/drawing/2016/ink" xmlns:am3d="http://schemas.microsoft.com/office/drawing/2017/model3d" xmlns:o="urn:schemas-microsoft-com:office:office" xmlns:r="http://schemas.openxmlformats.org/officeDocument/2006/relationships" xmlns:m="http://schemas.openxmlformats.org/officeDocument/2006/math" xmlns:v="urn:schemas-microsoft-com:vml" xmlns:wp14="http://schemas.microsoft.com/office/word/2010/wordprocessingDrawing" xmlns:wp="http://schemas.openxmlformats.org/drawingml/2006/wordprocessingDrawing" xmlns:w10="urn:schemas-microsoft-com:office:word" xmlns:w="http://schemas.openxmlformats.org/wordprocessingml/2006/main" xmlns:w14="http://schemas.microsoft.com/office/word/2010/wordml" xmlns:w15="http://schemas.microsoft.com/office/word/2012/wordml" xmlns:w16cid="http://schemas.microsoft.com/office/word/2016/wordml/cid" xmlns:w16se="http://schemas.microsoft.com/office/word/2015/wordml/symex" xmlns:wpg="http://schemas.microsoft.com/office/word/2010/wordprocessingGroup" xmlns:wpi="http://schemas.microsoft.com/office/word/2010/wordprocessingInk" xmlns:wne="http://schemas.microsoft.com/office/word/2006/wordml" xmlns:wps="http://schemas.microsoft.com/office/word/2010/wordprocessingShape" mc:Ignorable="w14 w15 w16se w16cid wp14">
+<w:footnotes xmlns:wpc="http://schemas.microsoft.com/office/word/2010/wordprocessingCanvas" xmlns:cx="http://schemas.microsoft.com/office/drawing/2014/chartex" xmlns:cx1="http://schemas.microsoft.com/office/drawing/2015/9/8/chartex" xmlns:cx2="http://schemas.microsoft.com/office/drawing/2015/10/21/chartex" xmlns:cx3="http://schemas.microsoft.com/office/drawing/2016/5/9/chartex" xmlns:cx4="http://schemas.microsoft.com/office/drawing/2016/5/10/chartex" xmlns:cx5="http://schemas.microsoft.com/office/drawing/2016/5/11/chartex" xmlns:cx6="http://schemas.microsoft.com/office/drawing/2016/5/12/chartex" xmlns:cx7="http://schemas.microsoft.com/office/drawing/2016/5/13/chartex" xmlns:cx8="http://schemas.microsoft.com/office/drawing/2016/5/14/chartex" xmlns:mc="http://schemas.openxmlformats.org/markup-compatibility/2006" xmlns:aink="http://schemas.microsoft.com/office/drawing/2016/ink" xmlns:am3d="http://schemas.microsoft.com/office/drawing/2017/model3d" xmlns:o="urn:schemas-microsoft-com:office:office" xmlns:r="http://schemas.openxmlformats.org/officeDocument/2006/relationships" xmlns:m="http://schemas.openxmlformats.org/officeDocument/2006/math" xmlns:v="urn:schemas-microsoft-com:vml" xmlns:wp14="http://schemas.microsoft.com/office/word/2010/wordprocessingDrawing" xmlns:wp="http://schemas.openxmlformats.org/drawingml/2006/wordprocessingDrawing" xmlns:w10="urn:schemas-microsoft-com:office:word" xmlns:w="http://schemas.openxmlformats.org/wordprocessingml/2006/main" xmlns:w14="http://schemas.microsoft.com/office/word/2010/wordml" xmlns:w15="http://schemas.microsoft.com/office/word/2012/wordml" xmlns:w16cex="http://schemas.microsoft.com/office/word/2018/wordml/cex" xmlns:w16cid="http://schemas.microsoft.com/office/word/2016/wordml/cid" xmlns:w16="http://schemas.microsoft.com/office/word/2018/wordml" xmlns:w16se="http://schemas.microsoft.com/office/word/2015/wordml/symex" xmlns:wpg="http://schemas.microsoft.com/office/word/2010/wordprocessingGroup" xmlns:wpi="http://schemas.microsoft.com/office/word/2010/wordprocessingInk" xmlns:wne="http://schemas.microsoft.com/office/word/2006/wordml" xmlns:wps="http://schemas.microsoft.com/office/word/2010/wordprocessingShape" mc:Ignorable="w14 w15 w16se w16cid w16 w16cex wp14">
   <w:footnote w:type="separator" w:id="-1">
     <w:p>
       <w:pPr>
@@ -7300,7 +6398,17 @@
 </file>
 
 <file path=word/header1.xml><?xml version="1.0" encoding="utf-8"?>
-<w:hdr xmlns:wpc="http://schemas.microsoft.com/office/word/2010/wordprocessingCanvas" xmlns:cx="http://schemas.microsoft.com/office/drawing/2014/chartex" xmlns:cx1="http://schemas.microsoft.com/office/drawing/2015/9/8/chartex" xmlns:cx2="http://schemas.microsoft.com/office/drawing/2015/10/21/chartex" xmlns:cx3="http://schemas.microsoft.com/office/drawing/2016/5/9/chartex" xmlns:cx4="http://schemas.microsoft.com/office/drawing/2016/5/10/chartex" xmlns:cx5="http://schemas.microsoft.com/office/drawing/2016/5/11/chartex" xmlns:cx6="http://schemas.microsoft.com/office/drawing/2016/5/12/chartex" xmlns:cx7="http://schemas.microsoft.com/office/drawing/2016/5/13/chartex" xmlns:cx8="http://schemas.microsoft.com/office/drawing/2016/5/14/chartex" xmlns:mc="http://schemas.openxmlformats.org/markup-compatibility/2006" xmlns:aink="http://schemas.microsoft.com/office/drawing/2016/ink" xmlns:am3d="http://schemas.microsoft.com/office/drawing/2017/model3d" xmlns:o="urn:schemas-microsoft-com:office:office" xmlns:r="http://schemas.openxmlformats.org/officeDocument/2006/relationships" xmlns:m="http://schemas.openxmlformats.org/officeDocument/2006/math" xmlns:v="urn:schemas-microsoft-com:vml" xmlns:wp14="http://schemas.microsoft.com/office/word/2010/wordprocessingDrawing" xmlns:wp="http://schemas.openxmlformats.org/drawingml/2006/wordprocessingDrawing" xmlns:w10="urn:schemas-microsoft-com:office:word" xmlns:w="http://schemas.openxmlformats.org/wordprocessingml/2006/main" xmlns:w14="http://schemas.microsoft.com/office/word/2010/wordml" xmlns:w15="http://schemas.microsoft.com/office/word/2012/wordml" xmlns:w16cid="http://schemas.microsoft.com/office/word/2016/wordml/cid" xmlns:w16se="http://schemas.microsoft.com/office/word/2015/wordml/symex" xmlns:wpg="http://schemas.microsoft.com/office/word/2010/wordprocessingGroup" xmlns:wpi="http://schemas.microsoft.com/office/word/2010/wordprocessingInk" xmlns:wne="http://schemas.microsoft.com/office/word/2006/wordml" xmlns:wps="http://schemas.microsoft.com/office/word/2010/wordprocessingShape" mc:Ignorable="w14 w15 w16se w16cid wp14">
+<w:hdr xmlns:wpc="http://schemas.microsoft.com/office/word/2010/wordprocessingCanvas" xmlns:cx="http://schemas.microsoft.com/office/drawing/2014/chartex" xmlns:cx1="http://schemas.microsoft.com/office/drawing/2015/9/8/chartex" xmlns:cx2="http://schemas.microsoft.com/office/drawing/2015/10/21/chartex" xmlns:cx3="http://schemas.microsoft.com/office/drawing/2016/5/9/chartex" xmlns:cx4="http://schemas.microsoft.com/office/drawing/2016/5/10/chartex" xmlns:cx5="http://schemas.microsoft.com/office/drawing/2016/5/11/chartex" xmlns:cx6="http://schemas.microsoft.com/office/drawing/2016/5/12/chartex" xmlns:cx7="http://schemas.microsoft.com/office/drawing/2016/5/13/chartex" xmlns:cx8="http://schemas.microsoft.com/office/drawing/2016/5/14/chartex" xmlns:mc="http://schemas.openxmlformats.org/markup-compatibility/2006" xmlns:aink="http://schemas.microsoft.com/office/drawing/2016/ink" xmlns:am3d="http://schemas.microsoft.com/office/drawing/2017/model3d" xmlns:o="urn:schemas-microsoft-com:office:office" xmlns:r="http://schemas.openxmlformats.org/officeDocument/2006/relationships" xmlns:m="http://schemas.openxmlformats.org/officeDocument/2006/math" xmlns:v="urn:schemas-microsoft-com:vml" xmlns:wp14="http://schemas.microsoft.com/office/word/2010/wordprocessingDrawing" xmlns:wp="http://schemas.openxmlformats.org/drawingml/2006/wordprocessingDrawing" xmlns:w10="urn:schemas-microsoft-com:office:word" xmlns:w="http://schemas.openxmlformats.org/wordprocessingml/2006/main" xmlns:w14="http://schemas.microsoft.com/office/word/2010/wordml" xmlns:w15="http://schemas.microsoft.com/office/word/2012/wordml" xmlns:w16cex="http://schemas.microsoft.com/office/word/2018/wordml/cex" xmlns:w16cid="http://schemas.microsoft.com/office/word/2016/wordml/cid" xmlns:w16="http://schemas.microsoft.com/office/word/2018/wordml" xmlns:w16se="http://schemas.microsoft.com/office/word/2015/wordml/symex" xmlns:wpg="http://schemas.microsoft.com/office/word/2010/wordprocessingGroup" xmlns:wpi="http://schemas.microsoft.com/office/word/2010/wordprocessingInk" xmlns:wne="http://schemas.microsoft.com/office/word/2006/wordml" xmlns:wps="http://schemas.microsoft.com/office/word/2010/wordprocessingShape" mc:Ignorable="w14 w15 w16se w16cid w16 w16cex wp14">
+  <w:p>
+    <w:pPr>
+      <w:pStyle w:val="a3"/>
+    </w:pPr>
+  </w:p>
+</w:hdr>
+</file>
+
+<file path=word/header2.xml><?xml version="1.0" encoding="utf-8"?>
+<w:hdr xmlns:wpc="http://schemas.microsoft.com/office/word/2010/wordprocessingCanvas" xmlns:cx="http://schemas.microsoft.com/office/drawing/2014/chartex" xmlns:cx1="http://schemas.microsoft.com/office/drawing/2015/9/8/chartex" xmlns:cx2="http://schemas.microsoft.com/office/drawing/2015/10/21/chartex" xmlns:cx3="http://schemas.microsoft.com/office/drawing/2016/5/9/chartex" xmlns:cx4="http://schemas.microsoft.com/office/drawing/2016/5/10/chartex" xmlns:cx5="http://schemas.microsoft.com/office/drawing/2016/5/11/chartex" xmlns:cx6="http://schemas.microsoft.com/office/drawing/2016/5/12/chartex" xmlns:cx7="http://schemas.microsoft.com/office/drawing/2016/5/13/chartex" xmlns:cx8="http://schemas.microsoft.com/office/drawing/2016/5/14/chartex" xmlns:mc="http://schemas.openxmlformats.org/markup-compatibility/2006" xmlns:aink="http://schemas.microsoft.com/office/drawing/2016/ink" xmlns:am3d="http://schemas.microsoft.com/office/drawing/2017/model3d" xmlns:o="urn:schemas-microsoft-com:office:office" xmlns:r="http://schemas.openxmlformats.org/officeDocument/2006/relationships" xmlns:m="http://schemas.openxmlformats.org/officeDocument/2006/math" xmlns:v="urn:schemas-microsoft-com:vml" xmlns:wp14="http://schemas.microsoft.com/office/word/2010/wordprocessingDrawing" xmlns:wp="http://schemas.openxmlformats.org/drawingml/2006/wordprocessingDrawing" xmlns:w10="urn:schemas-microsoft-com:office:word" xmlns:w="http://schemas.openxmlformats.org/wordprocessingml/2006/main" xmlns:w14="http://schemas.microsoft.com/office/word/2010/wordml" xmlns:w15="http://schemas.microsoft.com/office/word/2012/wordml" xmlns:w16cex="http://schemas.microsoft.com/office/word/2018/wordml/cex" xmlns:w16cid="http://schemas.microsoft.com/office/word/2016/wordml/cid" xmlns:w16="http://schemas.microsoft.com/office/word/2018/wordml" xmlns:w16se="http://schemas.microsoft.com/office/word/2015/wordml/symex" xmlns:wpg="http://schemas.microsoft.com/office/word/2010/wordprocessingGroup" xmlns:wpi="http://schemas.microsoft.com/office/word/2010/wordprocessingInk" xmlns:wne="http://schemas.microsoft.com/office/word/2006/wordml" xmlns:wps="http://schemas.microsoft.com/office/word/2010/wordprocessingShape" mc:Ignorable="w14 w15 w16se w16cid w16 w16cex wp14">
   <w:p>
     <w:pPr>
       <w:pStyle w:val="a3"/>
@@ -7403,8 +6511,18 @@
 </w:hdr>
 </file>
 
-<file path=word/header2.xml><?xml version="1.0" encoding="utf-8"?>
-<w:hdr xmlns:wpc="http://schemas.microsoft.com/office/word/2010/wordprocessingCanvas" xmlns:cx="http://schemas.microsoft.com/office/drawing/2014/chartex" xmlns:cx1="http://schemas.microsoft.com/office/drawing/2015/9/8/chartex" xmlns:cx2="http://schemas.microsoft.com/office/drawing/2015/10/21/chartex" xmlns:cx3="http://schemas.microsoft.com/office/drawing/2016/5/9/chartex" xmlns:cx4="http://schemas.microsoft.com/office/drawing/2016/5/10/chartex" xmlns:cx5="http://schemas.microsoft.com/office/drawing/2016/5/11/chartex" xmlns:cx6="http://schemas.microsoft.com/office/drawing/2016/5/12/chartex" xmlns:cx7="http://schemas.microsoft.com/office/drawing/2016/5/13/chartex" xmlns:cx8="http://schemas.microsoft.com/office/drawing/2016/5/14/chartex" xmlns:mc="http://schemas.openxmlformats.org/markup-compatibility/2006" xmlns:aink="http://schemas.microsoft.com/office/drawing/2016/ink" xmlns:am3d="http://schemas.microsoft.com/office/drawing/2017/model3d" xmlns:o="urn:schemas-microsoft-com:office:office" xmlns:r="http://schemas.openxmlformats.org/officeDocument/2006/relationships" xmlns:m="http://schemas.openxmlformats.org/officeDocument/2006/math" xmlns:v="urn:schemas-microsoft-com:vml" xmlns:wp14="http://schemas.microsoft.com/office/word/2010/wordprocessingDrawing" xmlns:wp="http://schemas.openxmlformats.org/drawingml/2006/wordprocessingDrawing" xmlns:w10="urn:schemas-microsoft-com:office:word" xmlns:w="http://schemas.openxmlformats.org/wordprocessingml/2006/main" xmlns:w14="http://schemas.microsoft.com/office/word/2010/wordml" xmlns:w15="http://schemas.microsoft.com/office/word/2012/wordml" xmlns:w16cid="http://schemas.microsoft.com/office/word/2016/wordml/cid" xmlns:w16se="http://schemas.microsoft.com/office/word/2015/wordml/symex" xmlns:wpg="http://schemas.microsoft.com/office/word/2010/wordprocessingGroup" xmlns:wpi="http://schemas.microsoft.com/office/word/2010/wordprocessingInk" xmlns:wne="http://schemas.microsoft.com/office/word/2006/wordml" xmlns:wps="http://schemas.microsoft.com/office/word/2010/wordprocessingShape" mc:Ignorable="w14 w15 w16se w16cid wp14">
+<file path=word/header3.xml><?xml version="1.0" encoding="utf-8"?>
+<w:hdr xmlns:wpc="http://schemas.microsoft.com/office/word/2010/wordprocessingCanvas" xmlns:cx="http://schemas.microsoft.com/office/drawing/2014/chartex" xmlns:cx1="http://schemas.microsoft.com/office/drawing/2015/9/8/chartex" xmlns:cx2="http://schemas.microsoft.com/office/drawing/2015/10/21/chartex" xmlns:cx3="http://schemas.microsoft.com/office/drawing/2016/5/9/chartex" xmlns:cx4="http://schemas.microsoft.com/office/drawing/2016/5/10/chartex" xmlns:cx5="http://schemas.microsoft.com/office/drawing/2016/5/11/chartex" xmlns:cx6="http://schemas.microsoft.com/office/drawing/2016/5/12/chartex" xmlns:cx7="http://schemas.microsoft.com/office/drawing/2016/5/13/chartex" xmlns:cx8="http://schemas.microsoft.com/office/drawing/2016/5/14/chartex" xmlns:mc="http://schemas.openxmlformats.org/markup-compatibility/2006" xmlns:aink="http://schemas.microsoft.com/office/drawing/2016/ink" xmlns:am3d="http://schemas.microsoft.com/office/drawing/2017/model3d" xmlns:o="urn:schemas-microsoft-com:office:office" xmlns:r="http://schemas.openxmlformats.org/officeDocument/2006/relationships" xmlns:m="http://schemas.openxmlformats.org/officeDocument/2006/math" xmlns:v="urn:schemas-microsoft-com:vml" xmlns:wp14="http://schemas.microsoft.com/office/word/2010/wordprocessingDrawing" xmlns:wp="http://schemas.openxmlformats.org/drawingml/2006/wordprocessingDrawing" xmlns:w10="urn:schemas-microsoft-com:office:word" xmlns:w="http://schemas.openxmlformats.org/wordprocessingml/2006/main" xmlns:w14="http://schemas.microsoft.com/office/word/2010/wordml" xmlns:w15="http://schemas.microsoft.com/office/word/2012/wordml" xmlns:w16cex="http://schemas.microsoft.com/office/word/2018/wordml/cex" xmlns:w16cid="http://schemas.microsoft.com/office/word/2016/wordml/cid" xmlns:w16="http://schemas.microsoft.com/office/word/2018/wordml" xmlns:w16se="http://schemas.microsoft.com/office/word/2015/wordml/symex" xmlns:wpg="http://schemas.microsoft.com/office/word/2010/wordprocessingGroup" xmlns:wpi="http://schemas.microsoft.com/office/word/2010/wordprocessingInk" xmlns:wne="http://schemas.microsoft.com/office/word/2006/wordml" xmlns:wps="http://schemas.microsoft.com/office/word/2010/wordprocessingShape" mc:Ignorable="w14 w15 w16se w16cid w16 w16cex wp14">
+  <w:p>
+    <w:pPr>
+      <w:pStyle w:val="a3"/>
+    </w:pPr>
+  </w:p>
+</w:hdr>
+</file>
+
+<file path=word/header4.xml><?xml version="1.0" encoding="utf-8"?>
+<w:hdr xmlns:wpc="http://schemas.microsoft.com/office/word/2010/wordprocessingCanvas" xmlns:cx="http://schemas.microsoft.com/office/drawing/2014/chartex" xmlns:cx1="http://schemas.microsoft.com/office/drawing/2015/9/8/chartex" xmlns:cx2="http://schemas.microsoft.com/office/drawing/2015/10/21/chartex" xmlns:cx3="http://schemas.microsoft.com/office/drawing/2016/5/9/chartex" xmlns:cx4="http://schemas.microsoft.com/office/drawing/2016/5/10/chartex" xmlns:cx5="http://schemas.microsoft.com/office/drawing/2016/5/11/chartex" xmlns:cx6="http://schemas.microsoft.com/office/drawing/2016/5/12/chartex" xmlns:cx7="http://schemas.microsoft.com/office/drawing/2016/5/13/chartex" xmlns:cx8="http://schemas.microsoft.com/office/drawing/2016/5/14/chartex" xmlns:mc="http://schemas.openxmlformats.org/markup-compatibility/2006" xmlns:aink="http://schemas.microsoft.com/office/drawing/2016/ink" xmlns:am3d="http://schemas.microsoft.com/office/drawing/2017/model3d" xmlns:o="urn:schemas-microsoft-com:office:office" xmlns:r="http://schemas.openxmlformats.org/officeDocument/2006/relationships" xmlns:m="http://schemas.openxmlformats.org/officeDocument/2006/math" xmlns:v="urn:schemas-microsoft-com:vml" xmlns:wp14="http://schemas.microsoft.com/office/word/2010/wordprocessingDrawing" xmlns:wp="http://schemas.openxmlformats.org/drawingml/2006/wordprocessingDrawing" xmlns:w10="urn:schemas-microsoft-com:office:word" xmlns:w="http://schemas.openxmlformats.org/wordprocessingml/2006/main" xmlns:w14="http://schemas.microsoft.com/office/word/2010/wordml" xmlns:w15="http://schemas.microsoft.com/office/word/2012/wordml" xmlns:w16cex="http://schemas.microsoft.com/office/word/2018/wordml/cex" xmlns:w16cid="http://schemas.microsoft.com/office/word/2016/wordml/cid" xmlns:w16="http://schemas.microsoft.com/office/word/2018/wordml" xmlns:w16se="http://schemas.microsoft.com/office/word/2015/wordml/symex" xmlns:wpg="http://schemas.microsoft.com/office/word/2010/wordprocessingGroup" xmlns:wpi="http://schemas.microsoft.com/office/word/2010/wordprocessingInk" xmlns:wne="http://schemas.microsoft.com/office/word/2006/wordml" xmlns:wps="http://schemas.microsoft.com/office/word/2010/wordprocessingShape" mc:Ignorable="w14 w15 w16se w16cid w16 w16cex wp14">
   <w:p>
     <w:pPr>
       <w:pStyle w:val="a3"/>
@@ -8315,16 +7433,7 @@
                                 <w:sz w:val="28"/>
                                 <w:szCs w:val="28"/>
                               </w:rPr>
-                              <w:t>.</w:t>
-                            </w:r>
-                            <w:proofErr w:type="gramStart"/>
-                            <w:r>
-                              <w:rPr>
-                                <w:rFonts w:ascii="Times New Roman" w:hAnsi="Times New Roman" w:cs="Times New Roman"/>
-                                <w:sz w:val="28"/>
-                                <w:szCs w:val="28"/>
-                              </w:rPr>
-                              <w:t>2</w:t>
+                              <w:t>.2</w:t>
                             </w:r>
                             <w:r>
                               <w:rPr>
@@ -8342,7 +7451,6 @@
                               </w:rPr>
                               <w:t>.ПЗ</w:t>
                             </w:r>
-                            <w:proofErr w:type="gramEnd"/>
                           </w:p>
                         </w:txbxContent>
                       </wps:txbx>
@@ -8568,7 +7676,6 @@
                                   <w:rFonts w:ascii="ISOCPEUR" w:hAnsi="ISOCPEUR" w:cs="Journal"/>
                                 </w:rPr>
                               </w:pPr>
-                              <w:proofErr w:type="spellStart"/>
                               <w:r>
                                 <w:rPr>
                                   <w:rFonts w:ascii="ISOCPEUR" w:hAnsi="ISOCPEUR" w:cs="Journal"/>
@@ -8578,7 +7685,6 @@
                                 </w:rPr>
                                 <w:t>Разраб</w:t>
                               </w:r>
-                              <w:proofErr w:type="spellEnd"/>
                               <w:r>
                                 <w:rPr>
                                   <w:rFonts w:ascii="ISOCPEUR" w:hAnsi="ISOCPEUR" w:cs="Journal"/>
@@ -8726,7 +7832,6 @@
                                   <w:rFonts w:ascii="ISOCPEUR" w:hAnsi="ISOCPEUR" w:cs="Journal"/>
                                 </w:rPr>
                               </w:pPr>
-                              <w:proofErr w:type="spellStart"/>
                               <w:r>
                                 <w:rPr>
                                   <w:rFonts w:ascii="ISOCPEUR" w:hAnsi="ISOCPEUR" w:cs="Journal"/>
@@ -8736,7 +7841,6 @@
                                 </w:rPr>
                                 <w:t>Провер</w:t>
                               </w:r>
-                              <w:proofErr w:type="spellEnd"/>
                               <w:r>
                                 <w:rPr>
                                   <w:rFonts w:ascii="ISOCPEUR" w:hAnsi="ISOCPEUR" w:cs="Journal"/>
@@ -8799,7 +7903,6 @@
                                   <w:szCs w:val="16"/>
                                 </w:rPr>
                               </w:pPr>
-                              <w:proofErr w:type="spellStart"/>
                               <w:r>
                                 <w:rPr>
                                   <w:rFonts w:ascii="Times New Roman" w:hAnsi="Times New Roman" w:cs="Times New Roman"/>
@@ -8808,7 +7911,6 @@
                                 </w:rPr>
                                 <w:t>Бодня</w:t>
                               </w:r>
-                              <w:proofErr w:type="spellEnd"/>
                               <w:r>
                                 <w:rPr>
                                   <w:rFonts w:ascii="Times New Roman" w:hAnsi="Times New Roman" w:cs="Times New Roman"/>
@@ -9220,14 +8322,24 @@
                               <w:jc w:val="center"/>
                               <w:rPr>
                                 <w:rFonts w:ascii="Times New Roman" w:hAnsi="Times New Roman" w:cs="Times New Roman"/>
+                                <w:lang w:val="en-US"/>
                               </w:rPr>
                             </w:pPr>
                             <w:r>
                               <w:rPr>
                                 <w:rFonts w:ascii="Times New Roman" w:hAnsi="Times New Roman" w:cs="Times New Roman"/>
                               </w:rPr>
-                              <w:t>20</w:t>
+                              <w:t>2</w:t>
                             </w:r>
+                            <w:r>
+                              <w:rPr>
+                                <w:rFonts w:ascii="Times New Roman" w:hAnsi="Times New Roman" w:cs="Times New Roman"/>
+                                <w:lang w:val="en-US"/>
+                              </w:rPr>
+                              <w:t>2</w:t>
+                            </w:r>
+                            <w:bookmarkStart w:id="0" w:name="_GoBack"/>
+                            <w:bookmarkEnd w:id="0"/>
                           </w:p>
                         </w:txbxContent>
                       </wps:txbx>
@@ -9460,7 +8572,7 @@
         </mc:Choice>
         <mc:Fallback>
           <w:pict>
-            <v:group w14:anchorId="02689C8D" id="Группа 1" o:spid="_x0000_s1027" style="position:absolute;margin-left:-31.05pt;margin-top:0;width:518.8pt;height:802.3pt;z-index:251661312;mso-position-horizontal-relative:margin;mso-position-vertical:center;mso-position-vertical-relative:margin" coordsize="20000,20000" o:gfxdata="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" o:allowincell="f">
+            <v:group w14:anchorId="02689C8D" id="Группа 1" o:spid="_x0000_s1027" style="position:absolute;margin-left:-31.05pt;margin-top:0;width:518.8pt;height:802.3pt;z-index:251661312;mso-position-horizontal-relative:margin;mso-position-vertical:center;mso-position-vertical-relative:margin" coordsize="20000,20000" o:gfxdata="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" o:allowincell="f">
               <v:rect id="Rectangle 4" o:spid="_x0000_s1028" style="position:absolute;width:20000;height:20000;visibility:visible;mso-wrap-style:square;v-text-anchor:top" o:gfxdata="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" filled="f" strokeweight="2pt"/>
               <v:line id="Line 5" o:spid="_x0000_s1029" style="position:absolute;visibility:visible;mso-wrap-style:square" from="993,17183" to="995,18221" o:connectortype="straight" o:gfxdata="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" strokeweight="2pt"/>
               <v:line id="Line 6" o:spid="_x0000_s1030" style="position:absolute;visibility:visible;mso-wrap-style:square" from="10,17173" to="19977,17174" o:connectortype="straight" o:gfxdata="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" strokeweight="2pt"/>
@@ -9708,16 +8820,7 @@
                           <w:sz w:val="28"/>
                           <w:szCs w:val="28"/>
                         </w:rPr>
-                        <w:t>.</w:t>
-                      </w:r>
-                      <w:proofErr w:type="gramStart"/>
-                      <w:r>
-                        <w:rPr>
-                          <w:rFonts w:ascii="Times New Roman" w:hAnsi="Times New Roman" w:cs="Times New Roman"/>
-                          <w:sz w:val="28"/>
-                          <w:szCs w:val="28"/>
-                        </w:rPr>
-                        <w:t>2</w:t>
+                        <w:t>.2</w:t>
                       </w:r>
                       <w:r>
                         <w:rPr>
@@ -9735,7 +8838,6 @@
                         </w:rPr>
                         <w:t>.ПЗ</w:t>
                       </w:r>
-                      <w:proofErr w:type="gramEnd"/>
                     </w:p>
                   </w:txbxContent>
                 </v:textbox>
@@ -9755,7 +8857,6 @@
                             <w:rFonts w:ascii="ISOCPEUR" w:hAnsi="ISOCPEUR" w:cs="Journal"/>
                           </w:rPr>
                         </w:pPr>
-                        <w:proofErr w:type="spellStart"/>
                         <w:r>
                           <w:rPr>
                             <w:rFonts w:ascii="ISOCPEUR" w:hAnsi="ISOCPEUR" w:cs="Journal"/>
@@ -9765,7 +8866,6 @@
                           </w:rPr>
                           <w:t>Разраб</w:t>
                         </w:r>
-                        <w:proofErr w:type="spellEnd"/>
                         <w:r>
                           <w:rPr>
                             <w:rFonts w:ascii="ISOCPEUR" w:hAnsi="ISOCPEUR" w:cs="Journal"/>
@@ -9823,7 +8923,6 @@
                             <w:rFonts w:ascii="ISOCPEUR" w:hAnsi="ISOCPEUR" w:cs="Journal"/>
                           </w:rPr>
                         </w:pPr>
-                        <w:proofErr w:type="spellStart"/>
                         <w:r>
                           <w:rPr>
                             <w:rFonts w:ascii="ISOCPEUR" w:hAnsi="ISOCPEUR" w:cs="Journal"/>
@@ -9833,7 +8932,6 @@
                           </w:rPr>
                           <w:t>Провер</w:t>
                         </w:r>
-                        <w:proofErr w:type="spellEnd"/>
                         <w:r>
                           <w:rPr>
                             <w:rFonts w:ascii="ISOCPEUR" w:hAnsi="ISOCPEUR" w:cs="Journal"/>
@@ -9857,7 +8955,6 @@
                             <w:szCs w:val="16"/>
                           </w:rPr>
                         </w:pPr>
-                        <w:proofErr w:type="spellStart"/>
                         <w:r>
                           <w:rPr>
                             <w:rFonts w:ascii="Times New Roman" w:hAnsi="Times New Roman" w:cs="Times New Roman"/>
@@ -9866,7 +8963,6 @@
                           </w:rPr>
                           <w:t>Бодня</w:t>
                         </w:r>
-                        <w:proofErr w:type="spellEnd"/>
                         <w:r>
                           <w:rPr>
                             <w:rFonts w:ascii="Times New Roman" w:hAnsi="Times New Roman" w:cs="Times New Roman"/>
@@ -9998,14 +9094,24 @@
                         <w:jc w:val="center"/>
                         <w:rPr>
                           <w:rFonts w:ascii="Times New Roman" w:hAnsi="Times New Roman" w:cs="Times New Roman"/>
+                          <w:lang w:val="en-US"/>
                         </w:rPr>
                       </w:pPr>
                       <w:r>
                         <w:rPr>
                           <w:rFonts w:ascii="Times New Roman" w:hAnsi="Times New Roman" w:cs="Times New Roman"/>
                         </w:rPr>
-                        <w:t>20</w:t>
+                        <w:t>2</w:t>
                       </w:r>
+                      <w:r>
+                        <w:rPr>
+                          <w:rFonts w:ascii="Times New Roman" w:hAnsi="Times New Roman" w:cs="Times New Roman"/>
+                          <w:lang w:val="en-US"/>
+                        </w:rPr>
+                        <w:t>2</w:t>
+                      </w:r>
+                      <w:bookmarkStart w:id="1" w:name="_GoBack"/>
+                      <w:bookmarkEnd w:id="1"/>
                     </w:p>
                   </w:txbxContent>
                 </v:textbox>
@@ -10130,8 +9236,8 @@
 </w:hdr>
 </file>
 
-<file path=word/header3.xml><?xml version="1.0" encoding="utf-8"?>
-<w:hdr xmlns:wpc="http://schemas.microsoft.com/office/word/2010/wordprocessingCanvas" xmlns:cx="http://schemas.microsoft.com/office/drawing/2014/chartex" xmlns:cx1="http://schemas.microsoft.com/office/drawing/2015/9/8/chartex" xmlns:cx2="http://schemas.microsoft.com/office/drawing/2015/10/21/chartex" xmlns:cx3="http://schemas.microsoft.com/office/drawing/2016/5/9/chartex" xmlns:cx4="http://schemas.microsoft.com/office/drawing/2016/5/10/chartex" xmlns:cx5="http://schemas.microsoft.com/office/drawing/2016/5/11/chartex" xmlns:cx6="http://schemas.microsoft.com/office/drawing/2016/5/12/chartex" xmlns:cx7="http://schemas.microsoft.com/office/drawing/2016/5/13/chartex" xmlns:cx8="http://schemas.microsoft.com/office/drawing/2016/5/14/chartex" xmlns:mc="http://schemas.openxmlformats.org/markup-compatibility/2006" xmlns:aink="http://schemas.microsoft.com/office/drawing/2016/ink" xmlns:am3d="http://schemas.microsoft.com/office/drawing/2017/model3d" xmlns:o="urn:schemas-microsoft-com:office:office" xmlns:r="http://schemas.openxmlformats.org/officeDocument/2006/relationships" xmlns:m="http://schemas.openxmlformats.org/officeDocument/2006/math" xmlns:v="urn:schemas-microsoft-com:vml" xmlns:wp14="http://schemas.microsoft.com/office/word/2010/wordprocessingDrawing" xmlns:wp="http://schemas.openxmlformats.org/drawingml/2006/wordprocessingDrawing" xmlns:w10="urn:schemas-microsoft-com:office:word" xmlns:w="http://schemas.openxmlformats.org/wordprocessingml/2006/main" xmlns:w14="http://schemas.microsoft.com/office/word/2010/wordml" xmlns:w15="http://schemas.microsoft.com/office/word/2012/wordml" xmlns:w16cid="http://schemas.microsoft.com/office/word/2016/wordml/cid" xmlns:w16se="http://schemas.microsoft.com/office/word/2015/wordml/symex" xmlns:wpg="http://schemas.microsoft.com/office/word/2010/wordprocessingGroup" xmlns:wpi="http://schemas.microsoft.com/office/word/2010/wordprocessingInk" xmlns:wne="http://schemas.microsoft.com/office/word/2006/wordml" xmlns:wps="http://schemas.microsoft.com/office/word/2010/wordprocessingShape" mc:Ignorable="w14 w15 w16se w16cid wp14">
+<file path=word/header5.xml><?xml version="1.0" encoding="utf-8"?>
+<w:hdr xmlns:wpc="http://schemas.microsoft.com/office/word/2010/wordprocessingCanvas" xmlns:cx="http://schemas.microsoft.com/office/drawing/2014/chartex" xmlns:cx1="http://schemas.microsoft.com/office/drawing/2015/9/8/chartex" xmlns:cx2="http://schemas.microsoft.com/office/drawing/2015/10/21/chartex" xmlns:cx3="http://schemas.microsoft.com/office/drawing/2016/5/9/chartex" xmlns:cx4="http://schemas.microsoft.com/office/drawing/2016/5/10/chartex" xmlns:cx5="http://schemas.microsoft.com/office/drawing/2016/5/11/chartex" xmlns:cx6="http://schemas.microsoft.com/office/drawing/2016/5/12/chartex" xmlns:cx7="http://schemas.microsoft.com/office/drawing/2016/5/13/chartex" xmlns:cx8="http://schemas.microsoft.com/office/drawing/2016/5/14/chartex" xmlns:mc="http://schemas.openxmlformats.org/markup-compatibility/2006" xmlns:aink="http://schemas.microsoft.com/office/drawing/2016/ink" xmlns:am3d="http://schemas.microsoft.com/office/drawing/2017/model3d" xmlns:o="urn:schemas-microsoft-com:office:office" xmlns:r="http://schemas.openxmlformats.org/officeDocument/2006/relationships" xmlns:m="http://schemas.openxmlformats.org/officeDocument/2006/math" xmlns:v="urn:schemas-microsoft-com:vml" xmlns:wp14="http://schemas.microsoft.com/office/word/2010/wordprocessingDrawing" xmlns:wp="http://schemas.openxmlformats.org/drawingml/2006/wordprocessingDrawing" xmlns:w10="urn:schemas-microsoft-com:office:word" xmlns:w="http://schemas.openxmlformats.org/wordprocessingml/2006/main" xmlns:w14="http://schemas.microsoft.com/office/word/2010/wordml" xmlns:w15="http://schemas.microsoft.com/office/word/2012/wordml" xmlns:w16cex="http://schemas.microsoft.com/office/word/2018/wordml/cex" xmlns:w16cid="http://schemas.microsoft.com/office/word/2016/wordml/cid" xmlns:w16="http://schemas.microsoft.com/office/word/2018/wordml" xmlns:w16se="http://schemas.microsoft.com/office/word/2015/wordml/symex" xmlns:wpg="http://schemas.microsoft.com/office/word/2010/wordprocessingGroup" xmlns:wpi="http://schemas.microsoft.com/office/word/2010/wordprocessingInk" xmlns:wne="http://schemas.microsoft.com/office/word/2006/wordml" xmlns:wps="http://schemas.microsoft.com/office/word/2010/wordprocessingShape" mc:Ignorable="w14 w15 w16se w16cid w16 w16cex wp14">
   <w:p>
     <w:pPr>
       <w:pStyle w:val="a3"/>
@@ -11192,16 +10298,7 @@
                                 <w:sz w:val="28"/>
                                 <w:szCs w:val="28"/>
                               </w:rPr>
-                              <w:t>.</w:t>
-                            </w:r>
-                            <w:proofErr w:type="gramStart"/>
-                            <w:r>
-                              <w:rPr>
-                                <w:rFonts w:ascii="Times New Roman" w:hAnsi="Times New Roman" w:cs="Times New Roman"/>
-                                <w:sz w:val="28"/>
-                                <w:szCs w:val="28"/>
-                              </w:rPr>
-                              <w:t>23</w:t>
+                              <w:t>.23</w:t>
                             </w:r>
                             <w:r>
                               <w:rPr>
@@ -11211,7 +10308,6 @@
                               </w:rPr>
                               <w:t>.ПЗ</w:t>
                             </w:r>
-                            <w:proofErr w:type="gramEnd"/>
                           </w:p>
                           <w:p/>
                         </w:txbxContent>
@@ -11234,7 +10330,7 @@
         </mc:Choice>
         <mc:Fallback>
           <w:pict>
-            <v:group w14:anchorId="7CB441AB" id="Group 72" o:spid="_x0000_s1068" style="position:absolute;margin-left:51.8pt;margin-top:18.8pt;width:518.55pt;height:802.3pt;z-index:251663360;mso-position-horizontal-relative:page;mso-position-vertical-relative:page" coordsize="20000,20000" o:gfxdata="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">
+            <v:group w14:anchorId="7CB441AB" id="Group 72" o:spid="_x0000_s1068" style="position:absolute;margin-left:51.8pt;margin-top:18.8pt;width:518.55pt;height:802.3pt;z-index:251663360;mso-position-horizontal-relative:page;mso-position-vertical-relative:page" coordsize="20000,20000" o:gfxdata="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">
               <v:rect id="Rectangle 73" o:spid="_x0000_s1069" style="position:absolute;width:20000;height:20000;visibility:visible;mso-wrap-style:square;v-text-anchor:top" o:gfxdata="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" filled="f" strokeweight="2pt"/>
               <v:line id="Line 74" o:spid="_x0000_s1070" style="position:absolute;visibility:visible;mso-wrap-style:square" from="1093,18949" to="1095,19989" o:connectortype="straight" o:gfxdata="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" strokeweight="2pt"/>
               <v:line id="Line 75" o:spid="_x0000_s1071" style="position:absolute;visibility:visible;mso-wrap-style:square" from="10,18941" to="19977,18942" o:connectortype="straight" o:gfxdata="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" strokeweight="2pt"/>
@@ -11601,16 +10697,7 @@
                           <w:sz w:val="28"/>
                           <w:szCs w:val="28"/>
                         </w:rPr>
-                        <w:t>.</w:t>
-                      </w:r>
-                      <w:proofErr w:type="gramStart"/>
-                      <w:r>
-                        <w:rPr>
-                          <w:rFonts w:ascii="Times New Roman" w:hAnsi="Times New Roman" w:cs="Times New Roman"/>
-                          <w:sz w:val="28"/>
-                          <w:szCs w:val="28"/>
-                        </w:rPr>
-                        <w:t>23</w:t>
+                        <w:t>.23</w:t>
                       </w:r>
                       <w:r>
                         <w:rPr>
@@ -11620,7 +10707,6 @@
                         </w:rPr>
                         <w:t>.ПЗ</w:t>
                       </w:r>
-                      <w:proofErr w:type="gramEnd"/>
                     </w:p>
                     <w:p/>
                   </w:txbxContent>
@@ -11638,7 +10724,7 @@
 </file>
 
 <file path=word/numbering.xml><?xml version="1.0" encoding="utf-8"?>
-<w:numbering xmlns:wpc="http://schemas.microsoft.com/office/word/2010/wordprocessingCanvas" xmlns:cx="http://schemas.microsoft.com/office/drawing/2014/chartex" xmlns:cx1="http://schemas.microsoft.com/office/drawing/2015/9/8/chartex" xmlns:cx2="http://schemas.microsoft.com/office/drawing/2015/10/21/chartex" xmlns:cx3="http://schemas.microsoft.com/office/drawing/2016/5/9/chartex" xmlns:cx4="http://schemas.microsoft.com/office/drawing/2016/5/10/chartex" xmlns:cx5="http://schemas.microsoft.com/office/drawing/2016/5/11/chartex" xmlns:cx6="http://schemas.microsoft.com/office/drawing/2016/5/12/chartex" xmlns:cx7="http://schemas.microsoft.com/office/drawing/2016/5/13/chartex" xmlns:cx8="http://schemas.microsoft.com/office/drawing/2016/5/14/chartex" xmlns:mc="http://schemas.openxmlformats.org/markup-compatibility/2006" xmlns:aink="http://schemas.microsoft.com/office/drawing/2016/ink" xmlns:am3d="http://schemas.microsoft.com/office/drawing/2017/model3d" xmlns:o="urn:schemas-microsoft-com:office:office" xmlns:r="http://schemas.openxmlformats.org/officeDocument/2006/relationships" xmlns:m="http://schemas.openxmlformats.org/officeDocument/2006/math" xmlns:v="urn:schemas-microsoft-com:vml" xmlns:wp14="http://schemas.microsoft.com/office/word/2010/wordprocessingDrawing" xmlns:wp="http://schemas.openxmlformats.org/drawingml/2006/wordprocessingDrawing" xmlns:w10="urn:schemas-microsoft-com:office:word" xmlns:w="http://schemas.openxmlformats.org/wordprocessingml/2006/main" xmlns:w14="http://schemas.microsoft.com/office/word/2010/wordml" xmlns:w15="http://schemas.microsoft.com/office/word/2012/wordml" xmlns:w16cid="http://schemas.microsoft.com/office/word/2016/wordml/cid" xmlns:w16se="http://schemas.microsoft.com/office/word/2015/wordml/symex" xmlns:wpg="http://schemas.microsoft.com/office/word/2010/wordprocessingGroup" xmlns:wpi="http://schemas.microsoft.com/office/word/2010/wordprocessingInk" xmlns:wne="http://schemas.microsoft.com/office/word/2006/wordml" xmlns:wps="http://schemas.microsoft.com/office/word/2010/wordprocessingShape" mc:Ignorable="w14 w15 w16se w16cid wp14">
+<w:numbering xmlns:wpc="http://schemas.microsoft.com/office/word/2010/wordprocessingCanvas" xmlns:cx="http://schemas.microsoft.com/office/drawing/2014/chartex" xmlns:cx1="http://schemas.microsoft.com/office/drawing/2015/9/8/chartex" xmlns:cx2="http://schemas.microsoft.com/office/drawing/2015/10/21/chartex" xmlns:cx3="http://schemas.microsoft.com/office/drawing/2016/5/9/chartex" xmlns:cx4="http://schemas.microsoft.com/office/drawing/2016/5/10/chartex" xmlns:cx5="http://schemas.microsoft.com/office/drawing/2016/5/11/chartex" xmlns:cx6="http://schemas.microsoft.com/office/drawing/2016/5/12/chartex" xmlns:cx7="http://schemas.microsoft.com/office/drawing/2016/5/13/chartex" xmlns:cx8="http://schemas.microsoft.com/office/drawing/2016/5/14/chartex" xmlns:mc="http://schemas.openxmlformats.org/markup-compatibility/2006" xmlns:aink="http://schemas.microsoft.com/office/drawing/2016/ink" xmlns:am3d="http://schemas.microsoft.com/office/drawing/2017/model3d" xmlns:o="urn:schemas-microsoft-com:office:office" xmlns:r="http://schemas.openxmlformats.org/officeDocument/2006/relationships" xmlns:m="http://schemas.openxmlformats.org/officeDocument/2006/math" xmlns:v="urn:schemas-microsoft-com:vml" xmlns:wp14="http://schemas.microsoft.com/office/word/2010/wordprocessingDrawing" xmlns:wp="http://schemas.openxmlformats.org/drawingml/2006/wordprocessingDrawing" xmlns:w10="urn:schemas-microsoft-com:office:word" xmlns:w="http://schemas.openxmlformats.org/wordprocessingml/2006/main" xmlns:w14="http://schemas.microsoft.com/office/word/2010/wordml" xmlns:w15="http://schemas.microsoft.com/office/word/2012/wordml" xmlns:w16cex="http://schemas.microsoft.com/office/word/2018/wordml/cex" xmlns:w16cid="http://schemas.microsoft.com/office/word/2016/wordml/cid" xmlns:w16="http://schemas.microsoft.com/office/word/2018/wordml" xmlns:w16se="http://schemas.microsoft.com/office/word/2015/wordml/symex" xmlns:wpg="http://schemas.microsoft.com/office/word/2010/wordprocessingGroup" xmlns:wpi="http://schemas.microsoft.com/office/word/2010/wordprocessingInk" xmlns:wne="http://schemas.microsoft.com/office/word/2006/wordml" xmlns:wps="http://schemas.microsoft.com/office/word/2010/wordprocessingShape" mc:Ignorable="w14 w15 w16se w16cid w16 w16cex wp14">
   <w:abstractNum w:abstractNumId="0" w15:restartNumberingAfterBreak="0">
     <w:nsid w:val="0A550196"/>
     <w:multiLevelType w:val="hybridMultilevel"/>
@@ -13434,7 +12520,7 @@
 </file>
 
 <file path=word/styles.xml><?xml version="1.0" encoding="utf-8"?>
-<w:styles xmlns:mc="http://schemas.openxmlformats.org/markup-compatibility/2006" xmlns:r="http://schemas.openxmlformats.org/officeDocument/2006/relationships" xmlns:w="http://schemas.openxmlformats.org/wordprocessingml/2006/main" xmlns:w14="http://schemas.microsoft.com/office/word/2010/wordml" xmlns:w15="http://schemas.microsoft.com/office/word/2012/wordml" xmlns:w16cid="http://schemas.microsoft.com/office/word/2016/wordml/cid" xmlns:w16se="http://schemas.microsoft.com/office/word/2015/wordml/symex" mc:Ignorable="w14 w15 w16se w16cid">
+<w:styles xmlns:mc="http://schemas.openxmlformats.org/markup-compatibility/2006" xmlns:r="http://schemas.openxmlformats.org/officeDocument/2006/relationships" xmlns:w="http://schemas.openxmlformats.org/wordprocessingml/2006/main" xmlns:w14="http://schemas.microsoft.com/office/word/2010/wordml" xmlns:w15="http://schemas.microsoft.com/office/word/2012/wordml" xmlns:w16cex="http://schemas.microsoft.com/office/word/2018/wordml/cex" xmlns:w16cid="http://schemas.microsoft.com/office/word/2016/wordml/cid" xmlns:w16="http://schemas.microsoft.com/office/word/2018/wordml" xmlns:w16se="http://schemas.microsoft.com/office/word/2015/wordml/symex" mc:Ignorable="w14 w15 w16se w16cid w16 w16cex">
   <w:docDefaults>
     <w:rPrDefault>
       <w:rPr>
@@ -13450,7 +12536,7 @@
       </w:pPr>
     </w:pPrDefault>
   </w:docDefaults>
-  <w:latentStyles w:defLockedState="0" w:defUIPriority="99" w:defSemiHidden="0" w:defUnhideWhenUsed="0" w:defQFormat="0" w:count="375">
+  <w:latentStyles w:defLockedState="0" w:defUIPriority="99" w:defSemiHidden="0" w:defUnhideWhenUsed="0" w:defQFormat="0" w:count="376">
     <w:lsdException w:name="Normal" w:uiPriority="0" w:qFormat="1"/>
     <w:lsdException w:name="heading 1" w:uiPriority="9" w:qFormat="1"/>
     <w:lsdException w:name="heading 2" w:semiHidden="1" w:uiPriority="9" w:unhideWhenUsed="1" w:qFormat="1"/>
@@ -13826,6 +12912,7 @@
     <w:lsdException w:name="Smart Hyperlink" w:semiHidden="1" w:unhideWhenUsed="1"/>
     <w:lsdException w:name="Hashtag" w:semiHidden="1" w:unhideWhenUsed="1"/>
     <w:lsdException w:name="Unresolved Mention" w:semiHidden="1" w:unhideWhenUsed="1"/>
+    <w:lsdException w:name="Smart Link" w:semiHidden="1" w:unhideWhenUsed="1"/>
   </w:latentStyles>
   <w:style w:type="paragraph" w:default="1" w:styleId="a">
     <w:name w:val="Normal"/>
@@ -14444,7 +13531,7 @@
 </file>
 
 <file path=customXml/itemProps1.xml><?xml version="1.0" encoding="utf-8"?>
-<ds:datastoreItem xmlns:ds="http://schemas.openxmlformats.org/officeDocument/2006/customXml" ds:itemID="{4B55E767-AE83-42F9-9D81-2133C96D19D7}">
+<ds:datastoreItem xmlns:ds="http://schemas.openxmlformats.org/officeDocument/2006/customXml" ds:itemID="{F150C83F-13AA-45AF-B024-43A1086F8584}">
   <ds:schemaRefs>
     <ds:schemaRef ds:uri="http://schemas.openxmlformats.org/officeDocument/2006/bibliography"/>
   </ds:schemaRefs>
